--- a/Software Specification/Architecture/GDD/GDD.docx
+++ b/Software Specification/Architecture/GDD/GDD.docx
@@ -103,7 +103,7 @@
           <w:sz w:val="36"/>
           <w:szCs w:val="36"/>
         </w:rPr>
-        <w:t>Version 1.0</w:t>
+        <w:t>Version 1.1</w:t>
       </w:r>
     </w:p>
     <w:p>
@@ -117,7 +117,7 @@
           <w:sz w:val="36"/>
           <w:szCs w:val="36"/>
         </w:rPr>
-        <w:t>Draft</w:t>
+        <w:t>Proposed</w:t>
       </w:r>
       <w:r>
         <w:br w:type="page"/>
@@ -754,7 +754,7 @@
                 <w:sz w:val="28"/>
                 <w:szCs w:val="28"/>
               </w:rPr>
-              <w:t>- Alzahraa Mohamed</w:t>
+              <w:t>- Alzahraa Elsallakh</w:t>
             </w:r>
           </w:p>
         </w:tc>
@@ -837,6 +837,233 @@
                 <w:szCs w:val="28"/>
               </w:rPr>
               <w:t>Draft</w:t>
+            </w:r>
+          </w:p>
+        </w:tc>
+      </w:tr>
+      <w:tr>
+        <w:tc>
+          <w:tcPr>
+            <w:tcW w:w="1165" w:type="dxa"/>
+            <w:shd w:val="clear" w:color="auto" w:fill="FFFFFF" w:themeFill="background1"/>
+            <w:vAlign w:val="center"/>
+          </w:tcPr>
+          <w:p>
+            <w:pPr>
+              <w:rPr>
+                <w:sz w:val="28"/>
+                <w:szCs w:val="28"/>
+              </w:rPr>
+            </w:pPr>
+            <w:r>
+              <w:rPr>
+                <w:sz w:val="28"/>
+                <w:szCs w:val="28"/>
+              </w:rPr>
+              <w:t>1.1</w:t>
+            </w:r>
+          </w:p>
+        </w:tc>
+        <w:tc>
+          <w:tcPr>
+            <w:tcW w:w="2700" w:type="dxa"/>
+            <w:shd w:val="clear" w:color="auto" w:fill="FFFFFF" w:themeFill="background1"/>
+            <w:vAlign w:val="center"/>
+          </w:tcPr>
+          <w:p>
+            <w:pPr>
+              <w:pStyle w:val="NormalWeb"/>
+              <w:tabs>
+                <w:tab w:val="center" w:pos="1427"/>
+              </w:tabs>
+              <w:spacing w:before="0" w:beforeAutospacing="0" w:after="0" w:afterAutospacing="0"/>
+              <w:rPr>
+                <w:rFonts w:asciiTheme="minorHAnsi" w:eastAsiaTheme="minorHAnsi" w:hAnsiTheme="minorHAnsi" w:cstheme="minorBidi"/>
+                <w:sz w:val="28"/>
+                <w:szCs w:val="28"/>
+              </w:rPr>
+            </w:pPr>
+            <w:r>
+              <w:rPr>
+                <w:rFonts w:asciiTheme="minorHAnsi" w:eastAsiaTheme="minorHAnsi" w:hAnsiTheme="minorHAnsi" w:cstheme="minorBidi"/>
+                <w:sz w:val="28"/>
+                <w:szCs w:val="28"/>
+              </w:rPr>
+              <w:t>- Alzahraa Elsallakh</w:t>
+            </w:r>
+          </w:p>
+        </w:tc>
+        <w:tc>
+          <w:tcPr>
+            <w:tcW w:w="1440" w:type="dxa"/>
+            <w:shd w:val="clear" w:color="auto" w:fill="FFFFFF" w:themeFill="background1"/>
+            <w:vAlign w:val="center"/>
+          </w:tcPr>
+          <w:p>
+            <w:pPr>
+              <w:pStyle w:val="NormalWeb"/>
+              <w:spacing w:before="0" w:beforeAutospacing="0" w:after="0" w:afterAutospacing="0"/>
+              <w:rPr>
+                <w:rFonts w:asciiTheme="minorHAnsi" w:eastAsiaTheme="minorHAnsi" w:hAnsiTheme="minorHAnsi" w:cstheme="minorBidi"/>
+                <w:sz w:val="28"/>
+                <w:szCs w:val="28"/>
+              </w:rPr>
+            </w:pPr>
+            <w:r>
+              <w:rPr>
+                <w:rFonts w:asciiTheme="minorHAnsi" w:eastAsiaTheme="minorHAnsi" w:hAnsiTheme="minorHAnsi" w:cstheme="minorBidi"/>
+                <w:sz w:val="28"/>
+                <w:szCs w:val="28"/>
+              </w:rPr>
+              <w:t>25/1/2020</w:t>
+            </w:r>
+          </w:p>
+        </w:tc>
+        <w:tc>
+          <w:tcPr>
+            <w:tcW w:w="4500" w:type="dxa"/>
+            <w:shd w:val="clear" w:color="auto" w:fill="FFFFFF" w:themeFill="background1"/>
+            <w:vAlign w:val="center"/>
+          </w:tcPr>
+          <w:p>
+            <w:pPr>
+              <w:pStyle w:val="NormalWeb"/>
+              <w:numPr>
+                <w:ilvl w:val="0"/>
+                <w:numId w:val="10"/>
+              </w:numPr>
+              <w:spacing w:before="0" w:beforeAutospacing="0" w:after="0" w:afterAutospacing="0"/>
+              <w:rPr>
+                <w:rFonts w:asciiTheme="minorHAnsi" w:eastAsiaTheme="minorHAnsi" w:hAnsiTheme="minorHAnsi" w:cstheme="minorBidi"/>
+                <w:sz w:val="28"/>
+                <w:szCs w:val="28"/>
+              </w:rPr>
+            </w:pPr>
+            <w:r>
+              <w:rPr>
+                <w:rFonts w:asciiTheme="minorHAnsi" w:eastAsiaTheme="minorHAnsi" w:hAnsiTheme="minorHAnsi" w:cstheme="minorBidi"/>
+                <w:sz w:val="28"/>
+                <w:szCs w:val="28"/>
+              </w:rPr>
+              <w:t>Adding project Description</w:t>
+            </w:r>
+          </w:p>
+          <w:p>
+            <w:pPr>
+              <w:pStyle w:val="NormalWeb"/>
+              <w:numPr>
+                <w:ilvl w:val="0"/>
+                <w:numId w:val="10"/>
+              </w:numPr>
+              <w:spacing w:before="0" w:beforeAutospacing="0" w:after="0" w:afterAutospacing="0"/>
+              <w:rPr>
+                <w:rFonts w:asciiTheme="minorHAnsi" w:eastAsiaTheme="minorHAnsi" w:hAnsiTheme="minorHAnsi" w:cstheme="minorBidi"/>
+                <w:sz w:val="28"/>
+                <w:szCs w:val="28"/>
+              </w:rPr>
+            </w:pPr>
+            <w:r>
+              <w:rPr>
+                <w:rFonts w:asciiTheme="minorHAnsi" w:eastAsiaTheme="minorHAnsi" w:hAnsiTheme="minorHAnsi" w:cstheme="minorBidi"/>
+                <w:sz w:val="28"/>
+                <w:szCs w:val="28"/>
+              </w:rPr>
+              <w:t>Adding software context diagram</w:t>
+            </w:r>
+          </w:p>
+          <w:p>
+            <w:pPr>
+              <w:pStyle w:val="NormalWeb"/>
+              <w:numPr>
+                <w:ilvl w:val="0"/>
+                <w:numId w:val="10"/>
+              </w:numPr>
+              <w:spacing w:before="0" w:beforeAutospacing="0" w:after="0" w:afterAutospacing="0"/>
+              <w:rPr>
+                <w:rFonts w:asciiTheme="minorHAnsi" w:eastAsiaTheme="minorHAnsi" w:hAnsiTheme="minorHAnsi" w:cstheme="minorBidi"/>
+                <w:sz w:val="28"/>
+                <w:szCs w:val="28"/>
+              </w:rPr>
+            </w:pPr>
+            <w:r>
+              <w:rPr>
+                <w:rFonts w:asciiTheme="minorHAnsi" w:eastAsiaTheme="minorHAnsi" w:hAnsiTheme="minorHAnsi" w:cstheme="minorBidi"/>
+                <w:sz w:val="28"/>
+                <w:szCs w:val="28"/>
+              </w:rPr>
+              <w:t>Adding input and output signals</w:t>
+            </w:r>
+          </w:p>
+          <w:p>
+            <w:pPr>
+              <w:pStyle w:val="NormalWeb"/>
+              <w:numPr>
+                <w:ilvl w:val="0"/>
+                <w:numId w:val="10"/>
+              </w:numPr>
+              <w:spacing w:before="0" w:beforeAutospacing="0" w:after="0" w:afterAutospacing="0"/>
+              <w:rPr>
+                <w:rFonts w:asciiTheme="minorHAnsi" w:eastAsiaTheme="minorHAnsi" w:hAnsiTheme="minorHAnsi" w:cstheme="minorBidi"/>
+                <w:sz w:val="28"/>
+                <w:szCs w:val="28"/>
+              </w:rPr>
+            </w:pPr>
+            <w:r>
+              <w:rPr>
+                <w:rFonts w:asciiTheme="minorHAnsi" w:eastAsiaTheme="minorHAnsi" w:hAnsiTheme="minorHAnsi" w:cstheme="minorBidi"/>
+                <w:sz w:val="28"/>
+                <w:szCs w:val="28"/>
+              </w:rPr>
+              <w:t>Adding software features</w:t>
+            </w:r>
+          </w:p>
+          <w:p>
+            <w:pPr>
+              <w:pStyle w:val="NormalWeb"/>
+              <w:numPr>
+                <w:ilvl w:val="0"/>
+                <w:numId w:val="10"/>
+              </w:numPr>
+              <w:spacing w:before="0" w:beforeAutospacing="0" w:after="0" w:afterAutospacing="0"/>
+              <w:rPr>
+                <w:rFonts w:asciiTheme="minorHAnsi" w:eastAsiaTheme="minorHAnsi" w:hAnsiTheme="minorHAnsi" w:cstheme="minorBidi"/>
+                <w:sz w:val="28"/>
+                <w:szCs w:val="28"/>
+              </w:rPr>
+            </w:pPr>
+            <w:r>
+              <w:rPr>
+                <w:rFonts w:asciiTheme="minorHAnsi" w:eastAsiaTheme="minorHAnsi" w:hAnsiTheme="minorHAnsi" w:cstheme="minorBidi"/>
+                <w:sz w:val="28"/>
+                <w:szCs w:val="28"/>
+              </w:rPr>
+              <w:t>Adding static architecture</w:t>
+            </w:r>
+          </w:p>
+        </w:tc>
+        <w:tc>
+          <w:tcPr>
+            <w:tcW w:w="1345" w:type="dxa"/>
+            <w:shd w:val="clear" w:color="auto" w:fill="FFFFFF" w:themeFill="background1"/>
+            <w:vAlign w:val="center"/>
+          </w:tcPr>
+          <w:p>
+            <w:pPr>
+              <w:pStyle w:val="NormalWeb"/>
+              <w:spacing w:before="0" w:beforeAutospacing="0" w:after="0" w:afterAutospacing="0"/>
+              <w:rPr>
+                <w:rFonts w:asciiTheme="minorHAnsi" w:eastAsiaTheme="minorHAnsi" w:hAnsiTheme="minorHAnsi" w:cstheme="minorBidi"/>
+                <w:sz w:val="28"/>
+                <w:szCs w:val="28"/>
+              </w:rPr>
+            </w:pPr>
+            <w:r>
+              <w:rPr>
+                <w:rFonts w:asciiTheme="minorHAnsi" w:eastAsiaTheme="minorHAnsi" w:hAnsiTheme="minorHAnsi" w:cstheme="minorBidi"/>
+                <w:sz w:val="28"/>
+                <w:szCs w:val="28"/>
+              </w:rPr>
+              <w:t>Proposed</w:t>
             </w:r>
           </w:p>
         </w:tc>
@@ -1022,15 +1249,7 @@
                 <w:sz w:val="28"/>
                 <w:szCs w:val="28"/>
               </w:rPr>
-              <w:t>S</w:t>
-            </w:r>
-            <w:r>
-              <w:rPr>
-                <w:rFonts w:ascii="Lato-Regular" w:hAnsi="Lato-Regular" w:cs="Lato-Regular"/>
-                <w:sz w:val="28"/>
-                <w:szCs w:val="28"/>
-              </w:rPr>
-              <w:t>RS</w:t>
+              <w:t>SRS</w:t>
             </w:r>
           </w:p>
         </w:tc>
@@ -1114,18 +1333,16 @@
         </w:rPr>
         <w:br w:type="page"/>
       </w:r>
-      <w:bookmarkStart w:id="0" w:name="_GoBack"/>
-      <w:bookmarkEnd w:id="0"/>
     </w:p>
     <w:sdt>
       <w:sdtPr>
         <w:rPr>
-          <w:b/>
-          <w:bCs/>
-          <w:sz w:val="48"/>
-          <w:szCs w:val="48"/>
-        </w:rPr>
-        <w:id w:val="143785623"/>
+          <w:rFonts w:asciiTheme="minorHAnsi" w:eastAsiaTheme="minorHAnsi" w:hAnsiTheme="minorHAnsi" w:cstheme="minorBidi"/>
+          <w:color w:val="auto"/>
+          <w:sz w:val="22"/>
+          <w:szCs w:val="22"/>
+        </w:rPr>
+        <w:id w:val="760417824"/>
         <w:docPartObj>
           <w:docPartGallery w:val="Table of Contents"/>
           <w:docPartUnique/>
@@ -1133,17 +1350,19 @@
       </w:sdtPr>
       <w:sdtEndPr>
         <w:rPr>
+          <w:b/>
+          <w:bCs/>
           <w:noProof/>
-          <w:sz w:val="22"/>
-          <w:szCs w:val="22"/>
         </w:rPr>
       </w:sdtEndPr>
       <w:sdtContent>
         <w:p>
           <w:pPr>
+            <w:pStyle w:val="TOCHeading"/>
             <w:rPr>
               <w:b/>
               <w:bCs/>
+              <w:color w:val="000000" w:themeColor="text1"/>
               <w:sz w:val="48"/>
               <w:szCs w:val="48"/>
             </w:rPr>
@@ -1152,13 +1371,1081 @@
             <w:rPr>
               <w:b/>
               <w:bCs/>
+              <w:color w:val="000000" w:themeColor="text1"/>
               <w:sz w:val="48"/>
               <w:szCs w:val="48"/>
             </w:rPr>
             <w:t>Table of Contents</w:t>
           </w:r>
         </w:p>
-        <w:p/>
+        <w:p>
+          <w:pPr>
+            <w:pStyle w:val="TOC1"/>
+            <w:tabs>
+              <w:tab w:val="left" w:pos="440"/>
+              <w:tab w:val="right" w:leader="dot" w:pos="11150"/>
+            </w:tabs>
+            <w:rPr>
+              <w:rFonts w:eastAsiaTheme="minorEastAsia"/>
+              <w:noProof/>
+            </w:rPr>
+          </w:pPr>
+          <w:r>
+            <w:fldChar w:fldCharType="begin"/>
+          </w:r>
+          <w:r>
+            <w:instrText xml:space="preserve"> TOC \o "1-3" \h \z \u </w:instrText>
+          </w:r>
+          <w:r>
+            <w:fldChar w:fldCharType="separate"/>
+          </w:r>
+          <w:hyperlink w:anchor="_Toc33541342" w:history="1">
+            <w:r>
+              <w:rPr>
+                <w:rStyle w:val="Hyperlink"/>
+                <w:b/>
+                <w:bCs/>
+                <w:noProof/>
+              </w:rPr>
+              <w:t>1.</w:t>
+            </w:r>
+            <w:r>
+              <w:rPr>
+                <w:rFonts w:eastAsiaTheme="minorEastAsia"/>
+                <w:noProof/>
+              </w:rPr>
+              <w:tab/>
+            </w:r>
+            <w:r>
+              <w:rPr>
+                <w:rStyle w:val="Hyperlink"/>
+                <w:b/>
+                <w:bCs/>
+                <w:noProof/>
+              </w:rPr>
+              <w:t>Project Description</w:t>
+            </w:r>
+            <w:r>
+              <w:rPr>
+                <w:noProof/>
+                <w:webHidden/>
+              </w:rPr>
+              <w:tab/>
+            </w:r>
+            <w:r>
+              <w:rPr>
+                <w:noProof/>
+                <w:webHidden/>
+              </w:rPr>
+              <w:fldChar w:fldCharType="begin"/>
+            </w:r>
+            <w:r>
+              <w:rPr>
+                <w:noProof/>
+                <w:webHidden/>
+              </w:rPr>
+              <w:instrText xml:space="preserve"> PAGEREF _Toc33541342 \h </w:instrText>
+            </w:r>
+            <w:r>
+              <w:rPr>
+                <w:noProof/>
+                <w:webHidden/>
+              </w:rPr>
+            </w:r>
+            <w:r>
+              <w:rPr>
+                <w:noProof/>
+                <w:webHidden/>
+              </w:rPr>
+              <w:fldChar w:fldCharType="separate"/>
+            </w:r>
+            <w:r>
+              <w:rPr>
+                <w:noProof/>
+                <w:webHidden/>
+              </w:rPr>
+              <w:t>6</w:t>
+            </w:r>
+            <w:r>
+              <w:rPr>
+                <w:noProof/>
+                <w:webHidden/>
+              </w:rPr>
+              <w:fldChar w:fldCharType="end"/>
+            </w:r>
+          </w:hyperlink>
+        </w:p>
+        <w:p>
+          <w:pPr>
+            <w:pStyle w:val="TOC2"/>
+            <w:tabs>
+              <w:tab w:val="left" w:pos="880"/>
+            </w:tabs>
+            <w:rPr>
+              <w:rFonts w:eastAsiaTheme="minorEastAsia"/>
+              <w:noProof/>
+            </w:rPr>
+          </w:pPr>
+          <w:hyperlink w:anchor="_Toc33541343" w:history="1">
+            <w:r>
+              <w:rPr>
+                <w:rStyle w:val="Hyperlink"/>
+                <w:b/>
+                <w:bCs/>
+                <w:noProof/>
+              </w:rPr>
+              <w:t>1.1</w:t>
+            </w:r>
+            <w:r>
+              <w:rPr>
+                <w:rFonts w:eastAsiaTheme="minorEastAsia"/>
+                <w:noProof/>
+              </w:rPr>
+              <w:tab/>
+            </w:r>
+            <w:r>
+              <w:rPr>
+                <w:rStyle w:val="Hyperlink"/>
+                <w:b/>
+                <w:bCs/>
+                <w:noProof/>
+              </w:rPr>
+              <w:t>Software Context Diagram</w:t>
+            </w:r>
+            <w:r>
+              <w:rPr>
+                <w:noProof/>
+                <w:webHidden/>
+              </w:rPr>
+              <w:tab/>
+            </w:r>
+            <w:r>
+              <w:rPr>
+                <w:noProof/>
+                <w:webHidden/>
+              </w:rPr>
+              <w:fldChar w:fldCharType="begin"/>
+            </w:r>
+            <w:r>
+              <w:rPr>
+                <w:noProof/>
+                <w:webHidden/>
+              </w:rPr>
+              <w:instrText xml:space="preserve"> PAGEREF _Toc33541343 \h </w:instrText>
+            </w:r>
+            <w:r>
+              <w:rPr>
+                <w:noProof/>
+                <w:webHidden/>
+              </w:rPr>
+            </w:r>
+            <w:r>
+              <w:rPr>
+                <w:noProof/>
+                <w:webHidden/>
+              </w:rPr>
+              <w:fldChar w:fldCharType="separate"/>
+            </w:r>
+            <w:r>
+              <w:rPr>
+                <w:noProof/>
+                <w:webHidden/>
+              </w:rPr>
+              <w:t>6</w:t>
+            </w:r>
+            <w:r>
+              <w:rPr>
+                <w:noProof/>
+                <w:webHidden/>
+              </w:rPr>
+              <w:fldChar w:fldCharType="end"/>
+            </w:r>
+          </w:hyperlink>
+        </w:p>
+        <w:p>
+          <w:pPr>
+            <w:pStyle w:val="TOC1"/>
+            <w:tabs>
+              <w:tab w:val="left" w:pos="440"/>
+              <w:tab w:val="right" w:leader="dot" w:pos="11150"/>
+            </w:tabs>
+            <w:rPr>
+              <w:rFonts w:eastAsiaTheme="minorEastAsia"/>
+              <w:noProof/>
+            </w:rPr>
+          </w:pPr>
+          <w:hyperlink w:anchor="_Toc33541344" w:history="1">
+            <w:r>
+              <w:rPr>
+                <w:rStyle w:val="Hyperlink"/>
+                <w:b/>
+                <w:bCs/>
+                <w:noProof/>
+              </w:rPr>
+              <w:t>2.</w:t>
+            </w:r>
+            <w:r>
+              <w:rPr>
+                <w:rFonts w:eastAsiaTheme="minorEastAsia"/>
+                <w:noProof/>
+              </w:rPr>
+              <w:tab/>
+            </w:r>
+            <w:r>
+              <w:rPr>
+                <w:rStyle w:val="Hyperlink"/>
+                <w:b/>
+                <w:bCs/>
+                <w:noProof/>
+              </w:rPr>
+              <w:t>Input and Output Signals</w:t>
+            </w:r>
+            <w:r>
+              <w:rPr>
+                <w:noProof/>
+                <w:webHidden/>
+              </w:rPr>
+              <w:tab/>
+            </w:r>
+            <w:r>
+              <w:rPr>
+                <w:noProof/>
+                <w:webHidden/>
+              </w:rPr>
+              <w:fldChar w:fldCharType="begin"/>
+            </w:r>
+            <w:r>
+              <w:rPr>
+                <w:noProof/>
+                <w:webHidden/>
+              </w:rPr>
+              <w:instrText xml:space="preserve"> PAGEREF _Toc33541344 \h </w:instrText>
+            </w:r>
+            <w:r>
+              <w:rPr>
+                <w:noProof/>
+                <w:webHidden/>
+              </w:rPr>
+            </w:r>
+            <w:r>
+              <w:rPr>
+                <w:noProof/>
+                <w:webHidden/>
+              </w:rPr>
+              <w:fldChar w:fldCharType="separate"/>
+            </w:r>
+            <w:r>
+              <w:rPr>
+                <w:noProof/>
+                <w:webHidden/>
+              </w:rPr>
+              <w:t>7</w:t>
+            </w:r>
+            <w:r>
+              <w:rPr>
+                <w:noProof/>
+                <w:webHidden/>
+              </w:rPr>
+              <w:fldChar w:fldCharType="end"/>
+            </w:r>
+          </w:hyperlink>
+        </w:p>
+        <w:p>
+          <w:pPr>
+            <w:pStyle w:val="TOC2"/>
+            <w:tabs>
+              <w:tab w:val="left" w:pos="880"/>
+            </w:tabs>
+            <w:rPr>
+              <w:rFonts w:eastAsiaTheme="minorEastAsia"/>
+              <w:noProof/>
+            </w:rPr>
+          </w:pPr>
+          <w:hyperlink w:anchor="_Toc33541345" w:history="1">
+            <w:r>
+              <w:rPr>
+                <w:rStyle w:val="Hyperlink"/>
+                <w:b/>
+                <w:bCs/>
+                <w:noProof/>
+              </w:rPr>
+              <w:t>2.1</w:t>
+            </w:r>
+            <w:r>
+              <w:rPr>
+                <w:rFonts w:eastAsiaTheme="minorEastAsia"/>
+                <w:noProof/>
+              </w:rPr>
+              <w:tab/>
+            </w:r>
+            <w:r>
+              <w:rPr>
+                <w:rStyle w:val="Hyperlink"/>
+                <w:b/>
+                <w:bCs/>
+                <w:noProof/>
+              </w:rPr>
+              <w:t>Activation Control Signals</w:t>
+            </w:r>
+            <w:r>
+              <w:rPr>
+                <w:noProof/>
+                <w:webHidden/>
+              </w:rPr>
+              <w:tab/>
+            </w:r>
+            <w:r>
+              <w:rPr>
+                <w:noProof/>
+                <w:webHidden/>
+              </w:rPr>
+              <w:fldChar w:fldCharType="begin"/>
+            </w:r>
+            <w:r>
+              <w:rPr>
+                <w:noProof/>
+                <w:webHidden/>
+              </w:rPr>
+              <w:instrText xml:space="preserve"> PAGEREF _Toc33541345 \h </w:instrText>
+            </w:r>
+            <w:r>
+              <w:rPr>
+                <w:noProof/>
+                <w:webHidden/>
+              </w:rPr>
+            </w:r>
+            <w:r>
+              <w:rPr>
+                <w:noProof/>
+                <w:webHidden/>
+              </w:rPr>
+              <w:fldChar w:fldCharType="separate"/>
+            </w:r>
+            <w:r>
+              <w:rPr>
+                <w:noProof/>
+                <w:webHidden/>
+              </w:rPr>
+              <w:t>7</w:t>
+            </w:r>
+            <w:r>
+              <w:rPr>
+                <w:noProof/>
+                <w:webHidden/>
+              </w:rPr>
+              <w:fldChar w:fldCharType="end"/>
+            </w:r>
+          </w:hyperlink>
+        </w:p>
+        <w:p>
+          <w:pPr>
+            <w:pStyle w:val="TOC2"/>
+            <w:tabs>
+              <w:tab w:val="left" w:pos="880"/>
+            </w:tabs>
+            <w:rPr>
+              <w:rFonts w:eastAsiaTheme="minorEastAsia"/>
+              <w:noProof/>
+            </w:rPr>
+          </w:pPr>
+          <w:hyperlink w:anchor="_Toc33541346" w:history="1">
+            <w:r>
+              <w:rPr>
+                <w:rStyle w:val="Hyperlink"/>
+                <w:b/>
+                <w:bCs/>
+                <w:noProof/>
+              </w:rPr>
+              <w:t>2.2</w:t>
+            </w:r>
+            <w:r>
+              <w:rPr>
+                <w:rFonts w:eastAsiaTheme="minorEastAsia"/>
+                <w:noProof/>
+              </w:rPr>
+              <w:tab/>
+            </w:r>
+            <w:r>
+              <w:rPr>
+                <w:rStyle w:val="Hyperlink"/>
+                <w:b/>
+                <w:bCs/>
+                <w:noProof/>
+              </w:rPr>
+              <w:t>Read Input Control Signals</w:t>
+            </w:r>
+            <w:r>
+              <w:rPr>
+                <w:noProof/>
+                <w:webHidden/>
+              </w:rPr>
+              <w:tab/>
+            </w:r>
+            <w:r>
+              <w:rPr>
+                <w:noProof/>
+                <w:webHidden/>
+              </w:rPr>
+              <w:fldChar w:fldCharType="begin"/>
+            </w:r>
+            <w:r>
+              <w:rPr>
+                <w:noProof/>
+                <w:webHidden/>
+              </w:rPr>
+              <w:instrText xml:space="preserve"> PAGEREF _Toc33541346 \h </w:instrText>
+            </w:r>
+            <w:r>
+              <w:rPr>
+                <w:noProof/>
+                <w:webHidden/>
+              </w:rPr>
+            </w:r>
+            <w:r>
+              <w:rPr>
+                <w:noProof/>
+                <w:webHidden/>
+              </w:rPr>
+              <w:fldChar w:fldCharType="separate"/>
+            </w:r>
+            <w:r>
+              <w:rPr>
+                <w:noProof/>
+                <w:webHidden/>
+              </w:rPr>
+              <w:t>8</w:t>
+            </w:r>
+            <w:r>
+              <w:rPr>
+                <w:noProof/>
+                <w:webHidden/>
+              </w:rPr>
+              <w:fldChar w:fldCharType="end"/>
+            </w:r>
+          </w:hyperlink>
+        </w:p>
+        <w:p>
+          <w:pPr>
+            <w:pStyle w:val="TOC2"/>
+            <w:tabs>
+              <w:tab w:val="left" w:pos="880"/>
+            </w:tabs>
+            <w:rPr>
+              <w:rFonts w:eastAsiaTheme="minorEastAsia"/>
+              <w:noProof/>
+            </w:rPr>
+          </w:pPr>
+          <w:hyperlink w:anchor="_Toc33541347" w:history="1">
+            <w:r>
+              <w:rPr>
+                <w:rStyle w:val="Hyperlink"/>
+                <w:b/>
+                <w:bCs/>
+                <w:noProof/>
+              </w:rPr>
+              <w:t>2.3</w:t>
+            </w:r>
+            <w:r>
+              <w:rPr>
+                <w:rFonts w:eastAsiaTheme="minorEastAsia"/>
+                <w:noProof/>
+              </w:rPr>
+              <w:tab/>
+            </w:r>
+            <w:r>
+              <w:rPr>
+                <w:rStyle w:val="Hyperlink"/>
+                <w:b/>
+                <w:bCs/>
+                <w:noProof/>
+              </w:rPr>
+              <w:t>Buzzer Control Signals</w:t>
+            </w:r>
+            <w:r>
+              <w:rPr>
+                <w:noProof/>
+                <w:webHidden/>
+              </w:rPr>
+              <w:tab/>
+            </w:r>
+            <w:r>
+              <w:rPr>
+                <w:noProof/>
+                <w:webHidden/>
+              </w:rPr>
+              <w:fldChar w:fldCharType="begin"/>
+            </w:r>
+            <w:r>
+              <w:rPr>
+                <w:noProof/>
+                <w:webHidden/>
+              </w:rPr>
+              <w:instrText xml:space="preserve"> PAGEREF _Toc33541347 \h </w:instrText>
+            </w:r>
+            <w:r>
+              <w:rPr>
+                <w:noProof/>
+                <w:webHidden/>
+              </w:rPr>
+            </w:r>
+            <w:r>
+              <w:rPr>
+                <w:noProof/>
+                <w:webHidden/>
+              </w:rPr>
+              <w:fldChar w:fldCharType="separate"/>
+            </w:r>
+            <w:r>
+              <w:rPr>
+                <w:noProof/>
+                <w:webHidden/>
+              </w:rPr>
+              <w:t>9</w:t>
+            </w:r>
+            <w:r>
+              <w:rPr>
+                <w:noProof/>
+                <w:webHidden/>
+              </w:rPr>
+              <w:fldChar w:fldCharType="end"/>
+            </w:r>
+          </w:hyperlink>
+        </w:p>
+        <w:p>
+          <w:pPr>
+            <w:pStyle w:val="TOC2"/>
+            <w:tabs>
+              <w:tab w:val="left" w:pos="880"/>
+            </w:tabs>
+            <w:rPr>
+              <w:rFonts w:eastAsiaTheme="minorEastAsia"/>
+              <w:noProof/>
+            </w:rPr>
+          </w:pPr>
+          <w:hyperlink w:anchor="_Toc33541348" w:history="1">
+            <w:r>
+              <w:rPr>
+                <w:rStyle w:val="Hyperlink"/>
+                <w:b/>
+                <w:bCs/>
+                <w:noProof/>
+              </w:rPr>
+              <w:t>2.4</w:t>
+            </w:r>
+            <w:r>
+              <w:rPr>
+                <w:rFonts w:eastAsiaTheme="minorEastAsia"/>
+                <w:noProof/>
+              </w:rPr>
+              <w:tab/>
+            </w:r>
+            <w:r>
+              <w:rPr>
+                <w:rStyle w:val="Hyperlink"/>
+                <w:b/>
+                <w:bCs/>
+                <w:noProof/>
+              </w:rPr>
+              <w:t>Do Math Control Signals</w:t>
+            </w:r>
+            <w:r>
+              <w:rPr>
+                <w:noProof/>
+                <w:webHidden/>
+              </w:rPr>
+              <w:tab/>
+            </w:r>
+            <w:r>
+              <w:rPr>
+                <w:noProof/>
+                <w:webHidden/>
+              </w:rPr>
+              <w:fldChar w:fldCharType="begin"/>
+            </w:r>
+            <w:r>
+              <w:rPr>
+                <w:noProof/>
+                <w:webHidden/>
+              </w:rPr>
+              <w:instrText xml:space="preserve"> PAGEREF _Toc33541348 \h </w:instrText>
+            </w:r>
+            <w:r>
+              <w:rPr>
+                <w:noProof/>
+                <w:webHidden/>
+              </w:rPr>
+            </w:r>
+            <w:r>
+              <w:rPr>
+                <w:noProof/>
+                <w:webHidden/>
+              </w:rPr>
+              <w:fldChar w:fldCharType="separate"/>
+            </w:r>
+            <w:r>
+              <w:rPr>
+                <w:noProof/>
+                <w:webHidden/>
+              </w:rPr>
+              <w:t>10</w:t>
+            </w:r>
+            <w:r>
+              <w:rPr>
+                <w:noProof/>
+                <w:webHidden/>
+              </w:rPr>
+              <w:fldChar w:fldCharType="end"/>
+            </w:r>
+          </w:hyperlink>
+        </w:p>
+        <w:p>
+          <w:pPr>
+            <w:pStyle w:val="TOC2"/>
+            <w:tabs>
+              <w:tab w:val="left" w:pos="880"/>
+            </w:tabs>
+            <w:rPr>
+              <w:rFonts w:eastAsiaTheme="minorEastAsia"/>
+              <w:noProof/>
+            </w:rPr>
+          </w:pPr>
+          <w:hyperlink w:anchor="_Toc33541349" w:history="1">
+            <w:r>
+              <w:rPr>
+                <w:rStyle w:val="Hyperlink"/>
+                <w:b/>
+                <w:bCs/>
+                <w:noProof/>
+              </w:rPr>
+              <w:t>2.5</w:t>
+            </w:r>
+            <w:r>
+              <w:rPr>
+                <w:rFonts w:eastAsiaTheme="minorEastAsia"/>
+                <w:noProof/>
+              </w:rPr>
+              <w:tab/>
+            </w:r>
+            <w:r>
+              <w:rPr>
+                <w:rStyle w:val="Hyperlink"/>
+                <w:b/>
+                <w:bCs/>
+                <w:noProof/>
+              </w:rPr>
+              <w:t>Display Control Signals</w:t>
+            </w:r>
+            <w:r>
+              <w:rPr>
+                <w:noProof/>
+                <w:webHidden/>
+              </w:rPr>
+              <w:tab/>
+            </w:r>
+            <w:r>
+              <w:rPr>
+                <w:noProof/>
+                <w:webHidden/>
+              </w:rPr>
+              <w:fldChar w:fldCharType="begin"/>
+            </w:r>
+            <w:r>
+              <w:rPr>
+                <w:noProof/>
+                <w:webHidden/>
+              </w:rPr>
+              <w:instrText xml:space="preserve"> PAGEREF _Toc33541349 \h </w:instrText>
+            </w:r>
+            <w:r>
+              <w:rPr>
+                <w:noProof/>
+                <w:webHidden/>
+              </w:rPr>
+            </w:r>
+            <w:r>
+              <w:rPr>
+                <w:noProof/>
+                <w:webHidden/>
+              </w:rPr>
+              <w:fldChar w:fldCharType="separate"/>
+            </w:r>
+            <w:r>
+              <w:rPr>
+                <w:noProof/>
+                <w:webHidden/>
+              </w:rPr>
+              <w:t>11</w:t>
+            </w:r>
+            <w:r>
+              <w:rPr>
+                <w:noProof/>
+                <w:webHidden/>
+              </w:rPr>
+              <w:fldChar w:fldCharType="end"/>
+            </w:r>
+          </w:hyperlink>
+        </w:p>
+        <w:p>
+          <w:pPr>
+            <w:pStyle w:val="TOC1"/>
+            <w:tabs>
+              <w:tab w:val="left" w:pos="440"/>
+              <w:tab w:val="right" w:leader="dot" w:pos="11150"/>
+            </w:tabs>
+            <w:rPr>
+              <w:rFonts w:eastAsiaTheme="minorEastAsia"/>
+              <w:noProof/>
+            </w:rPr>
+          </w:pPr>
+          <w:hyperlink w:anchor="_Toc33541350" w:history="1">
+            <w:r>
+              <w:rPr>
+                <w:rStyle w:val="Hyperlink"/>
+                <w:b/>
+                <w:bCs/>
+                <w:noProof/>
+              </w:rPr>
+              <w:t>3.</w:t>
+            </w:r>
+            <w:r>
+              <w:rPr>
+                <w:rFonts w:eastAsiaTheme="minorEastAsia"/>
+                <w:noProof/>
+              </w:rPr>
+              <w:tab/>
+            </w:r>
+            <w:r>
+              <w:rPr>
+                <w:rStyle w:val="Hyperlink"/>
+                <w:b/>
+                <w:bCs/>
+                <w:noProof/>
+              </w:rPr>
+              <w:t>Software Features</w:t>
+            </w:r>
+            <w:r>
+              <w:rPr>
+                <w:noProof/>
+                <w:webHidden/>
+              </w:rPr>
+              <w:tab/>
+            </w:r>
+            <w:r>
+              <w:rPr>
+                <w:noProof/>
+                <w:webHidden/>
+              </w:rPr>
+              <w:fldChar w:fldCharType="begin"/>
+            </w:r>
+            <w:r>
+              <w:rPr>
+                <w:noProof/>
+                <w:webHidden/>
+              </w:rPr>
+              <w:instrText xml:space="preserve"> PAGEREF _Toc33541350 \h </w:instrText>
+            </w:r>
+            <w:r>
+              <w:rPr>
+                <w:noProof/>
+                <w:webHidden/>
+              </w:rPr>
+            </w:r>
+            <w:r>
+              <w:rPr>
+                <w:noProof/>
+                <w:webHidden/>
+              </w:rPr>
+              <w:fldChar w:fldCharType="separate"/>
+            </w:r>
+            <w:r>
+              <w:rPr>
+                <w:noProof/>
+                <w:webHidden/>
+              </w:rPr>
+              <w:t>12</w:t>
+            </w:r>
+            <w:r>
+              <w:rPr>
+                <w:noProof/>
+                <w:webHidden/>
+              </w:rPr>
+              <w:fldChar w:fldCharType="end"/>
+            </w:r>
+          </w:hyperlink>
+        </w:p>
+        <w:p>
+          <w:pPr>
+            <w:pStyle w:val="TOC1"/>
+            <w:tabs>
+              <w:tab w:val="left" w:pos="440"/>
+              <w:tab w:val="right" w:leader="dot" w:pos="11150"/>
+            </w:tabs>
+            <w:rPr>
+              <w:rFonts w:eastAsiaTheme="minorEastAsia"/>
+              <w:noProof/>
+            </w:rPr>
+          </w:pPr>
+          <w:hyperlink w:anchor="_Toc33541351" w:history="1">
+            <w:r>
+              <w:rPr>
+                <w:rStyle w:val="Hyperlink"/>
+                <w:b/>
+                <w:bCs/>
+                <w:noProof/>
+              </w:rPr>
+              <w:t>4.</w:t>
+            </w:r>
+            <w:r>
+              <w:rPr>
+                <w:rFonts w:eastAsiaTheme="minorEastAsia"/>
+                <w:noProof/>
+              </w:rPr>
+              <w:tab/>
+            </w:r>
+            <w:r>
+              <w:rPr>
+                <w:rStyle w:val="Hyperlink"/>
+                <w:b/>
+                <w:bCs/>
+                <w:noProof/>
+              </w:rPr>
+              <w:t>Static Architecture</w:t>
+            </w:r>
+            <w:r>
+              <w:rPr>
+                <w:noProof/>
+                <w:webHidden/>
+              </w:rPr>
+              <w:tab/>
+            </w:r>
+            <w:r>
+              <w:rPr>
+                <w:noProof/>
+                <w:webHidden/>
+              </w:rPr>
+              <w:fldChar w:fldCharType="begin"/>
+            </w:r>
+            <w:r>
+              <w:rPr>
+                <w:noProof/>
+                <w:webHidden/>
+              </w:rPr>
+              <w:instrText xml:space="preserve"> PAGEREF _Toc33541351 \h </w:instrText>
+            </w:r>
+            <w:r>
+              <w:rPr>
+                <w:noProof/>
+                <w:webHidden/>
+              </w:rPr>
+            </w:r>
+            <w:r>
+              <w:rPr>
+                <w:noProof/>
+                <w:webHidden/>
+              </w:rPr>
+              <w:fldChar w:fldCharType="separate"/>
+            </w:r>
+            <w:r>
+              <w:rPr>
+                <w:noProof/>
+                <w:webHidden/>
+              </w:rPr>
+              <w:t>13</w:t>
+            </w:r>
+            <w:r>
+              <w:rPr>
+                <w:noProof/>
+                <w:webHidden/>
+              </w:rPr>
+              <w:fldChar w:fldCharType="end"/>
+            </w:r>
+          </w:hyperlink>
+        </w:p>
+        <w:p>
+          <w:pPr>
+            <w:pStyle w:val="TOC2"/>
+            <w:tabs>
+              <w:tab w:val="left" w:pos="880"/>
+            </w:tabs>
+            <w:rPr>
+              <w:rFonts w:eastAsiaTheme="minorEastAsia"/>
+              <w:noProof/>
+            </w:rPr>
+          </w:pPr>
+          <w:hyperlink w:anchor="_Toc33541352" w:history="1">
+            <w:r>
+              <w:rPr>
+                <w:rStyle w:val="Hyperlink"/>
+                <w:b/>
+                <w:bCs/>
+                <w:noProof/>
+              </w:rPr>
+              <w:t>4.1</w:t>
+            </w:r>
+            <w:r>
+              <w:rPr>
+                <w:rFonts w:eastAsiaTheme="minorEastAsia"/>
+                <w:noProof/>
+              </w:rPr>
+              <w:tab/>
+            </w:r>
+            <w:r>
+              <w:rPr>
+                <w:rStyle w:val="Hyperlink"/>
+                <w:b/>
+                <w:bCs/>
+                <w:noProof/>
+              </w:rPr>
+              <w:t>Layered Architecture</w:t>
+            </w:r>
+            <w:r>
+              <w:rPr>
+                <w:noProof/>
+                <w:webHidden/>
+              </w:rPr>
+              <w:tab/>
+            </w:r>
+            <w:r>
+              <w:rPr>
+                <w:noProof/>
+                <w:webHidden/>
+              </w:rPr>
+              <w:fldChar w:fldCharType="begin"/>
+            </w:r>
+            <w:r>
+              <w:rPr>
+                <w:noProof/>
+                <w:webHidden/>
+              </w:rPr>
+              <w:instrText xml:space="preserve"> PAGEREF _Toc33541352 \h </w:instrText>
+            </w:r>
+            <w:r>
+              <w:rPr>
+                <w:noProof/>
+                <w:webHidden/>
+              </w:rPr>
+            </w:r>
+            <w:r>
+              <w:rPr>
+                <w:noProof/>
+                <w:webHidden/>
+              </w:rPr>
+              <w:fldChar w:fldCharType="separate"/>
+            </w:r>
+            <w:r>
+              <w:rPr>
+                <w:noProof/>
+                <w:webHidden/>
+              </w:rPr>
+              <w:t>13</w:t>
+            </w:r>
+            <w:r>
+              <w:rPr>
+                <w:noProof/>
+                <w:webHidden/>
+              </w:rPr>
+              <w:fldChar w:fldCharType="end"/>
+            </w:r>
+          </w:hyperlink>
+        </w:p>
+        <w:p>
+          <w:pPr>
+            <w:pStyle w:val="TOC1"/>
+            <w:tabs>
+              <w:tab w:val="left" w:pos="440"/>
+              <w:tab w:val="right" w:leader="dot" w:pos="11150"/>
+            </w:tabs>
+            <w:rPr>
+              <w:rFonts w:eastAsiaTheme="minorEastAsia"/>
+              <w:noProof/>
+            </w:rPr>
+          </w:pPr>
+          <w:hyperlink w:anchor="_Toc33541353" w:history="1">
+            <w:r>
+              <w:rPr>
+                <w:rStyle w:val="Hyperlink"/>
+                <w:b/>
+                <w:bCs/>
+                <w:noProof/>
+              </w:rPr>
+              <w:t>5.</w:t>
+            </w:r>
+            <w:r>
+              <w:rPr>
+                <w:rFonts w:eastAsiaTheme="minorEastAsia"/>
+                <w:noProof/>
+              </w:rPr>
+              <w:tab/>
+            </w:r>
+            <w:r>
+              <w:rPr>
+                <w:rStyle w:val="Hyperlink"/>
+                <w:b/>
+                <w:bCs/>
+                <w:noProof/>
+              </w:rPr>
+              <w:t>Components</w:t>
+            </w:r>
+            <w:r>
+              <w:rPr>
+                <w:noProof/>
+                <w:webHidden/>
+              </w:rPr>
+              <w:tab/>
+            </w:r>
+            <w:r>
+              <w:rPr>
+                <w:noProof/>
+                <w:webHidden/>
+              </w:rPr>
+              <w:fldChar w:fldCharType="begin"/>
+            </w:r>
+            <w:r>
+              <w:rPr>
+                <w:noProof/>
+                <w:webHidden/>
+              </w:rPr>
+              <w:instrText xml:space="preserve"> PAGEREF _Toc33541353 \h </w:instrText>
+            </w:r>
+            <w:r>
+              <w:rPr>
+                <w:noProof/>
+                <w:webHidden/>
+              </w:rPr>
+            </w:r>
+            <w:r>
+              <w:rPr>
+                <w:noProof/>
+                <w:webHidden/>
+              </w:rPr>
+              <w:fldChar w:fldCharType="separate"/>
+            </w:r>
+            <w:r>
+              <w:rPr>
+                <w:noProof/>
+                <w:webHidden/>
+              </w:rPr>
+              <w:t>14</w:t>
+            </w:r>
+            <w:r>
+              <w:rPr>
+                <w:noProof/>
+                <w:webHidden/>
+              </w:rPr>
+              <w:fldChar w:fldCharType="end"/>
+            </w:r>
+          </w:hyperlink>
+        </w:p>
+        <w:p>
+          <w:r>
+            <w:rPr>
+              <w:b/>
+              <w:bCs/>
+              <w:noProof/>
+            </w:rPr>
+            <w:fldChar w:fldCharType="end"/>
+          </w:r>
+        </w:p>
       </w:sdtContent>
     </w:sdt>
     <w:p>
@@ -1202,7 +2489,7 @@
           <w:sz w:val="48"/>
           <w:szCs w:val="48"/>
         </w:rPr>
-        <w:instrText xml:space="preserve"> TOC \h \z \t "Caption" \c </w:instrText>
+        <w:instrText xml:space="preserve"> TOC \h \z \t "Caption,1" \c "Figure" </w:instrText>
       </w:r>
       <w:r>
         <w:rPr>
@@ -1216,6 +2503,777 @@
     </w:p>
     <w:p>
       <w:pPr>
+        <w:pStyle w:val="TOCHeading"/>
+        <w:rPr>
+          <w:b/>
+          <w:bCs/>
+          <w:color w:val="000000" w:themeColor="text1"/>
+          <w:sz w:val="48"/>
+          <w:szCs w:val="48"/>
+        </w:rPr>
+      </w:pPr>
+      <w:r>
+        <w:rPr>
+          <w:b/>
+          <w:bCs/>
+          <w:color w:val="000000" w:themeColor="text1"/>
+          <w:sz w:val="48"/>
+          <w:szCs w:val="48"/>
+        </w:rPr>
+        <w:lastRenderedPageBreak/>
+        <w:t>Index of Figures</w:t>
+      </w:r>
+    </w:p>
+    <w:p>
+      <w:pPr>
+        <w:pStyle w:val="TableofFigures"/>
+        <w:tabs>
+          <w:tab w:val="right" w:leader="dot" w:pos="11150"/>
+        </w:tabs>
+        <w:rPr>
+          <w:rStyle w:val="Hyperlink"/>
+          <w:noProof/>
+        </w:rPr>
+      </w:pPr>
+    </w:p>
+    <w:p>
+      <w:pPr>
+        <w:pStyle w:val="TableofFigures"/>
+        <w:tabs>
+          <w:tab w:val="right" w:leader="dot" w:pos="11150"/>
+        </w:tabs>
+        <w:rPr>
+          <w:rFonts w:eastAsiaTheme="minorEastAsia"/>
+          <w:noProof/>
+        </w:rPr>
+      </w:pPr>
+      <w:hyperlink w:anchor="_Toc33541354" w:history="1">
+        <w:r>
+          <w:rPr>
+            <w:rStyle w:val="Hyperlink"/>
+            <w:noProof/>
+          </w:rPr>
+          <w:t xml:space="preserve">Figure </w:t>
+        </w:r>
+        <w:r>
+          <w:rPr>
+            <w:rStyle w:val="Hyperlink"/>
+            <w:noProof/>
+            <w:cs/>
+          </w:rPr>
+          <w:t>‎</w:t>
+        </w:r>
+        <w:r>
+          <w:rPr>
+            <w:rStyle w:val="Hyperlink"/>
+            <w:noProof/>
+          </w:rPr>
+          <w:t>1</w:t>
+        </w:r>
+        <w:r>
+          <w:rPr>
+            <w:rStyle w:val="Hyperlink"/>
+            <w:noProof/>
+          </w:rPr>
+          <w:noBreakHyphen/>
+          <w:t>1 Software Context Diagram</w:t>
+        </w:r>
+        <w:r>
+          <w:rPr>
+            <w:noProof/>
+            <w:webHidden/>
+          </w:rPr>
+          <w:tab/>
+        </w:r>
+        <w:r>
+          <w:rPr>
+            <w:noProof/>
+            <w:webHidden/>
+          </w:rPr>
+          <w:fldChar w:fldCharType="begin"/>
+        </w:r>
+        <w:r>
+          <w:rPr>
+            <w:noProof/>
+            <w:webHidden/>
+          </w:rPr>
+          <w:instrText xml:space="preserve"> PAGEREF _Toc33541354 \h </w:instrText>
+        </w:r>
+        <w:r>
+          <w:rPr>
+            <w:noProof/>
+            <w:webHidden/>
+          </w:rPr>
+        </w:r>
+        <w:r>
+          <w:rPr>
+            <w:noProof/>
+            <w:webHidden/>
+          </w:rPr>
+          <w:fldChar w:fldCharType="separate"/>
+        </w:r>
+        <w:r>
+          <w:rPr>
+            <w:noProof/>
+            <w:webHidden/>
+          </w:rPr>
+          <w:t>6</w:t>
+        </w:r>
+        <w:r>
+          <w:rPr>
+            <w:noProof/>
+            <w:webHidden/>
+          </w:rPr>
+          <w:fldChar w:fldCharType="end"/>
+        </w:r>
+      </w:hyperlink>
+    </w:p>
+    <w:p>
+      <w:pPr>
+        <w:pStyle w:val="TableofFigures"/>
+        <w:tabs>
+          <w:tab w:val="right" w:leader="dot" w:pos="11150"/>
+        </w:tabs>
+        <w:rPr>
+          <w:rFonts w:eastAsiaTheme="minorEastAsia"/>
+          <w:noProof/>
+        </w:rPr>
+      </w:pPr>
+      <w:hyperlink w:anchor="_Toc33541355" w:history="1">
+        <w:r>
+          <w:rPr>
+            <w:rStyle w:val="Hyperlink"/>
+            <w:noProof/>
+          </w:rPr>
+          <w:t xml:space="preserve">Figure </w:t>
+        </w:r>
+        <w:r>
+          <w:rPr>
+            <w:rStyle w:val="Hyperlink"/>
+            <w:noProof/>
+            <w:cs/>
+          </w:rPr>
+          <w:t>‎</w:t>
+        </w:r>
+        <w:r>
+          <w:rPr>
+            <w:rStyle w:val="Hyperlink"/>
+            <w:noProof/>
+          </w:rPr>
+          <w:t>2</w:t>
+        </w:r>
+        <w:r>
+          <w:rPr>
+            <w:rStyle w:val="Hyperlink"/>
+            <w:noProof/>
+          </w:rPr>
+          <w:noBreakHyphen/>
+          <w:t>1 Activation Control Signals</w:t>
+        </w:r>
+        <w:r>
+          <w:rPr>
+            <w:noProof/>
+            <w:webHidden/>
+          </w:rPr>
+          <w:tab/>
+        </w:r>
+        <w:r>
+          <w:rPr>
+            <w:noProof/>
+            <w:webHidden/>
+          </w:rPr>
+          <w:fldChar w:fldCharType="begin"/>
+        </w:r>
+        <w:r>
+          <w:rPr>
+            <w:noProof/>
+            <w:webHidden/>
+          </w:rPr>
+          <w:instrText xml:space="preserve"> PAGEREF _Toc33541355 \h </w:instrText>
+        </w:r>
+        <w:r>
+          <w:rPr>
+            <w:noProof/>
+            <w:webHidden/>
+          </w:rPr>
+        </w:r>
+        <w:r>
+          <w:rPr>
+            <w:noProof/>
+            <w:webHidden/>
+          </w:rPr>
+          <w:fldChar w:fldCharType="separate"/>
+        </w:r>
+        <w:r>
+          <w:rPr>
+            <w:noProof/>
+            <w:webHidden/>
+          </w:rPr>
+          <w:t>7</w:t>
+        </w:r>
+        <w:r>
+          <w:rPr>
+            <w:noProof/>
+            <w:webHidden/>
+          </w:rPr>
+          <w:fldChar w:fldCharType="end"/>
+        </w:r>
+      </w:hyperlink>
+    </w:p>
+    <w:p>
+      <w:pPr>
+        <w:pStyle w:val="TableofFigures"/>
+        <w:tabs>
+          <w:tab w:val="right" w:leader="dot" w:pos="11150"/>
+        </w:tabs>
+        <w:rPr>
+          <w:rFonts w:eastAsiaTheme="minorEastAsia"/>
+          <w:noProof/>
+        </w:rPr>
+      </w:pPr>
+      <w:hyperlink w:anchor="_Toc33541356" w:history="1">
+        <w:r>
+          <w:rPr>
+            <w:rStyle w:val="Hyperlink"/>
+            <w:noProof/>
+          </w:rPr>
+          <w:t xml:space="preserve">Figure </w:t>
+        </w:r>
+        <w:r>
+          <w:rPr>
+            <w:rStyle w:val="Hyperlink"/>
+            <w:noProof/>
+            <w:cs/>
+          </w:rPr>
+          <w:t>‎</w:t>
+        </w:r>
+        <w:r>
+          <w:rPr>
+            <w:rStyle w:val="Hyperlink"/>
+            <w:noProof/>
+          </w:rPr>
+          <w:t>2</w:t>
+        </w:r>
+        <w:r>
+          <w:rPr>
+            <w:rStyle w:val="Hyperlink"/>
+            <w:noProof/>
+          </w:rPr>
+          <w:noBreakHyphen/>
+          <w:t>2 Read Input Control Signals</w:t>
+        </w:r>
+        <w:r>
+          <w:rPr>
+            <w:noProof/>
+            <w:webHidden/>
+          </w:rPr>
+          <w:tab/>
+        </w:r>
+        <w:r>
+          <w:rPr>
+            <w:noProof/>
+            <w:webHidden/>
+          </w:rPr>
+          <w:fldChar w:fldCharType="begin"/>
+        </w:r>
+        <w:r>
+          <w:rPr>
+            <w:noProof/>
+            <w:webHidden/>
+          </w:rPr>
+          <w:instrText xml:space="preserve"> PAGEREF _Toc33541356 \h </w:instrText>
+        </w:r>
+        <w:r>
+          <w:rPr>
+            <w:noProof/>
+            <w:webHidden/>
+          </w:rPr>
+        </w:r>
+        <w:r>
+          <w:rPr>
+            <w:noProof/>
+            <w:webHidden/>
+          </w:rPr>
+          <w:fldChar w:fldCharType="separate"/>
+        </w:r>
+        <w:r>
+          <w:rPr>
+            <w:noProof/>
+            <w:webHidden/>
+          </w:rPr>
+          <w:t>8</w:t>
+        </w:r>
+        <w:r>
+          <w:rPr>
+            <w:noProof/>
+            <w:webHidden/>
+          </w:rPr>
+          <w:fldChar w:fldCharType="end"/>
+        </w:r>
+      </w:hyperlink>
+    </w:p>
+    <w:p>
+      <w:pPr>
+        <w:pStyle w:val="TableofFigures"/>
+        <w:tabs>
+          <w:tab w:val="right" w:leader="dot" w:pos="11150"/>
+        </w:tabs>
+        <w:rPr>
+          <w:rFonts w:eastAsiaTheme="minorEastAsia"/>
+          <w:noProof/>
+        </w:rPr>
+      </w:pPr>
+      <w:hyperlink w:anchor="_Toc33541357" w:history="1">
+        <w:r>
+          <w:rPr>
+            <w:rStyle w:val="Hyperlink"/>
+            <w:noProof/>
+          </w:rPr>
+          <w:t xml:space="preserve">Figure </w:t>
+        </w:r>
+        <w:r>
+          <w:rPr>
+            <w:rStyle w:val="Hyperlink"/>
+            <w:noProof/>
+            <w:cs/>
+          </w:rPr>
+          <w:t>‎</w:t>
+        </w:r>
+        <w:r>
+          <w:rPr>
+            <w:rStyle w:val="Hyperlink"/>
+            <w:noProof/>
+          </w:rPr>
+          <w:t>2</w:t>
+        </w:r>
+        <w:r>
+          <w:rPr>
+            <w:rStyle w:val="Hyperlink"/>
+            <w:noProof/>
+          </w:rPr>
+          <w:noBreakHyphen/>
+          <w:t>3 Buzzer Control Signals</w:t>
+        </w:r>
+        <w:r>
+          <w:rPr>
+            <w:noProof/>
+            <w:webHidden/>
+          </w:rPr>
+          <w:tab/>
+        </w:r>
+        <w:r>
+          <w:rPr>
+            <w:noProof/>
+            <w:webHidden/>
+          </w:rPr>
+          <w:fldChar w:fldCharType="begin"/>
+        </w:r>
+        <w:r>
+          <w:rPr>
+            <w:noProof/>
+            <w:webHidden/>
+          </w:rPr>
+          <w:instrText xml:space="preserve"> PAGEREF _Toc33541357 \h </w:instrText>
+        </w:r>
+        <w:r>
+          <w:rPr>
+            <w:noProof/>
+            <w:webHidden/>
+          </w:rPr>
+        </w:r>
+        <w:r>
+          <w:rPr>
+            <w:noProof/>
+            <w:webHidden/>
+          </w:rPr>
+          <w:fldChar w:fldCharType="separate"/>
+        </w:r>
+        <w:r>
+          <w:rPr>
+            <w:noProof/>
+            <w:webHidden/>
+          </w:rPr>
+          <w:t>9</w:t>
+        </w:r>
+        <w:r>
+          <w:rPr>
+            <w:noProof/>
+            <w:webHidden/>
+          </w:rPr>
+          <w:fldChar w:fldCharType="end"/>
+        </w:r>
+      </w:hyperlink>
+    </w:p>
+    <w:p>
+      <w:pPr>
+        <w:pStyle w:val="TableofFigures"/>
+        <w:tabs>
+          <w:tab w:val="right" w:leader="dot" w:pos="11150"/>
+        </w:tabs>
+        <w:rPr>
+          <w:rFonts w:eastAsiaTheme="minorEastAsia"/>
+          <w:noProof/>
+        </w:rPr>
+      </w:pPr>
+      <w:hyperlink w:anchor="_Toc33541358" w:history="1">
+        <w:r>
+          <w:rPr>
+            <w:rStyle w:val="Hyperlink"/>
+            <w:noProof/>
+          </w:rPr>
+          <w:t xml:space="preserve">Figure </w:t>
+        </w:r>
+        <w:r>
+          <w:rPr>
+            <w:rStyle w:val="Hyperlink"/>
+            <w:noProof/>
+            <w:cs/>
+          </w:rPr>
+          <w:t>‎</w:t>
+        </w:r>
+        <w:r>
+          <w:rPr>
+            <w:rStyle w:val="Hyperlink"/>
+            <w:noProof/>
+          </w:rPr>
+          <w:t>2</w:t>
+        </w:r>
+        <w:r>
+          <w:rPr>
+            <w:rStyle w:val="Hyperlink"/>
+            <w:noProof/>
+          </w:rPr>
+          <w:noBreakHyphen/>
+          <w:t>4 Do Math Control Signals</w:t>
+        </w:r>
+        <w:r>
+          <w:rPr>
+            <w:noProof/>
+            <w:webHidden/>
+          </w:rPr>
+          <w:tab/>
+        </w:r>
+        <w:r>
+          <w:rPr>
+            <w:noProof/>
+            <w:webHidden/>
+          </w:rPr>
+          <w:fldChar w:fldCharType="begin"/>
+        </w:r>
+        <w:r>
+          <w:rPr>
+            <w:noProof/>
+            <w:webHidden/>
+          </w:rPr>
+          <w:instrText xml:space="preserve"> PAGEREF _Toc33541358 \h </w:instrText>
+        </w:r>
+        <w:r>
+          <w:rPr>
+            <w:noProof/>
+            <w:webHidden/>
+          </w:rPr>
+        </w:r>
+        <w:r>
+          <w:rPr>
+            <w:noProof/>
+            <w:webHidden/>
+          </w:rPr>
+          <w:fldChar w:fldCharType="separate"/>
+        </w:r>
+        <w:r>
+          <w:rPr>
+            <w:noProof/>
+            <w:webHidden/>
+          </w:rPr>
+          <w:t>10</w:t>
+        </w:r>
+        <w:r>
+          <w:rPr>
+            <w:noProof/>
+            <w:webHidden/>
+          </w:rPr>
+          <w:fldChar w:fldCharType="end"/>
+        </w:r>
+      </w:hyperlink>
+    </w:p>
+    <w:p>
+      <w:pPr>
+        <w:pStyle w:val="TableofFigures"/>
+        <w:tabs>
+          <w:tab w:val="right" w:leader="dot" w:pos="11150"/>
+        </w:tabs>
+        <w:rPr>
+          <w:rFonts w:eastAsiaTheme="minorEastAsia"/>
+          <w:noProof/>
+        </w:rPr>
+      </w:pPr>
+      <w:hyperlink w:anchor="_Toc33541359" w:history="1">
+        <w:r>
+          <w:rPr>
+            <w:rStyle w:val="Hyperlink"/>
+            <w:noProof/>
+          </w:rPr>
+          <w:t xml:space="preserve">Figure </w:t>
+        </w:r>
+        <w:r>
+          <w:rPr>
+            <w:rStyle w:val="Hyperlink"/>
+            <w:noProof/>
+            <w:cs/>
+          </w:rPr>
+          <w:t>‎</w:t>
+        </w:r>
+        <w:r>
+          <w:rPr>
+            <w:rStyle w:val="Hyperlink"/>
+            <w:noProof/>
+          </w:rPr>
+          <w:t>2</w:t>
+        </w:r>
+        <w:r>
+          <w:rPr>
+            <w:rStyle w:val="Hyperlink"/>
+            <w:noProof/>
+          </w:rPr>
+          <w:noBreakHyphen/>
+          <w:t>5 Display Control Signals</w:t>
+        </w:r>
+        <w:r>
+          <w:rPr>
+            <w:noProof/>
+            <w:webHidden/>
+          </w:rPr>
+          <w:tab/>
+        </w:r>
+        <w:r>
+          <w:rPr>
+            <w:noProof/>
+            <w:webHidden/>
+          </w:rPr>
+          <w:fldChar w:fldCharType="begin"/>
+        </w:r>
+        <w:r>
+          <w:rPr>
+            <w:noProof/>
+            <w:webHidden/>
+          </w:rPr>
+          <w:instrText xml:space="preserve"> PAGEREF _Toc33541359 \h </w:instrText>
+        </w:r>
+        <w:r>
+          <w:rPr>
+            <w:noProof/>
+            <w:webHidden/>
+          </w:rPr>
+        </w:r>
+        <w:r>
+          <w:rPr>
+            <w:noProof/>
+            <w:webHidden/>
+          </w:rPr>
+          <w:fldChar w:fldCharType="separate"/>
+        </w:r>
+        <w:r>
+          <w:rPr>
+            <w:noProof/>
+            <w:webHidden/>
+          </w:rPr>
+          <w:t>11</w:t>
+        </w:r>
+        <w:r>
+          <w:rPr>
+            <w:noProof/>
+            <w:webHidden/>
+          </w:rPr>
+          <w:fldChar w:fldCharType="end"/>
+        </w:r>
+      </w:hyperlink>
+    </w:p>
+    <w:p>
+      <w:pPr>
+        <w:pStyle w:val="TableofFigures"/>
+        <w:tabs>
+          <w:tab w:val="right" w:leader="dot" w:pos="11150"/>
+        </w:tabs>
+        <w:rPr>
+          <w:rFonts w:eastAsiaTheme="minorEastAsia"/>
+          <w:noProof/>
+        </w:rPr>
+      </w:pPr>
+      <w:hyperlink w:anchor="_Toc33541360" w:history="1">
+        <w:r>
+          <w:rPr>
+            <w:rStyle w:val="Hyperlink"/>
+            <w:noProof/>
+          </w:rPr>
+          <w:t xml:space="preserve">Figure </w:t>
+        </w:r>
+        <w:r>
+          <w:rPr>
+            <w:rStyle w:val="Hyperlink"/>
+            <w:noProof/>
+            <w:cs/>
+          </w:rPr>
+          <w:t>‎</w:t>
+        </w:r>
+        <w:r>
+          <w:rPr>
+            <w:rStyle w:val="Hyperlink"/>
+            <w:noProof/>
+          </w:rPr>
+          <w:t>3</w:t>
+        </w:r>
+        <w:r>
+          <w:rPr>
+            <w:rStyle w:val="Hyperlink"/>
+            <w:noProof/>
+          </w:rPr>
+          <w:noBreakHyphen/>
+          <w:t>1 Software Features</w:t>
+        </w:r>
+        <w:r>
+          <w:rPr>
+            <w:noProof/>
+            <w:webHidden/>
+          </w:rPr>
+          <w:tab/>
+        </w:r>
+        <w:r>
+          <w:rPr>
+            <w:noProof/>
+            <w:webHidden/>
+          </w:rPr>
+          <w:fldChar w:fldCharType="begin"/>
+        </w:r>
+        <w:r>
+          <w:rPr>
+            <w:noProof/>
+            <w:webHidden/>
+          </w:rPr>
+          <w:instrText xml:space="preserve"> PAGEREF _Toc33541360 \h </w:instrText>
+        </w:r>
+        <w:r>
+          <w:rPr>
+            <w:noProof/>
+            <w:webHidden/>
+          </w:rPr>
+        </w:r>
+        <w:r>
+          <w:rPr>
+            <w:noProof/>
+            <w:webHidden/>
+          </w:rPr>
+          <w:fldChar w:fldCharType="separate"/>
+        </w:r>
+        <w:r>
+          <w:rPr>
+            <w:noProof/>
+            <w:webHidden/>
+          </w:rPr>
+          <w:t>12</w:t>
+        </w:r>
+        <w:r>
+          <w:rPr>
+            <w:noProof/>
+            <w:webHidden/>
+          </w:rPr>
+          <w:fldChar w:fldCharType="end"/>
+        </w:r>
+      </w:hyperlink>
+    </w:p>
+    <w:p>
+      <w:pPr>
+        <w:pStyle w:val="TableofFigures"/>
+        <w:tabs>
+          <w:tab w:val="right" w:leader="dot" w:pos="11150"/>
+        </w:tabs>
+        <w:rPr>
+          <w:rFonts w:eastAsiaTheme="minorEastAsia"/>
+          <w:noProof/>
+        </w:rPr>
+      </w:pPr>
+      <w:hyperlink w:anchor="_Toc33541361" w:history="1">
+        <w:r>
+          <w:rPr>
+            <w:rStyle w:val="Hyperlink"/>
+            <w:noProof/>
+          </w:rPr>
+          <w:t xml:space="preserve">Figure </w:t>
+        </w:r>
+        <w:r>
+          <w:rPr>
+            <w:rStyle w:val="Hyperlink"/>
+            <w:noProof/>
+            <w:cs/>
+          </w:rPr>
+          <w:t>‎</w:t>
+        </w:r>
+        <w:r>
+          <w:rPr>
+            <w:rStyle w:val="Hyperlink"/>
+            <w:noProof/>
+          </w:rPr>
+          <w:t>4</w:t>
+        </w:r>
+        <w:r>
+          <w:rPr>
+            <w:rStyle w:val="Hyperlink"/>
+            <w:noProof/>
+          </w:rPr>
+          <w:noBreakHyphen/>
+          <w:t>1 Project Layered Architecture</w:t>
+        </w:r>
+        <w:r>
+          <w:rPr>
+            <w:noProof/>
+            <w:webHidden/>
+          </w:rPr>
+          <w:tab/>
+        </w:r>
+        <w:r>
+          <w:rPr>
+            <w:noProof/>
+            <w:webHidden/>
+          </w:rPr>
+          <w:fldChar w:fldCharType="begin"/>
+        </w:r>
+        <w:r>
+          <w:rPr>
+            <w:noProof/>
+            <w:webHidden/>
+          </w:rPr>
+          <w:instrText xml:space="preserve"> PAGEREF _Toc33541361 \h </w:instrText>
+        </w:r>
+        <w:r>
+          <w:rPr>
+            <w:noProof/>
+            <w:webHidden/>
+          </w:rPr>
+        </w:r>
+        <w:r>
+          <w:rPr>
+            <w:noProof/>
+            <w:webHidden/>
+          </w:rPr>
+          <w:fldChar w:fldCharType="separate"/>
+        </w:r>
+        <w:r>
+          <w:rPr>
+            <w:noProof/>
+            <w:webHidden/>
+          </w:rPr>
+          <w:t>13</w:t>
+        </w:r>
+        <w:r>
+          <w:rPr>
+            <w:noProof/>
+            <w:webHidden/>
+          </w:rPr>
+          <w:fldChar w:fldCharType="end"/>
+        </w:r>
+      </w:hyperlink>
+    </w:p>
+    <w:p>
+      <w:pPr>
         <w:rPr>
           <w:b/>
           <w:bCs/>
@@ -1230,52 +3288,4157 @@
           <w:sz w:val="48"/>
           <w:szCs w:val="48"/>
         </w:rPr>
-        <w:lastRenderedPageBreak/>
-        <w:t>Index of Figures</w:t>
+        <w:fldChar w:fldCharType="end"/>
       </w:r>
     </w:p>
     <w:p>
       <w:pPr>
-        <w:pStyle w:val="TableofFigures"/>
-        <w:tabs>
-          <w:tab w:val="right" w:leader="dot" w:pos="11150"/>
-        </w:tabs>
-        <w:rPr>
-          <w:rStyle w:val="Hyperlink"/>
-          <w:noProof/>
-        </w:rPr>
-      </w:pPr>
+        <w:rPr>
+          <w:sz w:val="32"/>
+          <w:szCs w:val="32"/>
+        </w:rPr>
+      </w:pPr>
+      <w:r>
+        <w:rPr>
+          <w:sz w:val="32"/>
+          <w:szCs w:val="32"/>
+        </w:rPr>
+        <w:br w:type="page"/>
+      </w:r>
     </w:p>
     <w:p>
       <w:pPr>
+        <w:pStyle w:val="Heading1"/>
         <w:rPr>
           <w:b/>
           <w:bCs/>
+          <w:color w:val="000000" w:themeColor="text1"/>
           <w:sz w:val="48"/>
           <w:szCs w:val="48"/>
         </w:rPr>
       </w:pPr>
+      <w:bookmarkStart w:id="0" w:name="_Toc33541342"/>
       <w:r>
         <w:rPr>
           <w:b/>
           <w:bCs/>
+          <w:color w:val="000000" w:themeColor="text1"/>
           <w:sz w:val="48"/>
           <w:szCs w:val="48"/>
         </w:rPr>
-        <w:fldChar w:fldCharType="end"/>
+        <w:lastRenderedPageBreak/>
+        <w:t>Project Description</w:t>
+      </w:r>
+      <w:bookmarkEnd w:id="0"/>
+    </w:p>
+    <w:p/>
+    <w:p>
+      <w:pPr>
+        <w:ind w:left="720" w:firstLine="720"/>
+        <w:rPr>
+          <w:sz w:val="28"/>
+          <w:szCs w:val="28"/>
+        </w:rPr>
+      </w:pPr>
+      <w:r>
+        <w:rPr>
+          <w:sz w:val="28"/>
+          <w:szCs w:val="28"/>
+        </w:rPr>
+        <w:t>This project is a digital calculator that takes input from user and displays the input and the result on a screen.</w:t>
       </w:r>
     </w:p>
     <w:p>
       <w:pPr>
-        <w:rPr>
+        <w:ind w:left="720" w:firstLine="720"/>
+        <w:rPr>
+          <w:sz w:val="28"/>
+          <w:szCs w:val="28"/>
+        </w:rPr>
+      </w:pPr>
+      <w:r>
+        <w:rPr>
+          <w:sz w:val="28"/>
+          <w:szCs w:val="28"/>
+        </w:rPr>
+        <w:t xml:space="preserve">The hardware used in the calculator is Keypad which takes input from user, LCD to display the result, buzzer to generate tunes on each key press and micro controller that performs all operations in the system. </w:t>
+      </w:r>
+    </w:p>
+    <w:p>
+      <w:pPr>
+        <w:pStyle w:val="Heading2"/>
+        <w:rPr>
+          <w:b/>
+          <w:bCs/>
+          <w:color w:val="000000" w:themeColor="text1"/>
           <w:sz w:val="32"/>
           <w:szCs w:val="32"/>
         </w:rPr>
       </w:pPr>
+      <w:bookmarkStart w:id="1" w:name="_Toc33541343"/>
+      <w:r>
+        <w:rPr>
+          <w:b/>
+          <w:bCs/>
+          <w:color w:val="000000" w:themeColor="text1"/>
+          <w:sz w:val="32"/>
+          <w:szCs w:val="32"/>
+        </w:rPr>
+        <w:t>Software Context Diagram</w:t>
+      </w:r>
+      <w:bookmarkEnd w:id="1"/>
     </w:p>
+    <w:p/>
+    <w:p>
+      <w:pPr>
+        <w:keepNext/>
+        <w:jc w:val="center"/>
+      </w:pPr>
+      <w:r>
+        <w:rPr>
+          <w:noProof/>
+        </w:rPr>
+        <w:drawing>
+          <wp:inline distT="0" distB="0" distL="0" distR="0" wp14:anchorId="7186B7E2" wp14:editId="26F1D122">
+            <wp:extent cx="5909733" cy="4766764"/>
+            <wp:effectExtent l="0" t="0" r="0" b="0"/>
+            <wp:docPr id="2" name="Picture 2" descr="D:\Technical\ITI\Software Engineering\Tasks\Digital Calculator\swContextDiargam.jpg"/>
+            <wp:cNvGraphicFramePr>
+              <a:graphicFrameLocks xmlns:a="http://schemas.openxmlformats.org/drawingml/2006/main" noChangeAspect="1"/>
+            </wp:cNvGraphicFramePr>
+            <a:graphic xmlns:a="http://schemas.openxmlformats.org/drawingml/2006/main">
+              <a:graphicData uri="http://schemas.openxmlformats.org/drawingml/2006/picture">
+                <pic:pic xmlns:pic="http://schemas.openxmlformats.org/drawingml/2006/picture">
+                  <pic:nvPicPr>
+                    <pic:cNvPr id="0" name="Picture 16" descr="D:\Technical\ITI\Software Engineering\Tasks\Digital Calculator\swContextDiargam.jpg"/>
+                    <pic:cNvPicPr>
+                      <a:picLocks noChangeAspect="1" noChangeArrowheads="1"/>
+                    </pic:cNvPicPr>
+                  </pic:nvPicPr>
+                  <pic:blipFill>
+                    <a:blip r:embed="rId8">
+                      <a:extLst>
+                        <a:ext uri="{28A0092B-C50C-407E-A947-70E740481C1C}">
+                          <a14:useLocalDpi xmlns:a14="http://schemas.microsoft.com/office/drawing/2010/main" val="0"/>
+                        </a:ext>
+                      </a:extLst>
+                    </a:blip>
+                    <a:srcRect/>
+                    <a:stretch>
+                      <a:fillRect/>
+                    </a:stretch>
+                  </pic:blipFill>
+                  <pic:spPr bwMode="auto">
+                    <a:xfrm>
+                      <a:off x="0" y="0"/>
+                      <a:ext cx="5927662" cy="4781225"/>
+                    </a:xfrm>
+                    <a:prstGeom prst="rect">
+                      <a:avLst/>
+                    </a:prstGeom>
+                    <a:noFill/>
+                    <a:ln>
+                      <a:noFill/>
+                    </a:ln>
+                  </pic:spPr>
+                </pic:pic>
+              </a:graphicData>
+            </a:graphic>
+          </wp:inline>
+        </w:drawing>
+      </w:r>
+    </w:p>
+    <w:p>
+      <w:pPr>
+        <w:pStyle w:val="Caption"/>
+        <w:jc w:val="center"/>
+      </w:pPr>
+      <w:bookmarkStart w:id="2" w:name="_Toc33541354"/>
+      <w:r>
+        <w:t xml:space="preserve">Figure </w:t>
+      </w:r>
+      <w:fldSimple w:instr=" STYLEREF 1 \s ">
+        <w:r>
+          <w:rPr>
+            <w:noProof/>
+            <w:cs/>
+          </w:rPr>
+          <w:t>‎</w:t>
+        </w:r>
+        <w:r>
+          <w:rPr>
+            <w:noProof/>
+          </w:rPr>
+          <w:t>1</w:t>
+        </w:r>
+      </w:fldSimple>
+      <w:r>
+        <w:noBreakHyphen/>
+      </w:r>
+      <w:fldSimple w:instr=" SEQ Figure \* ARABIC \s 1 ">
+        <w:r>
+          <w:rPr>
+            <w:noProof/>
+          </w:rPr>
+          <w:t>1</w:t>
+        </w:r>
+      </w:fldSimple>
+      <w:r>
+        <w:t xml:space="preserve"> Software Context Diagram</w:t>
+      </w:r>
+      <w:bookmarkEnd w:id="2"/>
+    </w:p>
+    <w:p>
+      <w:pPr>
+        <w:pStyle w:val="Heading1"/>
+        <w:rPr>
+          <w:b/>
+          <w:bCs/>
+          <w:color w:val="000000" w:themeColor="text1"/>
+          <w:sz w:val="48"/>
+          <w:szCs w:val="48"/>
+        </w:rPr>
+      </w:pPr>
+      <w:bookmarkStart w:id="3" w:name="_Toc33541344"/>
+      <w:r>
+        <w:rPr>
+          <w:b/>
+          <w:bCs/>
+          <w:color w:val="000000" w:themeColor="text1"/>
+          <w:sz w:val="48"/>
+          <w:szCs w:val="48"/>
+        </w:rPr>
+        <w:lastRenderedPageBreak/>
+        <w:t>Input and Output Signals</w:t>
+      </w:r>
+      <w:bookmarkEnd w:id="3"/>
+    </w:p>
+    <w:p>
+      <w:pPr>
+        <w:ind w:left="720" w:firstLine="720"/>
+        <w:rPr>
+          <w:sz w:val="28"/>
+          <w:szCs w:val="28"/>
+        </w:rPr>
+      </w:pPr>
+      <w:r>
+        <w:rPr>
+          <w:sz w:val="28"/>
+          <w:szCs w:val="28"/>
+        </w:rPr>
+        <w:t>The input and output signals in the project are listed below in figures, with explained information about each signal.</w:t>
+      </w:r>
+    </w:p>
+    <w:p>
+      <w:pPr>
+        <w:pStyle w:val="Heading2"/>
+        <w:spacing w:line="360" w:lineRule="auto"/>
+        <w:rPr>
+          <w:b/>
+          <w:bCs/>
+          <w:color w:val="000000" w:themeColor="text1"/>
+          <w:sz w:val="32"/>
+          <w:szCs w:val="32"/>
+        </w:rPr>
+      </w:pPr>
+      <w:bookmarkStart w:id="4" w:name="_Toc33541345"/>
+      <w:r>
+        <w:rPr>
+          <w:b/>
+          <w:bCs/>
+          <w:color w:val="000000" w:themeColor="text1"/>
+          <w:sz w:val="32"/>
+          <w:szCs w:val="32"/>
+        </w:rPr>
+        <w:t>Activation Control Signals</w:t>
+      </w:r>
+      <w:bookmarkEnd w:id="4"/>
+    </w:p>
+    <w:p>
+      <w:pPr>
+        <w:ind w:left="720"/>
+        <w:rPr>
+          <w:sz w:val="28"/>
+          <w:szCs w:val="28"/>
+        </w:rPr>
+      </w:pPr>
+      <w:r>
+        <w:rPr>
+          <w:sz w:val="28"/>
+          <w:szCs w:val="28"/>
+        </w:rPr>
+        <w:t xml:space="preserve">Input signal: </w:t>
+      </w:r>
+      <w:proofErr w:type="spellStart"/>
+      <w:r>
+        <w:rPr>
+          <w:sz w:val="28"/>
+          <w:szCs w:val="28"/>
+        </w:rPr>
+        <w:t>Signal_SwitchPressed</w:t>
+      </w:r>
+      <w:proofErr w:type="spellEnd"/>
+    </w:p>
+    <w:p>
+      <w:pPr>
+        <w:ind w:left="720"/>
+        <w:rPr>
+          <w:sz w:val="28"/>
+          <w:szCs w:val="28"/>
+        </w:rPr>
+      </w:pPr>
+      <w:r>
+        <w:rPr>
+          <w:sz w:val="28"/>
+          <w:szCs w:val="28"/>
+        </w:rPr>
+        <w:t xml:space="preserve">Output signal: </w:t>
+      </w:r>
+      <w:proofErr w:type="spellStart"/>
+      <w:r>
+        <w:rPr>
+          <w:sz w:val="28"/>
+          <w:szCs w:val="28"/>
+        </w:rPr>
+        <w:t>Signal_OnOffState</w:t>
+      </w:r>
+      <w:proofErr w:type="spellEnd"/>
+      <w:r>
+        <w:rPr>
+          <w:sz w:val="28"/>
+          <w:szCs w:val="28"/>
+        </w:rPr>
+        <w:t xml:space="preserve"> </w:t>
+      </w:r>
+    </w:p>
+    <w:p>
+      <w:pPr>
+        <w:keepNext/>
+        <w:jc w:val="center"/>
+      </w:pPr>
+      <w:r>
+        <w:rPr>
+          <w:noProof/>
+        </w:rPr>
+        <w:drawing>
+          <wp:inline distT="0" distB="0" distL="0" distR="0" wp14:anchorId="70C93E4A" wp14:editId="4A1D8B21">
+            <wp:extent cx="5174494" cy="3454400"/>
+            <wp:effectExtent l="0" t="0" r="7620" b="0"/>
+            <wp:docPr id="6" name="Picture 6" descr="D:\Technical\ITI\Software Engineering\Tasks\Digital Calculator\GDD preparation\activation control.jpg"/>
+            <wp:cNvGraphicFramePr>
+              <a:graphicFrameLocks xmlns:a="http://schemas.openxmlformats.org/drawingml/2006/main" noChangeAspect="1"/>
+            </wp:cNvGraphicFramePr>
+            <a:graphic xmlns:a="http://schemas.openxmlformats.org/drawingml/2006/main">
+              <a:graphicData uri="http://schemas.openxmlformats.org/drawingml/2006/picture">
+                <pic:pic xmlns:pic="http://schemas.openxmlformats.org/drawingml/2006/picture">
+                  <pic:nvPicPr>
+                    <pic:cNvPr id="0" name="Picture 20" descr="D:\Technical\ITI\Software Engineering\Tasks\Digital Calculator\GDD preparation\activation control.jpg"/>
+                    <pic:cNvPicPr>
+                      <a:picLocks noChangeAspect="1" noChangeArrowheads="1"/>
+                    </pic:cNvPicPr>
+                  </pic:nvPicPr>
+                  <pic:blipFill>
+                    <a:blip r:embed="rId9">
+                      <a:extLst>
+                        <a:ext uri="{28A0092B-C50C-407E-A947-70E740481C1C}">
+                          <a14:useLocalDpi xmlns:a14="http://schemas.microsoft.com/office/drawing/2010/main" val="0"/>
+                        </a:ext>
+                      </a:extLst>
+                    </a:blip>
+                    <a:srcRect/>
+                    <a:stretch>
+                      <a:fillRect/>
+                    </a:stretch>
+                  </pic:blipFill>
+                  <pic:spPr bwMode="auto">
+                    <a:xfrm>
+                      <a:off x="0" y="0"/>
+                      <a:ext cx="5186233" cy="3462237"/>
+                    </a:xfrm>
+                    <a:prstGeom prst="rect">
+                      <a:avLst/>
+                    </a:prstGeom>
+                    <a:noFill/>
+                    <a:ln>
+                      <a:noFill/>
+                    </a:ln>
+                  </pic:spPr>
+                </pic:pic>
+              </a:graphicData>
+            </a:graphic>
+          </wp:inline>
+        </w:drawing>
+      </w:r>
+    </w:p>
+    <w:p>
+      <w:pPr>
+        <w:pStyle w:val="Caption"/>
+        <w:jc w:val="center"/>
+      </w:pPr>
+      <w:bookmarkStart w:id="5" w:name="_Toc33541355"/>
+      <w:r>
+        <w:t xml:space="preserve">Figure </w:t>
+      </w:r>
+      <w:fldSimple w:instr=" STYLEREF 1 \s ">
+        <w:r>
+          <w:rPr>
+            <w:noProof/>
+            <w:cs/>
+          </w:rPr>
+          <w:t>‎</w:t>
+        </w:r>
+        <w:r>
+          <w:rPr>
+            <w:noProof/>
+          </w:rPr>
+          <w:t>2</w:t>
+        </w:r>
+      </w:fldSimple>
+      <w:r>
+        <w:noBreakHyphen/>
+      </w:r>
+      <w:fldSimple w:instr=" SEQ Figure \* ARABIC \s 1 ">
+        <w:r>
+          <w:rPr>
+            <w:noProof/>
+          </w:rPr>
+          <w:t>1</w:t>
+        </w:r>
+      </w:fldSimple>
+      <w:r>
+        <w:t xml:space="preserve"> Activation Control Signals</w:t>
+      </w:r>
+      <w:bookmarkEnd w:id="5"/>
+    </w:p>
+    <w:p/>
+    <w:tbl>
+      <w:tblPr>
+        <w:tblStyle w:val="TableGrid"/>
+        <w:tblW w:w="9540" w:type="dxa"/>
+        <w:tblInd w:w="895" w:type="dxa"/>
+        <w:tblLayout w:type="fixed"/>
+        <w:tblLook w:val="04A0" w:firstRow="1" w:lastRow="0" w:firstColumn="1" w:lastColumn="0" w:noHBand="0" w:noVBand="1"/>
+      </w:tblPr>
+      <w:tblGrid>
+        <w:gridCol w:w="2230"/>
+        <w:gridCol w:w="2230"/>
+        <w:gridCol w:w="760"/>
+        <w:gridCol w:w="1800"/>
+        <w:gridCol w:w="2520"/>
+      </w:tblGrid>
+      <w:tr>
+        <w:tc>
+          <w:tcPr>
+            <w:tcW w:w="4460" w:type="dxa"/>
+            <w:gridSpan w:val="2"/>
+            <w:shd w:val="clear" w:color="auto" w:fill="FFF2CC" w:themeFill="accent4" w:themeFillTint="33"/>
+          </w:tcPr>
+          <w:p>
+            <w:pPr>
+              <w:jc w:val="center"/>
+            </w:pPr>
+            <w:proofErr w:type="spellStart"/>
+            <w:r>
+              <w:rPr>
+                <w:sz w:val="28"/>
+                <w:szCs w:val="28"/>
+              </w:rPr>
+              <w:t>Signal_SwitchPressed</w:t>
+            </w:r>
+            <w:proofErr w:type="spellEnd"/>
+          </w:p>
+        </w:tc>
+        <w:tc>
+          <w:tcPr>
+            <w:tcW w:w="760" w:type="dxa"/>
+            <w:tcBorders>
+              <w:top w:val="nil"/>
+              <w:bottom w:val="nil"/>
+            </w:tcBorders>
+          </w:tcPr>
+          <w:p>
+            <w:pPr>
+              <w:jc w:val="center"/>
+            </w:pPr>
+          </w:p>
+        </w:tc>
+        <w:tc>
+          <w:tcPr>
+            <w:tcW w:w="4320" w:type="dxa"/>
+            <w:gridSpan w:val="2"/>
+            <w:shd w:val="clear" w:color="auto" w:fill="FFF2CC" w:themeFill="accent4" w:themeFillTint="33"/>
+          </w:tcPr>
+          <w:p>
+            <w:pPr>
+              <w:tabs>
+                <w:tab w:val="left" w:pos="792"/>
+                <w:tab w:val="center" w:pos="2122"/>
+              </w:tabs>
+            </w:pPr>
+            <w:r>
+              <w:rPr>
+                <w:sz w:val="28"/>
+                <w:szCs w:val="28"/>
+              </w:rPr>
+              <w:tab/>
+            </w:r>
+            <w:r>
+              <w:rPr>
+                <w:sz w:val="28"/>
+                <w:szCs w:val="28"/>
+              </w:rPr>
+              <w:tab/>
+            </w:r>
+            <w:proofErr w:type="spellStart"/>
+            <w:r>
+              <w:rPr>
+                <w:sz w:val="28"/>
+                <w:szCs w:val="28"/>
+              </w:rPr>
+              <w:t>Signal_OnOffState</w:t>
+            </w:r>
+            <w:proofErr w:type="spellEnd"/>
+          </w:p>
+        </w:tc>
+      </w:tr>
+      <w:tr>
+        <w:tc>
+          <w:tcPr>
+            <w:tcW w:w="2230" w:type="dxa"/>
+            <w:shd w:val="clear" w:color="auto" w:fill="F2F2F2" w:themeFill="background1" w:themeFillShade="F2"/>
+          </w:tcPr>
+          <w:p>
+            <w:pPr>
+              <w:jc w:val="center"/>
+            </w:pPr>
+            <w:r>
+              <w:rPr>
+                <w:sz w:val="28"/>
+                <w:szCs w:val="28"/>
+              </w:rPr>
+              <w:t>Range</w:t>
+            </w:r>
+          </w:p>
+        </w:tc>
+        <w:tc>
+          <w:tcPr>
+            <w:tcW w:w="2230" w:type="dxa"/>
+          </w:tcPr>
+          <w:p>
+            <w:pPr>
+              <w:jc w:val="center"/>
+            </w:pPr>
+            <w:r>
+              <w:rPr>
+                <w:sz w:val="28"/>
+                <w:szCs w:val="28"/>
+              </w:rPr>
+              <w:t>[0,1]</w:t>
+            </w:r>
+          </w:p>
+        </w:tc>
+        <w:tc>
+          <w:tcPr>
+            <w:tcW w:w="760" w:type="dxa"/>
+            <w:tcBorders>
+              <w:top w:val="nil"/>
+              <w:bottom w:val="nil"/>
+            </w:tcBorders>
+          </w:tcPr>
+          <w:p>
+            <w:pPr>
+              <w:jc w:val="center"/>
+            </w:pPr>
+          </w:p>
+        </w:tc>
+        <w:tc>
+          <w:tcPr>
+            <w:tcW w:w="1800" w:type="dxa"/>
+            <w:shd w:val="clear" w:color="auto" w:fill="F2F2F2" w:themeFill="background1" w:themeFillShade="F2"/>
+          </w:tcPr>
+          <w:p>
+            <w:pPr>
+              <w:jc w:val="center"/>
+            </w:pPr>
+            <w:r>
+              <w:rPr>
+                <w:sz w:val="28"/>
+                <w:szCs w:val="28"/>
+              </w:rPr>
+              <w:t>Range</w:t>
+            </w:r>
+          </w:p>
+        </w:tc>
+        <w:tc>
+          <w:tcPr>
+            <w:tcW w:w="2520" w:type="dxa"/>
+          </w:tcPr>
+          <w:p>
+            <w:pPr>
+              <w:jc w:val="center"/>
+            </w:pPr>
+            <w:r>
+              <w:rPr>
+                <w:sz w:val="28"/>
+                <w:szCs w:val="28"/>
+              </w:rPr>
+              <w:t>[0,1]</w:t>
+            </w:r>
+          </w:p>
+        </w:tc>
+      </w:tr>
+      <w:tr>
+        <w:tc>
+          <w:tcPr>
+            <w:tcW w:w="2230" w:type="dxa"/>
+            <w:shd w:val="clear" w:color="auto" w:fill="F2F2F2" w:themeFill="background1" w:themeFillShade="F2"/>
+          </w:tcPr>
+          <w:p>
+            <w:pPr>
+              <w:jc w:val="center"/>
+            </w:pPr>
+            <w:r>
+              <w:rPr>
+                <w:sz w:val="28"/>
+                <w:szCs w:val="28"/>
+              </w:rPr>
+              <w:t>Unit</w:t>
+            </w:r>
+          </w:p>
+        </w:tc>
+        <w:tc>
+          <w:tcPr>
+            <w:tcW w:w="2230" w:type="dxa"/>
+          </w:tcPr>
+          <w:p>
+            <w:pPr>
+              <w:jc w:val="center"/>
+            </w:pPr>
+            <w:r>
+              <w:rPr>
+                <w:sz w:val="28"/>
+                <w:szCs w:val="28"/>
+              </w:rPr>
+              <w:t>Unsigned char</w:t>
+            </w:r>
+          </w:p>
+        </w:tc>
+        <w:tc>
+          <w:tcPr>
+            <w:tcW w:w="760" w:type="dxa"/>
+            <w:tcBorders>
+              <w:top w:val="nil"/>
+              <w:bottom w:val="nil"/>
+            </w:tcBorders>
+          </w:tcPr>
+          <w:p>
+            <w:pPr>
+              <w:jc w:val="center"/>
+            </w:pPr>
+          </w:p>
+        </w:tc>
+        <w:tc>
+          <w:tcPr>
+            <w:tcW w:w="1800" w:type="dxa"/>
+            <w:shd w:val="clear" w:color="auto" w:fill="F2F2F2" w:themeFill="background1" w:themeFillShade="F2"/>
+          </w:tcPr>
+          <w:p>
+            <w:pPr>
+              <w:jc w:val="center"/>
+            </w:pPr>
+            <w:r>
+              <w:rPr>
+                <w:sz w:val="28"/>
+                <w:szCs w:val="28"/>
+              </w:rPr>
+              <w:t>Unit</w:t>
+            </w:r>
+          </w:p>
+        </w:tc>
+        <w:tc>
+          <w:tcPr>
+            <w:tcW w:w="2520" w:type="dxa"/>
+          </w:tcPr>
+          <w:p>
+            <w:pPr>
+              <w:jc w:val="center"/>
+            </w:pPr>
+            <w:r>
+              <w:rPr>
+                <w:sz w:val="28"/>
+                <w:szCs w:val="28"/>
+              </w:rPr>
+              <w:t>Unsigned char</w:t>
+            </w:r>
+          </w:p>
+        </w:tc>
+      </w:tr>
+    </w:tbl>
+    <w:p>
+      <w:pPr>
+        <w:jc w:val="center"/>
+      </w:pPr>
+    </w:p>
+    <w:p>
+      <w:pPr>
+        <w:jc w:val="center"/>
+      </w:pPr>
+    </w:p>
+    <w:p>
+      <w:pPr>
+        <w:jc w:val="center"/>
+      </w:pPr>
+    </w:p>
+    <w:p>
+      <w:pPr>
+        <w:pStyle w:val="Heading2"/>
+        <w:spacing w:line="360" w:lineRule="auto"/>
+        <w:rPr>
+          <w:b/>
+          <w:bCs/>
+          <w:color w:val="000000" w:themeColor="text1"/>
+          <w:sz w:val="32"/>
+          <w:szCs w:val="32"/>
+        </w:rPr>
+      </w:pPr>
+      <w:bookmarkStart w:id="6" w:name="_Toc33541346"/>
+      <w:r>
+        <w:rPr>
+          <w:b/>
+          <w:bCs/>
+          <w:color w:val="000000" w:themeColor="text1"/>
+          <w:sz w:val="32"/>
+          <w:szCs w:val="32"/>
+        </w:rPr>
+        <w:lastRenderedPageBreak/>
+        <w:t xml:space="preserve">Read Input </w:t>
+      </w:r>
+      <w:r>
+        <w:rPr>
+          <w:b/>
+          <w:bCs/>
+          <w:color w:val="000000" w:themeColor="text1"/>
+          <w:sz w:val="32"/>
+          <w:szCs w:val="32"/>
+        </w:rPr>
+        <w:t>Control Signals</w:t>
+      </w:r>
+      <w:bookmarkEnd w:id="6"/>
+    </w:p>
+    <w:p>
+      <w:pPr>
+        <w:ind w:left="720"/>
+        <w:rPr>
+          <w:sz w:val="28"/>
+          <w:szCs w:val="28"/>
+        </w:rPr>
+      </w:pPr>
+      <w:r>
+        <w:rPr>
+          <w:sz w:val="28"/>
+          <w:szCs w:val="28"/>
+        </w:rPr>
+        <w:t>Input signal</w:t>
+      </w:r>
+      <w:r>
+        <w:rPr>
+          <w:sz w:val="28"/>
+          <w:szCs w:val="28"/>
+        </w:rPr>
+        <w:t>s</w:t>
+      </w:r>
+      <w:r>
+        <w:rPr>
+          <w:sz w:val="28"/>
+          <w:szCs w:val="28"/>
+        </w:rPr>
+        <w:t xml:space="preserve">: </w:t>
+      </w:r>
+      <w:proofErr w:type="spellStart"/>
+      <w:r>
+        <w:rPr>
+          <w:sz w:val="28"/>
+          <w:szCs w:val="28"/>
+        </w:rPr>
+        <w:t>Signal_OnOffState</w:t>
+      </w:r>
+      <w:proofErr w:type="spellEnd"/>
+      <w:r>
+        <w:rPr>
+          <w:sz w:val="28"/>
+          <w:szCs w:val="28"/>
+        </w:rPr>
+        <w:t xml:space="preserve">, </w:t>
+      </w:r>
+      <w:proofErr w:type="spellStart"/>
+      <w:r>
+        <w:rPr>
+          <w:sz w:val="28"/>
+          <w:szCs w:val="28"/>
+        </w:rPr>
+        <w:t>Signal_KeyPressed</w:t>
+      </w:r>
+      <w:proofErr w:type="spellEnd"/>
+    </w:p>
+    <w:p>
+      <w:pPr>
+        <w:ind w:left="720"/>
+        <w:rPr>
+          <w:sz w:val="28"/>
+          <w:szCs w:val="28"/>
+        </w:rPr>
+      </w:pPr>
+      <w:r>
+        <w:rPr>
+          <w:sz w:val="28"/>
+          <w:szCs w:val="28"/>
+        </w:rPr>
+        <w:t>Output signal: Signal_</w:t>
+      </w:r>
+      <w:r>
+        <w:rPr>
+          <w:sz w:val="28"/>
+          <w:szCs w:val="28"/>
+        </w:rPr>
+        <w:t>Op1,</w:t>
+      </w:r>
+      <w:r>
+        <w:rPr>
+          <w:sz w:val="28"/>
+          <w:szCs w:val="28"/>
+        </w:rPr>
+        <w:t xml:space="preserve"> </w:t>
+      </w:r>
+      <w:r>
+        <w:rPr>
+          <w:sz w:val="28"/>
+          <w:szCs w:val="28"/>
+        </w:rPr>
+        <w:t>Signal_Op2,</w:t>
+      </w:r>
+      <w:r>
+        <w:rPr>
+          <w:sz w:val="28"/>
+          <w:szCs w:val="28"/>
+        </w:rPr>
+        <w:t xml:space="preserve"> </w:t>
+      </w:r>
+      <w:proofErr w:type="spellStart"/>
+      <w:r>
+        <w:rPr>
+          <w:sz w:val="28"/>
+          <w:szCs w:val="28"/>
+        </w:rPr>
+        <w:t>Signal_Operator</w:t>
+      </w:r>
+      <w:proofErr w:type="spellEnd"/>
+      <w:r>
+        <w:rPr>
+          <w:sz w:val="28"/>
+          <w:szCs w:val="28"/>
+        </w:rPr>
+        <w:t xml:space="preserve">, </w:t>
+      </w:r>
+      <w:proofErr w:type="spellStart"/>
+      <w:r>
+        <w:rPr>
+          <w:sz w:val="28"/>
+          <w:szCs w:val="28"/>
+        </w:rPr>
+        <w:t>Signal_Tone</w:t>
+      </w:r>
+      <w:proofErr w:type="spellEnd"/>
+    </w:p>
+    <w:p>
+      <w:pPr>
+        <w:keepNext/>
+        <w:jc w:val="center"/>
+      </w:pPr>
+      <w:r>
+        <w:rPr>
+          <w:noProof/>
+        </w:rPr>
+        <w:drawing>
+          <wp:inline distT="0" distB="0" distL="0" distR="0" wp14:anchorId="2C6E257F" wp14:editId="0D7C0230">
+            <wp:extent cx="5314978" cy="3756660"/>
+            <wp:effectExtent l="0" t="0" r="0" b="0"/>
+            <wp:docPr id="8" name="Picture 8" descr="D:\Technical\ITI\Software Engineering\Tasks\Digital Calculator\GDD preparation\read input control.jpg"/>
+            <wp:cNvGraphicFramePr>
+              <a:graphicFrameLocks xmlns:a="http://schemas.openxmlformats.org/drawingml/2006/main" noChangeAspect="1"/>
+            </wp:cNvGraphicFramePr>
+            <a:graphic xmlns:a="http://schemas.openxmlformats.org/drawingml/2006/main">
+              <a:graphicData uri="http://schemas.openxmlformats.org/drawingml/2006/picture">
+                <pic:pic xmlns:pic="http://schemas.openxmlformats.org/drawingml/2006/picture">
+                  <pic:nvPicPr>
+                    <pic:cNvPr id="0" name="Picture 21" descr="D:\Technical\ITI\Software Engineering\Tasks\Digital Calculator\GDD preparation\read input control.jpg"/>
+                    <pic:cNvPicPr>
+                      <a:picLocks noChangeAspect="1" noChangeArrowheads="1"/>
+                    </pic:cNvPicPr>
+                  </pic:nvPicPr>
+                  <pic:blipFill>
+                    <a:blip r:embed="rId10">
+                      <a:extLst>
+                        <a:ext uri="{28A0092B-C50C-407E-A947-70E740481C1C}">
+                          <a14:useLocalDpi xmlns:a14="http://schemas.microsoft.com/office/drawing/2010/main" val="0"/>
+                        </a:ext>
+                      </a:extLst>
+                    </a:blip>
+                    <a:srcRect/>
+                    <a:stretch>
+                      <a:fillRect/>
+                    </a:stretch>
+                  </pic:blipFill>
+                  <pic:spPr bwMode="auto">
+                    <a:xfrm>
+                      <a:off x="0" y="0"/>
+                      <a:ext cx="5323559" cy="3762725"/>
+                    </a:xfrm>
+                    <a:prstGeom prst="rect">
+                      <a:avLst/>
+                    </a:prstGeom>
+                    <a:noFill/>
+                    <a:ln>
+                      <a:noFill/>
+                    </a:ln>
+                  </pic:spPr>
+                </pic:pic>
+              </a:graphicData>
+            </a:graphic>
+          </wp:inline>
+        </w:drawing>
+      </w:r>
+    </w:p>
+    <w:p>
+      <w:pPr>
+        <w:pStyle w:val="Caption"/>
+        <w:jc w:val="center"/>
+      </w:pPr>
+      <w:bookmarkStart w:id="7" w:name="_Toc33541356"/>
+      <w:r>
+        <w:t xml:space="preserve">Figure </w:t>
+      </w:r>
+      <w:fldSimple w:instr=" STYLEREF 1 \s ">
+        <w:r>
+          <w:rPr>
+            <w:noProof/>
+            <w:cs/>
+          </w:rPr>
+          <w:t>‎</w:t>
+        </w:r>
+        <w:r>
+          <w:rPr>
+            <w:noProof/>
+          </w:rPr>
+          <w:t>2</w:t>
+        </w:r>
+      </w:fldSimple>
+      <w:r>
+        <w:noBreakHyphen/>
+      </w:r>
+      <w:fldSimple w:instr=" SEQ Figure \* ARABIC \s 1 ">
+        <w:r>
+          <w:rPr>
+            <w:noProof/>
+          </w:rPr>
+          <w:t>2</w:t>
+        </w:r>
+      </w:fldSimple>
+      <w:r>
+        <w:t xml:space="preserve"> Read Input Control Signals</w:t>
+      </w:r>
+      <w:bookmarkEnd w:id="7"/>
+    </w:p>
+    <w:tbl>
+      <w:tblPr>
+        <w:tblStyle w:val="TableGrid"/>
+        <w:tblW w:w="9540" w:type="dxa"/>
+        <w:tblInd w:w="895" w:type="dxa"/>
+        <w:tblLayout w:type="fixed"/>
+        <w:tblLook w:val="04A0" w:firstRow="1" w:lastRow="0" w:firstColumn="1" w:lastColumn="0" w:noHBand="0" w:noVBand="1"/>
+      </w:tblPr>
+      <w:tblGrid>
+        <w:gridCol w:w="2230"/>
+        <w:gridCol w:w="2230"/>
+        <w:gridCol w:w="760"/>
+        <w:gridCol w:w="1800"/>
+        <w:gridCol w:w="2520"/>
+      </w:tblGrid>
+      <w:tr>
+        <w:tc>
+          <w:tcPr>
+            <w:tcW w:w="4460" w:type="dxa"/>
+            <w:gridSpan w:val="2"/>
+            <w:shd w:val="clear" w:color="auto" w:fill="FFF2CC" w:themeFill="accent4" w:themeFillTint="33"/>
+          </w:tcPr>
+          <w:p>
+            <w:pPr>
+              <w:jc w:val="center"/>
+            </w:pPr>
+            <w:proofErr w:type="spellStart"/>
+            <w:r>
+              <w:rPr>
+                <w:sz w:val="28"/>
+                <w:szCs w:val="28"/>
+              </w:rPr>
+              <w:t>Signal_OnOffState</w:t>
+            </w:r>
+            <w:proofErr w:type="spellEnd"/>
+          </w:p>
+        </w:tc>
+        <w:tc>
+          <w:tcPr>
+            <w:tcW w:w="760" w:type="dxa"/>
+            <w:tcBorders>
+              <w:top w:val="nil"/>
+              <w:bottom w:val="nil"/>
+            </w:tcBorders>
+          </w:tcPr>
+          <w:p>
+            <w:pPr>
+              <w:jc w:val="center"/>
+            </w:pPr>
+          </w:p>
+        </w:tc>
+        <w:tc>
+          <w:tcPr>
+            <w:tcW w:w="4320" w:type="dxa"/>
+            <w:gridSpan w:val="2"/>
+            <w:shd w:val="clear" w:color="auto" w:fill="FFF2CC" w:themeFill="accent4" w:themeFillTint="33"/>
+          </w:tcPr>
+          <w:p>
+            <w:pPr>
+              <w:tabs>
+                <w:tab w:val="left" w:pos="792"/>
+                <w:tab w:val="center" w:pos="2122"/>
+              </w:tabs>
+            </w:pPr>
+            <w:r>
+              <w:rPr>
+                <w:sz w:val="28"/>
+                <w:szCs w:val="28"/>
+              </w:rPr>
+              <w:tab/>
+            </w:r>
+            <w:r>
+              <w:rPr>
+                <w:sz w:val="28"/>
+                <w:szCs w:val="28"/>
+              </w:rPr>
+              <w:tab/>
+            </w:r>
+            <w:proofErr w:type="spellStart"/>
+            <w:r>
+              <w:rPr>
+                <w:sz w:val="28"/>
+                <w:szCs w:val="28"/>
+              </w:rPr>
+              <w:t>Signal_KeyPressed</w:t>
+            </w:r>
+            <w:proofErr w:type="spellEnd"/>
+          </w:p>
+        </w:tc>
+      </w:tr>
+      <w:tr>
+        <w:tc>
+          <w:tcPr>
+            <w:tcW w:w="2230" w:type="dxa"/>
+            <w:shd w:val="clear" w:color="auto" w:fill="F2F2F2" w:themeFill="background1" w:themeFillShade="F2"/>
+          </w:tcPr>
+          <w:p>
+            <w:pPr>
+              <w:jc w:val="center"/>
+            </w:pPr>
+            <w:r>
+              <w:rPr>
+                <w:sz w:val="28"/>
+                <w:szCs w:val="28"/>
+              </w:rPr>
+              <w:t>Range</w:t>
+            </w:r>
+          </w:p>
+        </w:tc>
+        <w:tc>
+          <w:tcPr>
+            <w:tcW w:w="2230" w:type="dxa"/>
+          </w:tcPr>
+          <w:p>
+            <w:pPr>
+              <w:jc w:val="center"/>
+            </w:pPr>
+            <w:r>
+              <w:rPr>
+                <w:sz w:val="28"/>
+                <w:szCs w:val="28"/>
+              </w:rPr>
+              <w:t>[0,1]</w:t>
+            </w:r>
+          </w:p>
+        </w:tc>
+        <w:tc>
+          <w:tcPr>
+            <w:tcW w:w="760" w:type="dxa"/>
+            <w:tcBorders>
+              <w:top w:val="nil"/>
+              <w:bottom w:val="nil"/>
+            </w:tcBorders>
+          </w:tcPr>
+          <w:p>
+            <w:pPr>
+              <w:jc w:val="center"/>
+            </w:pPr>
+          </w:p>
+        </w:tc>
+        <w:tc>
+          <w:tcPr>
+            <w:tcW w:w="1800" w:type="dxa"/>
+            <w:shd w:val="clear" w:color="auto" w:fill="F2F2F2" w:themeFill="background1" w:themeFillShade="F2"/>
+          </w:tcPr>
+          <w:p>
+            <w:pPr>
+              <w:jc w:val="center"/>
+            </w:pPr>
+            <w:r>
+              <w:rPr>
+                <w:sz w:val="28"/>
+                <w:szCs w:val="28"/>
+              </w:rPr>
+              <w:t>Range</w:t>
+            </w:r>
+          </w:p>
+        </w:tc>
+        <w:tc>
+          <w:tcPr>
+            <w:tcW w:w="2520" w:type="dxa"/>
+          </w:tcPr>
+          <w:p>
+            <w:pPr>
+              <w:jc w:val="center"/>
+            </w:pPr>
+            <w:r>
+              <w:rPr>
+                <w:sz w:val="28"/>
+                <w:szCs w:val="28"/>
+              </w:rPr>
+              <w:t>{0…9, A…D, *, #}</w:t>
+            </w:r>
+          </w:p>
+        </w:tc>
+      </w:tr>
+      <w:tr>
+        <w:tc>
+          <w:tcPr>
+            <w:tcW w:w="2230" w:type="dxa"/>
+            <w:shd w:val="clear" w:color="auto" w:fill="F2F2F2" w:themeFill="background1" w:themeFillShade="F2"/>
+          </w:tcPr>
+          <w:p>
+            <w:pPr>
+              <w:jc w:val="center"/>
+            </w:pPr>
+            <w:r>
+              <w:rPr>
+                <w:sz w:val="28"/>
+                <w:szCs w:val="28"/>
+              </w:rPr>
+              <w:t>Unit</w:t>
+            </w:r>
+          </w:p>
+        </w:tc>
+        <w:tc>
+          <w:tcPr>
+            <w:tcW w:w="2230" w:type="dxa"/>
+          </w:tcPr>
+          <w:p>
+            <w:pPr>
+              <w:jc w:val="center"/>
+            </w:pPr>
+            <w:r>
+              <w:rPr>
+                <w:sz w:val="28"/>
+                <w:szCs w:val="28"/>
+              </w:rPr>
+              <w:t>Unsigned char</w:t>
+            </w:r>
+          </w:p>
+        </w:tc>
+        <w:tc>
+          <w:tcPr>
+            <w:tcW w:w="760" w:type="dxa"/>
+            <w:tcBorders>
+              <w:top w:val="nil"/>
+              <w:bottom w:val="nil"/>
+            </w:tcBorders>
+          </w:tcPr>
+          <w:p>
+            <w:pPr>
+              <w:jc w:val="center"/>
+            </w:pPr>
+          </w:p>
+        </w:tc>
+        <w:tc>
+          <w:tcPr>
+            <w:tcW w:w="1800" w:type="dxa"/>
+            <w:shd w:val="clear" w:color="auto" w:fill="F2F2F2" w:themeFill="background1" w:themeFillShade="F2"/>
+          </w:tcPr>
+          <w:p>
+            <w:pPr>
+              <w:jc w:val="center"/>
+            </w:pPr>
+            <w:r>
+              <w:rPr>
+                <w:sz w:val="28"/>
+                <w:szCs w:val="28"/>
+              </w:rPr>
+              <w:t>Unit</w:t>
+            </w:r>
+          </w:p>
+        </w:tc>
+        <w:tc>
+          <w:tcPr>
+            <w:tcW w:w="2520" w:type="dxa"/>
+          </w:tcPr>
+          <w:p>
+            <w:pPr>
+              <w:jc w:val="center"/>
+            </w:pPr>
+            <w:r>
+              <w:rPr>
+                <w:sz w:val="28"/>
+                <w:szCs w:val="28"/>
+              </w:rPr>
+              <w:t>Unsigned char</w:t>
+            </w:r>
+          </w:p>
+        </w:tc>
+      </w:tr>
+    </w:tbl>
+    <w:p/>
+    <w:tbl>
+      <w:tblPr>
+        <w:tblStyle w:val="TableGrid"/>
+        <w:tblW w:w="0" w:type="auto"/>
+        <w:tblInd w:w="895" w:type="dxa"/>
+        <w:tblLook w:val="04A0" w:firstRow="1" w:lastRow="0" w:firstColumn="1" w:lastColumn="0" w:noHBand="0" w:noVBand="1"/>
+      </w:tblPr>
+      <w:tblGrid>
+        <w:gridCol w:w="2230"/>
+        <w:gridCol w:w="2230"/>
+        <w:gridCol w:w="755"/>
+        <w:gridCol w:w="1805"/>
+        <w:gridCol w:w="2520"/>
+      </w:tblGrid>
+      <w:tr>
+        <w:tc>
+          <w:tcPr>
+            <w:tcW w:w="4460" w:type="dxa"/>
+            <w:gridSpan w:val="2"/>
+            <w:shd w:val="clear" w:color="auto" w:fill="FFF2CC" w:themeFill="accent4" w:themeFillTint="33"/>
+          </w:tcPr>
+          <w:p>
+            <w:pPr>
+              <w:jc w:val="center"/>
+            </w:pPr>
+            <w:r>
+              <w:rPr>
+                <w:sz w:val="28"/>
+                <w:szCs w:val="28"/>
+              </w:rPr>
+              <w:t>Signal_Op1</w:t>
+            </w:r>
+          </w:p>
+        </w:tc>
+        <w:tc>
+          <w:tcPr>
+            <w:tcW w:w="755" w:type="dxa"/>
+            <w:tcBorders>
+              <w:top w:val="nil"/>
+              <w:bottom w:val="nil"/>
+            </w:tcBorders>
+          </w:tcPr>
+          <w:p>
+            <w:pPr>
+              <w:jc w:val="center"/>
+            </w:pPr>
+          </w:p>
+        </w:tc>
+        <w:tc>
+          <w:tcPr>
+            <w:tcW w:w="4325" w:type="dxa"/>
+            <w:gridSpan w:val="2"/>
+            <w:shd w:val="clear" w:color="auto" w:fill="FFF2CC" w:themeFill="accent4" w:themeFillTint="33"/>
+          </w:tcPr>
+          <w:p>
+            <w:pPr>
+              <w:tabs>
+                <w:tab w:val="left" w:pos="792"/>
+                <w:tab w:val="center" w:pos="2122"/>
+              </w:tabs>
+            </w:pPr>
+            <w:r>
+              <w:rPr>
+                <w:sz w:val="28"/>
+                <w:szCs w:val="28"/>
+              </w:rPr>
+              <w:tab/>
+            </w:r>
+            <w:r>
+              <w:rPr>
+                <w:sz w:val="28"/>
+                <w:szCs w:val="28"/>
+              </w:rPr>
+              <w:tab/>
+              <w:t>Signal_Op2</w:t>
+            </w:r>
+          </w:p>
+        </w:tc>
+      </w:tr>
+      <w:tr>
+        <w:tc>
+          <w:tcPr>
+            <w:tcW w:w="2230" w:type="dxa"/>
+            <w:shd w:val="clear" w:color="auto" w:fill="F2F2F2" w:themeFill="background1" w:themeFillShade="F2"/>
+          </w:tcPr>
+          <w:p>
+            <w:pPr>
+              <w:jc w:val="center"/>
+            </w:pPr>
+            <w:r>
+              <w:rPr>
+                <w:sz w:val="28"/>
+                <w:szCs w:val="28"/>
+              </w:rPr>
+              <w:t>Range</w:t>
+            </w:r>
+          </w:p>
+        </w:tc>
+        <w:tc>
+          <w:tcPr>
+            <w:tcW w:w="2230" w:type="dxa"/>
+          </w:tcPr>
+          <w:p>
+            <w:pPr>
+              <w:jc w:val="center"/>
+            </w:pPr>
+            <w:r>
+              <w:rPr>
+                <w:sz w:val="28"/>
+                <w:szCs w:val="28"/>
+              </w:rPr>
+              <w:t>[</w:t>
+            </w:r>
+            <w:r>
+              <w:rPr>
+                <w:sz w:val="28"/>
+                <w:szCs w:val="28"/>
+              </w:rPr>
+              <w:t>0.0 – 999.99]</w:t>
+            </w:r>
+          </w:p>
+        </w:tc>
+        <w:tc>
+          <w:tcPr>
+            <w:tcW w:w="755" w:type="dxa"/>
+            <w:tcBorders>
+              <w:top w:val="nil"/>
+              <w:bottom w:val="nil"/>
+            </w:tcBorders>
+          </w:tcPr>
+          <w:p>
+            <w:pPr>
+              <w:jc w:val="center"/>
+            </w:pPr>
+          </w:p>
+        </w:tc>
+        <w:tc>
+          <w:tcPr>
+            <w:tcW w:w="1805" w:type="dxa"/>
+            <w:shd w:val="clear" w:color="auto" w:fill="F2F2F2" w:themeFill="background1" w:themeFillShade="F2"/>
+          </w:tcPr>
+          <w:p>
+            <w:pPr>
+              <w:jc w:val="center"/>
+            </w:pPr>
+            <w:r>
+              <w:rPr>
+                <w:sz w:val="28"/>
+                <w:szCs w:val="28"/>
+              </w:rPr>
+              <w:t>Range</w:t>
+            </w:r>
+          </w:p>
+        </w:tc>
+        <w:tc>
+          <w:tcPr>
+            <w:tcW w:w="2520" w:type="dxa"/>
+          </w:tcPr>
+          <w:p>
+            <w:pPr>
+              <w:jc w:val="center"/>
+            </w:pPr>
+            <w:r>
+              <w:rPr>
+                <w:sz w:val="28"/>
+                <w:szCs w:val="28"/>
+              </w:rPr>
+              <w:t>[</w:t>
+            </w:r>
+            <w:r>
+              <w:rPr>
+                <w:sz w:val="28"/>
+                <w:szCs w:val="28"/>
+              </w:rPr>
+              <w:t>0.0 – 999.99]</w:t>
+            </w:r>
+          </w:p>
+        </w:tc>
+      </w:tr>
+      <w:tr>
+        <w:tc>
+          <w:tcPr>
+            <w:tcW w:w="2230" w:type="dxa"/>
+            <w:shd w:val="clear" w:color="auto" w:fill="F2F2F2" w:themeFill="background1" w:themeFillShade="F2"/>
+          </w:tcPr>
+          <w:p>
+            <w:pPr>
+              <w:jc w:val="center"/>
+            </w:pPr>
+            <w:r>
+              <w:rPr>
+                <w:sz w:val="28"/>
+                <w:szCs w:val="28"/>
+              </w:rPr>
+              <w:t>Unit</w:t>
+            </w:r>
+          </w:p>
+        </w:tc>
+        <w:tc>
+          <w:tcPr>
+            <w:tcW w:w="2230" w:type="dxa"/>
+          </w:tcPr>
+          <w:p>
+            <w:pPr>
+              <w:jc w:val="center"/>
+            </w:pPr>
+            <w:r>
+              <w:rPr>
+                <w:sz w:val="28"/>
+                <w:szCs w:val="28"/>
+              </w:rPr>
+              <w:t>S</w:t>
+            </w:r>
+            <w:r>
+              <w:rPr>
+                <w:sz w:val="28"/>
+                <w:szCs w:val="28"/>
+              </w:rPr>
+              <w:t>igned char</w:t>
+            </w:r>
+          </w:p>
+        </w:tc>
+        <w:tc>
+          <w:tcPr>
+            <w:tcW w:w="755" w:type="dxa"/>
+            <w:tcBorders>
+              <w:top w:val="nil"/>
+              <w:bottom w:val="nil"/>
+            </w:tcBorders>
+          </w:tcPr>
+          <w:p>
+            <w:pPr>
+              <w:jc w:val="center"/>
+            </w:pPr>
+          </w:p>
+        </w:tc>
+        <w:tc>
+          <w:tcPr>
+            <w:tcW w:w="1805" w:type="dxa"/>
+            <w:shd w:val="clear" w:color="auto" w:fill="F2F2F2" w:themeFill="background1" w:themeFillShade="F2"/>
+          </w:tcPr>
+          <w:p>
+            <w:pPr>
+              <w:jc w:val="center"/>
+            </w:pPr>
+            <w:r>
+              <w:rPr>
+                <w:sz w:val="28"/>
+                <w:szCs w:val="28"/>
+              </w:rPr>
+              <w:t>Unit</w:t>
+            </w:r>
+          </w:p>
+        </w:tc>
+        <w:tc>
+          <w:tcPr>
+            <w:tcW w:w="2520" w:type="dxa"/>
+          </w:tcPr>
+          <w:p>
+            <w:pPr>
+              <w:jc w:val="center"/>
+            </w:pPr>
+            <w:r>
+              <w:rPr>
+                <w:sz w:val="28"/>
+                <w:szCs w:val="28"/>
+              </w:rPr>
+              <w:t>S</w:t>
+            </w:r>
+            <w:r>
+              <w:rPr>
+                <w:sz w:val="28"/>
+                <w:szCs w:val="28"/>
+              </w:rPr>
+              <w:t>igned char</w:t>
+            </w:r>
+          </w:p>
+        </w:tc>
+      </w:tr>
+    </w:tbl>
+    <w:p/>
+    <w:tbl>
+      <w:tblPr>
+        <w:tblStyle w:val="TableGrid"/>
+        <w:tblW w:w="0" w:type="auto"/>
+        <w:tblInd w:w="895" w:type="dxa"/>
+        <w:tblLook w:val="04A0" w:firstRow="1" w:lastRow="0" w:firstColumn="1" w:lastColumn="0" w:noHBand="0" w:noVBand="1"/>
+      </w:tblPr>
+      <w:tblGrid>
+        <w:gridCol w:w="2230"/>
+        <w:gridCol w:w="2230"/>
+        <w:gridCol w:w="755"/>
+        <w:gridCol w:w="1805"/>
+        <w:gridCol w:w="2520"/>
+      </w:tblGrid>
+      <w:tr>
+        <w:tc>
+          <w:tcPr>
+            <w:tcW w:w="4460" w:type="dxa"/>
+            <w:gridSpan w:val="2"/>
+            <w:shd w:val="clear" w:color="auto" w:fill="FFF2CC" w:themeFill="accent4" w:themeFillTint="33"/>
+          </w:tcPr>
+          <w:p>
+            <w:pPr>
+              <w:jc w:val="center"/>
+            </w:pPr>
+            <w:proofErr w:type="spellStart"/>
+            <w:r>
+              <w:rPr>
+                <w:sz w:val="28"/>
+                <w:szCs w:val="28"/>
+              </w:rPr>
+              <w:t>Signal_Operator</w:t>
+            </w:r>
+            <w:proofErr w:type="spellEnd"/>
+          </w:p>
+        </w:tc>
+        <w:tc>
+          <w:tcPr>
+            <w:tcW w:w="755" w:type="dxa"/>
+            <w:tcBorders>
+              <w:top w:val="nil"/>
+              <w:bottom w:val="nil"/>
+            </w:tcBorders>
+          </w:tcPr>
+          <w:p>
+            <w:pPr>
+              <w:jc w:val="center"/>
+            </w:pPr>
+          </w:p>
+        </w:tc>
+        <w:tc>
+          <w:tcPr>
+            <w:tcW w:w="4325" w:type="dxa"/>
+            <w:gridSpan w:val="2"/>
+            <w:shd w:val="clear" w:color="auto" w:fill="FFF2CC" w:themeFill="accent4" w:themeFillTint="33"/>
+          </w:tcPr>
+          <w:p>
+            <w:pPr>
+              <w:tabs>
+                <w:tab w:val="left" w:pos="792"/>
+                <w:tab w:val="center" w:pos="2122"/>
+              </w:tabs>
+            </w:pPr>
+            <w:r>
+              <w:rPr>
+                <w:sz w:val="28"/>
+                <w:szCs w:val="28"/>
+              </w:rPr>
+              <w:tab/>
+            </w:r>
+            <w:r>
+              <w:rPr>
+                <w:sz w:val="28"/>
+                <w:szCs w:val="28"/>
+              </w:rPr>
+              <w:tab/>
+            </w:r>
+            <w:proofErr w:type="spellStart"/>
+            <w:r>
+              <w:rPr>
+                <w:sz w:val="28"/>
+                <w:szCs w:val="28"/>
+              </w:rPr>
+              <w:t>Signal_Tone</w:t>
+            </w:r>
+            <w:proofErr w:type="spellEnd"/>
+          </w:p>
+        </w:tc>
+      </w:tr>
+      <w:tr>
+        <w:tc>
+          <w:tcPr>
+            <w:tcW w:w="2230" w:type="dxa"/>
+            <w:shd w:val="clear" w:color="auto" w:fill="F2F2F2" w:themeFill="background1" w:themeFillShade="F2"/>
+          </w:tcPr>
+          <w:p>
+            <w:pPr>
+              <w:jc w:val="center"/>
+            </w:pPr>
+            <w:r>
+              <w:rPr>
+                <w:sz w:val="28"/>
+                <w:szCs w:val="28"/>
+              </w:rPr>
+              <w:t>Range</w:t>
+            </w:r>
+          </w:p>
+        </w:tc>
+        <w:tc>
+          <w:tcPr>
+            <w:tcW w:w="2230" w:type="dxa"/>
+          </w:tcPr>
+          <w:p>
+            <w:pPr>
+              <w:jc w:val="center"/>
+            </w:pPr>
+            <w:r>
+              <w:rPr>
+                <w:sz w:val="28"/>
+                <w:szCs w:val="28"/>
+              </w:rPr>
+              <w:t>{A…D, *,#}</w:t>
+            </w:r>
+          </w:p>
+        </w:tc>
+        <w:tc>
+          <w:tcPr>
+            <w:tcW w:w="755" w:type="dxa"/>
+            <w:tcBorders>
+              <w:top w:val="nil"/>
+              <w:bottom w:val="nil"/>
+            </w:tcBorders>
+          </w:tcPr>
+          <w:p>
+            <w:pPr>
+              <w:jc w:val="center"/>
+            </w:pPr>
+          </w:p>
+        </w:tc>
+        <w:tc>
+          <w:tcPr>
+            <w:tcW w:w="1805" w:type="dxa"/>
+            <w:shd w:val="clear" w:color="auto" w:fill="F2F2F2" w:themeFill="background1" w:themeFillShade="F2"/>
+          </w:tcPr>
+          <w:p>
+            <w:pPr>
+              <w:jc w:val="center"/>
+            </w:pPr>
+            <w:r>
+              <w:rPr>
+                <w:sz w:val="28"/>
+                <w:szCs w:val="28"/>
+              </w:rPr>
+              <w:t>Range</w:t>
+            </w:r>
+          </w:p>
+        </w:tc>
+        <w:tc>
+          <w:tcPr>
+            <w:tcW w:w="2520" w:type="dxa"/>
+          </w:tcPr>
+          <w:p>
+            <w:pPr>
+              <w:jc w:val="center"/>
+            </w:pPr>
+            <w:r>
+              <w:rPr>
+                <w:sz w:val="28"/>
+                <w:szCs w:val="28"/>
+              </w:rPr>
+              <w:t>[1,2]</w:t>
+            </w:r>
+          </w:p>
+        </w:tc>
+      </w:tr>
+      <w:tr>
+        <w:tc>
+          <w:tcPr>
+            <w:tcW w:w="2230" w:type="dxa"/>
+            <w:shd w:val="clear" w:color="auto" w:fill="F2F2F2" w:themeFill="background1" w:themeFillShade="F2"/>
+          </w:tcPr>
+          <w:p>
+            <w:pPr>
+              <w:jc w:val="center"/>
+            </w:pPr>
+            <w:r>
+              <w:rPr>
+                <w:sz w:val="28"/>
+                <w:szCs w:val="28"/>
+              </w:rPr>
+              <w:t>Unit</w:t>
+            </w:r>
+          </w:p>
+        </w:tc>
+        <w:tc>
+          <w:tcPr>
+            <w:tcW w:w="2230" w:type="dxa"/>
+          </w:tcPr>
+          <w:p>
+            <w:pPr>
+              <w:jc w:val="center"/>
+            </w:pPr>
+            <w:r>
+              <w:rPr>
+                <w:sz w:val="28"/>
+                <w:szCs w:val="28"/>
+              </w:rPr>
+              <w:t>Uns</w:t>
+            </w:r>
+            <w:r>
+              <w:rPr>
+                <w:sz w:val="28"/>
+                <w:szCs w:val="28"/>
+              </w:rPr>
+              <w:t>igned char</w:t>
+            </w:r>
+          </w:p>
+        </w:tc>
+        <w:tc>
+          <w:tcPr>
+            <w:tcW w:w="755" w:type="dxa"/>
+            <w:tcBorders>
+              <w:top w:val="nil"/>
+              <w:bottom w:val="nil"/>
+            </w:tcBorders>
+          </w:tcPr>
+          <w:p>
+            <w:pPr>
+              <w:jc w:val="center"/>
+            </w:pPr>
+          </w:p>
+        </w:tc>
+        <w:tc>
+          <w:tcPr>
+            <w:tcW w:w="1805" w:type="dxa"/>
+            <w:shd w:val="clear" w:color="auto" w:fill="F2F2F2" w:themeFill="background1" w:themeFillShade="F2"/>
+          </w:tcPr>
+          <w:p>
+            <w:pPr>
+              <w:jc w:val="center"/>
+            </w:pPr>
+            <w:r>
+              <w:rPr>
+                <w:sz w:val="28"/>
+                <w:szCs w:val="28"/>
+              </w:rPr>
+              <w:t>Unit</w:t>
+            </w:r>
+          </w:p>
+        </w:tc>
+        <w:tc>
+          <w:tcPr>
+            <w:tcW w:w="2520" w:type="dxa"/>
+          </w:tcPr>
+          <w:p>
+            <w:pPr>
+              <w:jc w:val="center"/>
+            </w:pPr>
+            <w:r>
+              <w:rPr>
+                <w:sz w:val="28"/>
+                <w:szCs w:val="28"/>
+              </w:rPr>
+              <w:t>Uns</w:t>
+            </w:r>
+            <w:r>
+              <w:rPr>
+                <w:sz w:val="28"/>
+                <w:szCs w:val="28"/>
+              </w:rPr>
+              <w:t>igned char</w:t>
+            </w:r>
+          </w:p>
+        </w:tc>
+      </w:tr>
+    </w:tbl>
+    <w:p>
+      <w:pPr>
+        <w:pStyle w:val="Heading2"/>
+        <w:spacing w:line="360" w:lineRule="auto"/>
+        <w:rPr>
+          <w:b/>
+          <w:bCs/>
+          <w:color w:val="000000" w:themeColor="text1"/>
+          <w:sz w:val="32"/>
+          <w:szCs w:val="32"/>
+        </w:rPr>
+      </w:pPr>
+      <w:bookmarkStart w:id="8" w:name="_Toc33541347"/>
+      <w:r>
+        <w:rPr>
+          <w:b/>
+          <w:bCs/>
+          <w:color w:val="000000" w:themeColor="text1"/>
+          <w:sz w:val="32"/>
+          <w:szCs w:val="32"/>
+        </w:rPr>
+        <w:lastRenderedPageBreak/>
+        <w:t xml:space="preserve">Buzzer </w:t>
+      </w:r>
+      <w:r>
+        <w:rPr>
+          <w:b/>
+          <w:bCs/>
+          <w:color w:val="000000" w:themeColor="text1"/>
+          <w:sz w:val="32"/>
+          <w:szCs w:val="32"/>
+        </w:rPr>
+        <w:t>Control Signals</w:t>
+      </w:r>
+      <w:bookmarkEnd w:id="8"/>
+    </w:p>
+    <w:p>
+      <w:pPr>
+        <w:ind w:left="720"/>
+        <w:rPr>
+          <w:sz w:val="28"/>
+          <w:szCs w:val="28"/>
+        </w:rPr>
+      </w:pPr>
+      <w:r>
+        <w:rPr>
+          <w:sz w:val="28"/>
+          <w:szCs w:val="28"/>
+        </w:rPr>
+        <w:t xml:space="preserve">Input signals: </w:t>
+      </w:r>
+      <w:proofErr w:type="spellStart"/>
+      <w:r>
+        <w:rPr>
+          <w:sz w:val="28"/>
+          <w:szCs w:val="28"/>
+        </w:rPr>
+        <w:t>Signal_Tone</w:t>
+      </w:r>
+      <w:proofErr w:type="spellEnd"/>
+    </w:p>
+    <w:p>
+      <w:pPr>
+        <w:ind w:left="720"/>
+        <w:rPr>
+          <w:sz w:val="28"/>
+          <w:szCs w:val="28"/>
+        </w:rPr>
+      </w:pPr>
+      <w:r>
+        <w:rPr>
+          <w:sz w:val="28"/>
+          <w:szCs w:val="28"/>
+        </w:rPr>
+        <w:t xml:space="preserve">Output signal: </w:t>
+      </w:r>
+      <w:proofErr w:type="spellStart"/>
+      <w:r>
+        <w:rPr>
+          <w:sz w:val="28"/>
+          <w:szCs w:val="28"/>
+        </w:rPr>
+        <w:t>Signal_RunningTone</w:t>
+      </w:r>
+      <w:proofErr w:type="spellEnd"/>
+    </w:p>
+    <w:p>
+      <w:pPr>
+        <w:keepNext/>
+        <w:jc w:val="center"/>
+      </w:pPr>
+      <w:r>
+        <w:rPr>
+          <w:noProof/>
+        </w:rPr>
+        <w:drawing>
+          <wp:inline distT="0" distB="0" distL="0" distR="0" wp14:anchorId="57D2E14A" wp14:editId="497FE550">
+            <wp:extent cx="5829300" cy="4114800"/>
+            <wp:effectExtent l="0" t="0" r="0" b="0"/>
+            <wp:docPr id="10" name="Picture 10" descr="D:\Technical\ITI\Software Engineering\Tasks\Digital Calculator\GDD preparation\buzzer control.jpg"/>
+            <wp:cNvGraphicFramePr>
+              <a:graphicFrameLocks xmlns:a="http://schemas.openxmlformats.org/drawingml/2006/main" noChangeAspect="1"/>
+            </wp:cNvGraphicFramePr>
+            <a:graphic xmlns:a="http://schemas.openxmlformats.org/drawingml/2006/main">
+              <a:graphicData uri="http://schemas.openxmlformats.org/drawingml/2006/picture">
+                <pic:pic xmlns:pic="http://schemas.openxmlformats.org/drawingml/2006/picture">
+                  <pic:nvPicPr>
+                    <pic:cNvPr id="0" name="Picture 22" descr="D:\Technical\ITI\Software Engineering\Tasks\Digital Calculator\GDD preparation\buzzer control.jpg"/>
+                    <pic:cNvPicPr>
+                      <a:picLocks noChangeAspect="1" noChangeArrowheads="1"/>
+                    </pic:cNvPicPr>
+                  </pic:nvPicPr>
+                  <pic:blipFill>
+                    <a:blip r:embed="rId11">
+                      <a:extLst>
+                        <a:ext uri="{28A0092B-C50C-407E-A947-70E740481C1C}">
+                          <a14:useLocalDpi xmlns:a14="http://schemas.microsoft.com/office/drawing/2010/main" val="0"/>
+                        </a:ext>
+                      </a:extLst>
+                    </a:blip>
+                    <a:srcRect/>
+                    <a:stretch>
+                      <a:fillRect/>
+                    </a:stretch>
+                  </pic:blipFill>
+                  <pic:spPr bwMode="auto">
+                    <a:xfrm>
+                      <a:off x="0" y="0"/>
+                      <a:ext cx="5829300" cy="4114800"/>
+                    </a:xfrm>
+                    <a:prstGeom prst="rect">
+                      <a:avLst/>
+                    </a:prstGeom>
+                    <a:noFill/>
+                    <a:ln>
+                      <a:noFill/>
+                    </a:ln>
+                  </pic:spPr>
+                </pic:pic>
+              </a:graphicData>
+            </a:graphic>
+          </wp:inline>
+        </w:drawing>
+      </w:r>
+    </w:p>
+    <w:p>
+      <w:pPr>
+        <w:pStyle w:val="Caption"/>
+        <w:jc w:val="center"/>
+      </w:pPr>
+      <w:bookmarkStart w:id="9" w:name="_Toc33541357"/>
+      <w:r>
+        <w:t xml:space="preserve">Figure </w:t>
+      </w:r>
+      <w:fldSimple w:instr=" STYLEREF 1 \s ">
+        <w:r>
+          <w:rPr>
+            <w:noProof/>
+            <w:cs/>
+          </w:rPr>
+          <w:t>‎</w:t>
+        </w:r>
+        <w:r>
+          <w:rPr>
+            <w:noProof/>
+          </w:rPr>
+          <w:t>2</w:t>
+        </w:r>
+      </w:fldSimple>
+      <w:r>
+        <w:noBreakHyphen/>
+      </w:r>
+      <w:fldSimple w:instr=" SEQ Figure \* ARABIC \s 1 ">
+        <w:r>
+          <w:rPr>
+            <w:noProof/>
+          </w:rPr>
+          <w:t>3</w:t>
+        </w:r>
+      </w:fldSimple>
+      <w:r>
+        <w:t xml:space="preserve"> Buzzer Control Signals</w:t>
+      </w:r>
+      <w:bookmarkEnd w:id="9"/>
+    </w:p>
+    <w:p>
+      <w:pPr>
+        <w:jc w:val="center"/>
+      </w:pPr>
+    </w:p>
+    <w:tbl>
+      <w:tblPr>
+        <w:tblStyle w:val="TableGrid"/>
+        <w:tblW w:w="9540" w:type="dxa"/>
+        <w:tblInd w:w="895" w:type="dxa"/>
+        <w:tblLayout w:type="fixed"/>
+        <w:tblLook w:val="04A0" w:firstRow="1" w:lastRow="0" w:firstColumn="1" w:lastColumn="0" w:noHBand="0" w:noVBand="1"/>
+      </w:tblPr>
+      <w:tblGrid>
+        <w:gridCol w:w="2230"/>
+        <w:gridCol w:w="2230"/>
+        <w:gridCol w:w="760"/>
+        <w:gridCol w:w="1800"/>
+        <w:gridCol w:w="2520"/>
+      </w:tblGrid>
+      <w:tr>
+        <w:tc>
+          <w:tcPr>
+            <w:tcW w:w="4460" w:type="dxa"/>
+            <w:gridSpan w:val="2"/>
+            <w:shd w:val="clear" w:color="auto" w:fill="FFF2CC" w:themeFill="accent4" w:themeFillTint="33"/>
+            <w:vAlign w:val="center"/>
+          </w:tcPr>
+          <w:p>
+            <w:pPr>
+              <w:jc w:val="center"/>
+            </w:pPr>
+            <w:proofErr w:type="spellStart"/>
+            <w:r>
+              <w:rPr>
+                <w:sz w:val="28"/>
+                <w:szCs w:val="28"/>
+              </w:rPr>
+              <w:t>Signal_Tone</w:t>
+            </w:r>
+            <w:proofErr w:type="spellEnd"/>
+          </w:p>
+        </w:tc>
+        <w:tc>
+          <w:tcPr>
+            <w:tcW w:w="760" w:type="dxa"/>
+            <w:tcBorders>
+              <w:top w:val="nil"/>
+              <w:bottom w:val="nil"/>
+            </w:tcBorders>
+          </w:tcPr>
+          <w:p>
+            <w:pPr>
+              <w:jc w:val="center"/>
+            </w:pPr>
+          </w:p>
+        </w:tc>
+        <w:tc>
+          <w:tcPr>
+            <w:tcW w:w="4320" w:type="dxa"/>
+            <w:gridSpan w:val="2"/>
+            <w:shd w:val="clear" w:color="auto" w:fill="FFF2CC" w:themeFill="accent4" w:themeFillTint="33"/>
+          </w:tcPr>
+          <w:p>
+            <w:pPr>
+              <w:tabs>
+                <w:tab w:val="left" w:pos="792"/>
+                <w:tab w:val="center" w:pos="2122"/>
+              </w:tabs>
+            </w:pPr>
+            <w:r>
+              <w:rPr>
+                <w:sz w:val="28"/>
+                <w:szCs w:val="28"/>
+              </w:rPr>
+              <w:tab/>
+            </w:r>
+            <w:r>
+              <w:rPr>
+                <w:sz w:val="28"/>
+                <w:szCs w:val="28"/>
+              </w:rPr>
+              <w:tab/>
+            </w:r>
+            <w:proofErr w:type="spellStart"/>
+            <w:r>
+              <w:rPr>
+                <w:sz w:val="28"/>
+                <w:szCs w:val="28"/>
+              </w:rPr>
+              <w:t>Signal_RunningTone</w:t>
+            </w:r>
+            <w:proofErr w:type="spellEnd"/>
+          </w:p>
+        </w:tc>
+      </w:tr>
+      <w:tr>
+        <w:tc>
+          <w:tcPr>
+            <w:tcW w:w="2230" w:type="dxa"/>
+            <w:shd w:val="clear" w:color="auto" w:fill="F2F2F2" w:themeFill="background1" w:themeFillShade="F2"/>
+          </w:tcPr>
+          <w:p>
+            <w:pPr>
+              <w:jc w:val="center"/>
+            </w:pPr>
+            <w:r>
+              <w:rPr>
+                <w:sz w:val="28"/>
+                <w:szCs w:val="28"/>
+              </w:rPr>
+              <w:t>Range</w:t>
+            </w:r>
+          </w:p>
+        </w:tc>
+        <w:tc>
+          <w:tcPr>
+            <w:tcW w:w="2230" w:type="dxa"/>
+          </w:tcPr>
+          <w:p>
+            <w:pPr>
+              <w:jc w:val="center"/>
+            </w:pPr>
+            <w:r>
+              <w:rPr>
+                <w:sz w:val="28"/>
+                <w:szCs w:val="28"/>
+              </w:rPr>
+              <w:t>[1,2]</w:t>
+            </w:r>
+          </w:p>
+        </w:tc>
+        <w:tc>
+          <w:tcPr>
+            <w:tcW w:w="760" w:type="dxa"/>
+            <w:tcBorders>
+              <w:top w:val="nil"/>
+              <w:bottom w:val="nil"/>
+            </w:tcBorders>
+          </w:tcPr>
+          <w:p>
+            <w:pPr>
+              <w:jc w:val="center"/>
+            </w:pPr>
+          </w:p>
+        </w:tc>
+        <w:tc>
+          <w:tcPr>
+            <w:tcW w:w="1800" w:type="dxa"/>
+            <w:shd w:val="clear" w:color="auto" w:fill="F2F2F2" w:themeFill="background1" w:themeFillShade="F2"/>
+          </w:tcPr>
+          <w:p>
+            <w:pPr>
+              <w:jc w:val="center"/>
+            </w:pPr>
+            <w:r>
+              <w:rPr>
+                <w:sz w:val="28"/>
+                <w:szCs w:val="28"/>
+              </w:rPr>
+              <w:t>Range</w:t>
+            </w:r>
+          </w:p>
+        </w:tc>
+        <w:tc>
+          <w:tcPr>
+            <w:tcW w:w="2520" w:type="dxa"/>
+          </w:tcPr>
+          <w:p>
+            <w:pPr>
+              <w:jc w:val="center"/>
+            </w:pPr>
+            <w:r>
+              <w:rPr>
+                <w:sz w:val="28"/>
+                <w:szCs w:val="28"/>
+              </w:rPr>
+              <w:t>[0,1]</w:t>
+            </w:r>
+          </w:p>
+        </w:tc>
+      </w:tr>
+      <w:tr>
+        <w:tc>
+          <w:tcPr>
+            <w:tcW w:w="2230" w:type="dxa"/>
+            <w:shd w:val="clear" w:color="auto" w:fill="F2F2F2" w:themeFill="background1" w:themeFillShade="F2"/>
+          </w:tcPr>
+          <w:p>
+            <w:pPr>
+              <w:jc w:val="center"/>
+            </w:pPr>
+            <w:r>
+              <w:rPr>
+                <w:sz w:val="28"/>
+                <w:szCs w:val="28"/>
+              </w:rPr>
+              <w:t>Unit</w:t>
+            </w:r>
+          </w:p>
+        </w:tc>
+        <w:tc>
+          <w:tcPr>
+            <w:tcW w:w="2230" w:type="dxa"/>
+          </w:tcPr>
+          <w:p>
+            <w:pPr>
+              <w:jc w:val="center"/>
+            </w:pPr>
+            <w:r>
+              <w:rPr>
+                <w:sz w:val="28"/>
+                <w:szCs w:val="28"/>
+              </w:rPr>
+              <w:t>Uns</w:t>
+            </w:r>
+            <w:r>
+              <w:rPr>
+                <w:sz w:val="28"/>
+                <w:szCs w:val="28"/>
+              </w:rPr>
+              <w:t>igned char</w:t>
+            </w:r>
+          </w:p>
+        </w:tc>
+        <w:tc>
+          <w:tcPr>
+            <w:tcW w:w="760" w:type="dxa"/>
+            <w:tcBorders>
+              <w:top w:val="nil"/>
+              <w:bottom w:val="nil"/>
+            </w:tcBorders>
+          </w:tcPr>
+          <w:p>
+            <w:pPr>
+              <w:jc w:val="center"/>
+            </w:pPr>
+          </w:p>
+        </w:tc>
+        <w:tc>
+          <w:tcPr>
+            <w:tcW w:w="1800" w:type="dxa"/>
+            <w:shd w:val="clear" w:color="auto" w:fill="F2F2F2" w:themeFill="background1" w:themeFillShade="F2"/>
+          </w:tcPr>
+          <w:p>
+            <w:pPr>
+              <w:jc w:val="center"/>
+            </w:pPr>
+            <w:r>
+              <w:rPr>
+                <w:sz w:val="28"/>
+                <w:szCs w:val="28"/>
+              </w:rPr>
+              <w:t>Unit</w:t>
+            </w:r>
+          </w:p>
+        </w:tc>
+        <w:tc>
+          <w:tcPr>
+            <w:tcW w:w="2520" w:type="dxa"/>
+          </w:tcPr>
+          <w:p>
+            <w:pPr>
+              <w:jc w:val="center"/>
+            </w:pPr>
+            <w:r>
+              <w:rPr>
+                <w:sz w:val="28"/>
+                <w:szCs w:val="28"/>
+              </w:rPr>
+              <w:t>Unsigned char</w:t>
+            </w:r>
+          </w:p>
+        </w:tc>
+      </w:tr>
+    </w:tbl>
+    <w:p/>
+    <w:p/>
+    <w:p/>
+    <w:p/>
+    <w:p>
+      <w:pPr>
+        <w:jc w:val="center"/>
+      </w:pPr>
+    </w:p>
+    <w:p>
+      <w:pPr>
+        <w:pStyle w:val="Heading2"/>
+        <w:spacing w:line="360" w:lineRule="auto"/>
+        <w:rPr>
+          <w:b/>
+          <w:bCs/>
+          <w:color w:val="000000" w:themeColor="text1"/>
+          <w:sz w:val="32"/>
+          <w:szCs w:val="32"/>
+        </w:rPr>
+      </w:pPr>
+      <w:r>
+        <w:rPr>
+          <w:b/>
+          <w:bCs/>
+          <w:color w:val="000000" w:themeColor="text1"/>
+          <w:sz w:val="48"/>
+          <w:szCs w:val="48"/>
+        </w:rPr>
+        <w:br w:type="page"/>
+      </w:r>
+      <w:bookmarkStart w:id="10" w:name="_Toc33541348"/>
+      <w:r>
+        <w:rPr>
+          <w:b/>
+          <w:bCs/>
+          <w:color w:val="000000" w:themeColor="text1"/>
+          <w:sz w:val="32"/>
+          <w:szCs w:val="32"/>
+        </w:rPr>
+        <w:lastRenderedPageBreak/>
+        <w:t xml:space="preserve">Do Math </w:t>
+      </w:r>
+      <w:r>
+        <w:rPr>
+          <w:b/>
+          <w:bCs/>
+          <w:color w:val="000000" w:themeColor="text1"/>
+          <w:sz w:val="32"/>
+          <w:szCs w:val="32"/>
+        </w:rPr>
+        <w:t>Control Signals</w:t>
+      </w:r>
+      <w:bookmarkEnd w:id="10"/>
+    </w:p>
+    <w:p>
+      <w:pPr>
+        <w:ind w:left="720"/>
+        <w:rPr>
+          <w:sz w:val="28"/>
+          <w:szCs w:val="28"/>
+        </w:rPr>
+      </w:pPr>
+      <w:r>
+        <w:rPr>
+          <w:sz w:val="28"/>
+          <w:szCs w:val="28"/>
+        </w:rPr>
+        <w:t>Input signals: Signal_Op1,</w:t>
+      </w:r>
+      <w:r>
+        <w:rPr>
+          <w:sz w:val="28"/>
+          <w:szCs w:val="28"/>
+        </w:rPr>
+        <w:t xml:space="preserve"> </w:t>
+      </w:r>
+      <w:r>
+        <w:rPr>
+          <w:sz w:val="28"/>
+          <w:szCs w:val="28"/>
+        </w:rPr>
+        <w:t>Signal_Op2,</w:t>
+      </w:r>
+      <w:r>
+        <w:rPr>
+          <w:sz w:val="28"/>
+          <w:szCs w:val="28"/>
+        </w:rPr>
+        <w:t xml:space="preserve"> </w:t>
+      </w:r>
+      <w:proofErr w:type="spellStart"/>
+      <w:r>
+        <w:rPr>
+          <w:sz w:val="28"/>
+          <w:szCs w:val="28"/>
+        </w:rPr>
+        <w:t>Signal_Operator</w:t>
+      </w:r>
+      <w:proofErr w:type="spellEnd"/>
+    </w:p>
+    <w:p>
+      <w:pPr>
+        <w:ind w:left="720"/>
+        <w:rPr>
+          <w:sz w:val="28"/>
+          <w:szCs w:val="28"/>
+        </w:rPr>
+      </w:pPr>
+      <w:r>
+        <w:rPr>
+          <w:sz w:val="28"/>
+          <w:szCs w:val="28"/>
+        </w:rPr>
+        <w:t xml:space="preserve">Output signal: </w:t>
+      </w:r>
+      <w:proofErr w:type="spellStart"/>
+      <w:r>
+        <w:rPr>
+          <w:sz w:val="28"/>
+          <w:szCs w:val="28"/>
+        </w:rPr>
+        <w:t>Signal_DisplayedMsg</w:t>
+      </w:r>
+      <w:proofErr w:type="spellEnd"/>
+    </w:p>
+    <w:p>
+      <w:pPr>
+        <w:keepNext/>
+        <w:jc w:val="center"/>
+      </w:pPr>
+      <w:r>
+        <w:rPr>
+          <w:noProof/>
+        </w:rPr>
+        <w:drawing>
+          <wp:inline distT="0" distB="0" distL="0" distR="0" wp14:anchorId="0FFF73FC" wp14:editId="60FC07E2">
+            <wp:extent cx="5821680" cy="4114800"/>
+            <wp:effectExtent l="0" t="0" r="7620" b="0"/>
+            <wp:docPr id="12" name="Picture 12" descr="D:\Technical\ITI\Software Engineering\Tasks\Digital Calculator\GDD preparation\do math control.jpg"/>
+            <wp:cNvGraphicFramePr>
+              <a:graphicFrameLocks xmlns:a="http://schemas.openxmlformats.org/drawingml/2006/main" noChangeAspect="1"/>
+            </wp:cNvGraphicFramePr>
+            <a:graphic xmlns:a="http://schemas.openxmlformats.org/drawingml/2006/main">
+              <a:graphicData uri="http://schemas.openxmlformats.org/drawingml/2006/picture">
+                <pic:pic xmlns:pic="http://schemas.openxmlformats.org/drawingml/2006/picture">
+                  <pic:nvPicPr>
+                    <pic:cNvPr id="0" name="Picture 23" descr="D:\Technical\ITI\Software Engineering\Tasks\Digital Calculator\GDD preparation\do math control.jpg"/>
+                    <pic:cNvPicPr>
+                      <a:picLocks noChangeAspect="1" noChangeArrowheads="1"/>
+                    </pic:cNvPicPr>
+                  </pic:nvPicPr>
+                  <pic:blipFill>
+                    <a:blip r:embed="rId12">
+                      <a:extLst>
+                        <a:ext uri="{28A0092B-C50C-407E-A947-70E740481C1C}">
+                          <a14:useLocalDpi xmlns:a14="http://schemas.microsoft.com/office/drawing/2010/main" val="0"/>
+                        </a:ext>
+                      </a:extLst>
+                    </a:blip>
+                    <a:srcRect/>
+                    <a:stretch>
+                      <a:fillRect/>
+                    </a:stretch>
+                  </pic:blipFill>
+                  <pic:spPr bwMode="auto">
+                    <a:xfrm>
+                      <a:off x="0" y="0"/>
+                      <a:ext cx="5821680" cy="4114800"/>
+                    </a:xfrm>
+                    <a:prstGeom prst="rect">
+                      <a:avLst/>
+                    </a:prstGeom>
+                    <a:noFill/>
+                    <a:ln>
+                      <a:noFill/>
+                    </a:ln>
+                  </pic:spPr>
+                </pic:pic>
+              </a:graphicData>
+            </a:graphic>
+          </wp:inline>
+        </w:drawing>
+      </w:r>
+    </w:p>
+    <w:p>
+      <w:pPr>
+        <w:pStyle w:val="Caption"/>
+        <w:jc w:val="center"/>
+      </w:pPr>
+      <w:bookmarkStart w:id="11" w:name="_Toc33541358"/>
+      <w:r>
+        <w:t xml:space="preserve">Figure </w:t>
+      </w:r>
+      <w:fldSimple w:instr=" STYLEREF 1 \s ">
+        <w:r>
+          <w:rPr>
+            <w:noProof/>
+            <w:cs/>
+          </w:rPr>
+          <w:t>‎</w:t>
+        </w:r>
+        <w:r>
+          <w:rPr>
+            <w:noProof/>
+          </w:rPr>
+          <w:t>2</w:t>
+        </w:r>
+      </w:fldSimple>
+      <w:r>
+        <w:noBreakHyphen/>
+      </w:r>
+      <w:fldSimple w:instr=" SEQ Figure \* ARABIC \s 1 ">
+        <w:r>
+          <w:rPr>
+            <w:noProof/>
+          </w:rPr>
+          <w:t>4</w:t>
+        </w:r>
+      </w:fldSimple>
+      <w:r>
+        <w:t xml:space="preserve"> Do Math Control Signals</w:t>
+      </w:r>
+      <w:bookmarkEnd w:id="11"/>
+    </w:p>
+    <w:p/>
+    <w:tbl>
+      <w:tblPr>
+        <w:tblStyle w:val="TableGrid"/>
+        <w:tblW w:w="0" w:type="auto"/>
+        <w:tblInd w:w="895" w:type="dxa"/>
+        <w:tblLook w:val="04A0" w:firstRow="1" w:lastRow="0" w:firstColumn="1" w:lastColumn="0" w:noHBand="0" w:noVBand="1"/>
+      </w:tblPr>
+      <w:tblGrid>
+        <w:gridCol w:w="2230"/>
+        <w:gridCol w:w="2230"/>
+        <w:gridCol w:w="755"/>
+        <w:gridCol w:w="1805"/>
+        <w:gridCol w:w="2520"/>
+      </w:tblGrid>
+      <w:tr>
+        <w:tc>
+          <w:tcPr>
+            <w:tcW w:w="4460" w:type="dxa"/>
+            <w:gridSpan w:val="2"/>
+            <w:shd w:val="clear" w:color="auto" w:fill="FFF2CC" w:themeFill="accent4" w:themeFillTint="33"/>
+          </w:tcPr>
+          <w:p>
+            <w:pPr>
+              <w:jc w:val="center"/>
+            </w:pPr>
+            <w:r>
+              <w:rPr>
+                <w:sz w:val="28"/>
+                <w:szCs w:val="28"/>
+              </w:rPr>
+              <w:t>Signal_Op1</w:t>
+            </w:r>
+          </w:p>
+        </w:tc>
+        <w:tc>
+          <w:tcPr>
+            <w:tcW w:w="755" w:type="dxa"/>
+            <w:tcBorders>
+              <w:top w:val="nil"/>
+              <w:bottom w:val="nil"/>
+            </w:tcBorders>
+          </w:tcPr>
+          <w:p>
+            <w:pPr>
+              <w:jc w:val="center"/>
+            </w:pPr>
+          </w:p>
+        </w:tc>
+        <w:tc>
+          <w:tcPr>
+            <w:tcW w:w="4325" w:type="dxa"/>
+            <w:gridSpan w:val="2"/>
+            <w:shd w:val="clear" w:color="auto" w:fill="FFF2CC" w:themeFill="accent4" w:themeFillTint="33"/>
+          </w:tcPr>
+          <w:p>
+            <w:pPr>
+              <w:tabs>
+                <w:tab w:val="left" w:pos="792"/>
+                <w:tab w:val="center" w:pos="2122"/>
+              </w:tabs>
+            </w:pPr>
+            <w:r>
+              <w:rPr>
+                <w:sz w:val="28"/>
+                <w:szCs w:val="28"/>
+              </w:rPr>
+              <w:tab/>
+            </w:r>
+            <w:r>
+              <w:rPr>
+                <w:sz w:val="28"/>
+                <w:szCs w:val="28"/>
+              </w:rPr>
+              <w:tab/>
+              <w:t>Signal_Op2</w:t>
+            </w:r>
+          </w:p>
+        </w:tc>
+      </w:tr>
+      <w:tr>
+        <w:tc>
+          <w:tcPr>
+            <w:tcW w:w="2230" w:type="dxa"/>
+            <w:shd w:val="clear" w:color="auto" w:fill="F2F2F2" w:themeFill="background1" w:themeFillShade="F2"/>
+          </w:tcPr>
+          <w:p>
+            <w:pPr>
+              <w:jc w:val="center"/>
+            </w:pPr>
+            <w:r>
+              <w:rPr>
+                <w:sz w:val="28"/>
+                <w:szCs w:val="28"/>
+              </w:rPr>
+              <w:t>Range</w:t>
+            </w:r>
+          </w:p>
+        </w:tc>
+        <w:tc>
+          <w:tcPr>
+            <w:tcW w:w="2230" w:type="dxa"/>
+          </w:tcPr>
+          <w:p>
+            <w:pPr>
+              <w:jc w:val="center"/>
+            </w:pPr>
+            <w:r>
+              <w:rPr>
+                <w:sz w:val="28"/>
+                <w:szCs w:val="28"/>
+              </w:rPr>
+              <w:t>[</w:t>
+            </w:r>
+            <w:r>
+              <w:rPr>
+                <w:sz w:val="28"/>
+                <w:szCs w:val="28"/>
+              </w:rPr>
+              <w:t>0.0 – 999.99]</w:t>
+            </w:r>
+          </w:p>
+        </w:tc>
+        <w:tc>
+          <w:tcPr>
+            <w:tcW w:w="755" w:type="dxa"/>
+            <w:tcBorders>
+              <w:top w:val="nil"/>
+              <w:bottom w:val="nil"/>
+            </w:tcBorders>
+          </w:tcPr>
+          <w:p>
+            <w:pPr>
+              <w:jc w:val="center"/>
+            </w:pPr>
+          </w:p>
+        </w:tc>
+        <w:tc>
+          <w:tcPr>
+            <w:tcW w:w="1805" w:type="dxa"/>
+            <w:shd w:val="clear" w:color="auto" w:fill="F2F2F2" w:themeFill="background1" w:themeFillShade="F2"/>
+          </w:tcPr>
+          <w:p>
+            <w:pPr>
+              <w:jc w:val="center"/>
+            </w:pPr>
+            <w:r>
+              <w:rPr>
+                <w:sz w:val="28"/>
+                <w:szCs w:val="28"/>
+              </w:rPr>
+              <w:t>Range</w:t>
+            </w:r>
+          </w:p>
+        </w:tc>
+        <w:tc>
+          <w:tcPr>
+            <w:tcW w:w="2520" w:type="dxa"/>
+          </w:tcPr>
+          <w:p>
+            <w:pPr>
+              <w:jc w:val="center"/>
+            </w:pPr>
+            <w:r>
+              <w:rPr>
+                <w:sz w:val="28"/>
+                <w:szCs w:val="28"/>
+              </w:rPr>
+              <w:t>[</w:t>
+            </w:r>
+            <w:r>
+              <w:rPr>
+                <w:sz w:val="28"/>
+                <w:szCs w:val="28"/>
+              </w:rPr>
+              <w:t>0.0 – 999.99]</w:t>
+            </w:r>
+          </w:p>
+        </w:tc>
+      </w:tr>
+      <w:tr>
+        <w:tc>
+          <w:tcPr>
+            <w:tcW w:w="2230" w:type="dxa"/>
+            <w:shd w:val="clear" w:color="auto" w:fill="F2F2F2" w:themeFill="background1" w:themeFillShade="F2"/>
+          </w:tcPr>
+          <w:p>
+            <w:pPr>
+              <w:jc w:val="center"/>
+            </w:pPr>
+            <w:r>
+              <w:rPr>
+                <w:sz w:val="28"/>
+                <w:szCs w:val="28"/>
+              </w:rPr>
+              <w:t>Unit</w:t>
+            </w:r>
+          </w:p>
+        </w:tc>
+        <w:tc>
+          <w:tcPr>
+            <w:tcW w:w="2230" w:type="dxa"/>
+          </w:tcPr>
+          <w:p>
+            <w:pPr>
+              <w:jc w:val="center"/>
+            </w:pPr>
+            <w:r>
+              <w:rPr>
+                <w:sz w:val="28"/>
+                <w:szCs w:val="28"/>
+              </w:rPr>
+              <w:t>S</w:t>
+            </w:r>
+            <w:r>
+              <w:rPr>
+                <w:sz w:val="28"/>
+                <w:szCs w:val="28"/>
+              </w:rPr>
+              <w:t>igned char</w:t>
+            </w:r>
+          </w:p>
+        </w:tc>
+        <w:tc>
+          <w:tcPr>
+            <w:tcW w:w="755" w:type="dxa"/>
+            <w:tcBorders>
+              <w:top w:val="nil"/>
+              <w:bottom w:val="nil"/>
+            </w:tcBorders>
+          </w:tcPr>
+          <w:p>
+            <w:pPr>
+              <w:jc w:val="center"/>
+            </w:pPr>
+          </w:p>
+        </w:tc>
+        <w:tc>
+          <w:tcPr>
+            <w:tcW w:w="1805" w:type="dxa"/>
+            <w:shd w:val="clear" w:color="auto" w:fill="F2F2F2" w:themeFill="background1" w:themeFillShade="F2"/>
+          </w:tcPr>
+          <w:p>
+            <w:pPr>
+              <w:jc w:val="center"/>
+            </w:pPr>
+            <w:r>
+              <w:rPr>
+                <w:sz w:val="28"/>
+                <w:szCs w:val="28"/>
+              </w:rPr>
+              <w:t>Unit</w:t>
+            </w:r>
+          </w:p>
+        </w:tc>
+        <w:tc>
+          <w:tcPr>
+            <w:tcW w:w="2520" w:type="dxa"/>
+          </w:tcPr>
+          <w:p>
+            <w:pPr>
+              <w:jc w:val="center"/>
+            </w:pPr>
+            <w:r>
+              <w:rPr>
+                <w:sz w:val="28"/>
+                <w:szCs w:val="28"/>
+              </w:rPr>
+              <w:t>S</w:t>
+            </w:r>
+            <w:r>
+              <w:rPr>
+                <w:sz w:val="28"/>
+                <w:szCs w:val="28"/>
+              </w:rPr>
+              <w:t>igned char</w:t>
+            </w:r>
+          </w:p>
+        </w:tc>
+      </w:tr>
+    </w:tbl>
+    <w:p/>
+    <w:tbl>
+      <w:tblPr>
+        <w:tblStyle w:val="TableGrid"/>
+        <w:tblW w:w="0" w:type="auto"/>
+        <w:tblInd w:w="895" w:type="dxa"/>
+        <w:tblLook w:val="04A0" w:firstRow="1" w:lastRow="0" w:firstColumn="1" w:lastColumn="0" w:noHBand="0" w:noVBand="1"/>
+      </w:tblPr>
+      <w:tblGrid>
+        <w:gridCol w:w="2230"/>
+        <w:gridCol w:w="2230"/>
+        <w:gridCol w:w="755"/>
+        <w:gridCol w:w="921"/>
+        <w:gridCol w:w="3420"/>
+      </w:tblGrid>
+      <w:tr>
+        <w:tc>
+          <w:tcPr>
+            <w:tcW w:w="4460" w:type="dxa"/>
+            <w:gridSpan w:val="2"/>
+            <w:shd w:val="clear" w:color="auto" w:fill="FFF2CC" w:themeFill="accent4" w:themeFillTint="33"/>
+          </w:tcPr>
+          <w:p>
+            <w:pPr>
+              <w:jc w:val="center"/>
+            </w:pPr>
+            <w:proofErr w:type="spellStart"/>
+            <w:r>
+              <w:rPr>
+                <w:sz w:val="28"/>
+                <w:szCs w:val="28"/>
+              </w:rPr>
+              <w:t>Signal_Operator</w:t>
+            </w:r>
+            <w:proofErr w:type="spellEnd"/>
+          </w:p>
+        </w:tc>
+        <w:tc>
+          <w:tcPr>
+            <w:tcW w:w="755" w:type="dxa"/>
+            <w:tcBorders>
+              <w:top w:val="nil"/>
+              <w:bottom w:val="nil"/>
+            </w:tcBorders>
+          </w:tcPr>
+          <w:p>
+            <w:pPr>
+              <w:jc w:val="center"/>
+            </w:pPr>
+          </w:p>
+        </w:tc>
+        <w:tc>
+          <w:tcPr>
+            <w:tcW w:w="4325" w:type="dxa"/>
+            <w:gridSpan w:val="2"/>
+            <w:shd w:val="clear" w:color="auto" w:fill="FFF2CC" w:themeFill="accent4" w:themeFillTint="33"/>
+          </w:tcPr>
+          <w:p>
+            <w:pPr>
+              <w:tabs>
+                <w:tab w:val="left" w:pos="792"/>
+                <w:tab w:val="center" w:pos="2122"/>
+              </w:tabs>
+            </w:pPr>
+            <w:r>
+              <w:rPr>
+                <w:sz w:val="28"/>
+                <w:szCs w:val="28"/>
+              </w:rPr>
+              <w:tab/>
+            </w:r>
+            <w:r>
+              <w:rPr>
+                <w:sz w:val="28"/>
+                <w:szCs w:val="28"/>
+              </w:rPr>
+              <w:tab/>
+            </w:r>
+            <w:proofErr w:type="spellStart"/>
+            <w:r>
+              <w:rPr>
+                <w:sz w:val="28"/>
+                <w:szCs w:val="28"/>
+              </w:rPr>
+              <w:t>Signal_DisplayedMsg</w:t>
+            </w:r>
+            <w:proofErr w:type="spellEnd"/>
+          </w:p>
+        </w:tc>
+      </w:tr>
+      <w:tr>
+        <w:tc>
+          <w:tcPr>
+            <w:tcW w:w="2230" w:type="dxa"/>
+            <w:shd w:val="clear" w:color="auto" w:fill="F2F2F2" w:themeFill="background1" w:themeFillShade="F2"/>
+          </w:tcPr>
+          <w:p>
+            <w:pPr>
+              <w:jc w:val="center"/>
+            </w:pPr>
+            <w:r>
+              <w:rPr>
+                <w:sz w:val="28"/>
+                <w:szCs w:val="28"/>
+              </w:rPr>
+              <w:t>Range</w:t>
+            </w:r>
+          </w:p>
+        </w:tc>
+        <w:tc>
+          <w:tcPr>
+            <w:tcW w:w="2230" w:type="dxa"/>
+          </w:tcPr>
+          <w:p>
+            <w:pPr>
+              <w:jc w:val="center"/>
+            </w:pPr>
+            <w:r>
+              <w:rPr>
+                <w:sz w:val="28"/>
+                <w:szCs w:val="28"/>
+              </w:rPr>
+              <w:t>{A…D, *,#}</w:t>
+            </w:r>
+          </w:p>
+        </w:tc>
+        <w:tc>
+          <w:tcPr>
+            <w:tcW w:w="755" w:type="dxa"/>
+            <w:tcBorders>
+              <w:top w:val="nil"/>
+              <w:bottom w:val="nil"/>
+            </w:tcBorders>
+          </w:tcPr>
+          <w:p>
+            <w:pPr>
+              <w:jc w:val="center"/>
+            </w:pPr>
+          </w:p>
+        </w:tc>
+        <w:tc>
+          <w:tcPr>
+            <w:tcW w:w="905" w:type="dxa"/>
+            <w:shd w:val="clear" w:color="auto" w:fill="F2F2F2" w:themeFill="background1" w:themeFillShade="F2"/>
+          </w:tcPr>
+          <w:p>
+            <w:pPr>
+              <w:jc w:val="center"/>
+            </w:pPr>
+            <w:r>
+              <w:rPr>
+                <w:sz w:val="28"/>
+                <w:szCs w:val="28"/>
+              </w:rPr>
+              <w:t>Range</w:t>
+            </w:r>
+          </w:p>
+        </w:tc>
+        <w:tc>
+          <w:tcPr>
+            <w:tcW w:w="3420" w:type="dxa"/>
+          </w:tcPr>
+          <w:p>
+            <w:pPr>
+              <w:jc w:val="center"/>
+            </w:pPr>
+            <w:r>
+              <w:rPr>
+                <w:sz w:val="28"/>
+                <w:szCs w:val="28"/>
+              </w:rPr>
+              <w:t>Strings, numbers, operators</w:t>
+            </w:r>
+          </w:p>
+        </w:tc>
+      </w:tr>
+      <w:tr>
+        <w:tc>
+          <w:tcPr>
+            <w:tcW w:w="2230" w:type="dxa"/>
+            <w:shd w:val="clear" w:color="auto" w:fill="F2F2F2" w:themeFill="background1" w:themeFillShade="F2"/>
+          </w:tcPr>
+          <w:p>
+            <w:pPr>
+              <w:jc w:val="center"/>
+            </w:pPr>
+            <w:r>
+              <w:rPr>
+                <w:sz w:val="28"/>
+                <w:szCs w:val="28"/>
+              </w:rPr>
+              <w:t>Unit</w:t>
+            </w:r>
+          </w:p>
+        </w:tc>
+        <w:tc>
+          <w:tcPr>
+            <w:tcW w:w="2230" w:type="dxa"/>
+          </w:tcPr>
+          <w:p>
+            <w:pPr>
+              <w:jc w:val="center"/>
+            </w:pPr>
+            <w:r>
+              <w:rPr>
+                <w:sz w:val="28"/>
+                <w:szCs w:val="28"/>
+              </w:rPr>
+              <w:t>Uns</w:t>
+            </w:r>
+            <w:r>
+              <w:rPr>
+                <w:sz w:val="28"/>
+                <w:szCs w:val="28"/>
+              </w:rPr>
+              <w:t>igned char</w:t>
+            </w:r>
+          </w:p>
+        </w:tc>
+        <w:tc>
+          <w:tcPr>
+            <w:tcW w:w="755" w:type="dxa"/>
+            <w:tcBorders>
+              <w:top w:val="nil"/>
+              <w:bottom w:val="nil"/>
+            </w:tcBorders>
+          </w:tcPr>
+          <w:p>
+            <w:pPr>
+              <w:jc w:val="center"/>
+            </w:pPr>
+          </w:p>
+        </w:tc>
+        <w:tc>
+          <w:tcPr>
+            <w:tcW w:w="905" w:type="dxa"/>
+            <w:shd w:val="clear" w:color="auto" w:fill="F2F2F2" w:themeFill="background1" w:themeFillShade="F2"/>
+          </w:tcPr>
+          <w:p>
+            <w:pPr>
+              <w:jc w:val="center"/>
+            </w:pPr>
+            <w:r>
+              <w:rPr>
+                <w:sz w:val="28"/>
+                <w:szCs w:val="28"/>
+              </w:rPr>
+              <w:t>Unit</w:t>
+            </w:r>
+          </w:p>
+        </w:tc>
+        <w:tc>
+          <w:tcPr>
+            <w:tcW w:w="3420" w:type="dxa"/>
+          </w:tcPr>
+          <w:p>
+            <w:pPr>
+              <w:jc w:val="center"/>
+            </w:pPr>
+            <w:r>
+              <w:rPr>
+                <w:sz w:val="28"/>
+                <w:szCs w:val="28"/>
+              </w:rPr>
+              <w:t>Uns</w:t>
+            </w:r>
+            <w:r>
+              <w:rPr>
+                <w:sz w:val="28"/>
+                <w:szCs w:val="28"/>
+              </w:rPr>
+              <w:t>igned char</w:t>
+            </w:r>
+          </w:p>
+        </w:tc>
+      </w:tr>
+    </w:tbl>
+    <w:p>
+      <w:pPr>
+        <w:rPr>
+          <w:rFonts w:asciiTheme="majorHAnsi" w:eastAsiaTheme="majorEastAsia" w:hAnsiTheme="majorHAnsi" w:cstheme="majorBidi"/>
+          <w:b/>
+          <w:bCs/>
+          <w:color w:val="000000" w:themeColor="text1"/>
+          <w:sz w:val="48"/>
+          <w:szCs w:val="48"/>
+        </w:rPr>
+      </w:pPr>
+    </w:p>
+    <w:p>
+      <w:pPr>
+        <w:pStyle w:val="Heading2"/>
+        <w:spacing w:line="360" w:lineRule="auto"/>
+        <w:rPr>
+          <w:b/>
+          <w:bCs/>
+          <w:color w:val="000000" w:themeColor="text1"/>
+          <w:sz w:val="32"/>
+          <w:szCs w:val="32"/>
+        </w:rPr>
+      </w:pPr>
+      <w:bookmarkStart w:id="12" w:name="_Toc33541349"/>
+      <w:r>
+        <w:rPr>
+          <w:b/>
+          <w:bCs/>
+          <w:color w:val="000000" w:themeColor="text1"/>
+          <w:sz w:val="32"/>
+          <w:szCs w:val="32"/>
+        </w:rPr>
+        <w:t xml:space="preserve">Display </w:t>
+      </w:r>
+      <w:r>
+        <w:rPr>
+          <w:b/>
+          <w:bCs/>
+          <w:color w:val="000000" w:themeColor="text1"/>
+          <w:sz w:val="32"/>
+          <w:szCs w:val="32"/>
+        </w:rPr>
+        <w:t>Control Signals</w:t>
+      </w:r>
+      <w:bookmarkEnd w:id="12"/>
+    </w:p>
+    <w:p>
+      <w:pPr>
+        <w:ind w:left="720"/>
+        <w:rPr>
+          <w:sz w:val="28"/>
+          <w:szCs w:val="28"/>
+        </w:rPr>
+      </w:pPr>
+      <w:r>
+        <w:rPr>
+          <w:sz w:val="28"/>
+          <w:szCs w:val="28"/>
+        </w:rPr>
+        <w:t xml:space="preserve">Input signals: </w:t>
+      </w:r>
+      <w:proofErr w:type="spellStart"/>
+      <w:r>
+        <w:rPr>
+          <w:sz w:val="28"/>
+          <w:szCs w:val="28"/>
+        </w:rPr>
+        <w:t>Signal_OnOffState</w:t>
+      </w:r>
+      <w:proofErr w:type="spellEnd"/>
+      <w:r>
+        <w:rPr>
+          <w:sz w:val="28"/>
+          <w:szCs w:val="28"/>
+        </w:rPr>
+        <w:t xml:space="preserve">, </w:t>
+      </w:r>
+      <w:proofErr w:type="spellStart"/>
+      <w:r>
+        <w:rPr>
+          <w:sz w:val="28"/>
+          <w:szCs w:val="28"/>
+        </w:rPr>
+        <w:t>Signal_DisplayedMsg</w:t>
+      </w:r>
+      <w:proofErr w:type="spellEnd"/>
+    </w:p>
+    <w:p>
+      <w:pPr>
+        <w:ind w:left="720"/>
+        <w:rPr>
+          <w:sz w:val="28"/>
+          <w:szCs w:val="28"/>
+        </w:rPr>
+      </w:pPr>
+      <w:r>
+        <w:rPr>
+          <w:sz w:val="28"/>
+          <w:szCs w:val="28"/>
+        </w:rPr>
+        <w:t xml:space="preserve">Output signal: </w:t>
+      </w:r>
+      <w:proofErr w:type="spellStart"/>
+      <w:r>
+        <w:rPr>
+          <w:sz w:val="28"/>
+          <w:szCs w:val="28"/>
+        </w:rPr>
+        <w:t>Signal_OnOffState</w:t>
+      </w:r>
+      <w:proofErr w:type="spellEnd"/>
+      <w:r>
+        <w:rPr>
+          <w:sz w:val="28"/>
+          <w:szCs w:val="28"/>
+        </w:rPr>
+        <w:t xml:space="preserve">, </w:t>
+      </w:r>
+      <w:proofErr w:type="spellStart"/>
+      <w:r>
+        <w:rPr>
+          <w:sz w:val="28"/>
+          <w:szCs w:val="28"/>
+        </w:rPr>
+        <w:t>Signal_DisplayedMsg</w:t>
+      </w:r>
+      <w:proofErr w:type="spellEnd"/>
+    </w:p>
+    <w:p>
+      <w:pPr>
+        <w:keepNext/>
+        <w:jc w:val="center"/>
+      </w:pPr>
+      <w:r>
+        <w:rPr>
+          <w:noProof/>
+        </w:rPr>
+        <w:drawing>
+          <wp:inline distT="0" distB="0" distL="0" distR="0" wp14:anchorId="2D436F63" wp14:editId="42D68F51">
+            <wp:extent cx="5821680" cy="4107180"/>
+            <wp:effectExtent l="0" t="0" r="7620" b="7620"/>
+            <wp:docPr id="14" name="Picture 14" descr="D:\Technical\ITI\Software Engineering\Tasks\Digital Calculator\GDD preparation\display control.jpg"/>
+            <wp:cNvGraphicFramePr>
+              <a:graphicFrameLocks xmlns:a="http://schemas.openxmlformats.org/drawingml/2006/main" noChangeAspect="1"/>
+            </wp:cNvGraphicFramePr>
+            <a:graphic xmlns:a="http://schemas.openxmlformats.org/drawingml/2006/main">
+              <a:graphicData uri="http://schemas.openxmlformats.org/drawingml/2006/picture">
+                <pic:pic xmlns:pic="http://schemas.openxmlformats.org/drawingml/2006/picture">
+                  <pic:nvPicPr>
+                    <pic:cNvPr id="0" name="Picture 24" descr="D:\Technical\ITI\Software Engineering\Tasks\Digital Calculator\GDD preparation\display control.jpg"/>
+                    <pic:cNvPicPr>
+                      <a:picLocks noChangeAspect="1" noChangeArrowheads="1"/>
+                    </pic:cNvPicPr>
+                  </pic:nvPicPr>
+                  <pic:blipFill>
+                    <a:blip r:embed="rId13">
+                      <a:extLst>
+                        <a:ext uri="{28A0092B-C50C-407E-A947-70E740481C1C}">
+                          <a14:useLocalDpi xmlns:a14="http://schemas.microsoft.com/office/drawing/2010/main" val="0"/>
+                        </a:ext>
+                      </a:extLst>
+                    </a:blip>
+                    <a:srcRect/>
+                    <a:stretch>
+                      <a:fillRect/>
+                    </a:stretch>
+                  </pic:blipFill>
+                  <pic:spPr bwMode="auto">
+                    <a:xfrm>
+                      <a:off x="0" y="0"/>
+                      <a:ext cx="5821680" cy="4107180"/>
+                    </a:xfrm>
+                    <a:prstGeom prst="rect">
+                      <a:avLst/>
+                    </a:prstGeom>
+                    <a:noFill/>
+                    <a:ln>
+                      <a:noFill/>
+                    </a:ln>
+                  </pic:spPr>
+                </pic:pic>
+              </a:graphicData>
+            </a:graphic>
+          </wp:inline>
+        </w:drawing>
+      </w:r>
+    </w:p>
+    <w:p>
+      <w:pPr>
+        <w:pStyle w:val="Caption"/>
+        <w:jc w:val="center"/>
+      </w:pPr>
+      <w:bookmarkStart w:id="13" w:name="_Toc33541359"/>
+      <w:r>
+        <w:t xml:space="preserve">Figure </w:t>
+      </w:r>
+      <w:fldSimple w:instr=" STYLEREF 1 \s ">
+        <w:r>
+          <w:rPr>
+            <w:noProof/>
+            <w:cs/>
+          </w:rPr>
+          <w:t>‎</w:t>
+        </w:r>
+        <w:r>
+          <w:rPr>
+            <w:noProof/>
+          </w:rPr>
+          <w:t>2</w:t>
+        </w:r>
+      </w:fldSimple>
+      <w:r>
+        <w:noBreakHyphen/>
+      </w:r>
+      <w:fldSimple w:instr=" SEQ Figure \* ARABIC \s 1 ">
+        <w:r>
+          <w:rPr>
+            <w:noProof/>
+          </w:rPr>
+          <w:t>5</w:t>
+        </w:r>
+      </w:fldSimple>
+      <w:r>
+        <w:t xml:space="preserve"> Display Control Signals</w:t>
+      </w:r>
+      <w:bookmarkEnd w:id="13"/>
+    </w:p>
+    <w:p/>
+    <w:tbl>
+      <w:tblPr>
+        <w:tblStyle w:val="TableGrid"/>
+        <w:tblW w:w="0" w:type="auto"/>
+        <w:tblInd w:w="895" w:type="dxa"/>
+        <w:tblLook w:val="04A0" w:firstRow="1" w:lastRow="0" w:firstColumn="1" w:lastColumn="0" w:noHBand="0" w:noVBand="1"/>
+      </w:tblPr>
+      <w:tblGrid>
+        <w:gridCol w:w="2230"/>
+        <w:gridCol w:w="2230"/>
+        <w:gridCol w:w="755"/>
+        <w:gridCol w:w="921"/>
+        <w:gridCol w:w="3420"/>
+      </w:tblGrid>
+      <w:tr>
+        <w:tc>
+          <w:tcPr>
+            <w:tcW w:w="4460" w:type="dxa"/>
+            <w:gridSpan w:val="2"/>
+            <w:shd w:val="clear" w:color="auto" w:fill="FFF2CC" w:themeFill="accent4" w:themeFillTint="33"/>
+          </w:tcPr>
+          <w:p>
+            <w:pPr>
+              <w:jc w:val="center"/>
+            </w:pPr>
+            <w:proofErr w:type="spellStart"/>
+            <w:r>
+              <w:rPr>
+                <w:sz w:val="28"/>
+                <w:szCs w:val="28"/>
+              </w:rPr>
+              <w:t>Signal_OnOffState</w:t>
+            </w:r>
+            <w:proofErr w:type="spellEnd"/>
+          </w:p>
+        </w:tc>
+        <w:tc>
+          <w:tcPr>
+            <w:tcW w:w="755" w:type="dxa"/>
+            <w:tcBorders>
+              <w:top w:val="nil"/>
+              <w:bottom w:val="nil"/>
+            </w:tcBorders>
+          </w:tcPr>
+          <w:p>
+            <w:pPr>
+              <w:jc w:val="center"/>
+            </w:pPr>
+          </w:p>
+        </w:tc>
+        <w:tc>
+          <w:tcPr>
+            <w:tcW w:w="4341" w:type="dxa"/>
+            <w:gridSpan w:val="2"/>
+            <w:shd w:val="clear" w:color="auto" w:fill="FFF2CC" w:themeFill="accent4" w:themeFillTint="33"/>
+          </w:tcPr>
+          <w:p>
+            <w:pPr>
+              <w:tabs>
+                <w:tab w:val="left" w:pos="792"/>
+                <w:tab w:val="center" w:pos="2122"/>
+              </w:tabs>
+            </w:pPr>
+            <w:r>
+              <w:rPr>
+                <w:sz w:val="28"/>
+                <w:szCs w:val="28"/>
+              </w:rPr>
+              <w:tab/>
+            </w:r>
+            <w:r>
+              <w:rPr>
+                <w:sz w:val="28"/>
+                <w:szCs w:val="28"/>
+              </w:rPr>
+              <w:tab/>
+            </w:r>
+            <w:proofErr w:type="spellStart"/>
+            <w:r>
+              <w:rPr>
+                <w:sz w:val="28"/>
+                <w:szCs w:val="28"/>
+              </w:rPr>
+              <w:t>Signal_DisplayedMsg</w:t>
+            </w:r>
+            <w:proofErr w:type="spellEnd"/>
+          </w:p>
+        </w:tc>
+      </w:tr>
+      <w:tr>
+        <w:tc>
+          <w:tcPr>
+            <w:tcW w:w="2230" w:type="dxa"/>
+            <w:shd w:val="clear" w:color="auto" w:fill="F2F2F2" w:themeFill="background1" w:themeFillShade="F2"/>
+          </w:tcPr>
+          <w:p>
+            <w:pPr>
+              <w:jc w:val="center"/>
+            </w:pPr>
+            <w:r>
+              <w:rPr>
+                <w:sz w:val="28"/>
+                <w:szCs w:val="28"/>
+              </w:rPr>
+              <w:t>Range</w:t>
+            </w:r>
+          </w:p>
+        </w:tc>
+        <w:tc>
+          <w:tcPr>
+            <w:tcW w:w="2230" w:type="dxa"/>
+          </w:tcPr>
+          <w:p>
+            <w:pPr>
+              <w:jc w:val="center"/>
+            </w:pPr>
+            <w:r>
+              <w:rPr>
+                <w:sz w:val="28"/>
+                <w:szCs w:val="28"/>
+              </w:rPr>
+              <w:t>[0,1]</w:t>
+            </w:r>
+          </w:p>
+        </w:tc>
+        <w:tc>
+          <w:tcPr>
+            <w:tcW w:w="755" w:type="dxa"/>
+            <w:tcBorders>
+              <w:top w:val="nil"/>
+              <w:bottom w:val="nil"/>
+            </w:tcBorders>
+          </w:tcPr>
+          <w:p>
+            <w:pPr>
+              <w:jc w:val="center"/>
+            </w:pPr>
+          </w:p>
+        </w:tc>
+        <w:tc>
+          <w:tcPr>
+            <w:tcW w:w="921" w:type="dxa"/>
+            <w:shd w:val="clear" w:color="auto" w:fill="F2F2F2" w:themeFill="background1" w:themeFillShade="F2"/>
+          </w:tcPr>
+          <w:p>
+            <w:pPr>
+              <w:jc w:val="center"/>
+            </w:pPr>
+            <w:r>
+              <w:rPr>
+                <w:sz w:val="28"/>
+                <w:szCs w:val="28"/>
+              </w:rPr>
+              <w:t>Range</w:t>
+            </w:r>
+          </w:p>
+        </w:tc>
+        <w:tc>
+          <w:tcPr>
+            <w:tcW w:w="3420" w:type="dxa"/>
+          </w:tcPr>
+          <w:p>
+            <w:pPr>
+              <w:jc w:val="center"/>
+            </w:pPr>
+            <w:r>
+              <w:rPr>
+                <w:sz w:val="28"/>
+                <w:szCs w:val="28"/>
+              </w:rPr>
+              <w:t>Strings, numbers, operators</w:t>
+            </w:r>
+          </w:p>
+        </w:tc>
+      </w:tr>
+      <w:tr>
+        <w:tc>
+          <w:tcPr>
+            <w:tcW w:w="2230" w:type="dxa"/>
+            <w:shd w:val="clear" w:color="auto" w:fill="F2F2F2" w:themeFill="background1" w:themeFillShade="F2"/>
+          </w:tcPr>
+          <w:p>
+            <w:pPr>
+              <w:jc w:val="center"/>
+            </w:pPr>
+            <w:r>
+              <w:rPr>
+                <w:sz w:val="28"/>
+                <w:szCs w:val="28"/>
+              </w:rPr>
+              <w:t>Unit</w:t>
+            </w:r>
+          </w:p>
+        </w:tc>
+        <w:tc>
+          <w:tcPr>
+            <w:tcW w:w="2230" w:type="dxa"/>
+          </w:tcPr>
+          <w:p>
+            <w:pPr>
+              <w:jc w:val="center"/>
+            </w:pPr>
+            <w:r>
+              <w:rPr>
+                <w:sz w:val="28"/>
+                <w:szCs w:val="28"/>
+              </w:rPr>
+              <w:t>Unsigned char</w:t>
+            </w:r>
+          </w:p>
+        </w:tc>
+        <w:tc>
+          <w:tcPr>
+            <w:tcW w:w="755" w:type="dxa"/>
+            <w:tcBorders>
+              <w:top w:val="nil"/>
+              <w:bottom w:val="nil"/>
+            </w:tcBorders>
+          </w:tcPr>
+          <w:p>
+            <w:pPr>
+              <w:jc w:val="center"/>
+            </w:pPr>
+          </w:p>
+        </w:tc>
+        <w:tc>
+          <w:tcPr>
+            <w:tcW w:w="921" w:type="dxa"/>
+            <w:shd w:val="clear" w:color="auto" w:fill="F2F2F2" w:themeFill="background1" w:themeFillShade="F2"/>
+          </w:tcPr>
+          <w:p>
+            <w:pPr>
+              <w:jc w:val="center"/>
+            </w:pPr>
+            <w:r>
+              <w:rPr>
+                <w:sz w:val="28"/>
+                <w:szCs w:val="28"/>
+              </w:rPr>
+              <w:t>Unit</w:t>
+            </w:r>
+          </w:p>
+        </w:tc>
+        <w:tc>
+          <w:tcPr>
+            <w:tcW w:w="3420" w:type="dxa"/>
+          </w:tcPr>
+          <w:p>
+            <w:pPr>
+              <w:jc w:val="center"/>
+            </w:pPr>
+            <w:r>
+              <w:rPr>
+                <w:sz w:val="28"/>
+                <w:szCs w:val="28"/>
+              </w:rPr>
+              <w:t>Uns</w:t>
+            </w:r>
+            <w:r>
+              <w:rPr>
+                <w:sz w:val="28"/>
+                <w:szCs w:val="28"/>
+              </w:rPr>
+              <w:t>igned char</w:t>
+            </w:r>
+          </w:p>
+        </w:tc>
+      </w:tr>
+    </w:tbl>
+    <w:p>
+      <w:pPr>
+        <w:rPr>
+          <w:rFonts w:asciiTheme="majorHAnsi" w:eastAsiaTheme="majorEastAsia" w:hAnsiTheme="majorHAnsi" w:cstheme="majorBidi"/>
+          <w:b/>
+          <w:bCs/>
+          <w:color w:val="000000" w:themeColor="text1"/>
+          <w:sz w:val="48"/>
+          <w:szCs w:val="48"/>
+        </w:rPr>
+      </w:pPr>
+    </w:p>
+    <w:p>
+      <w:pPr>
+        <w:pStyle w:val="Heading1"/>
+        <w:rPr>
+          <w:b/>
+          <w:bCs/>
+          <w:color w:val="000000" w:themeColor="text1"/>
+          <w:sz w:val="48"/>
+          <w:szCs w:val="48"/>
+        </w:rPr>
+      </w:pPr>
+      <w:bookmarkStart w:id="14" w:name="_Toc33541350"/>
+      <w:r>
+        <w:rPr>
+          <w:b/>
+          <w:bCs/>
+          <w:color w:val="000000" w:themeColor="text1"/>
+          <w:sz w:val="48"/>
+          <w:szCs w:val="48"/>
+        </w:rPr>
+        <w:lastRenderedPageBreak/>
+        <w:t>Software Features</w:t>
+      </w:r>
+      <w:bookmarkEnd w:id="14"/>
+      <w:r>
+        <w:rPr>
+          <w:b/>
+          <w:bCs/>
+          <w:color w:val="000000" w:themeColor="text1"/>
+          <w:sz w:val="48"/>
+          <w:szCs w:val="48"/>
+        </w:rPr>
+        <w:t xml:space="preserve"> </w:t>
+      </w:r>
+    </w:p>
+    <w:p>
+      <w:pPr>
+        <w:ind w:left="720" w:firstLine="720"/>
+        <w:rPr>
+          <w:sz w:val="28"/>
+          <w:szCs w:val="28"/>
+        </w:rPr>
+      </w:pPr>
+      <w:r>
+        <w:rPr>
+          <w:sz w:val="28"/>
+          <w:szCs w:val="28"/>
+        </w:rPr>
+        <w:t>The software features that maps between all software blocks and s</w:t>
+      </w:r>
+      <w:r>
+        <w:rPr>
+          <w:sz w:val="28"/>
+          <w:szCs w:val="28"/>
+        </w:rPr>
+        <w:t>hows communication between them is shown in</w:t>
+      </w:r>
+      <w:r>
+        <w:rPr>
+          <w:sz w:val="28"/>
+          <w:szCs w:val="28"/>
+        </w:rPr>
+        <w:t xml:space="preserve"> </w:t>
+      </w:r>
+      <w:r>
+        <w:rPr>
+          <w:sz w:val="28"/>
+          <w:szCs w:val="28"/>
+        </w:rPr>
+        <w:fldChar w:fldCharType="begin"/>
+      </w:r>
+      <w:r>
+        <w:rPr>
+          <w:sz w:val="28"/>
+          <w:szCs w:val="28"/>
+        </w:rPr>
+        <w:instrText xml:space="preserve"> REF _Ref33541291 \h </w:instrText>
+      </w:r>
+      <w:r>
+        <w:rPr>
+          <w:sz w:val="28"/>
+          <w:szCs w:val="28"/>
+        </w:rPr>
+        <w:instrText xml:space="preserve"> \* MERGEFORMAT </w:instrText>
+      </w:r>
+      <w:r>
+        <w:rPr>
+          <w:sz w:val="28"/>
+          <w:szCs w:val="28"/>
+        </w:rPr>
+      </w:r>
+      <w:r>
+        <w:rPr>
+          <w:sz w:val="28"/>
+          <w:szCs w:val="28"/>
+        </w:rPr>
+        <w:fldChar w:fldCharType="separate"/>
+      </w:r>
+      <w:r>
+        <w:rPr>
+          <w:sz w:val="28"/>
+          <w:szCs w:val="28"/>
+        </w:rPr>
+        <w:t xml:space="preserve">Figure </w:t>
+      </w:r>
+      <w:r>
+        <w:rPr>
+          <w:noProof/>
+          <w:sz w:val="28"/>
+          <w:szCs w:val="28"/>
+          <w:cs/>
+        </w:rPr>
+        <w:t>‎</w:t>
+      </w:r>
+      <w:r>
+        <w:rPr>
+          <w:noProof/>
+          <w:sz w:val="28"/>
+          <w:szCs w:val="28"/>
+        </w:rPr>
+        <w:t>3</w:t>
+      </w:r>
+      <w:r>
+        <w:rPr>
+          <w:sz w:val="28"/>
+          <w:szCs w:val="28"/>
+        </w:rPr>
+        <w:noBreakHyphen/>
+      </w:r>
+      <w:r>
+        <w:rPr>
+          <w:noProof/>
+          <w:sz w:val="28"/>
+          <w:szCs w:val="28"/>
+        </w:rPr>
+        <w:t>1</w:t>
+      </w:r>
+      <w:r>
+        <w:rPr>
+          <w:sz w:val="28"/>
+          <w:szCs w:val="28"/>
+        </w:rPr>
+        <w:fldChar w:fldCharType="end"/>
+      </w:r>
+      <w:r>
+        <w:rPr>
+          <w:sz w:val="28"/>
+          <w:szCs w:val="28"/>
+        </w:rPr>
+        <w:t>.</w:t>
+      </w:r>
+    </w:p>
+    <w:p>
+      <w:pPr>
+        <w:keepNext/>
+      </w:pPr>
+      <w:r>
+        <w:rPr>
+          <w:noProof/>
+        </w:rPr>
+        <w:drawing>
+          <wp:inline distT="0" distB="0" distL="0" distR="0" wp14:anchorId="0AA4C927" wp14:editId="037367DC">
+            <wp:extent cx="7086600" cy="4362301"/>
+            <wp:effectExtent l="0" t="0" r="0" b="635"/>
+            <wp:docPr id="5" name="Picture 5" descr="D:\Technical\ITI\Software Engineering\Tasks\Digital Calculator\GDD preparation\software feature.jpg"/>
+            <wp:cNvGraphicFramePr>
+              <a:graphicFrameLocks xmlns:a="http://schemas.openxmlformats.org/drawingml/2006/main" noChangeAspect="1"/>
+            </wp:cNvGraphicFramePr>
+            <a:graphic xmlns:a="http://schemas.openxmlformats.org/drawingml/2006/main">
+              <a:graphicData uri="http://schemas.openxmlformats.org/drawingml/2006/picture">
+                <pic:pic xmlns:pic="http://schemas.openxmlformats.org/drawingml/2006/picture">
+                  <pic:nvPicPr>
+                    <pic:cNvPr id="0" name="Picture 19" descr="D:\Technical\ITI\Software Engineering\Tasks\Digital Calculator\GDD preparation\software feature.jpg"/>
+                    <pic:cNvPicPr>
+                      <a:picLocks noChangeAspect="1" noChangeArrowheads="1"/>
+                    </pic:cNvPicPr>
+                  </pic:nvPicPr>
+                  <pic:blipFill>
+                    <a:blip r:embed="rId14">
+                      <a:extLst>
+                        <a:ext uri="{28A0092B-C50C-407E-A947-70E740481C1C}">
+                          <a14:useLocalDpi xmlns:a14="http://schemas.microsoft.com/office/drawing/2010/main" val="0"/>
+                        </a:ext>
+                      </a:extLst>
+                    </a:blip>
+                    <a:srcRect/>
+                    <a:stretch>
+                      <a:fillRect/>
+                    </a:stretch>
+                  </pic:blipFill>
+                  <pic:spPr bwMode="auto">
+                    <a:xfrm>
+                      <a:off x="0" y="0"/>
+                      <a:ext cx="7086600" cy="4362301"/>
+                    </a:xfrm>
+                    <a:prstGeom prst="rect">
+                      <a:avLst/>
+                    </a:prstGeom>
+                    <a:noFill/>
+                    <a:ln>
+                      <a:noFill/>
+                    </a:ln>
+                  </pic:spPr>
+                </pic:pic>
+              </a:graphicData>
+            </a:graphic>
+          </wp:inline>
+        </w:drawing>
+      </w:r>
+    </w:p>
+    <w:p>
+      <w:pPr>
+        <w:pStyle w:val="Caption"/>
+        <w:jc w:val="center"/>
+      </w:pPr>
+      <w:bookmarkStart w:id="15" w:name="_Ref33541291"/>
+      <w:bookmarkStart w:id="16" w:name="_Toc33541360"/>
+      <w:r>
+        <w:t xml:space="preserve">Figure </w:t>
+      </w:r>
+      <w:fldSimple w:instr=" STYLEREF 1 \s ">
+        <w:r>
+          <w:rPr>
+            <w:noProof/>
+            <w:cs/>
+          </w:rPr>
+          <w:t>‎</w:t>
+        </w:r>
+        <w:r>
+          <w:rPr>
+            <w:noProof/>
+          </w:rPr>
+          <w:t>3</w:t>
+        </w:r>
+      </w:fldSimple>
+      <w:r>
+        <w:noBreakHyphen/>
+      </w:r>
+      <w:fldSimple w:instr=" SEQ Figure \* ARABIC \s 1 ">
+        <w:r>
+          <w:rPr>
+            <w:noProof/>
+          </w:rPr>
+          <w:t>1</w:t>
+        </w:r>
+      </w:fldSimple>
+      <w:bookmarkEnd w:id="15"/>
+      <w:r>
+        <w:t xml:space="preserve"> Software Features</w:t>
+      </w:r>
+      <w:bookmarkEnd w:id="16"/>
+    </w:p>
+    <w:p>
+      <w:pPr>
+        <w:rPr>
+          <w:sz w:val="28"/>
+          <w:szCs w:val="28"/>
+        </w:rPr>
+      </w:pPr>
+      <w:r>
+        <w:rPr>
+          <w:sz w:val="28"/>
+          <w:szCs w:val="28"/>
+        </w:rPr>
+        <w:br w:type="page"/>
+      </w:r>
+    </w:p>
+    <w:p>
+      <w:pPr>
+        <w:pStyle w:val="Heading1"/>
+        <w:rPr>
+          <w:b/>
+          <w:bCs/>
+          <w:color w:val="000000" w:themeColor="text1"/>
+          <w:sz w:val="48"/>
+          <w:szCs w:val="48"/>
+        </w:rPr>
+      </w:pPr>
+      <w:bookmarkStart w:id="17" w:name="_Ref33485042"/>
+      <w:bookmarkStart w:id="18" w:name="_Ref33485044"/>
+      <w:bookmarkStart w:id="19" w:name="_Ref33485045"/>
+      <w:bookmarkStart w:id="20" w:name="_Toc33541351"/>
+      <w:r>
+        <w:rPr>
+          <w:b/>
+          <w:bCs/>
+          <w:color w:val="000000" w:themeColor="text1"/>
+          <w:sz w:val="48"/>
+          <w:szCs w:val="48"/>
+        </w:rPr>
+        <w:lastRenderedPageBreak/>
+        <w:t>Static</w:t>
+      </w:r>
+      <w:r>
+        <w:rPr>
+          <w:b/>
+          <w:bCs/>
+          <w:color w:val="000000" w:themeColor="text1"/>
+          <w:sz w:val="48"/>
+          <w:szCs w:val="48"/>
+        </w:rPr>
+        <w:t xml:space="preserve"> Architecture</w:t>
+      </w:r>
+      <w:bookmarkEnd w:id="17"/>
+      <w:bookmarkEnd w:id="18"/>
+      <w:bookmarkEnd w:id="19"/>
+      <w:bookmarkEnd w:id="20"/>
+    </w:p>
+    <w:p>
+      <w:pPr>
+        <w:pStyle w:val="Heading2"/>
+        <w:rPr>
+          <w:b/>
+          <w:bCs/>
+          <w:color w:val="000000" w:themeColor="text1"/>
+          <w:sz w:val="32"/>
+          <w:szCs w:val="32"/>
+        </w:rPr>
+      </w:pPr>
+      <w:bookmarkStart w:id="21" w:name="_Toc33541352"/>
+      <w:r>
+        <w:rPr>
+          <w:b/>
+          <w:bCs/>
+          <w:color w:val="000000" w:themeColor="text1"/>
+          <w:sz w:val="32"/>
+          <w:szCs w:val="32"/>
+        </w:rPr>
+        <w:t>Layered Architecture</w:t>
+      </w:r>
+      <w:bookmarkEnd w:id="21"/>
+    </w:p>
+    <w:p/>
+    <w:p>
+      <w:pPr>
+        <w:ind w:left="720" w:firstLine="720"/>
+        <w:rPr>
+          <w:sz w:val="28"/>
+          <w:szCs w:val="28"/>
+        </w:rPr>
+      </w:pPr>
+      <w:r>
+        <w:rPr>
+          <w:sz w:val="28"/>
+          <w:szCs w:val="28"/>
+        </w:rPr>
+        <w:t>The layered architecture represents the architecture of the project as separate horizontal layers, and shows the dependency of each modul</w:t>
+      </w:r>
+      <w:r>
+        <w:rPr>
+          <w:sz w:val="28"/>
+          <w:szCs w:val="28"/>
+        </w:rPr>
+        <w:t>e in any layer on other modules as shown in</w:t>
+      </w:r>
+      <w:r>
+        <w:rPr>
+          <w:sz w:val="28"/>
+          <w:szCs w:val="28"/>
+        </w:rPr>
+        <w:t xml:space="preserve"> </w:t>
+      </w:r>
+      <w:r>
+        <w:rPr>
+          <w:sz w:val="36"/>
+          <w:szCs w:val="36"/>
+        </w:rPr>
+        <w:fldChar w:fldCharType="begin"/>
+      </w:r>
+      <w:r>
+        <w:rPr>
+          <w:sz w:val="36"/>
+          <w:szCs w:val="36"/>
+        </w:rPr>
+        <w:instrText xml:space="preserve"> REF _Ref33485279 \h  \* MERGEFORMAT </w:instrText>
+      </w:r>
+      <w:r>
+        <w:rPr>
+          <w:sz w:val="36"/>
+          <w:szCs w:val="36"/>
+        </w:rPr>
+      </w:r>
+      <w:r>
+        <w:rPr>
+          <w:sz w:val="36"/>
+          <w:szCs w:val="36"/>
+        </w:rPr>
+        <w:fldChar w:fldCharType="separate"/>
+      </w:r>
+      <w:r>
+        <w:rPr>
+          <w:sz w:val="28"/>
+          <w:szCs w:val="28"/>
+        </w:rPr>
+        <w:t xml:space="preserve">Figure </w:t>
+      </w:r>
+      <w:r>
+        <w:rPr>
+          <w:noProof/>
+          <w:sz w:val="28"/>
+          <w:szCs w:val="28"/>
+          <w:cs/>
+        </w:rPr>
+        <w:t>‎</w:t>
+      </w:r>
+      <w:r>
+        <w:rPr>
+          <w:noProof/>
+          <w:sz w:val="28"/>
+          <w:szCs w:val="28"/>
+        </w:rPr>
+        <w:t>2</w:t>
+      </w:r>
+      <w:r>
+        <w:rPr>
+          <w:sz w:val="28"/>
+          <w:szCs w:val="28"/>
+        </w:rPr>
+        <w:noBreakHyphen/>
+      </w:r>
+      <w:r>
+        <w:rPr>
+          <w:noProof/>
+          <w:sz w:val="28"/>
+          <w:szCs w:val="28"/>
+        </w:rPr>
+        <w:t>1</w:t>
+      </w:r>
+      <w:r>
+        <w:rPr>
+          <w:sz w:val="36"/>
+          <w:szCs w:val="36"/>
+        </w:rPr>
+        <w:fldChar w:fldCharType="end"/>
+      </w:r>
+    </w:p>
+    <w:p>
+      <w:pPr>
+        <w:keepNext/>
+        <w:ind w:left="720" w:hanging="540"/>
+        <w:jc w:val="center"/>
+      </w:pPr>
+      <w:r>
+        <w:rPr>
+          <w:noProof/>
+        </w:rPr>
+        <w:drawing>
+          <wp:inline distT="0" distB="0" distL="0" distR="0" wp14:anchorId="3066144A" wp14:editId="0A7313FF">
+            <wp:extent cx="7086600" cy="5320071"/>
+            <wp:effectExtent l="0" t="0" r="0" b="0"/>
+            <wp:docPr id="1" name="Picture 1" descr="D:\Technical\ITI\Software Engineering\Tasks\Digital Calculator\GDD preparation\layered arch 2.jpg"/>
+            <wp:cNvGraphicFramePr>
+              <a:graphicFrameLocks xmlns:a="http://schemas.openxmlformats.org/drawingml/2006/main" noChangeAspect="1"/>
+            </wp:cNvGraphicFramePr>
+            <a:graphic xmlns:a="http://schemas.openxmlformats.org/drawingml/2006/main">
+              <a:graphicData uri="http://schemas.openxmlformats.org/drawingml/2006/picture">
+                <pic:pic xmlns:pic="http://schemas.openxmlformats.org/drawingml/2006/picture">
+                  <pic:nvPicPr>
+                    <pic:cNvPr id="0" name="Picture 1" descr="D:\Technical\ITI\Software Engineering\Tasks\Digital Calculator\GDD preparation\layered arch 2.jpg"/>
+                    <pic:cNvPicPr>
+                      <a:picLocks noChangeAspect="1" noChangeArrowheads="1"/>
+                    </pic:cNvPicPr>
+                  </pic:nvPicPr>
+                  <pic:blipFill>
+                    <a:blip r:embed="rId15">
+                      <a:extLst>
+                        <a:ext uri="{28A0092B-C50C-407E-A947-70E740481C1C}">
+                          <a14:useLocalDpi xmlns:a14="http://schemas.microsoft.com/office/drawing/2010/main" val="0"/>
+                        </a:ext>
+                      </a:extLst>
+                    </a:blip>
+                    <a:srcRect/>
+                    <a:stretch>
+                      <a:fillRect/>
+                    </a:stretch>
+                  </pic:blipFill>
+                  <pic:spPr bwMode="auto">
+                    <a:xfrm>
+                      <a:off x="0" y="0"/>
+                      <a:ext cx="7086600" cy="5320071"/>
+                    </a:xfrm>
+                    <a:prstGeom prst="rect">
+                      <a:avLst/>
+                    </a:prstGeom>
+                    <a:noFill/>
+                    <a:ln>
+                      <a:noFill/>
+                    </a:ln>
+                  </pic:spPr>
+                </pic:pic>
+              </a:graphicData>
+            </a:graphic>
+          </wp:inline>
+        </w:drawing>
+      </w:r>
+      <w:bookmarkStart w:id="22" w:name="_GoBack"/>
+      <w:bookmarkEnd w:id="22"/>
+    </w:p>
+    <w:p>
+      <w:pPr>
+        <w:pStyle w:val="Caption"/>
+        <w:jc w:val="center"/>
+      </w:pPr>
+      <w:bookmarkStart w:id="23" w:name="_Ref33485279"/>
+      <w:bookmarkStart w:id="24" w:name="_Ref33485254"/>
+      <w:bookmarkStart w:id="25" w:name="_Toc33541361"/>
+      <w:r>
+        <w:t xml:space="preserve">Figure </w:t>
+      </w:r>
+      <w:fldSimple w:instr=" STYLEREF 1 \s ">
+        <w:r>
+          <w:rPr>
+            <w:noProof/>
+            <w:cs/>
+          </w:rPr>
+          <w:t>‎</w:t>
+        </w:r>
+        <w:r>
+          <w:rPr>
+            <w:noProof/>
+          </w:rPr>
+          <w:t>4</w:t>
+        </w:r>
+      </w:fldSimple>
+      <w:r>
+        <w:noBreakHyphen/>
+      </w:r>
+      <w:fldSimple w:instr=" SEQ Figure \* ARABIC \s 1 ">
+        <w:r>
+          <w:rPr>
+            <w:noProof/>
+          </w:rPr>
+          <w:t>1</w:t>
+        </w:r>
+      </w:fldSimple>
+      <w:bookmarkEnd w:id="23"/>
+      <w:r>
+        <w:t xml:space="preserve"> </w:t>
+      </w:r>
+      <w:r>
+        <w:t>Project Layered Architecture</w:t>
+      </w:r>
+      <w:bookmarkEnd w:id="24"/>
+      <w:bookmarkEnd w:id="25"/>
+    </w:p>
+    <w:p>
+      <w:r>
+        <w:br w:type="page"/>
+      </w:r>
+    </w:p>
+    <w:p>
+      <w:pPr>
+        <w:pStyle w:val="Heading1"/>
+        <w:rPr>
+          <w:b/>
+          <w:bCs/>
+          <w:color w:val="000000" w:themeColor="text1"/>
+          <w:sz w:val="48"/>
+          <w:szCs w:val="48"/>
+        </w:rPr>
+      </w:pPr>
+      <w:bookmarkStart w:id="26" w:name="_Toc33541353"/>
+      <w:r>
+        <w:rPr>
+          <w:b/>
+          <w:bCs/>
+          <w:color w:val="000000" w:themeColor="text1"/>
+          <w:sz w:val="48"/>
+          <w:szCs w:val="48"/>
+        </w:rPr>
+        <w:lastRenderedPageBreak/>
+        <w:t>Components</w:t>
+      </w:r>
+      <w:bookmarkEnd w:id="26"/>
+    </w:p>
+    <w:p>
+      <w:pPr>
+        <w:ind w:left="720" w:firstLine="720"/>
+        <w:rPr>
+          <w:sz w:val="28"/>
+          <w:szCs w:val="28"/>
+        </w:rPr>
+      </w:pPr>
+      <w:r>
+        <w:rPr>
+          <w:sz w:val="28"/>
+          <w:szCs w:val="28"/>
+        </w:rPr>
+        <w:t>Clarifying the components mentioned in the layered architecture, their public API’s, arguments, return</w:t>
+      </w:r>
+      <w:r>
+        <w:rPr>
+          <w:sz w:val="28"/>
+          <w:szCs w:val="28"/>
+        </w:rPr>
+        <w:t xml:space="preserve"> value</w:t>
+      </w:r>
+      <w:r>
+        <w:rPr>
+          <w:sz w:val="28"/>
+          <w:szCs w:val="28"/>
+        </w:rPr>
+        <w:t xml:space="preserve"> and </w:t>
+      </w:r>
+      <w:r>
+        <w:rPr>
+          <w:sz w:val="28"/>
+          <w:szCs w:val="28"/>
+        </w:rPr>
+        <w:t>requirements covered.</w:t>
+      </w:r>
+    </w:p>
+    <w:p/>
     <w:sectPr>
-      <w:headerReference w:type="default" r:id="rId8"/>
-      <w:footerReference w:type="default" r:id="rId9"/>
+      <w:headerReference w:type="default" r:id="rId16"/>
+      <w:footerReference w:type="default" r:id="rId17"/>
       <w:pgSz w:w="12240" w:h="15840"/>
       <w:pgMar w:top="1350" w:right="450" w:bottom="1440" w:left="630" w:header="720" w:footer="720" w:gutter="0"/>
       <w:cols w:space="720"/>
@@ -1344,7 +7507,7 @@
           <w:rPr>
             <w:noProof/>
           </w:rPr>
-          <w:t>5</w:t>
+          <w:t>14</w:t>
         </w:r>
         <w:r>
           <w:rPr>
@@ -1404,14 +7567,7 @@
         <w:sz w:val="28"/>
         <w:szCs w:val="28"/>
       </w:rPr>
-      <w:t>GDD</w:t>
-    </w:r>
-    <w:r>
-      <w:rPr>
-        <w:sz w:val="28"/>
-        <w:szCs w:val="28"/>
-      </w:rPr>
-      <w:t xml:space="preserve"> of Digital Calculator</w:t>
+      <w:t>GDD of Digital Calculator</w:t>
     </w:r>
   </w:p>
   <w:p>
@@ -1428,14 +7584,7 @@
         <w:sz w:val="28"/>
         <w:szCs w:val="28"/>
       </w:rPr>
-      <w:t xml:space="preserve">PO1_DGC </w:t>
-    </w:r>
-    <w:r>
-      <w:rPr>
-        <w:sz w:val="28"/>
-        <w:szCs w:val="28"/>
-      </w:rPr>
-      <w:t>Project</w:t>
+      <w:t>PO1_DGC Project</w:t>
     </w:r>
   </w:p>
   <w:p>
@@ -1452,7 +7601,7 @@
         <w:sz w:val="28"/>
         <w:szCs w:val="28"/>
       </w:rPr>
-      <w:t>Version 1.0</w:t>
+      <w:t>Version 1.1</w:t>
     </w:r>
   </w:p>
   <w:p>
@@ -1469,7 +7618,7 @@
         <w:sz w:val="28"/>
         <w:szCs w:val="28"/>
       </w:rPr>
-      <w:t>Draft</w:t>
+      <w:t>Proposed</w:t>
     </w:r>
   </w:p>
 </w:hdr>
@@ -1947,6 +8096,92 @@
     </w:lvl>
   </w:abstractNum>
   <w:abstractNum w:abstractNumId="5" w15:restartNumberingAfterBreak="0">
+    <w:nsid w:val="28080055"/>
+    <w:multiLevelType w:val="multilevel"/>
+    <w:tmpl w:val="502C3980"/>
+    <w:lvl w:ilvl="0">
+      <w:start w:val="1"/>
+      <w:numFmt w:val="decimal"/>
+      <w:lvlText w:val="%1"/>
+      <w:lvlJc w:val="left"/>
+      <w:pPr>
+        <w:ind w:left="432" w:hanging="432"/>
+      </w:pPr>
+    </w:lvl>
+    <w:lvl w:ilvl="1">
+      <w:start w:val="1"/>
+      <w:numFmt w:val="decimal"/>
+      <w:lvlText w:val="%1.%2"/>
+      <w:lvlJc w:val="left"/>
+      <w:pPr>
+        <w:ind w:left="576" w:hanging="576"/>
+      </w:pPr>
+    </w:lvl>
+    <w:lvl w:ilvl="2">
+      <w:start w:val="1"/>
+      <w:numFmt w:val="decimal"/>
+      <w:lvlText w:val="%1.%2.%3"/>
+      <w:lvlJc w:val="left"/>
+      <w:pPr>
+        <w:ind w:left="720" w:hanging="720"/>
+      </w:pPr>
+    </w:lvl>
+    <w:lvl w:ilvl="3">
+      <w:start w:val="1"/>
+      <w:numFmt w:val="decimal"/>
+      <w:lvlText w:val="%1.%2.%3.%4"/>
+      <w:lvlJc w:val="left"/>
+      <w:pPr>
+        <w:ind w:left="864" w:hanging="864"/>
+      </w:pPr>
+    </w:lvl>
+    <w:lvl w:ilvl="4">
+      <w:start w:val="1"/>
+      <w:numFmt w:val="decimal"/>
+      <w:lvlText w:val="%1.%2.%3.%4.%5"/>
+      <w:lvlJc w:val="left"/>
+      <w:pPr>
+        <w:ind w:left="1008" w:hanging="1008"/>
+      </w:pPr>
+    </w:lvl>
+    <w:lvl w:ilvl="5">
+      <w:start w:val="1"/>
+      <w:numFmt w:val="decimal"/>
+      <w:lvlText w:val="%1.%2.%3.%4.%5.%6"/>
+      <w:lvlJc w:val="left"/>
+      <w:pPr>
+        <w:ind w:left="1152" w:hanging="1152"/>
+      </w:pPr>
+    </w:lvl>
+    <w:lvl w:ilvl="6">
+      <w:start w:val="1"/>
+      <w:numFmt w:val="decimal"/>
+      <w:lvlText w:val="%1.%2.%3.%4.%5.%6.%7"/>
+      <w:lvlJc w:val="left"/>
+      <w:pPr>
+        <w:ind w:left="1296" w:hanging="1296"/>
+      </w:pPr>
+    </w:lvl>
+    <w:lvl w:ilvl="7">
+      <w:start w:val="1"/>
+      <w:numFmt w:val="decimal"/>
+      <w:lvlText w:val="%1.%2.%3.%4.%5.%6.%7.%8"/>
+      <w:lvlJc w:val="left"/>
+      <w:pPr>
+        <w:ind w:left="1440" w:hanging="1440"/>
+      </w:pPr>
+    </w:lvl>
+    <w:lvl w:ilvl="8">
+      <w:start w:val="1"/>
+      <w:numFmt w:val="decimal"/>
+      <w:lvlText w:val="%1.%2.%3.%4.%5.%6.%7.%8.%9"/>
+      <w:lvlJc w:val="left"/>
+      <w:pPr>
+        <w:ind w:left="1584" w:hanging="1584"/>
+      </w:pPr>
+    </w:lvl>
+  </w:abstractNum>
+  <w:abstractNum w:abstractNumId="6" w15:restartNumberingAfterBreak="0">
     <w:nsid w:val="29D47584"/>
     <w:multiLevelType w:val="hybridMultilevel"/>
     <w:tmpl w:val="4886AE84"/>
@@ -2035,102 +8270,300 @@
       </w:pPr>
     </w:lvl>
   </w:abstractNum>
-  <w:abstractNum w:abstractNumId="6" w15:restartNumberingAfterBreak="0">
+  <w:abstractNum w:abstractNumId="7" w15:restartNumberingAfterBreak="0">
+    <w:nsid w:val="2E373804"/>
+    <w:multiLevelType w:val="hybridMultilevel"/>
+    <w:tmpl w:val="D6B8ECF8"/>
+    <w:lvl w:ilvl="0" w:tplc="0409000F">
+      <w:start w:val="1"/>
+      <w:numFmt w:val="decimal"/>
+      <w:lvlText w:val="%1."/>
+      <w:lvlJc w:val="left"/>
+      <w:pPr>
+        <w:ind w:left="720" w:hanging="360"/>
+      </w:pPr>
+      <w:rPr>
+        <w:rFonts w:hint="default"/>
+      </w:rPr>
+    </w:lvl>
+    <w:lvl w:ilvl="1" w:tplc="04090019" w:tentative="1">
+      <w:start w:val="1"/>
+      <w:numFmt w:val="lowerLetter"/>
+      <w:lvlText w:val="%2."/>
+      <w:lvlJc w:val="left"/>
+      <w:pPr>
+        <w:ind w:left="1440" w:hanging="360"/>
+      </w:pPr>
+    </w:lvl>
+    <w:lvl w:ilvl="2" w:tplc="0409001B" w:tentative="1">
+      <w:start w:val="1"/>
+      <w:numFmt w:val="lowerRoman"/>
+      <w:lvlText w:val="%3."/>
+      <w:lvlJc w:val="right"/>
+      <w:pPr>
+        <w:ind w:left="2160" w:hanging="180"/>
+      </w:pPr>
+    </w:lvl>
+    <w:lvl w:ilvl="3" w:tplc="0409000F" w:tentative="1">
+      <w:start w:val="1"/>
+      <w:numFmt w:val="decimal"/>
+      <w:lvlText w:val="%4."/>
+      <w:lvlJc w:val="left"/>
+      <w:pPr>
+        <w:ind w:left="2880" w:hanging="360"/>
+      </w:pPr>
+    </w:lvl>
+    <w:lvl w:ilvl="4" w:tplc="04090019" w:tentative="1">
+      <w:start w:val="1"/>
+      <w:numFmt w:val="lowerLetter"/>
+      <w:lvlText w:val="%5."/>
+      <w:lvlJc w:val="left"/>
+      <w:pPr>
+        <w:ind w:left="3600" w:hanging="360"/>
+      </w:pPr>
+    </w:lvl>
+    <w:lvl w:ilvl="5" w:tplc="0409001B" w:tentative="1">
+      <w:start w:val="1"/>
+      <w:numFmt w:val="lowerRoman"/>
+      <w:lvlText w:val="%6."/>
+      <w:lvlJc w:val="right"/>
+      <w:pPr>
+        <w:ind w:left="4320" w:hanging="180"/>
+      </w:pPr>
+    </w:lvl>
+    <w:lvl w:ilvl="6" w:tplc="0409000F" w:tentative="1">
+      <w:start w:val="1"/>
+      <w:numFmt w:val="decimal"/>
+      <w:lvlText w:val="%7."/>
+      <w:lvlJc w:val="left"/>
+      <w:pPr>
+        <w:ind w:left="5040" w:hanging="360"/>
+      </w:pPr>
+    </w:lvl>
+    <w:lvl w:ilvl="7" w:tplc="04090019" w:tentative="1">
+      <w:start w:val="1"/>
+      <w:numFmt w:val="lowerLetter"/>
+      <w:lvlText w:val="%8."/>
+      <w:lvlJc w:val="left"/>
+      <w:pPr>
+        <w:ind w:left="5760" w:hanging="360"/>
+      </w:pPr>
+    </w:lvl>
+    <w:lvl w:ilvl="8" w:tplc="0409001B" w:tentative="1">
+      <w:start w:val="1"/>
+      <w:numFmt w:val="lowerRoman"/>
+      <w:lvlText w:val="%9."/>
+      <w:lvlJc w:val="right"/>
+      <w:pPr>
+        <w:ind w:left="6480" w:hanging="180"/>
+      </w:pPr>
+    </w:lvl>
+  </w:abstractNum>
+  <w:abstractNum w:abstractNumId="8" w15:restartNumberingAfterBreak="0">
     <w:nsid w:val="3819579A"/>
     <w:multiLevelType w:val="multilevel"/>
-    <w:tmpl w:val="04090025"/>
+    <w:tmpl w:val="0409001F"/>
     <w:lvl w:ilvl="0">
       <w:start w:val="1"/>
       <w:numFmt w:val="decimal"/>
-      <w:pStyle w:val="Heading1"/>
-      <w:lvlText w:val="%1"/>
-      <w:lvlJc w:val="left"/>
-      <w:pPr>
-        <w:ind w:left="432" w:hanging="432"/>
+      <w:lvlText w:val="%1."/>
+      <w:lvlJc w:val="left"/>
+      <w:pPr>
+        <w:ind w:left="360" w:hanging="360"/>
       </w:pPr>
     </w:lvl>
     <w:lvl w:ilvl="1">
       <w:start w:val="1"/>
       <w:numFmt w:val="decimal"/>
-      <w:pStyle w:val="Heading2"/>
+      <w:lvlText w:val="%1.%2."/>
+      <w:lvlJc w:val="left"/>
+      <w:pPr>
+        <w:ind w:left="792" w:hanging="432"/>
+      </w:pPr>
+    </w:lvl>
+    <w:lvl w:ilvl="2">
+      <w:start w:val="1"/>
+      <w:numFmt w:val="decimal"/>
+      <w:lvlText w:val="%1.%2.%3."/>
+      <w:lvlJc w:val="left"/>
+      <w:pPr>
+        <w:ind w:left="1224" w:hanging="504"/>
+      </w:pPr>
+    </w:lvl>
+    <w:lvl w:ilvl="3">
+      <w:start w:val="1"/>
+      <w:numFmt w:val="decimal"/>
+      <w:lvlText w:val="%1.%2.%3.%4."/>
+      <w:lvlJc w:val="left"/>
+      <w:pPr>
+        <w:ind w:left="1728" w:hanging="648"/>
+      </w:pPr>
+    </w:lvl>
+    <w:lvl w:ilvl="4">
+      <w:start w:val="1"/>
+      <w:numFmt w:val="decimal"/>
+      <w:lvlText w:val="%1.%2.%3.%4.%5."/>
+      <w:lvlJc w:val="left"/>
+      <w:pPr>
+        <w:ind w:left="2232" w:hanging="792"/>
+      </w:pPr>
+    </w:lvl>
+    <w:lvl w:ilvl="5">
+      <w:start w:val="1"/>
+      <w:numFmt w:val="decimal"/>
+      <w:lvlText w:val="%1.%2.%3.%4.%5.%6."/>
+      <w:lvlJc w:val="left"/>
+      <w:pPr>
+        <w:ind w:left="2736" w:hanging="936"/>
+      </w:pPr>
+    </w:lvl>
+    <w:lvl w:ilvl="6">
+      <w:start w:val="1"/>
+      <w:numFmt w:val="decimal"/>
+      <w:lvlText w:val="%1.%2.%3.%4.%5.%6.%7."/>
+      <w:lvlJc w:val="left"/>
+      <w:pPr>
+        <w:ind w:left="3240" w:hanging="1080"/>
+      </w:pPr>
+    </w:lvl>
+    <w:lvl w:ilvl="7">
+      <w:start w:val="1"/>
+      <w:numFmt w:val="decimal"/>
+      <w:lvlText w:val="%1.%2.%3.%4.%5.%6.%7.%8."/>
+      <w:lvlJc w:val="left"/>
+      <w:pPr>
+        <w:ind w:left="3744" w:hanging="1224"/>
+      </w:pPr>
+    </w:lvl>
+    <w:lvl w:ilvl="8">
+      <w:start w:val="1"/>
+      <w:numFmt w:val="decimal"/>
+      <w:lvlText w:val="%1.%2.%3.%4.%5.%6.%7.%8.%9."/>
+      <w:lvlJc w:val="left"/>
+      <w:pPr>
+        <w:ind w:left="4320" w:hanging="1440"/>
+      </w:pPr>
+    </w:lvl>
+  </w:abstractNum>
+  <w:abstractNum w:abstractNumId="9" w15:restartNumberingAfterBreak="0">
+    <w:nsid w:val="3B364F04"/>
+    <w:multiLevelType w:val="multilevel"/>
+    <w:tmpl w:val="7B0AA622"/>
+    <w:lvl w:ilvl="0">
+      <w:start w:val="1"/>
+      <w:numFmt w:val="decimal"/>
+      <w:lvlText w:val="%1."/>
+      <w:lvlJc w:val="left"/>
+      <w:pPr>
+        <w:ind w:left="1152" w:hanging="360"/>
+      </w:pPr>
+    </w:lvl>
+    <w:lvl w:ilvl="1">
+      <w:start w:val="1"/>
+      <w:numFmt w:val="decimal"/>
+      <w:isLgl/>
       <w:lvlText w:val="%1.%2"/>
       <w:lvlJc w:val="left"/>
       <w:pPr>
-        <w:ind w:left="576" w:hanging="576"/>
-      </w:pPr>
+        <w:ind w:left="1152" w:hanging="360"/>
+      </w:pPr>
+      <w:rPr>
+        <w:rFonts w:hint="default"/>
+      </w:rPr>
     </w:lvl>
     <w:lvl w:ilvl="2">
       <w:start w:val="1"/>
       <w:numFmt w:val="decimal"/>
-      <w:pStyle w:val="Heading3"/>
+      <w:isLgl/>
       <w:lvlText w:val="%1.%2.%3"/>
       <w:lvlJc w:val="left"/>
       <w:pPr>
-        <w:ind w:left="720" w:hanging="720"/>
-      </w:pPr>
+        <w:ind w:left="1512" w:hanging="720"/>
+      </w:pPr>
+      <w:rPr>
+        <w:rFonts w:hint="default"/>
+      </w:rPr>
     </w:lvl>
     <w:lvl w:ilvl="3">
       <w:start w:val="1"/>
       <w:numFmt w:val="decimal"/>
-      <w:pStyle w:val="Heading4"/>
+      <w:isLgl/>
       <w:lvlText w:val="%1.%2.%3.%4"/>
       <w:lvlJc w:val="left"/>
       <w:pPr>
-        <w:ind w:left="864" w:hanging="864"/>
-      </w:pPr>
+        <w:ind w:left="1512" w:hanging="720"/>
+      </w:pPr>
+      <w:rPr>
+        <w:rFonts w:hint="default"/>
+      </w:rPr>
     </w:lvl>
     <w:lvl w:ilvl="4">
       <w:start w:val="1"/>
       <w:numFmt w:val="decimal"/>
-      <w:pStyle w:val="Heading5"/>
+      <w:isLgl/>
       <w:lvlText w:val="%1.%2.%3.%4.%5"/>
       <w:lvlJc w:val="left"/>
       <w:pPr>
-        <w:ind w:left="1008" w:hanging="1008"/>
-      </w:pPr>
+        <w:ind w:left="1872" w:hanging="1080"/>
+      </w:pPr>
+      <w:rPr>
+        <w:rFonts w:hint="default"/>
+      </w:rPr>
     </w:lvl>
     <w:lvl w:ilvl="5">
       <w:start w:val="1"/>
       <w:numFmt w:val="decimal"/>
-      <w:pStyle w:val="Heading6"/>
+      <w:isLgl/>
       <w:lvlText w:val="%1.%2.%3.%4.%5.%6"/>
       <w:lvlJc w:val="left"/>
       <w:pPr>
-        <w:ind w:left="1152" w:hanging="1152"/>
-      </w:pPr>
+        <w:ind w:left="2232" w:hanging="1440"/>
+      </w:pPr>
+      <w:rPr>
+        <w:rFonts w:hint="default"/>
+      </w:rPr>
     </w:lvl>
     <w:lvl w:ilvl="6">
       <w:start w:val="1"/>
       <w:numFmt w:val="decimal"/>
-      <w:pStyle w:val="Heading7"/>
+      <w:isLgl/>
       <w:lvlText w:val="%1.%2.%3.%4.%5.%6.%7"/>
       <w:lvlJc w:val="left"/>
       <w:pPr>
-        <w:ind w:left="1296" w:hanging="1296"/>
-      </w:pPr>
+        <w:ind w:left="2232" w:hanging="1440"/>
+      </w:pPr>
+      <w:rPr>
+        <w:rFonts w:hint="default"/>
+      </w:rPr>
     </w:lvl>
     <w:lvl w:ilvl="7">
       <w:start w:val="1"/>
       <w:numFmt w:val="decimal"/>
-      <w:pStyle w:val="Heading8"/>
+      <w:isLgl/>
       <w:lvlText w:val="%1.%2.%3.%4.%5.%6.%7.%8"/>
       <w:lvlJc w:val="left"/>
       <w:pPr>
-        <w:ind w:left="1440" w:hanging="1440"/>
-      </w:pPr>
+        <w:ind w:left="2592" w:hanging="1800"/>
+      </w:pPr>
+      <w:rPr>
+        <w:rFonts w:hint="default"/>
+      </w:rPr>
     </w:lvl>
     <w:lvl w:ilvl="8">
       <w:start w:val="1"/>
       <w:numFmt w:val="decimal"/>
-      <w:pStyle w:val="Heading9"/>
+      <w:isLgl/>
       <w:lvlText w:val="%1.%2.%3.%4.%5.%6.%7.%8.%9"/>
       <w:lvlJc w:val="left"/>
       <w:pPr>
-        <w:ind w:left="1584" w:hanging="1584"/>
-      </w:pPr>
+        <w:ind w:left="2592" w:hanging="1800"/>
+      </w:pPr>
+      <w:rPr>
+        <w:rFonts w:hint="default"/>
+      </w:rPr>
     </w:lvl>
   </w:abstractNum>
-  <w:abstractNum w:abstractNumId="7" w15:restartNumberingAfterBreak="0">
+  <w:abstractNum w:abstractNumId="10" w15:restartNumberingAfterBreak="0">
     <w:nsid w:val="3F090E34"/>
     <w:multiLevelType w:val="hybridMultilevel"/>
     <w:tmpl w:val="DB1EA526"/>
@@ -2243,7 +8676,7 @@
       </w:rPr>
     </w:lvl>
   </w:abstractNum>
-  <w:abstractNum w:abstractNumId="8" w15:restartNumberingAfterBreak="0">
+  <w:abstractNum w:abstractNumId="11" w15:restartNumberingAfterBreak="0">
     <w:nsid w:val="3F8F1925"/>
     <w:multiLevelType w:val="hybridMultilevel"/>
     <w:tmpl w:val="8F7AA9D4"/>
@@ -2332,7 +8765,7 @@
       </w:pPr>
     </w:lvl>
   </w:abstractNum>
-  <w:abstractNum w:abstractNumId="9" w15:restartNumberingAfterBreak="0">
+  <w:abstractNum w:abstractNumId="12" w15:restartNumberingAfterBreak="0">
     <w:nsid w:val="5A6C2F33"/>
     <w:multiLevelType w:val="hybridMultilevel"/>
     <w:tmpl w:val="5D68E464"/>
@@ -2421,7 +8854,211 @@
       </w:pPr>
     </w:lvl>
   </w:abstractNum>
-  <w:abstractNum w:abstractNumId="10" w15:restartNumberingAfterBreak="0">
+  <w:abstractNum w:abstractNumId="13" w15:restartNumberingAfterBreak="0">
+    <w:nsid w:val="5C853491"/>
+    <w:multiLevelType w:val="multilevel"/>
+    <w:tmpl w:val="7B0AA622"/>
+    <w:lvl w:ilvl="0">
+      <w:start w:val="1"/>
+      <w:numFmt w:val="decimal"/>
+      <w:lvlText w:val="%1."/>
+      <w:lvlJc w:val="left"/>
+      <w:pPr>
+        <w:ind w:left="1152" w:hanging="360"/>
+      </w:pPr>
+    </w:lvl>
+    <w:lvl w:ilvl="1">
+      <w:start w:val="1"/>
+      <w:numFmt w:val="decimal"/>
+      <w:isLgl/>
+      <w:lvlText w:val="%1.%2"/>
+      <w:lvlJc w:val="left"/>
+      <w:pPr>
+        <w:ind w:left="1152" w:hanging="360"/>
+      </w:pPr>
+      <w:rPr>
+        <w:rFonts w:hint="default"/>
+      </w:rPr>
+    </w:lvl>
+    <w:lvl w:ilvl="2">
+      <w:start w:val="1"/>
+      <w:numFmt w:val="decimal"/>
+      <w:isLgl/>
+      <w:lvlText w:val="%1.%2.%3"/>
+      <w:lvlJc w:val="left"/>
+      <w:pPr>
+        <w:ind w:left="1512" w:hanging="720"/>
+      </w:pPr>
+      <w:rPr>
+        <w:rFonts w:hint="default"/>
+      </w:rPr>
+    </w:lvl>
+    <w:lvl w:ilvl="3">
+      <w:start w:val="1"/>
+      <w:numFmt w:val="decimal"/>
+      <w:isLgl/>
+      <w:lvlText w:val="%1.%2.%3.%4"/>
+      <w:lvlJc w:val="left"/>
+      <w:pPr>
+        <w:ind w:left="1512" w:hanging="720"/>
+      </w:pPr>
+      <w:rPr>
+        <w:rFonts w:hint="default"/>
+      </w:rPr>
+    </w:lvl>
+    <w:lvl w:ilvl="4">
+      <w:start w:val="1"/>
+      <w:numFmt w:val="decimal"/>
+      <w:isLgl/>
+      <w:lvlText w:val="%1.%2.%3.%4.%5"/>
+      <w:lvlJc w:val="left"/>
+      <w:pPr>
+        <w:ind w:left="1872" w:hanging="1080"/>
+      </w:pPr>
+      <w:rPr>
+        <w:rFonts w:hint="default"/>
+      </w:rPr>
+    </w:lvl>
+    <w:lvl w:ilvl="5">
+      <w:start w:val="1"/>
+      <w:numFmt w:val="decimal"/>
+      <w:isLgl/>
+      <w:lvlText w:val="%1.%2.%3.%4.%5.%6"/>
+      <w:lvlJc w:val="left"/>
+      <w:pPr>
+        <w:ind w:left="2232" w:hanging="1440"/>
+      </w:pPr>
+      <w:rPr>
+        <w:rFonts w:hint="default"/>
+      </w:rPr>
+    </w:lvl>
+    <w:lvl w:ilvl="6">
+      <w:start w:val="1"/>
+      <w:numFmt w:val="decimal"/>
+      <w:isLgl/>
+      <w:lvlText w:val="%1.%2.%3.%4.%5.%6.%7"/>
+      <w:lvlJc w:val="left"/>
+      <w:pPr>
+        <w:ind w:left="2232" w:hanging="1440"/>
+      </w:pPr>
+      <w:rPr>
+        <w:rFonts w:hint="default"/>
+      </w:rPr>
+    </w:lvl>
+    <w:lvl w:ilvl="7">
+      <w:start w:val="1"/>
+      <w:numFmt w:val="decimal"/>
+      <w:isLgl/>
+      <w:lvlText w:val="%1.%2.%3.%4.%5.%6.%7.%8"/>
+      <w:lvlJc w:val="left"/>
+      <w:pPr>
+        <w:ind w:left="2592" w:hanging="1800"/>
+      </w:pPr>
+      <w:rPr>
+        <w:rFonts w:hint="default"/>
+      </w:rPr>
+    </w:lvl>
+    <w:lvl w:ilvl="8">
+      <w:start w:val="1"/>
+      <w:numFmt w:val="decimal"/>
+      <w:isLgl/>
+      <w:lvlText w:val="%1.%2.%3.%4.%5.%6.%7.%8.%9"/>
+      <w:lvlJc w:val="left"/>
+      <w:pPr>
+        <w:ind w:left="2592" w:hanging="1800"/>
+      </w:pPr>
+      <w:rPr>
+        <w:rFonts w:hint="default"/>
+      </w:rPr>
+    </w:lvl>
+  </w:abstractNum>
+  <w:abstractNum w:abstractNumId="14" w15:restartNumberingAfterBreak="0">
+    <w:nsid w:val="602C3432"/>
+    <w:multiLevelType w:val="multilevel"/>
+    <w:tmpl w:val="3E7218EC"/>
+    <w:lvl w:ilvl="0">
+      <w:start w:val="1"/>
+      <w:numFmt w:val="decimal"/>
+      <w:lvlText w:val="%1"/>
+      <w:lvlJc w:val="left"/>
+      <w:pPr>
+        <w:ind w:left="432" w:hanging="432"/>
+      </w:pPr>
+    </w:lvl>
+    <w:lvl w:ilvl="1">
+      <w:start w:val="1"/>
+      <w:numFmt w:val="decimal"/>
+      <w:lvlText w:val="%1.%2"/>
+      <w:lvlJc w:val="left"/>
+      <w:pPr>
+        <w:ind w:left="576" w:hanging="576"/>
+      </w:pPr>
+    </w:lvl>
+    <w:lvl w:ilvl="2">
+      <w:start w:val="1"/>
+      <w:numFmt w:val="decimal"/>
+      <w:lvlText w:val="%1.%2.%3"/>
+      <w:lvlJc w:val="left"/>
+      <w:pPr>
+        <w:ind w:left="720" w:hanging="720"/>
+      </w:pPr>
+    </w:lvl>
+    <w:lvl w:ilvl="3">
+      <w:start w:val="1"/>
+      <w:numFmt w:val="decimal"/>
+      <w:lvlText w:val="%1.%2.%3.%4"/>
+      <w:lvlJc w:val="left"/>
+      <w:pPr>
+        <w:ind w:left="864" w:hanging="864"/>
+      </w:pPr>
+    </w:lvl>
+    <w:lvl w:ilvl="4">
+      <w:start w:val="1"/>
+      <w:numFmt w:val="decimal"/>
+      <w:lvlText w:val="%1.%2.%3.%4.%5"/>
+      <w:lvlJc w:val="left"/>
+      <w:pPr>
+        <w:ind w:left="1008" w:hanging="1008"/>
+      </w:pPr>
+    </w:lvl>
+    <w:lvl w:ilvl="5">
+      <w:start w:val="1"/>
+      <w:numFmt w:val="decimal"/>
+      <w:lvlText w:val="%1.%2.%3.%4.%5.%6"/>
+      <w:lvlJc w:val="left"/>
+      <w:pPr>
+        <w:ind w:left="1152" w:hanging="1152"/>
+      </w:pPr>
+    </w:lvl>
+    <w:lvl w:ilvl="6">
+      <w:start w:val="1"/>
+      <w:numFmt w:val="decimal"/>
+      <w:lvlText w:val="%1.%2.%3.%4.%5.%6.%7"/>
+      <w:lvlJc w:val="left"/>
+      <w:pPr>
+        <w:ind w:left="1296" w:hanging="1296"/>
+      </w:pPr>
+    </w:lvl>
+    <w:lvl w:ilvl="7">
+      <w:start w:val="1"/>
+      <w:numFmt w:val="decimal"/>
+      <w:lvlText w:val="%1.%2.%3.%4.%5.%6.%7.%8"/>
+      <w:lvlJc w:val="left"/>
+      <w:pPr>
+        <w:ind w:left="1440" w:hanging="1440"/>
+      </w:pPr>
+    </w:lvl>
+    <w:lvl w:ilvl="8">
+      <w:start w:val="1"/>
+      <w:numFmt w:val="decimal"/>
+      <w:lvlText w:val="%1.%2.%3.%4.%5.%6.%7.%8.%9"/>
+      <w:lvlJc w:val="left"/>
+      <w:pPr>
+        <w:ind w:left="1584" w:hanging="1584"/>
+      </w:pPr>
+    </w:lvl>
+  </w:abstractNum>
+  <w:abstractNum w:abstractNumId="15" w15:restartNumberingAfterBreak="0">
     <w:nsid w:val="633E011B"/>
     <w:multiLevelType w:val="multilevel"/>
     <w:tmpl w:val="4E58006A"/>
@@ -2534,7 +9171,277 @@
       </w:rPr>
     </w:lvl>
   </w:abstractNum>
-  <w:abstractNum w:abstractNumId="11" w15:restartNumberingAfterBreak="0">
+  <w:abstractNum w:abstractNumId="16" w15:restartNumberingAfterBreak="0">
+    <w:nsid w:val="6A29029B"/>
+    <w:multiLevelType w:val="multilevel"/>
+    <w:tmpl w:val="0409001F"/>
+    <w:lvl w:ilvl="0">
+      <w:start w:val="1"/>
+      <w:numFmt w:val="decimal"/>
+      <w:lvlText w:val="%1."/>
+      <w:lvlJc w:val="left"/>
+      <w:pPr>
+        <w:ind w:left="360" w:hanging="360"/>
+      </w:pPr>
+    </w:lvl>
+    <w:lvl w:ilvl="1">
+      <w:start w:val="1"/>
+      <w:numFmt w:val="decimal"/>
+      <w:lvlText w:val="%1.%2."/>
+      <w:lvlJc w:val="left"/>
+      <w:pPr>
+        <w:ind w:left="792" w:hanging="432"/>
+      </w:pPr>
+    </w:lvl>
+    <w:lvl w:ilvl="2">
+      <w:start w:val="1"/>
+      <w:numFmt w:val="decimal"/>
+      <w:lvlText w:val="%1.%2.%3."/>
+      <w:lvlJc w:val="left"/>
+      <w:pPr>
+        <w:ind w:left="1224" w:hanging="504"/>
+      </w:pPr>
+    </w:lvl>
+    <w:lvl w:ilvl="3">
+      <w:start w:val="1"/>
+      <w:numFmt w:val="decimal"/>
+      <w:lvlText w:val="%1.%2.%3.%4."/>
+      <w:lvlJc w:val="left"/>
+      <w:pPr>
+        <w:ind w:left="1728" w:hanging="648"/>
+      </w:pPr>
+    </w:lvl>
+    <w:lvl w:ilvl="4">
+      <w:start w:val="1"/>
+      <w:numFmt w:val="decimal"/>
+      <w:lvlText w:val="%1.%2.%3.%4.%5."/>
+      <w:lvlJc w:val="left"/>
+      <w:pPr>
+        <w:ind w:left="2232" w:hanging="792"/>
+      </w:pPr>
+    </w:lvl>
+    <w:lvl w:ilvl="5">
+      <w:start w:val="1"/>
+      <w:numFmt w:val="decimal"/>
+      <w:lvlText w:val="%1.%2.%3.%4.%5.%6."/>
+      <w:lvlJc w:val="left"/>
+      <w:pPr>
+        <w:ind w:left="2736" w:hanging="936"/>
+      </w:pPr>
+    </w:lvl>
+    <w:lvl w:ilvl="6">
+      <w:start w:val="1"/>
+      <w:numFmt w:val="decimal"/>
+      <w:lvlText w:val="%1.%2.%3.%4.%5.%6.%7."/>
+      <w:lvlJc w:val="left"/>
+      <w:pPr>
+        <w:ind w:left="3240" w:hanging="1080"/>
+      </w:pPr>
+    </w:lvl>
+    <w:lvl w:ilvl="7">
+      <w:start w:val="1"/>
+      <w:numFmt w:val="decimal"/>
+      <w:lvlText w:val="%1.%2.%3.%4.%5.%6.%7.%8."/>
+      <w:lvlJc w:val="left"/>
+      <w:pPr>
+        <w:ind w:left="3744" w:hanging="1224"/>
+      </w:pPr>
+    </w:lvl>
+    <w:lvl w:ilvl="8">
+      <w:start w:val="1"/>
+      <w:numFmt w:val="decimal"/>
+      <w:lvlText w:val="%1.%2.%3.%4.%5.%6.%7.%8.%9."/>
+      <w:lvlJc w:val="left"/>
+      <w:pPr>
+        <w:ind w:left="4320" w:hanging="1440"/>
+      </w:pPr>
+    </w:lvl>
+  </w:abstractNum>
+  <w:abstractNum w:abstractNumId="17" w15:restartNumberingAfterBreak="0">
+    <w:nsid w:val="6A546E59"/>
+    <w:multiLevelType w:val="multilevel"/>
+    <w:tmpl w:val="C288652A"/>
+    <w:lvl w:ilvl="0">
+      <w:start w:val="1"/>
+      <w:numFmt w:val="decimal"/>
+      <w:pStyle w:val="Heading1"/>
+      <w:lvlText w:val="%1."/>
+      <w:lvlJc w:val="left"/>
+      <w:pPr>
+        <w:ind w:left="432" w:hanging="432"/>
+      </w:pPr>
+    </w:lvl>
+    <w:lvl w:ilvl="1">
+      <w:start w:val="1"/>
+      <w:numFmt w:val="decimal"/>
+      <w:pStyle w:val="Heading2"/>
+      <w:lvlText w:val="%1.%2"/>
+      <w:lvlJc w:val="left"/>
+      <w:pPr>
+        <w:ind w:left="576" w:hanging="576"/>
+      </w:pPr>
+    </w:lvl>
+    <w:lvl w:ilvl="2">
+      <w:start w:val="1"/>
+      <w:numFmt w:val="decimal"/>
+      <w:pStyle w:val="Heading3"/>
+      <w:lvlText w:val="%1.%2.%3"/>
+      <w:lvlJc w:val="left"/>
+      <w:pPr>
+        <w:ind w:left="720" w:hanging="720"/>
+      </w:pPr>
+    </w:lvl>
+    <w:lvl w:ilvl="3">
+      <w:start w:val="1"/>
+      <w:numFmt w:val="decimal"/>
+      <w:pStyle w:val="Heading4"/>
+      <w:lvlText w:val="%1.%2.%3.%4"/>
+      <w:lvlJc w:val="left"/>
+      <w:pPr>
+        <w:ind w:left="864" w:hanging="864"/>
+      </w:pPr>
+    </w:lvl>
+    <w:lvl w:ilvl="4">
+      <w:start w:val="1"/>
+      <w:numFmt w:val="decimal"/>
+      <w:pStyle w:val="Heading5"/>
+      <w:lvlText w:val="%1.%2.%3.%4.%5"/>
+      <w:lvlJc w:val="left"/>
+      <w:pPr>
+        <w:ind w:left="1008" w:hanging="1008"/>
+      </w:pPr>
+    </w:lvl>
+    <w:lvl w:ilvl="5">
+      <w:start w:val="1"/>
+      <w:numFmt w:val="decimal"/>
+      <w:pStyle w:val="Heading6"/>
+      <w:lvlText w:val="%1.%2.%3.%4.%5.%6"/>
+      <w:lvlJc w:val="left"/>
+      <w:pPr>
+        <w:ind w:left="1152" w:hanging="1152"/>
+      </w:pPr>
+    </w:lvl>
+    <w:lvl w:ilvl="6">
+      <w:start w:val="1"/>
+      <w:numFmt w:val="decimal"/>
+      <w:pStyle w:val="Heading7"/>
+      <w:lvlText w:val="%1.%2.%3.%4.%5.%6.%7"/>
+      <w:lvlJc w:val="left"/>
+      <w:pPr>
+        <w:ind w:left="1296" w:hanging="1296"/>
+      </w:pPr>
+    </w:lvl>
+    <w:lvl w:ilvl="7">
+      <w:start w:val="1"/>
+      <w:numFmt w:val="decimal"/>
+      <w:pStyle w:val="Heading8"/>
+      <w:lvlText w:val="%1.%2.%3.%4.%5.%6.%7.%8"/>
+      <w:lvlJc w:val="left"/>
+      <w:pPr>
+        <w:ind w:left="1440" w:hanging="1440"/>
+      </w:pPr>
+    </w:lvl>
+    <w:lvl w:ilvl="8">
+      <w:start w:val="1"/>
+      <w:numFmt w:val="decimal"/>
+      <w:pStyle w:val="Heading9"/>
+      <w:lvlText w:val="%1.%2.%3.%4.%5.%6.%7.%8.%9"/>
+      <w:lvlJc w:val="left"/>
+      <w:pPr>
+        <w:ind w:left="1584" w:hanging="1584"/>
+      </w:pPr>
+    </w:lvl>
+  </w:abstractNum>
+  <w:abstractNum w:abstractNumId="18" w15:restartNumberingAfterBreak="0">
+    <w:nsid w:val="6D46782E"/>
+    <w:multiLevelType w:val="hybridMultilevel"/>
+    <w:tmpl w:val="5BF09DB4"/>
+    <w:lvl w:ilvl="0" w:tplc="C9C4E3D0">
+      <w:start w:val="1"/>
+      <w:numFmt w:val="decimal"/>
+      <w:lvlText w:val="%1-"/>
+      <w:lvlJc w:val="left"/>
+      <w:pPr>
+        <w:ind w:left="720" w:hanging="360"/>
+      </w:pPr>
+      <w:rPr>
+        <w:rFonts w:hint="default"/>
+      </w:rPr>
+    </w:lvl>
+    <w:lvl w:ilvl="1" w:tplc="04090019" w:tentative="1">
+      <w:start w:val="1"/>
+      <w:numFmt w:val="lowerLetter"/>
+      <w:lvlText w:val="%2."/>
+      <w:lvlJc w:val="left"/>
+      <w:pPr>
+        <w:ind w:left="1440" w:hanging="360"/>
+      </w:pPr>
+    </w:lvl>
+    <w:lvl w:ilvl="2" w:tplc="0409001B" w:tentative="1">
+      <w:start w:val="1"/>
+      <w:numFmt w:val="lowerRoman"/>
+      <w:lvlText w:val="%3."/>
+      <w:lvlJc w:val="right"/>
+      <w:pPr>
+        <w:ind w:left="2160" w:hanging="180"/>
+      </w:pPr>
+    </w:lvl>
+    <w:lvl w:ilvl="3" w:tplc="0409000F" w:tentative="1">
+      <w:start w:val="1"/>
+      <w:numFmt w:val="decimal"/>
+      <w:lvlText w:val="%4."/>
+      <w:lvlJc w:val="left"/>
+      <w:pPr>
+        <w:ind w:left="2880" w:hanging="360"/>
+      </w:pPr>
+    </w:lvl>
+    <w:lvl w:ilvl="4" w:tplc="04090019" w:tentative="1">
+      <w:start w:val="1"/>
+      <w:numFmt w:val="lowerLetter"/>
+      <w:lvlText w:val="%5."/>
+      <w:lvlJc w:val="left"/>
+      <w:pPr>
+        <w:ind w:left="3600" w:hanging="360"/>
+      </w:pPr>
+    </w:lvl>
+    <w:lvl w:ilvl="5" w:tplc="0409001B" w:tentative="1">
+      <w:start w:val="1"/>
+      <w:numFmt w:val="lowerRoman"/>
+      <w:lvlText w:val="%6."/>
+      <w:lvlJc w:val="right"/>
+      <w:pPr>
+        <w:ind w:left="4320" w:hanging="180"/>
+      </w:pPr>
+    </w:lvl>
+    <w:lvl w:ilvl="6" w:tplc="0409000F" w:tentative="1">
+      <w:start w:val="1"/>
+      <w:numFmt w:val="decimal"/>
+      <w:lvlText w:val="%7."/>
+      <w:lvlJc w:val="left"/>
+      <w:pPr>
+        <w:ind w:left="5040" w:hanging="360"/>
+      </w:pPr>
+    </w:lvl>
+    <w:lvl w:ilvl="7" w:tplc="04090019" w:tentative="1">
+      <w:start w:val="1"/>
+      <w:numFmt w:val="lowerLetter"/>
+      <w:lvlText w:val="%8."/>
+      <w:lvlJc w:val="left"/>
+      <w:pPr>
+        <w:ind w:left="5760" w:hanging="360"/>
+      </w:pPr>
+    </w:lvl>
+    <w:lvl w:ilvl="8" w:tplc="0409001B" w:tentative="1">
+      <w:start w:val="1"/>
+      <w:numFmt w:val="lowerRoman"/>
+      <w:lvlText w:val="%9."/>
+      <w:lvlJc w:val="right"/>
+      <w:pPr>
+        <w:ind w:left="6480" w:hanging="180"/>
+      </w:pPr>
+    </w:lvl>
+  </w:abstractNum>
+  <w:abstractNum w:abstractNumId="19" w15:restartNumberingAfterBreak="0">
     <w:nsid w:val="6E1E38F8"/>
     <w:multiLevelType w:val="hybridMultilevel"/>
     <w:tmpl w:val="4886AE84"/>
@@ -2623,7 +9530,179 @@
       </w:pPr>
     </w:lvl>
   </w:abstractNum>
-  <w:abstractNum w:abstractNumId="12" w15:restartNumberingAfterBreak="0">
+  <w:abstractNum w:abstractNumId="20" w15:restartNumberingAfterBreak="0">
+    <w:nsid w:val="749C4D94"/>
+    <w:multiLevelType w:val="multilevel"/>
+    <w:tmpl w:val="CBB0A692"/>
+    <w:lvl w:ilvl="0">
+      <w:start w:val="1"/>
+      <w:numFmt w:val="decimal"/>
+      <w:lvlText w:val="%1"/>
+      <w:lvlJc w:val="left"/>
+      <w:pPr>
+        <w:ind w:left="432" w:hanging="432"/>
+      </w:pPr>
+    </w:lvl>
+    <w:lvl w:ilvl="1">
+      <w:start w:val="1"/>
+      <w:numFmt w:val="decimal"/>
+      <w:lvlText w:val="%1.%2"/>
+      <w:lvlJc w:val="left"/>
+      <w:pPr>
+        <w:ind w:left="576" w:hanging="576"/>
+      </w:pPr>
+    </w:lvl>
+    <w:lvl w:ilvl="2">
+      <w:start w:val="1"/>
+      <w:numFmt w:val="decimal"/>
+      <w:lvlText w:val="%1.%2.%3"/>
+      <w:lvlJc w:val="left"/>
+      <w:pPr>
+        <w:ind w:left="720" w:hanging="720"/>
+      </w:pPr>
+    </w:lvl>
+    <w:lvl w:ilvl="3">
+      <w:start w:val="1"/>
+      <w:numFmt w:val="decimal"/>
+      <w:lvlText w:val="%1.%2.%3.%4"/>
+      <w:lvlJc w:val="left"/>
+      <w:pPr>
+        <w:ind w:left="864" w:hanging="864"/>
+      </w:pPr>
+    </w:lvl>
+    <w:lvl w:ilvl="4">
+      <w:start w:val="1"/>
+      <w:numFmt w:val="decimal"/>
+      <w:lvlText w:val="%1.%2.%3.%4.%5"/>
+      <w:lvlJc w:val="left"/>
+      <w:pPr>
+        <w:ind w:left="1008" w:hanging="1008"/>
+      </w:pPr>
+    </w:lvl>
+    <w:lvl w:ilvl="5">
+      <w:start w:val="1"/>
+      <w:numFmt w:val="decimal"/>
+      <w:lvlText w:val="%1.%2.%3.%4.%5.%6"/>
+      <w:lvlJc w:val="left"/>
+      <w:pPr>
+        <w:ind w:left="1152" w:hanging="1152"/>
+      </w:pPr>
+    </w:lvl>
+    <w:lvl w:ilvl="6">
+      <w:start w:val="1"/>
+      <w:numFmt w:val="decimal"/>
+      <w:lvlText w:val="%1.%2.%3.%4.%5.%6.%7"/>
+      <w:lvlJc w:val="left"/>
+      <w:pPr>
+        <w:ind w:left="1296" w:hanging="1296"/>
+      </w:pPr>
+    </w:lvl>
+    <w:lvl w:ilvl="7">
+      <w:start w:val="1"/>
+      <w:numFmt w:val="decimal"/>
+      <w:lvlText w:val="%1.%2.%3.%4.%5.%6.%7.%8"/>
+      <w:lvlJc w:val="left"/>
+      <w:pPr>
+        <w:ind w:left="1440" w:hanging="1440"/>
+      </w:pPr>
+    </w:lvl>
+    <w:lvl w:ilvl="8">
+      <w:start w:val="1"/>
+      <w:numFmt w:val="decimal"/>
+      <w:lvlText w:val="%1.%2.%3.%4.%5.%6.%7.%8.%9"/>
+      <w:lvlJc w:val="left"/>
+      <w:pPr>
+        <w:ind w:left="1584" w:hanging="1584"/>
+      </w:pPr>
+    </w:lvl>
+  </w:abstractNum>
+  <w:abstractNum w:abstractNumId="21" w15:restartNumberingAfterBreak="0">
+    <w:nsid w:val="782156AD"/>
+    <w:multiLevelType w:val="multilevel"/>
+    <w:tmpl w:val="0409001F"/>
+    <w:lvl w:ilvl="0">
+      <w:start w:val="1"/>
+      <w:numFmt w:val="decimal"/>
+      <w:lvlText w:val="%1."/>
+      <w:lvlJc w:val="left"/>
+      <w:pPr>
+        <w:ind w:left="360" w:hanging="360"/>
+      </w:pPr>
+    </w:lvl>
+    <w:lvl w:ilvl="1">
+      <w:start w:val="1"/>
+      <w:numFmt w:val="decimal"/>
+      <w:lvlText w:val="%1.%2."/>
+      <w:lvlJc w:val="left"/>
+      <w:pPr>
+        <w:ind w:left="792" w:hanging="432"/>
+      </w:pPr>
+    </w:lvl>
+    <w:lvl w:ilvl="2">
+      <w:start w:val="1"/>
+      <w:numFmt w:val="decimal"/>
+      <w:lvlText w:val="%1.%2.%3."/>
+      <w:lvlJc w:val="left"/>
+      <w:pPr>
+        <w:ind w:left="1224" w:hanging="504"/>
+      </w:pPr>
+    </w:lvl>
+    <w:lvl w:ilvl="3">
+      <w:start w:val="1"/>
+      <w:numFmt w:val="decimal"/>
+      <w:lvlText w:val="%1.%2.%3.%4."/>
+      <w:lvlJc w:val="left"/>
+      <w:pPr>
+        <w:ind w:left="1728" w:hanging="648"/>
+      </w:pPr>
+    </w:lvl>
+    <w:lvl w:ilvl="4">
+      <w:start w:val="1"/>
+      <w:numFmt w:val="decimal"/>
+      <w:lvlText w:val="%1.%2.%3.%4.%5."/>
+      <w:lvlJc w:val="left"/>
+      <w:pPr>
+        <w:ind w:left="2232" w:hanging="792"/>
+      </w:pPr>
+    </w:lvl>
+    <w:lvl w:ilvl="5">
+      <w:start w:val="1"/>
+      <w:numFmt w:val="decimal"/>
+      <w:lvlText w:val="%1.%2.%3.%4.%5.%6."/>
+      <w:lvlJc w:val="left"/>
+      <w:pPr>
+        <w:ind w:left="2736" w:hanging="936"/>
+      </w:pPr>
+    </w:lvl>
+    <w:lvl w:ilvl="6">
+      <w:start w:val="1"/>
+      <w:numFmt w:val="decimal"/>
+      <w:lvlText w:val="%1.%2.%3.%4.%5.%6.%7."/>
+      <w:lvlJc w:val="left"/>
+      <w:pPr>
+        <w:ind w:left="3240" w:hanging="1080"/>
+      </w:pPr>
+    </w:lvl>
+    <w:lvl w:ilvl="7">
+      <w:start w:val="1"/>
+      <w:numFmt w:val="decimal"/>
+      <w:lvlText w:val="%1.%2.%3.%4.%5.%6.%7.%8."/>
+      <w:lvlJc w:val="left"/>
+      <w:pPr>
+        <w:ind w:left="3744" w:hanging="1224"/>
+      </w:pPr>
+    </w:lvl>
+    <w:lvl w:ilvl="8">
+      <w:start w:val="1"/>
+      <w:numFmt w:val="decimal"/>
+      <w:lvlText w:val="%1.%2.%3.%4.%5.%6.%7.%8.%9."/>
+      <w:lvlJc w:val="left"/>
+      <w:pPr>
+        <w:ind w:left="4320" w:hanging="1440"/>
+      </w:pPr>
+    </w:lvl>
+  </w:abstractNum>
+  <w:abstractNum w:abstractNumId="22" w15:restartNumberingAfterBreak="0">
     <w:nsid w:val="7DAC78AA"/>
     <w:multiLevelType w:val="hybridMultilevel"/>
     <w:tmpl w:val="4886AE84"/>
@@ -2716,10 +9795,10 @@
     <w:abstractNumId w:val="2"/>
   </w:num>
   <w:num w:numId="2">
-    <w:abstractNumId w:val="11"/>
+    <w:abstractNumId w:val="19"/>
   </w:num>
   <w:num w:numId="3">
-    <w:abstractNumId w:val="12"/>
+    <w:abstractNumId w:val="22"/>
   </w:num>
   <w:num w:numId="4">
     <w:abstractNumId w:val="4"/>
@@ -2728,28 +9807,79 @@
     <w:abstractNumId w:val="0"/>
   </w:num>
   <w:num w:numId="6">
-    <w:abstractNumId w:val="5"/>
+    <w:abstractNumId w:val="6"/>
   </w:num>
   <w:num w:numId="7">
-    <w:abstractNumId w:val="9"/>
+    <w:abstractNumId w:val="12"/>
   </w:num>
   <w:num w:numId="8">
-    <w:abstractNumId w:val="10"/>
+    <w:abstractNumId w:val="15"/>
   </w:num>
   <w:num w:numId="9">
     <w:abstractNumId w:val="3"/>
   </w:num>
   <w:num w:numId="10">
-    <w:abstractNumId w:val="7"/>
+    <w:abstractNumId w:val="10"/>
   </w:num>
   <w:num w:numId="11">
-    <w:abstractNumId w:val="8"/>
+    <w:abstractNumId w:val="11"/>
   </w:num>
   <w:num w:numId="12">
     <w:abstractNumId w:val="1"/>
   </w:num>
   <w:num w:numId="13">
-    <w:abstractNumId w:val="6"/>
+    <w:abstractNumId w:val="8"/>
+  </w:num>
+  <w:num w:numId="14">
+    <w:abstractNumId w:val="8"/>
+  </w:num>
+  <w:num w:numId="15">
+    <w:abstractNumId w:val="13"/>
+  </w:num>
+  <w:num w:numId="16">
+    <w:abstractNumId w:val="8"/>
+  </w:num>
+  <w:num w:numId="17">
+    <w:abstractNumId w:val="21"/>
+  </w:num>
+  <w:num w:numId="18">
+    <w:abstractNumId w:val="20"/>
+  </w:num>
+  <w:num w:numId="19">
+    <w:abstractNumId w:val="16"/>
+  </w:num>
+  <w:num w:numId="20">
+    <w:abstractNumId w:val="17"/>
+  </w:num>
+  <w:num w:numId="21">
+    <w:abstractNumId w:val="5"/>
+  </w:num>
+  <w:num w:numId="22">
+    <w:abstractNumId w:val="14"/>
+  </w:num>
+  <w:num w:numId="23">
+    <w:abstractNumId w:val="18"/>
+  </w:num>
+  <w:num w:numId="24">
+    <w:abstractNumId w:val="9"/>
+  </w:num>
+  <w:num w:numId="25">
+    <w:abstractNumId w:val="7"/>
+  </w:num>
+  <w:num w:numId="26">
+    <w:abstractNumId w:val="17"/>
+  </w:num>
+  <w:num w:numId="27">
+    <w:abstractNumId w:val="17"/>
+  </w:num>
+  <w:num w:numId="28">
+    <w:abstractNumId w:val="17"/>
+  </w:num>
+  <w:num w:numId="29">
+    <w:abstractNumId w:val="17"/>
+  </w:num>
+  <w:num w:numId="30">
+    <w:abstractNumId w:val="17"/>
   </w:num>
 </w:numbering>
 </file>
@@ -3160,7 +10290,7 @@
       <w:keepNext/>
       <w:keepLines/>
       <w:numPr>
-        <w:numId w:val="13"/>
+        <w:numId w:val="20"/>
       </w:numPr>
       <w:spacing w:before="240" w:after="0"/>
       <w:outlineLvl w:val="0"/>
@@ -3186,7 +10316,7 @@
       <w:keepLines/>
       <w:numPr>
         <w:ilvl w:val="1"/>
-        <w:numId w:val="13"/>
+        <w:numId w:val="20"/>
       </w:numPr>
       <w:spacing w:before="40" w:after="0"/>
       <w:outlineLvl w:val="1"/>
@@ -3213,7 +10343,7 @@
       <w:keepLines/>
       <w:numPr>
         <w:ilvl w:val="2"/>
-        <w:numId w:val="13"/>
+        <w:numId w:val="20"/>
       </w:numPr>
       <w:spacing w:before="40" w:after="0"/>
       <w:outlineLvl w:val="2"/>
@@ -3240,7 +10370,7 @@
       <w:keepLines/>
       <w:numPr>
         <w:ilvl w:val="3"/>
-        <w:numId w:val="13"/>
+        <w:numId w:val="20"/>
       </w:numPr>
       <w:spacing w:before="40" w:after="0"/>
       <w:outlineLvl w:val="3"/>
@@ -3267,7 +10397,7 @@
       <w:keepLines/>
       <w:numPr>
         <w:ilvl w:val="4"/>
-        <w:numId w:val="13"/>
+        <w:numId w:val="20"/>
       </w:numPr>
       <w:spacing w:before="40" w:after="0"/>
       <w:outlineLvl w:val="4"/>
@@ -3292,7 +10422,7 @@
       <w:keepLines/>
       <w:numPr>
         <w:ilvl w:val="5"/>
-        <w:numId w:val="13"/>
+        <w:numId w:val="20"/>
       </w:numPr>
       <w:spacing w:before="40" w:after="0"/>
       <w:outlineLvl w:val="5"/>
@@ -3317,7 +10447,7 @@
       <w:keepLines/>
       <w:numPr>
         <w:ilvl w:val="6"/>
-        <w:numId w:val="13"/>
+        <w:numId w:val="20"/>
       </w:numPr>
       <w:spacing w:before="40" w:after="0"/>
       <w:outlineLvl w:val="6"/>
@@ -3344,7 +10474,7 @@
       <w:keepLines/>
       <w:numPr>
         <w:ilvl w:val="7"/>
-        <w:numId w:val="13"/>
+        <w:numId w:val="20"/>
       </w:numPr>
       <w:spacing w:before="40" w:after="0"/>
       <w:outlineLvl w:val="7"/>
@@ -3371,7 +10501,7 @@
       <w:keepLines/>
       <w:numPr>
         <w:ilvl w:val="8"/>
-        <w:numId w:val="13"/>
+        <w:numId w:val="20"/>
       </w:numPr>
       <w:spacing w:before="40" w:after="0"/>
       <w:outlineLvl w:val="8"/>
@@ -3738,6 +10868,45 @@
       <w:spacing w:after="0"/>
     </w:pPr>
   </w:style>
+  <w:style w:type="paragraph" w:styleId="FootnoteText">
+    <w:name w:val="footnote text"/>
+    <w:basedOn w:val="Normal"/>
+    <w:link w:val="FootnoteTextChar"/>
+    <w:uiPriority w:val="99"/>
+    <w:semiHidden/>
+    <w:unhideWhenUsed/>
+    <w:rsid w:val="00541FCA"/>
+    <w:pPr>
+      <w:spacing w:after="0" w:line="240" w:lineRule="auto"/>
+    </w:pPr>
+    <w:rPr>
+      <w:sz w:val="20"/>
+      <w:szCs w:val="20"/>
+    </w:rPr>
+  </w:style>
+  <w:style w:type="character" w:customStyle="1" w:styleId="FootnoteTextChar">
+    <w:name w:val="Footnote Text Char"/>
+    <w:basedOn w:val="DefaultParagraphFont"/>
+    <w:link w:val="FootnoteText"/>
+    <w:uiPriority w:val="99"/>
+    <w:semiHidden/>
+    <w:rsid w:val="00541FCA"/>
+    <w:rPr>
+      <w:sz w:val="20"/>
+      <w:szCs w:val="20"/>
+    </w:rPr>
+  </w:style>
+  <w:style w:type="character" w:styleId="FootnoteReference">
+    <w:name w:val="footnote reference"/>
+    <w:basedOn w:val="DefaultParagraphFont"/>
+    <w:uiPriority w:val="99"/>
+    <w:semiHidden/>
+    <w:unhideWhenUsed/>
+    <w:rsid w:val="00541FCA"/>
+    <w:rPr>
+      <w:vertAlign w:val="superscript"/>
+    </w:rPr>
+  </w:style>
 </w:styles>
 </file>
 
@@ -4007,7 +11176,7 @@
 </file>
 
 <file path=customXml/itemProps1.xml><?xml version="1.0" encoding="utf-8"?>
-<ds:datastoreItem xmlns:ds="http://schemas.openxmlformats.org/officeDocument/2006/customXml" ds:itemID="{E80D366B-2E71-41B1-9BD5-77FF170357D3}">
+<ds:datastoreItem xmlns:ds="http://schemas.openxmlformats.org/officeDocument/2006/customXml" ds:itemID="{07BA3F77-EF1F-4364-A805-5ED9A3A9AC4D}">
   <ds:schemaRefs>
     <ds:schemaRef ds:uri="http://schemas.openxmlformats.org/officeDocument/2006/bibliography"/>
   </ds:schemaRefs>

--- a/Software Specification/Architecture/GDD/GDD.docx
+++ b/Software Specification/Architecture/GDD/GDD.docx
@@ -103,7 +103,7 @@
           <w:sz w:val="36"/>
           <w:szCs w:val="36"/>
         </w:rPr>
-        <w:t>Version 1.2</w:t>
+        <w:t>Version 1.3</w:t>
       </w:r>
     </w:p>
     <w:p>
@@ -1636,13 +1636,257 @@
           </w:p>
         </w:tc>
       </w:tr>
+      <w:tr>
+        <w:tc>
+          <w:tcPr>
+            <w:tcW w:w="1165" w:type="dxa"/>
+            <w:shd w:val="clear" w:color="auto" w:fill="FFFFFF" w:themeFill="background1"/>
+            <w:vAlign w:val="center"/>
+          </w:tcPr>
+          <w:p>
+            <w:pPr>
+              <w:rPr>
+                <w:sz w:val="28"/>
+                <w:szCs w:val="28"/>
+              </w:rPr>
+            </w:pPr>
+            <w:r>
+              <w:rPr>
+                <w:sz w:val="28"/>
+                <w:szCs w:val="28"/>
+              </w:rPr>
+              <w:lastRenderedPageBreak/>
+              <w:t>1.3</w:t>
+            </w:r>
+          </w:p>
+        </w:tc>
+        <w:tc>
+          <w:tcPr>
+            <w:tcW w:w="2700" w:type="dxa"/>
+            <w:shd w:val="clear" w:color="auto" w:fill="FFFFFF" w:themeFill="background1"/>
+            <w:vAlign w:val="center"/>
+          </w:tcPr>
+          <w:p>
+            <w:pPr>
+              <w:pStyle w:val="NormalWeb"/>
+              <w:tabs>
+                <w:tab w:val="center" w:pos="1427"/>
+              </w:tabs>
+              <w:spacing w:before="0" w:beforeAutospacing="0" w:after="0" w:afterAutospacing="0"/>
+              <w:rPr>
+                <w:rFonts w:asciiTheme="minorHAnsi" w:eastAsiaTheme="minorHAnsi" w:hAnsiTheme="minorHAnsi" w:cstheme="minorBidi"/>
+                <w:sz w:val="28"/>
+                <w:szCs w:val="28"/>
+              </w:rPr>
+            </w:pPr>
+            <w:r>
+              <w:rPr>
+                <w:rFonts w:asciiTheme="minorHAnsi" w:eastAsiaTheme="minorHAnsi" w:hAnsiTheme="minorHAnsi" w:cstheme="minorBidi"/>
+                <w:sz w:val="28"/>
+                <w:szCs w:val="28"/>
+              </w:rPr>
+              <w:t>- Alzahraa Elsallakh</w:t>
+            </w:r>
+          </w:p>
+        </w:tc>
+        <w:tc>
+          <w:tcPr>
+            <w:tcW w:w="1440" w:type="dxa"/>
+            <w:shd w:val="clear" w:color="auto" w:fill="FFFFFF" w:themeFill="background1"/>
+            <w:vAlign w:val="center"/>
+          </w:tcPr>
+          <w:p>
+            <w:pPr>
+              <w:pStyle w:val="NormalWeb"/>
+              <w:spacing w:before="0" w:beforeAutospacing="0" w:after="0" w:afterAutospacing="0"/>
+              <w:rPr>
+                <w:rFonts w:asciiTheme="minorHAnsi" w:eastAsiaTheme="minorHAnsi" w:hAnsiTheme="minorHAnsi" w:cstheme="minorBidi"/>
+                <w:sz w:val="28"/>
+                <w:szCs w:val="28"/>
+              </w:rPr>
+            </w:pPr>
+            <w:r>
+              <w:rPr>
+                <w:rFonts w:asciiTheme="minorHAnsi" w:eastAsiaTheme="minorHAnsi" w:hAnsiTheme="minorHAnsi" w:cstheme="minorBidi"/>
+                <w:sz w:val="28"/>
+                <w:szCs w:val="28"/>
+              </w:rPr>
+              <w:t>28/2/2020</w:t>
+            </w:r>
+          </w:p>
+        </w:tc>
+        <w:tc>
+          <w:tcPr>
+            <w:tcW w:w="4500" w:type="dxa"/>
+            <w:shd w:val="clear" w:color="auto" w:fill="FFFFFF" w:themeFill="background1"/>
+            <w:vAlign w:val="center"/>
+          </w:tcPr>
+          <w:p>
+            <w:pPr>
+              <w:pStyle w:val="NormalWeb"/>
+              <w:numPr>
+                <w:ilvl w:val="0"/>
+                <w:numId w:val="10"/>
+              </w:numPr>
+              <w:spacing w:before="0" w:beforeAutospacing="0" w:after="0" w:afterAutospacing="0"/>
+              <w:rPr>
+                <w:rFonts w:asciiTheme="minorHAnsi" w:eastAsiaTheme="minorHAnsi" w:hAnsiTheme="minorHAnsi" w:cstheme="minorBidi"/>
+                <w:sz w:val="28"/>
+                <w:szCs w:val="28"/>
+              </w:rPr>
+            </w:pPr>
+            <w:r>
+              <w:rPr>
+                <w:rFonts w:asciiTheme="minorHAnsi" w:eastAsiaTheme="minorHAnsi" w:hAnsiTheme="minorHAnsi" w:cstheme="minorBidi"/>
+                <w:sz w:val="28"/>
+                <w:szCs w:val="28"/>
+              </w:rPr>
+              <w:t>Moving “Calculator Interface” from “APP” layer to “Service” layer</w:t>
+            </w:r>
+          </w:p>
+          <w:p>
+            <w:pPr>
+              <w:pStyle w:val="NormalWeb"/>
+              <w:numPr>
+                <w:ilvl w:val="0"/>
+                <w:numId w:val="10"/>
+              </w:numPr>
+              <w:spacing w:before="0" w:beforeAutospacing="0" w:after="0" w:afterAutospacing="0"/>
+              <w:rPr>
+                <w:rFonts w:asciiTheme="minorHAnsi" w:eastAsiaTheme="minorHAnsi" w:hAnsiTheme="minorHAnsi" w:cstheme="minorBidi"/>
+                <w:sz w:val="28"/>
+                <w:szCs w:val="28"/>
+              </w:rPr>
+            </w:pPr>
+            <w:r>
+              <w:rPr>
+                <w:rFonts w:asciiTheme="minorHAnsi" w:eastAsiaTheme="minorHAnsi" w:hAnsiTheme="minorHAnsi" w:cstheme="minorBidi"/>
+                <w:sz w:val="28"/>
+                <w:szCs w:val="28"/>
+              </w:rPr>
+              <w:t>Updating display signal names</w:t>
+            </w:r>
+          </w:p>
+          <w:p>
+            <w:pPr>
+              <w:pStyle w:val="NormalWeb"/>
+              <w:numPr>
+                <w:ilvl w:val="0"/>
+                <w:numId w:val="10"/>
+              </w:numPr>
+              <w:spacing w:before="0" w:beforeAutospacing="0" w:after="0" w:afterAutospacing="0"/>
+              <w:rPr>
+                <w:rFonts w:asciiTheme="minorHAnsi" w:eastAsiaTheme="minorHAnsi" w:hAnsiTheme="minorHAnsi" w:cstheme="minorBidi"/>
+                <w:sz w:val="28"/>
+                <w:szCs w:val="28"/>
+              </w:rPr>
+            </w:pPr>
+            <w:r>
+              <w:rPr>
+                <w:rFonts w:asciiTheme="minorHAnsi" w:eastAsiaTheme="minorHAnsi" w:hAnsiTheme="minorHAnsi" w:cstheme="minorBidi"/>
+                <w:sz w:val="28"/>
+                <w:szCs w:val="28"/>
+              </w:rPr>
+              <w:t>Removing signal “</w:t>
+            </w:r>
+            <w:proofErr w:type="spellStart"/>
+            <w:r>
+              <w:rPr>
+                <w:rFonts w:asciiTheme="minorHAnsi" w:eastAsiaTheme="minorHAnsi" w:hAnsiTheme="minorHAnsi" w:cstheme="minorBidi"/>
+                <w:sz w:val="28"/>
+                <w:szCs w:val="28"/>
+              </w:rPr>
+              <w:t>Signal_OnOffState</w:t>
+            </w:r>
+            <w:proofErr w:type="spellEnd"/>
+            <w:r>
+              <w:rPr>
+                <w:rFonts w:asciiTheme="minorHAnsi" w:eastAsiaTheme="minorHAnsi" w:hAnsiTheme="minorHAnsi" w:cstheme="minorBidi"/>
+                <w:sz w:val="28"/>
+                <w:szCs w:val="28"/>
+              </w:rPr>
+              <w:t>” from “Display Control”</w:t>
+            </w:r>
+          </w:p>
+          <w:p>
+            <w:pPr>
+              <w:pStyle w:val="NormalWeb"/>
+              <w:numPr>
+                <w:ilvl w:val="0"/>
+                <w:numId w:val="10"/>
+              </w:numPr>
+              <w:spacing w:before="0" w:beforeAutospacing="0" w:after="0" w:afterAutospacing="0"/>
+              <w:rPr>
+                <w:rFonts w:asciiTheme="minorHAnsi" w:eastAsiaTheme="minorHAnsi" w:hAnsiTheme="minorHAnsi" w:cstheme="minorBidi"/>
+                <w:sz w:val="28"/>
+                <w:szCs w:val="28"/>
+              </w:rPr>
+            </w:pPr>
+            <w:r>
+              <w:rPr>
+                <w:rFonts w:asciiTheme="minorHAnsi" w:eastAsiaTheme="minorHAnsi" w:hAnsiTheme="minorHAnsi" w:cstheme="minorBidi"/>
+                <w:sz w:val="28"/>
+                <w:szCs w:val="28"/>
+              </w:rPr>
+              <w:t>Updating signals’ units</w:t>
+            </w:r>
+          </w:p>
+          <w:p>
+            <w:pPr>
+              <w:pStyle w:val="NormalWeb"/>
+              <w:numPr>
+                <w:ilvl w:val="0"/>
+                <w:numId w:val="10"/>
+              </w:numPr>
+              <w:spacing w:before="0" w:beforeAutospacing="0" w:after="0" w:afterAutospacing="0"/>
+              <w:rPr>
+                <w:rFonts w:asciiTheme="minorHAnsi" w:eastAsiaTheme="minorHAnsi" w:hAnsiTheme="minorHAnsi" w:cstheme="minorBidi"/>
+                <w:sz w:val="28"/>
+                <w:szCs w:val="28"/>
+              </w:rPr>
+            </w:pPr>
+            <w:r>
+              <w:rPr>
+                <w:rFonts w:asciiTheme="minorHAnsi" w:eastAsiaTheme="minorHAnsi" w:hAnsiTheme="minorHAnsi" w:cstheme="minorBidi"/>
+                <w:sz w:val="28"/>
+                <w:szCs w:val="28"/>
+              </w:rPr>
+              <w:t>Adding requirement ID’s to all API’s</w:t>
+            </w:r>
+          </w:p>
+        </w:tc>
+        <w:tc>
+          <w:tcPr>
+            <w:tcW w:w="1345" w:type="dxa"/>
+            <w:shd w:val="clear" w:color="auto" w:fill="FFFFFF" w:themeFill="background1"/>
+            <w:vAlign w:val="center"/>
+          </w:tcPr>
+          <w:p>
+            <w:pPr>
+              <w:pStyle w:val="NormalWeb"/>
+              <w:spacing w:before="0" w:beforeAutospacing="0" w:after="0" w:afterAutospacing="0"/>
+              <w:rPr>
+                <w:rFonts w:asciiTheme="minorHAnsi" w:eastAsiaTheme="minorHAnsi" w:hAnsiTheme="minorHAnsi" w:cstheme="minorBidi"/>
+                <w:sz w:val="28"/>
+                <w:szCs w:val="28"/>
+              </w:rPr>
+            </w:pPr>
+            <w:r>
+              <w:rPr>
+                <w:rFonts w:asciiTheme="minorHAnsi" w:eastAsiaTheme="minorHAnsi" w:hAnsiTheme="minorHAnsi" w:cstheme="minorBidi"/>
+                <w:sz w:val="28"/>
+                <w:szCs w:val="28"/>
+              </w:rPr>
+              <w:t>Proposed</w:t>
+            </w:r>
+          </w:p>
+        </w:tc>
+      </w:tr>
     </w:tbl>
     <w:p>
       <w:pPr>
         <w:ind w:left="-90"/>
       </w:pPr>
-      <w:bookmarkStart w:id="0" w:name="_GoBack"/>
-      <w:bookmarkEnd w:id="0"/>
     </w:p>
     <w:p>
       <w:pPr>
@@ -1969,7 +2213,7 @@
           <w:r>
             <w:fldChar w:fldCharType="separate"/>
           </w:r>
-          <w:hyperlink w:anchor="_Toc33707263" w:history="1">
+          <w:hyperlink w:anchor="_Toc33782089" w:history="1">
             <w:r>
               <w:rPr>
                 <w:rStyle w:val="Hyperlink"/>
@@ -2014,7 +2258,7 @@
                 <w:noProof/>
                 <w:webHidden/>
               </w:rPr>
-              <w:instrText xml:space="preserve"> PAGEREF _Toc33707263 \h </w:instrText>
+              <w:instrText xml:space="preserve"> PAGEREF _Toc33782089 \h </w:instrText>
             </w:r>
             <w:r>
               <w:rPr>
@@ -2034,7 +2278,7 @@
                 <w:noProof/>
                 <w:webHidden/>
               </w:rPr>
-              <w:t>8</w:t>
+              <w:t>7</w:t>
             </w:r>
             <w:r>
               <w:rPr>
@@ -2056,7 +2300,7 @@
               <w:noProof/>
             </w:rPr>
           </w:pPr>
-          <w:hyperlink w:anchor="_Toc33707264" w:history="1">
+          <w:hyperlink w:anchor="_Toc33782090" w:history="1">
             <w:r>
               <w:rPr>
                 <w:rStyle w:val="Hyperlink"/>
@@ -2101,7 +2345,7 @@
                 <w:noProof/>
                 <w:webHidden/>
               </w:rPr>
-              <w:instrText xml:space="preserve"> PAGEREF _Toc33707264 \h </w:instrText>
+              <w:instrText xml:space="preserve"> PAGEREF _Toc33782090 \h </w:instrText>
             </w:r>
             <w:r>
               <w:rPr>
@@ -2121,7 +2365,7 @@
                 <w:noProof/>
                 <w:webHidden/>
               </w:rPr>
-              <w:t>8</w:t>
+              <w:t>7</w:t>
             </w:r>
             <w:r>
               <w:rPr>
@@ -2144,7 +2388,7 @@
               <w:noProof/>
             </w:rPr>
           </w:pPr>
-          <w:hyperlink w:anchor="_Toc33707265" w:history="1">
+          <w:hyperlink w:anchor="_Toc33782091" w:history="1">
             <w:r>
               <w:rPr>
                 <w:rStyle w:val="Hyperlink"/>
@@ -2189,7 +2433,7 @@
                 <w:noProof/>
                 <w:webHidden/>
               </w:rPr>
-              <w:instrText xml:space="preserve"> PAGEREF _Toc33707265 \h </w:instrText>
+              <w:instrText xml:space="preserve"> PAGEREF _Toc33782091 \h </w:instrText>
             </w:r>
             <w:r>
               <w:rPr>
@@ -2209,7 +2453,7 @@
                 <w:noProof/>
                 <w:webHidden/>
               </w:rPr>
-              <w:t>9</w:t>
+              <w:t>8</w:t>
             </w:r>
             <w:r>
               <w:rPr>
@@ -2231,7 +2475,7 @@
               <w:noProof/>
             </w:rPr>
           </w:pPr>
-          <w:hyperlink w:anchor="_Toc33707266" w:history="1">
+          <w:hyperlink w:anchor="_Toc33782092" w:history="1">
             <w:r>
               <w:rPr>
                 <w:rStyle w:val="Hyperlink"/>
@@ -2276,7 +2520,7 @@
                 <w:noProof/>
                 <w:webHidden/>
               </w:rPr>
-              <w:instrText xml:space="preserve"> PAGEREF _Toc33707266 \h </w:instrText>
+              <w:instrText xml:space="preserve"> PAGEREF _Toc33782092 \h </w:instrText>
             </w:r>
             <w:r>
               <w:rPr>
@@ -2296,7 +2540,7 @@
                 <w:noProof/>
                 <w:webHidden/>
               </w:rPr>
-              <w:t>9</w:t>
+              <w:t>8</w:t>
             </w:r>
             <w:r>
               <w:rPr>
@@ -2318,7 +2562,7 @@
               <w:noProof/>
             </w:rPr>
           </w:pPr>
-          <w:hyperlink w:anchor="_Toc33707267" w:history="1">
+          <w:hyperlink w:anchor="_Toc33782093" w:history="1">
             <w:r>
               <w:rPr>
                 <w:rStyle w:val="Hyperlink"/>
@@ -2363,7 +2607,7 @@
                 <w:noProof/>
                 <w:webHidden/>
               </w:rPr>
-              <w:instrText xml:space="preserve"> PAGEREF _Toc33707267 \h </w:instrText>
+              <w:instrText xml:space="preserve"> PAGEREF _Toc33782093 \h </w:instrText>
             </w:r>
             <w:r>
               <w:rPr>
@@ -2383,7 +2627,7 @@
                 <w:noProof/>
                 <w:webHidden/>
               </w:rPr>
-              <w:t>10</w:t>
+              <w:t>9</w:t>
             </w:r>
             <w:r>
               <w:rPr>
@@ -2405,7 +2649,7 @@
               <w:noProof/>
             </w:rPr>
           </w:pPr>
-          <w:hyperlink w:anchor="_Toc33707268" w:history="1">
+          <w:hyperlink w:anchor="_Toc33782094" w:history="1">
             <w:r>
               <w:rPr>
                 <w:rStyle w:val="Hyperlink"/>
@@ -2450,7 +2694,7 @@
                 <w:noProof/>
                 <w:webHidden/>
               </w:rPr>
-              <w:instrText xml:space="preserve"> PAGEREF _Toc33707268 \h </w:instrText>
+              <w:instrText xml:space="preserve"> PAGEREF _Toc33782094 \h </w:instrText>
             </w:r>
             <w:r>
               <w:rPr>
@@ -2470,7 +2714,7 @@
                 <w:noProof/>
                 <w:webHidden/>
               </w:rPr>
-              <w:t>11</w:t>
+              <w:t>10</w:t>
             </w:r>
             <w:r>
               <w:rPr>
@@ -2492,7 +2736,7 @@
               <w:noProof/>
             </w:rPr>
           </w:pPr>
-          <w:hyperlink w:anchor="_Toc33707269" w:history="1">
+          <w:hyperlink w:anchor="_Toc33782095" w:history="1">
             <w:r>
               <w:rPr>
                 <w:rStyle w:val="Hyperlink"/>
@@ -2537,7 +2781,7 @@
                 <w:noProof/>
                 <w:webHidden/>
               </w:rPr>
-              <w:instrText xml:space="preserve"> PAGEREF _Toc33707269 \h </w:instrText>
+              <w:instrText xml:space="preserve"> PAGEREF _Toc33782095 \h </w:instrText>
             </w:r>
             <w:r>
               <w:rPr>
@@ -2557,7 +2801,7 @@
                 <w:noProof/>
                 <w:webHidden/>
               </w:rPr>
-              <w:t>12</w:t>
+              <w:t>11</w:t>
             </w:r>
             <w:r>
               <w:rPr>
@@ -2579,7 +2823,7 @@
               <w:noProof/>
             </w:rPr>
           </w:pPr>
-          <w:hyperlink w:anchor="_Toc33707270" w:history="1">
+          <w:hyperlink w:anchor="_Toc33782096" w:history="1">
             <w:r>
               <w:rPr>
                 <w:rStyle w:val="Hyperlink"/>
@@ -2624,7 +2868,7 @@
                 <w:noProof/>
                 <w:webHidden/>
               </w:rPr>
-              <w:instrText xml:space="preserve"> PAGEREF _Toc33707270 \h </w:instrText>
+              <w:instrText xml:space="preserve"> PAGEREF _Toc33782096 \h </w:instrText>
             </w:r>
             <w:r>
               <w:rPr>
@@ -2644,7 +2888,7 @@
                 <w:noProof/>
                 <w:webHidden/>
               </w:rPr>
-              <w:t>13</w:t>
+              <w:t>12</w:t>
             </w:r>
             <w:r>
               <w:rPr>
@@ -2667,7 +2911,7 @@
               <w:noProof/>
             </w:rPr>
           </w:pPr>
-          <w:hyperlink w:anchor="_Toc33707271" w:history="1">
+          <w:hyperlink w:anchor="_Toc33782097" w:history="1">
             <w:r>
               <w:rPr>
                 <w:rStyle w:val="Hyperlink"/>
@@ -2712,7 +2956,7 @@
                 <w:noProof/>
                 <w:webHidden/>
               </w:rPr>
-              <w:instrText xml:space="preserve"> PAGEREF _Toc33707271 \h </w:instrText>
+              <w:instrText xml:space="preserve"> PAGEREF _Toc33782097 \h </w:instrText>
             </w:r>
             <w:r>
               <w:rPr>
@@ -2755,7 +2999,7 @@
               <w:noProof/>
             </w:rPr>
           </w:pPr>
-          <w:hyperlink w:anchor="_Toc33707272" w:history="1">
+          <w:hyperlink w:anchor="_Toc33782098" w:history="1">
             <w:r>
               <w:rPr>
                 <w:rStyle w:val="Hyperlink"/>
@@ -2800,7 +3044,7 @@
                 <w:noProof/>
                 <w:webHidden/>
               </w:rPr>
-              <w:instrText xml:space="preserve"> PAGEREF _Toc33707272 \h </w:instrText>
+              <w:instrText xml:space="preserve"> PAGEREF _Toc33782098 \h </w:instrText>
             </w:r>
             <w:r>
               <w:rPr>
@@ -2842,7 +3086,7 @@
               <w:noProof/>
             </w:rPr>
           </w:pPr>
-          <w:hyperlink w:anchor="_Toc33707273" w:history="1">
+          <w:hyperlink w:anchor="_Toc33782099" w:history="1">
             <w:r>
               <w:rPr>
                 <w:rStyle w:val="Hyperlink"/>
@@ -2887,7 +3131,7 @@
                 <w:noProof/>
                 <w:webHidden/>
               </w:rPr>
-              <w:instrText xml:space="preserve"> PAGEREF _Toc33707273 \h </w:instrText>
+              <w:instrText xml:space="preserve"> PAGEREF _Toc33782099 \h </w:instrText>
             </w:r>
             <w:r>
               <w:rPr>
@@ -2930,7 +3174,7 @@
               <w:noProof/>
             </w:rPr>
           </w:pPr>
-          <w:hyperlink w:anchor="_Toc33707274" w:history="1">
+          <w:hyperlink w:anchor="_Toc33782100" w:history="1">
             <w:r>
               <w:rPr>
                 <w:rStyle w:val="Hyperlink"/>
@@ -2975,7 +3219,7 @@
                 <w:noProof/>
                 <w:webHidden/>
               </w:rPr>
-              <w:instrText xml:space="preserve"> PAGEREF _Toc33707274 \h </w:instrText>
+              <w:instrText xml:space="preserve"> PAGEREF _Toc33782100 \h </w:instrText>
             </w:r>
             <w:r>
               <w:rPr>
@@ -3017,7 +3261,7 @@
               <w:noProof/>
             </w:rPr>
           </w:pPr>
-          <w:hyperlink w:anchor="_Toc33707275" w:history="1">
+          <w:hyperlink w:anchor="_Toc33782101" w:history="1">
             <w:r>
               <w:rPr>
                 <w:rStyle w:val="Hyperlink"/>
@@ -3062,7 +3306,7 @@
                 <w:noProof/>
                 <w:webHidden/>
               </w:rPr>
-              <w:instrText xml:space="preserve"> PAGEREF _Toc33707275 \h </w:instrText>
+              <w:instrText xml:space="preserve"> PAGEREF _Toc33782101 \h </w:instrText>
             </w:r>
             <w:r>
               <w:rPr>
@@ -3105,7 +3349,7 @@
               <w:noProof/>
             </w:rPr>
           </w:pPr>
-          <w:hyperlink w:anchor="_Toc33707276" w:history="1">
+          <w:hyperlink w:anchor="_Toc33782102" w:history="1">
             <w:r>
               <w:rPr>
                 <w:rStyle w:val="Hyperlink"/>
@@ -3150,7 +3394,7 @@
                 <w:noProof/>
                 <w:webHidden/>
               </w:rPr>
-              <w:instrText xml:space="preserve"> PAGEREF _Toc33707276 \h </w:instrText>
+              <w:instrText xml:space="preserve"> PAGEREF _Toc33782102 \h </w:instrText>
             </w:r>
             <w:r>
               <w:rPr>
@@ -3193,7 +3437,7 @@
               <w:noProof/>
             </w:rPr>
           </w:pPr>
-          <w:hyperlink w:anchor="_Toc33707277" w:history="1">
+          <w:hyperlink w:anchor="_Toc33782103" w:history="1">
             <w:r>
               <w:rPr>
                 <w:rStyle w:val="Hyperlink"/>
@@ -3238,7 +3482,7 @@
                 <w:noProof/>
                 <w:webHidden/>
               </w:rPr>
-              <w:instrText xml:space="preserve"> PAGEREF _Toc33707277 \h </w:instrText>
+              <w:instrText xml:space="preserve"> PAGEREF _Toc33782103 \h </w:instrText>
             </w:r>
             <w:r>
               <w:rPr>
@@ -3280,7 +3524,7 @@
               <w:noProof/>
             </w:rPr>
           </w:pPr>
-          <w:hyperlink w:anchor="_Toc33707278" w:history="1">
+          <w:hyperlink w:anchor="_Toc33782104" w:history="1">
             <w:r>
               <w:rPr>
                 <w:rStyle w:val="Hyperlink"/>
@@ -3325,7 +3569,7 @@
                 <w:noProof/>
                 <w:webHidden/>
               </w:rPr>
-              <w:instrText xml:space="preserve"> PAGEREF _Toc33707278 \h </w:instrText>
+              <w:instrText xml:space="preserve"> PAGEREF _Toc33782104 \h </w:instrText>
             </w:r>
             <w:r>
               <w:rPr>
@@ -3368,7 +3612,7 @@
               <w:noProof/>
             </w:rPr>
           </w:pPr>
-          <w:hyperlink w:anchor="_Toc33707279" w:history="1">
+          <w:hyperlink w:anchor="_Toc33782105" w:history="1">
             <w:r>
               <w:rPr>
                 <w:rStyle w:val="Hyperlink"/>
@@ -3413,7 +3657,7 @@
                 <w:noProof/>
                 <w:webHidden/>
               </w:rPr>
-              <w:instrText xml:space="preserve"> PAGEREF _Toc33707279 \h </w:instrText>
+              <w:instrText xml:space="preserve"> PAGEREF _Toc33782105 \h </w:instrText>
             </w:r>
             <w:r>
               <w:rPr>
@@ -3456,7 +3700,7 @@
               <w:noProof/>
             </w:rPr>
           </w:pPr>
-          <w:hyperlink w:anchor="_Toc33707280" w:history="1">
+          <w:hyperlink w:anchor="_Toc33782106" w:history="1">
             <w:r>
               <w:rPr>
                 <w:rStyle w:val="Hyperlink"/>
@@ -3501,7 +3745,7 @@
                 <w:noProof/>
                 <w:webHidden/>
               </w:rPr>
-              <w:instrText xml:space="preserve"> PAGEREF _Toc33707280 \h </w:instrText>
+              <w:instrText xml:space="preserve"> PAGEREF _Toc33782106 \h </w:instrText>
             </w:r>
             <w:r>
               <w:rPr>
@@ -3521,7 +3765,7 @@
                 <w:noProof/>
                 <w:webHidden/>
               </w:rPr>
-              <w:t>18</w:t>
+              <w:t>19</w:t>
             </w:r>
             <w:r>
               <w:rPr>
@@ -3544,7 +3788,7 @@
               <w:noProof/>
             </w:rPr>
           </w:pPr>
-          <w:hyperlink w:anchor="_Toc33707281" w:history="1">
+          <w:hyperlink w:anchor="_Toc33782107" w:history="1">
             <w:r>
               <w:rPr>
                 <w:rStyle w:val="Hyperlink"/>
@@ -3589,7 +3833,7 @@
                 <w:noProof/>
                 <w:webHidden/>
               </w:rPr>
-              <w:instrText xml:space="preserve"> PAGEREF _Toc33707281 \h </w:instrText>
+              <w:instrText xml:space="preserve"> PAGEREF _Toc33782107 \h </w:instrText>
             </w:r>
             <w:r>
               <w:rPr>
@@ -3609,7 +3853,7 @@
                 <w:noProof/>
                 <w:webHidden/>
               </w:rPr>
-              <w:t>19</w:t>
+              <w:t>20</w:t>
             </w:r>
             <w:r>
               <w:rPr>
@@ -3632,7 +3876,7 @@
               <w:noProof/>
             </w:rPr>
           </w:pPr>
-          <w:hyperlink w:anchor="_Toc33707282" w:history="1">
+          <w:hyperlink w:anchor="_Toc33782108" w:history="1">
             <w:r>
               <w:rPr>
                 <w:rStyle w:val="Hyperlink"/>
@@ -3677,7 +3921,7 @@
                 <w:noProof/>
                 <w:webHidden/>
               </w:rPr>
-              <w:instrText xml:space="preserve"> PAGEREF _Toc33707282 \h </w:instrText>
+              <w:instrText xml:space="preserve"> PAGEREF _Toc33782108 \h </w:instrText>
             </w:r>
             <w:r>
               <w:rPr>
@@ -3697,7 +3941,7 @@
                 <w:noProof/>
                 <w:webHidden/>
               </w:rPr>
-              <w:t>20</w:t>
+              <w:t>21</w:t>
             </w:r>
             <w:r>
               <w:rPr>
@@ -3719,7 +3963,7 @@
               <w:noProof/>
             </w:rPr>
           </w:pPr>
-          <w:hyperlink w:anchor="_Toc33707283" w:history="1">
+          <w:hyperlink w:anchor="_Toc33782109" w:history="1">
             <w:r>
               <w:rPr>
                 <w:rStyle w:val="Hyperlink"/>
@@ -3764,7 +4008,7 @@
                 <w:noProof/>
                 <w:webHidden/>
               </w:rPr>
-              <w:instrText xml:space="preserve"> PAGEREF _Toc33707283 \h </w:instrText>
+              <w:instrText xml:space="preserve"> PAGEREF _Toc33782109 \h </w:instrText>
             </w:r>
             <w:r>
               <w:rPr>
@@ -3807,7 +4051,7 @@
               <w:noProof/>
             </w:rPr>
           </w:pPr>
-          <w:hyperlink w:anchor="_Toc33707284" w:history="1">
+          <w:hyperlink w:anchor="_Toc33782110" w:history="1">
             <w:r>
               <w:rPr>
                 <w:rStyle w:val="Hyperlink"/>
@@ -3831,7 +4075,7 @@
                 <w:bCs/>
                 <w:noProof/>
               </w:rPr>
-              <w:t>Calculator Interface</w:t>
+              <w:t>Activation</w:t>
             </w:r>
             <w:r>
               <w:rPr>
@@ -3852,7 +4096,7 @@
                 <w:noProof/>
                 <w:webHidden/>
               </w:rPr>
-              <w:instrText xml:space="preserve"> PAGEREF _Toc33707284 \h </w:instrText>
+              <w:instrText xml:space="preserve"> PAGEREF _Toc33782110 \h </w:instrText>
             </w:r>
             <w:r>
               <w:rPr>
@@ -3895,7 +4139,7 @@
               <w:noProof/>
             </w:rPr>
           </w:pPr>
-          <w:hyperlink w:anchor="_Toc33707285" w:history="1">
+          <w:hyperlink w:anchor="_Toc33782111" w:history="1">
             <w:r>
               <w:rPr>
                 <w:rStyle w:val="Hyperlink"/>
@@ -3919,7 +4163,7 @@
                 <w:bCs/>
                 <w:noProof/>
               </w:rPr>
-              <w:t>Activation</w:t>
+              <w:t>Read Input</w:t>
             </w:r>
             <w:r>
               <w:rPr>
@@ -3940,7 +4184,7 @@
                 <w:noProof/>
                 <w:webHidden/>
               </w:rPr>
-              <w:instrText xml:space="preserve"> PAGEREF _Toc33707285 \h </w:instrText>
+              <w:instrText xml:space="preserve"> PAGEREF _Toc33782111 \h </w:instrText>
             </w:r>
             <w:r>
               <w:rPr>
@@ -3960,7 +4204,7 @@
                 <w:noProof/>
                 <w:webHidden/>
               </w:rPr>
-              <w:t>21</w:t>
+              <w:t>22</w:t>
             </w:r>
             <w:r>
               <w:rPr>
@@ -3983,7 +4227,7 @@
               <w:noProof/>
             </w:rPr>
           </w:pPr>
-          <w:hyperlink w:anchor="_Toc33707286" w:history="1">
+          <w:hyperlink w:anchor="_Toc33782112" w:history="1">
             <w:r>
               <w:rPr>
                 <w:rStyle w:val="Hyperlink"/>
@@ -4007,7 +4251,7 @@
                 <w:bCs/>
                 <w:noProof/>
               </w:rPr>
-              <w:t>Read Input</w:t>
+              <w:t>Buzzer</w:t>
             </w:r>
             <w:r>
               <w:rPr>
@@ -4028,7 +4272,7 @@
                 <w:noProof/>
                 <w:webHidden/>
               </w:rPr>
-              <w:instrText xml:space="preserve"> PAGEREF _Toc33707286 \h </w:instrText>
+              <w:instrText xml:space="preserve"> PAGEREF _Toc33782112 \h </w:instrText>
             </w:r>
             <w:r>
               <w:rPr>
@@ -4048,7 +4292,7 @@
                 <w:noProof/>
                 <w:webHidden/>
               </w:rPr>
-              <w:t>21</w:t>
+              <w:t>22</w:t>
             </w:r>
             <w:r>
               <w:rPr>
@@ -4071,7 +4315,7 @@
               <w:noProof/>
             </w:rPr>
           </w:pPr>
-          <w:hyperlink w:anchor="_Toc33707287" w:history="1">
+          <w:hyperlink w:anchor="_Toc33782113" w:history="1">
             <w:r>
               <w:rPr>
                 <w:rStyle w:val="Hyperlink"/>
@@ -4095,7 +4339,7 @@
                 <w:bCs/>
                 <w:noProof/>
               </w:rPr>
-              <w:t>Buzzer</w:t>
+              <w:t>Do Math</w:t>
             </w:r>
             <w:r>
               <w:rPr>
@@ -4116,7 +4360,7 @@
                 <w:noProof/>
                 <w:webHidden/>
               </w:rPr>
-              <w:instrText xml:space="preserve"> PAGEREF _Toc33707287 \h </w:instrText>
+              <w:instrText xml:space="preserve"> PAGEREF _Toc33782113 \h </w:instrText>
             </w:r>
             <w:r>
               <w:rPr>
@@ -4159,7 +4403,7 @@
               <w:noProof/>
             </w:rPr>
           </w:pPr>
-          <w:hyperlink w:anchor="_Toc33707288" w:history="1">
+          <w:hyperlink w:anchor="_Toc33782114" w:history="1">
             <w:r>
               <w:rPr>
                 <w:rStyle w:val="Hyperlink"/>
@@ -4183,7 +4427,7 @@
                 <w:bCs/>
                 <w:noProof/>
               </w:rPr>
-              <w:t>Do Math</w:t>
+              <w:t>Display</w:t>
             </w:r>
             <w:r>
               <w:rPr>
@@ -4204,7 +4448,7 @@
                 <w:noProof/>
                 <w:webHidden/>
               </w:rPr>
-              <w:instrText xml:space="preserve"> PAGEREF _Toc33707288 \h </w:instrText>
+              <w:instrText xml:space="preserve"> PAGEREF _Toc33782114 \h </w:instrText>
             </w:r>
             <w:r>
               <w:rPr>
@@ -4224,95 +4468,7 @@
                 <w:noProof/>
                 <w:webHidden/>
               </w:rPr>
-              <w:t>22</w:t>
-            </w:r>
-            <w:r>
-              <w:rPr>
-                <w:noProof/>
-                <w:webHidden/>
-              </w:rPr>
-              <w:fldChar w:fldCharType="end"/>
-            </w:r>
-          </w:hyperlink>
-        </w:p>
-        <w:p>
-          <w:pPr>
-            <w:pStyle w:val="TOC3"/>
-            <w:tabs>
-              <w:tab w:val="left" w:pos="1320"/>
-              <w:tab w:val="right" w:leader="dot" w:pos="11150"/>
-            </w:tabs>
-            <w:rPr>
-              <w:rFonts w:eastAsiaTheme="minorEastAsia"/>
-              <w:noProof/>
-            </w:rPr>
-          </w:pPr>
-          <w:hyperlink w:anchor="_Toc33707289" w:history="1">
-            <w:r>
-              <w:rPr>
-                <w:rStyle w:val="Hyperlink"/>
-                <w:b/>
-                <w:bCs/>
-                <w:noProof/>
-              </w:rPr>
-              <w:t>5.3.6</w:t>
-            </w:r>
-            <w:r>
-              <w:rPr>
-                <w:rFonts w:eastAsiaTheme="minorEastAsia"/>
-                <w:noProof/>
-              </w:rPr>
-              <w:tab/>
-            </w:r>
-            <w:r>
-              <w:rPr>
-                <w:rStyle w:val="Hyperlink"/>
-                <w:b/>
-                <w:bCs/>
-                <w:noProof/>
-              </w:rPr>
-              <w:t>Display</w:t>
-            </w:r>
-            <w:r>
-              <w:rPr>
-                <w:noProof/>
-                <w:webHidden/>
-              </w:rPr>
-              <w:tab/>
-            </w:r>
-            <w:r>
-              <w:rPr>
-                <w:noProof/>
-                <w:webHidden/>
-              </w:rPr>
-              <w:fldChar w:fldCharType="begin"/>
-            </w:r>
-            <w:r>
-              <w:rPr>
-                <w:noProof/>
-                <w:webHidden/>
-              </w:rPr>
-              <w:instrText xml:space="preserve"> PAGEREF _Toc33707289 \h </w:instrText>
-            </w:r>
-            <w:r>
-              <w:rPr>
-                <w:noProof/>
-                <w:webHidden/>
-              </w:rPr>
-            </w:r>
-            <w:r>
-              <w:rPr>
-                <w:noProof/>
-                <w:webHidden/>
-              </w:rPr>
-              <w:fldChar w:fldCharType="separate"/>
-            </w:r>
-            <w:r>
-              <w:rPr>
-                <w:noProof/>
-                <w:webHidden/>
-              </w:rPr>
-              <w:t>22</w:t>
+              <w:t>23</w:t>
             </w:r>
             <w:r>
               <w:rPr>
@@ -4444,7 +4600,21 @@
             <w:noProof/>
           </w:rPr>
           <w:noBreakHyphen/>
-          <w:t>1 Software Context Diagram</w:t>
+          <w:t>1 Software</w:t>
+        </w:r>
+        <w:r>
+          <w:rPr>
+            <w:rStyle w:val="Hyperlink"/>
+            <w:noProof/>
+          </w:rPr>
+          <w:t xml:space="preserve"> </w:t>
+        </w:r>
+        <w:r>
+          <w:rPr>
+            <w:rStyle w:val="Hyperlink"/>
+            <w:noProof/>
+          </w:rPr>
+          <w:t>Context Diagram</w:t>
         </w:r>
         <w:r>
           <w:rPr>
@@ -5088,7 +5258,35 @@
             <w:noProof/>
           </w:rPr>
           <w:noBreakHyphen/>
-          <w:t>1 Project Layered Architecture</w:t>
+          <w:t>1 Project La</w:t>
+        </w:r>
+        <w:r>
+          <w:rPr>
+            <w:rStyle w:val="Hyperlink"/>
+            <w:noProof/>
+          </w:rPr>
+          <w:t>y</w:t>
+        </w:r>
+        <w:r>
+          <w:rPr>
+            <w:rStyle w:val="Hyperlink"/>
+            <w:noProof/>
+          </w:rPr>
+          <w:t>ere</w:t>
+        </w:r>
+        <w:r>
+          <w:rPr>
+            <w:rStyle w:val="Hyperlink"/>
+            <w:noProof/>
+          </w:rPr>
+          <w:t>d</w:t>
+        </w:r>
+        <w:r>
+          <w:rPr>
+            <w:rStyle w:val="Hyperlink"/>
+            <w:noProof/>
+          </w:rPr>
+          <w:t xml:space="preserve"> Architecture</w:t>
         </w:r>
         <w:r>
           <w:rPr>
@@ -5185,7 +5383,7 @@
           <w:szCs w:val="48"/>
         </w:rPr>
       </w:pPr>
-      <w:bookmarkStart w:id="1" w:name="_Toc33707263"/>
+      <w:bookmarkStart w:id="0" w:name="_Toc33782089"/>
       <w:r>
         <w:rPr>
           <w:b/>
@@ -5197,7 +5395,7 @@
         <w:lastRenderedPageBreak/>
         <w:t>Project Description</w:t>
       </w:r>
-      <w:bookmarkEnd w:id="1"/>
+      <w:bookmarkEnd w:id="0"/>
     </w:p>
     <w:p/>
     <w:p>
@@ -5243,7 +5441,7 @@
           <w:szCs w:val="32"/>
         </w:rPr>
       </w:pPr>
-      <w:bookmarkStart w:id="2" w:name="_Toc33707264"/>
+      <w:bookmarkStart w:id="1" w:name="_Toc33782090"/>
       <w:r>
         <w:rPr>
           <w:b/>
@@ -5254,7 +5452,7 @@
         </w:rPr>
         <w:t>Software Context Diagram</w:t>
       </w:r>
-      <w:bookmarkEnd w:id="2"/>
+      <w:bookmarkEnd w:id="1"/>
     </w:p>
     <w:p/>
     <w:p>
@@ -5321,40 +5519,66 @@
         <w:pStyle w:val="Caption"/>
         <w:jc w:val="center"/>
       </w:pPr>
-      <w:bookmarkStart w:id="3" w:name="_Toc33706025"/>
+      <w:bookmarkStart w:id="2" w:name="_Toc33706025"/>
       <w:r>
         <w:t xml:space="preserve">Figure </w:t>
       </w:r>
-      <w:fldSimple w:instr=" STYLEREF 1 \s ">
-        <w:r>
-          <w:rPr>
-            <w:noProof/>
-            <w:cs/>
-          </w:rPr>
-          <w:t>‎</w:t>
-        </w:r>
-        <w:r>
-          <w:rPr>
-            <w:noProof/>
-          </w:rPr>
-          <w:t>1</w:t>
-        </w:r>
-      </w:fldSimple>
+      <w:r>
+        <w:fldChar w:fldCharType="begin"/>
+      </w:r>
+      <w:r>
+        <w:instrText xml:space="preserve"> STYLEREF 1 \s </w:instrText>
+      </w:r>
+      <w:r>
+        <w:fldChar w:fldCharType="separate"/>
+      </w:r>
+      <w:r>
+        <w:rPr>
+          <w:noProof/>
+          <w:cs/>
+        </w:rPr>
+        <w:t>‎</w:t>
+      </w:r>
+      <w:r>
+        <w:rPr>
+          <w:noProof/>
+        </w:rPr>
+        <w:t>1</w:t>
+      </w:r>
+      <w:r>
+        <w:rPr>
+          <w:noProof/>
+        </w:rPr>
+        <w:fldChar w:fldCharType="end"/>
+      </w:r>
       <w:r>
         <w:noBreakHyphen/>
       </w:r>
-      <w:fldSimple w:instr=" SEQ Figure \* ARABIC \s 1 ">
-        <w:r>
-          <w:rPr>
-            <w:noProof/>
-          </w:rPr>
-          <w:t>1</w:t>
-        </w:r>
-      </w:fldSimple>
+      <w:r>
+        <w:fldChar w:fldCharType="begin"/>
+      </w:r>
+      <w:r>
+        <w:instrText xml:space="preserve"> SEQ Figure \* ARABIC \s 1 </w:instrText>
+      </w:r>
+      <w:r>
+        <w:fldChar w:fldCharType="separate"/>
+      </w:r>
+      <w:r>
+        <w:rPr>
+          <w:noProof/>
+        </w:rPr>
+        <w:t>1</w:t>
+      </w:r>
+      <w:r>
+        <w:rPr>
+          <w:noProof/>
+        </w:rPr>
+        <w:fldChar w:fldCharType="end"/>
+      </w:r>
       <w:r>
         <w:t xml:space="preserve"> Software Context Diagram</w:t>
       </w:r>
-      <w:bookmarkEnd w:id="3"/>
+      <w:bookmarkEnd w:id="2"/>
     </w:p>
     <w:p>
       <w:pPr>
@@ -5367,7 +5591,7 @@
           <w:szCs w:val="48"/>
         </w:rPr>
       </w:pPr>
-      <w:bookmarkStart w:id="4" w:name="_Toc33707265"/>
+      <w:bookmarkStart w:id="3" w:name="_Toc33782091"/>
       <w:r>
         <w:rPr>
           <w:b/>
@@ -5379,7 +5603,7 @@
         <w:lastRenderedPageBreak/>
         <w:t>Input and Output Signals</w:t>
       </w:r>
-      <w:bookmarkEnd w:id="4"/>
+      <w:bookmarkEnd w:id="3"/>
     </w:p>
     <w:p>
       <w:pPr>
@@ -5409,7 +5633,7 @@
           <w:szCs w:val="32"/>
         </w:rPr>
       </w:pPr>
-      <w:bookmarkStart w:id="5" w:name="_Toc33707266"/>
+      <w:bookmarkStart w:id="4" w:name="_Toc33782092"/>
       <w:r>
         <w:rPr>
           <w:b/>
@@ -5420,7 +5644,7 @@
         </w:rPr>
         <w:t>Activation Control Signals</w:t>
       </w:r>
-      <w:bookmarkEnd w:id="5"/>
+      <w:bookmarkEnd w:id="4"/>
     </w:p>
     <w:p>
       <w:pPr>
@@ -5489,10 +5713,10 @@
           <w:noProof/>
         </w:rPr>
         <w:drawing>
-          <wp:inline distT="0" distB="0" distL="0" distR="0" wp14:anchorId="70C93E4A" wp14:editId="4A1D8B21">
-            <wp:extent cx="5174494" cy="3454400"/>
-            <wp:effectExtent l="0" t="0" r="7620" b="0"/>
-            <wp:docPr id="6" name="Picture 6" descr="D:\Technical\ITI\Software Engineering\Tasks\Digital Calculator\GDD preparation\activation control.jpg"/>
+          <wp:inline distT="0" distB="0" distL="0" distR="0" wp14:anchorId="3A8096AC" wp14:editId="3399CCE7">
+            <wp:extent cx="5743575" cy="3841186"/>
+            <wp:effectExtent l="0" t="0" r="0" b="6985"/>
+            <wp:docPr id="8" name="Picture 8" descr="D:\Technical\ITI\Software Engineering\Tasks\Digital Calculator\GDD preparation\activation control.jpg"/>
             <wp:cNvGraphicFramePr>
               <a:graphicFrameLocks xmlns:a="http://schemas.openxmlformats.org/drawingml/2006/main" noChangeAspect="1"/>
             </wp:cNvGraphicFramePr>
@@ -5500,7 +5724,7 @@
               <a:graphicData uri="http://schemas.openxmlformats.org/drawingml/2006/picture">
                 <pic:pic xmlns:pic="http://schemas.openxmlformats.org/drawingml/2006/picture">
                   <pic:nvPicPr>
-                    <pic:cNvPr id="0" name="Picture 20" descr="D:\Technical\ITI\Software Engineering\Tasks\Digital Calculator\GDD preparation\activation control.jpg"/>
+                    <pic:cNvPr id="0" name="Picture 3" descr="D:\Technical\ITI\Software Engineering\Tasks\Digital Calculator\GDD preparation\activation control.jpg"/>
                     <pic:cNvPicPr>
                       <a:picLocks noChangeAspect="1" noChangeArrowheads="1"/>
                     </pic:cNvPicPr>
@@ -5521,7 +5745,7 @@
                   <pic:spPr bwMode="auto">
                     <a:xfrm>
                       <a:off x="0" y="0"/>
-                      <a:ext cx="5186233" cy="3462237"/>
+                      <a:ext cx="5747046" cy="3843507"/>
                     </a:xfrm>
                     <a:prstGeom prst="rect">
                       <a:avLst/>
@@ -5543,40 +5767,66 @@
         <w:pStyle w:val="Caption"/>
         <w:jc w:val="center"/>
       </w:pPr>
-      <w:bookmarkStart w:id="6" w:name="_Toc33706026"/>
+      <w:bookmarkStart w:id="5" w:name="_Toc33706026"/>
       <w:r>
         <w:t xml:space="preserve">Figure </w:t>
       </w:r>
-      <w:fldSimple w:instr=" STYLEREF 1 \s ">
-        <w:r>
-          <w:rPr>
-            <w:noProof/>
-            <w:cs/>
-          </w:rPr>
-          <w:t>‎</w:t>
-        </w:r>
-        <w:r>
-          <w:rPr>
-            <w:noProof/>
-          </w:rPr>
-          <w:t>2</w:t>
-        </w:r>
-      </w:fldSimple>
+      <w:r>
+        <w:fldChar w:fldCharType="begin"/>
+      </w:r>
+      <w:r>
+        <w:instrText xml:space="preserve"> STYLEREF 1 \s </w:instrText>
+      </w:r>
+      <w:r>
+        <w:fldChar w:fldCharType="separate"/>
+      </w:r>
+      <w:r>
+        <w:rPr>
+          <w:noProof/>
+          <w:cs/>
+        </w:rPr>
+        <w:t>‎</w:t>
+      </w:r>
+      <w:r>
+        <w:rPr>
+          <w:noProof/>
+        </w:rPr>
+        <w:t>2</w:t>
+      </w:r>
+      <w:r>
+        <w:rPr>
+          <w:noProof/>
+        </w:rPr>
+        <w:fldChar w:fldCharType="end"/>
+      </w:r>
       <w:r>
         <w:noBreakHyphen/>
       </w:r>
-      <w:fldSimple w:instr=" SEQ Figure \* ARABIC \s 1 ">
-        <w:r>
-          <w:rPr>
-            <w:noProof/>
-          </w:rPr>
-          <w:t>1</w:t>
-        </w:r>
-      </w:fldSimple>
+      <w:r>
+        <w:fldChar w:fldCharType="begin"/>
+      </w:r>
+      <w:r>
+        <w:instrText xml:space="preserve"> SEQ Figure \* ARABIC \s 1 </w:instrText>
+      </w:r>
+      <w:r>
+        <w:fldChar w:fldCharType="separate"/>
+      </w:r>
+      <w:r>
+        <w:rPr>
+          <w:noProof/>
+        </w:rPr>
+        <w:t>1</w:t>
+      </w:r>
+      <w:r>
+        <w:rPr>
+          <w:noProof/>
+        </w:rPr>
+        <w:fldChar w:fldCharType="end"/>
+      </w:r>
       <w:r>
         <w:t xml:space="preserve"> Activation Control Signals</w:t>
       </w:r>
-      <w:bookmarkEnd w:id="6"/>
+      <w:bookmarkEnd w:id="5"/>
     </w:p>
     <w:p/>
     <w:tbl>
@@ -5787,7 +6037,7 @@
                 <w:sz w:val="28"/>
                 <w:szCs w:val="28"/>
               </w:rPr>
-              <w:t>Unsigned char</w:t>
+              <w:t>NA</w:t>
             </w:r>
           </w:p>
         </w:tc>
@@ -5836,7 +6086,7 @@
                 <w:sz w:val="28"/>
                 <w:szCs w:val="28"/>
               </w:rPr>
-              <w:t>Unsigned char</w:t>
+              <w:t>NA</w:t>
             </w:r>
           </w:p>
         </w:tc>
@@ -5869,7 +6119,7 @@
           <w:szCs w:val="32"/>
         </w:rPr>
       </w:pPr>
-      <w:bookmarkStart w:id="7" w:name="_Toc33707267"/>
+      <w:bookmarkStart w:id="6" w:name="_Toc33782093"/>
       <w:r>
         <w:rPr>
           <w:b/>
@@ -5878,7 +6128,6 @@
           <w:sz w:val="32"/>
           <w:szCs w:val="32"/>
         </w:rPr>
-        <w:lastRenderedPageBreak/>
         <w:t xml:space="preserve">Read Input </w:t>
       </w:r>
       <w:r>
@@ -5891,7 +6140,7 @@
         </w:rPr>
         <w:t>Control Signals</w:t>
       </w:r>
-      <w:bookmarkEnd w:id="7"/>
+      <w:bookmarkEnd w:id="6"/>
     </w:p>
     <w:p>
       <w:pPr>
@@ -6016,6 +6265,22 @@
         <w:t>Signal_Tone</w:t>
       </w:r>
       <w:proofErr w:type="spellEnd"/>
+      <w:r>
+        <w:rPr>
+          <w:sz w:val="28"/>
+          <w:szCs w:val="28"/>
+        </w:rPr>
+        <w:t xml:space="preserve">, </w:t>
+      </w:r>
+      <w:proofErr w:type="spellStart"/>
+      <w:r>
+        <w:rPr>
+          <w:sz w:val="28"/>
+          <w:szCs w:val="28"/>
+        </w:rPr>
+        <w:t>Signal_ErrorMessage</w:t>
+      </w:r>
+      <w:proofErr w:type="spellEnd"/>
     </w:p>
     <w:p>
       <w:pPr>
@@ -6027,10 +6292,10 @@
           <w:noProof/>
         </w:rPr>
         <w:drawing>
-          <wp:inline distT="0" distB="0" distL="0" distR="0" wp14:anchorId="79FAD9A2" wp14:editId="00A5A80A">
-            <wp:extent cx="4773069" cy="3363685"/>
-            <wp:effectExtent l="0" t="0" r="8890" b="8255"/>
-            <wp:docPr id="4" name="Picture 4" descr="D:\Technical\ITI\Software Engineering\Tasks\Digital Calculator\GDD preparation\read input control.jpg"/>
+          <wp:inline distT="0" distB="0" distL="0" distR="0" wp14:anchorId="3A02F87E" wp14:editId="5B13F700">
+            <wp:extent cx="5491956" cy="3876675"/>
+            <wp:effectExtent l="0" t="0" r="0" b="0"/>
+            <wp:docPr id="9" name="Picture 9" descr="D:\Technical\ITI\Software Engineering\Tasks\Digital Calculator\GDD preparation\read input control.jpg"/>
             <wp:cNvGraphicFramePr>
               <a:graphicFrameLocks xmlns:a="http://schemas.openxmlformats.org/drawingml/2006/main" noChangeAspect="1"/>
             </wp:cNvGraphicFramePr>
@@ -6038,7 +6303,7 @@
               <a:graphicData uri="http://schemas.openxmlformats.org/drawingml/2006/picture">
                 <pic:pic xmlns:pic="http://schemas.openxmlformats.org/drawingml/2006/picture">
                   <pic:nvPicPr>
-                    <pic:cNvPr id="0" name="Picture 2" descr="D:\Technical\ITI\Software Engineering\Tasks\Digital Calculator\GDD preparation\read input control.jpg"/>
+                    <pic:cNvPr id="0" name="Picture 4" descr="D:\Technical\ITI\Software Engineering\Tasks\Digital Calculator\GDD preparation\read input control.jpg"/>
                     <pic:cNvPicPr>
                       <a:picLocks noChangeAspect="1" noChangeArrowheads="1"/>
                     </pic:cNvPicPr>
@@ -6059,7 +6324,7 @@
                   <pic:spPr bwMode="auto">
                     <a:xfrm>
                       <a:off x="0" y="0"/>
-                      <a:ext cx="4876982" cy="3436915"/>
+                      <a:ext cx="5494428" cy="3878420"/>
                     </a:xfrm>
                     <a:prstGeom prst="rect">
                       <a:avLst/>
@@ -6081,40 +6346,66 @@
         <w:pStyle w:val="Caption"/>
         <w:jc w:val="center"/>
       </w:pPr>
-      <w:bookmarkStart w:id="8" w:name="_Toc33706027"/>
+      <w:bookmarkStart w:id="7" w:name="_Toc33706027"/>
       <w:r>
         <w:t xml:space="preserve">Figure </w:t>
       </w:r>
-      <w:fldSimple w:instr=" STYLEREF 1 \s ">
-        <w:r>
-          <w:rPr>
-            <w:noProof/>
-            <w:cs/>
-          </w:rPr>
-          <w:t>‎</w:t>
-        </w:r>
-        <w:r>
-          <w:rPr>
-            <w:noProof/>
-          </w:rPr>
-          <w:t>2</w:t>
-        </w:r>
-      </w:fldSimple>
+      <w:r>
+        <w:fldChar w:fldCharType="begin"/>
+      </w:r>
+      <w:r>
+        <w:instrText xml:space="preserve"> STYLEREF 1 \s </w:instrText>
+      </w:r>
+      <w:r>
+        <w:fldChar w:fldCharType="separate"/>
+      </w:r>
+      <w:r>
+        <w:rPr>
+          <w:noProof/>
+          <w:cs/>
+        </w:rPr>
+        <w:t>‎</w:t>
+      </w:r>
+      <w:r>
+        <w:rPr>
+          <w:noProof/>
+        </w:rPr>
+        <w:t>2</w:t>
+      </w:r>
+      <w:r>
+        <w:rPr>
+          <w:noProof/>
+        </w:rPr>
+        <w:fldChar w:fldCharType="end"/>
+      </w:r>
       <w:r>
         <w:noBreakHyphen/>
       </w:r>
-      <w:fldSimple w:instr=" SEQ Figure \* ARABIC \s 1 ">
-        <w:r>
-          <w:rPr>
-            <w:noProof/>
-          </w:rPr>
-          <w:t>2</w:t>
-        </w:r>
-      </w:fldSimple>
+      <w:r>
+        <w:fldChar w:fldCharType="begin"/>
+      </w:r>
+      <w:r>
+        <w:instrText xml:space="preserve"> SEQ Figure \* ARABIC \s 1 </w:instrText>
+      </w:r>
+      <w:r>
+        <w:fldChar w:fldCharType="separate"/>
+      </w:r>
+      <w:r>
+        <w:rPr>
+          <w:noProof/>
+        </w:rPr>
+        <w:t>2</w:t>
+      </w:r>
+      <w:r>
+        <w:rPr>
+          <w:noProof/>
+        </w:rPr>
+        <w:fldChar w:fldCharType="end"/>
+      </w:r>
       <w:r>
         <w:t xml:space="preserve"> Read Input Control Signals</w:t>
       </w:r>
-      <w:bookmarkEnd w:id="8"/>
+      <w:bookmarkEnd w:id="7"/>
     </w:p>
     <w:tbl>
       <w:tblPr>
@@ -6331,7 +6622,7 @@
                 <w:sz w:val="28"/>
                 <w:szCs w:val="28"/>
               </w:rPr>
-              <w:t>Unsigned char</w:t>
+              <w:t>NA</w:t>
             </w:r>
           </w:p>
         </w:tc>
@@ -6380,7 +6671,7 @@
                 <w:sz w:val="28"/>
                 <w:szCs w:val="28"/>
               </w:rPr>
-              <w:t>Unsigned char</w:t>
+              <w:t>NA</w:t>
             </w:r>
           </w:p>
         </w:tc>
@@ -6630,7 +6921,7 @@
                 <w:sz w:val="28"/>
                 <w:szCs w:val="28"/>
               </w:rPr>
-              <w:t>Float</w:t>
+              <w:t>NA</w:t>
             </w:r>
           </w:p>
         </w:tc>
@@ -6679,12 +6970,13 @@
                 <w:sz w:val="28"/>
                 <w:szCs w:val="28"/>
               </w:rPr>
-              <w:t>Float</w:t>
+              <w:t>NA</w:t>
             </w:r>
           </w:p>
         </w:tc>
       </w:tr>
     </w:tbl>
+    <w:p/>
     <w:p/>
     <w:tbl>
       <w:tblPr>
@@ -6717,6 +7009,7 @@
                 <w:sz w:val="28"/>
                 <w:szCs w:val="28"/>
               </w:rPr>
+              <w:lastRenderedPageBreak/>
               <w:t>Signal_Operator</w:t>
             </w:r>
             <w:proofErr w:type="spellEnd"/>
@@ -6893,14 +7186,7 @@
                 <w:sz w:val="28"/>
                 <w:szCs w:val="28"/>
               </w:rPr>
-              <w:t>Uns</w:t>
-            </w:r>
-            <w:r>
-              <w:rPr>
-                <w:sz w:val="28"/>
-                <w:szCs w:val="28"/>
-              </w:rPr>
-              <w:t>igned char</w:t>
+              <w:t>NA</w:t>
             </w:r>
           </w:p>
         </w:tc>
@@ -6949,14 +7235,7 @@
                 <w:sz w:val="28"/>
                 <w:szCs w:val="28"/>
               </w:rPr>
-              <w:t>Uns</w:t>
-            </w:r>
-            <w:r>
-              <w:rPr>
-                <w:sz w:val="28"/>
-                <w:szCs w:val="28"/>
-              </w:rPr>
-              <w:t>igned char</w:t>
+              <w:t>NA</w:t>
             </w:r>
           </w:p>
         </w:tc>
@@ -7004,7 +7283,6 @@
                 <w:sz w:val="28"/>
                 <w:szCs w:val="28"/>
               </w:rPr>
-              <w:lastRenderedPageBreak/>
               <w:tab/>
             </w:r>
             <w:proofErr w:type="spellStart"/>
@@ -7013,7 +7291,21 @@
                 <w:sz w:val="28"/>
                 <w:szCs w:val="28"/>
               </w:rPr>
-              <w:t>Signal_DisplayedMsg</w:t>
+              <w:t>Signal_</w:t>
+            </w:r>
+            <w:r>
+              <w:rPr>
+                <w:sz w:val="28"/>
+                <w:szCs w:val="28"/>
+              </w:rPr>
+              <w:t>Error</w:t>
+            </w:r>
+            <w:r>
+              <w:rPr>
+                <w:sz w:val="28"/>
+                <w:szCs w:val="28"/>
+              </w:rPr>
+              <w:t>Msg</w:t>
             </w:r>
             <w:proofErr w:type="spellEnd"/>
           </w:p>
@@ -7174,14 +7466,7 @@
                 <w:sz w:val="28"/>
                 <w:szCs w:val="28"/>
               </w:rPr>
-              <w:t>Uns</w:t>
-            </w:r>
-            <w:r>
-              <w:rPr>
-                <w:sz w:val="28"/>
-                <w:szCs w:val="28"/>
-              </w:rPr>
-              <w:t>igned char</w:t>
+              <w:t>NA</w:t>
             </w:r>
           </w:p>
         </w:tc>
@@ -7260,7 +7545,7 @@
           <w:szCs w:val="32"/>
         </w:rPr>
       </w:pPr>
-      <w:bookmarkStart w:id="9" w:name="_Toc33707268"/>
+      <w:bookmarkStart w:id="8" w:name="_Toc33782094"/>
       <w:r>
         <w:rPr>
           <w:b/>
@@ -7281,7 +7566,7 @@
         </w:rPr>
         <w:t>Control Signals</w:t>
       </w:r>
-      <w:bookmarkEnd w:id="9"/>
+      <w:bookmarkEnd w:id="8"/>
     </w:p>
     <w:p>
       <w:pPr>
@@ -7373,10 +7658,10 @@
           <w:noProof/>
         </w:rPr>
         <w:drawing>
-          <wp:inline distT="0" distB="0" distL="0" distR="0" wp14:anchorId="1A43F2F3" wp14:editId="5F5CA483">
-            <wp:extent cx="5192486" cy="3659256"/>
-            <wp:effectExtent l="0" t="0" r="8255" b="0"/>
-            <wp:docPr id="3" name="Picture 3" descr="D:\Technical\ITI\Software Engineering\Tasks\Digital Calculator\GDD preparation\buzzer control.jpg"/>
+          <wp:inline distT="0" distB="0" distL="0" distR="0" wp14:anchorId="53E89591" wp14:editId="0C84D59C">
+            <wp:extent cx="4886325" cy="3449171"/>
+            <wp:effectExtent l="0" t="0" r="0" b="0"/>
+            <wp:docPr id="10" name="Picture 10" descr="D:\Technical\ITI\Software Engineering\Tasks\Digital Calculator\GDD preparation\buzzer control.jpg"/>
             <wp:cNvGraphicFramePr>
               <a:graphicFrameLocks xmlns:a="http://schemas.openxmlformats.org/drawingml/2006/main" noChangeAspect="1"/>
             </wp:cNvGraphicFramePr>
@@ -7384,7 +7669,7 @@
               <a:graphicData uri="http://schemas.openxmlformats.org/drawingml/2006/picture">
                 <pic:pic xmlns:pic="http://schemas.openxmlformats.org/drawingml/2006/picture">
                   <pic:nvPicPr>
-                    <pic:cNvPr id="0" name="Picture 1" descr="D:\Technical\ITI\Software Engineering\Tasks\Digital Calculator\GDD preparation\buzzer control.jpg"/>
+                    <pic:cNvPr id="0" name="Picture 5" descr="D:\Technical\ITI\Software Engineering\Tasks\Digital Calculator\GDD preparation\buzzer control.jpg"/>
                     <pic:cNvPicPr>
                       <a:picLocks noChangeAspect="1" noChangeArrowheads="1"/>
                     </pic:cNvPicPr>
@@ -7405,7 +7690,7 @@
                   <pic:spPr bwMode="auto">
                     <a:xfrm>
                       <a:off x="0" y="0"/>
-                      <a:ext cx="5209355" cy="3671144"/>
+                      <a:ext cx="4897003" cy="3456708"/>
                     </a:xfrm>
                     <a:prstGeom prst="rect">
                       <a:avLst/>
@@ -7427,40 +7712,76 @@
         <w:pStyle w:val="Caption"/>
         <w:jc w:val="center"/>
       </w:pPr>
-      <w:bookmarkStart w:id="10" w:name="_Toc33706028"/>
+      <w:bookmarkStart w:id="9" w:name="_Toc33706028"/>
       <w:r>
         <w:t xml:space="preserve">Figure </w:t>
       </w:r>
-      <w:fldSimple w:instr=" STYLEREF 1 \s ">
-        <w:r>
-          <w:rPr>
-            <w:noProof/>
-            <w:cs/>
-          </w:rPr>
-          <w:t>‎</w:t>
-        </w:r>
-        <w:r>
-          <w:rPr>
-            <w:noProof/>
-          </w:rPr>
-          <w:t>2</w:t>
-        </w:r>
-      </w:fldSimple>
+      <w:r>
+        <w:fldChar w:fldCharType="begin"/>
+      </w:r>
+      <w:r>
+        <w:instrText xml:space="preserve"> STYLEREF 1 \s </w:instrText>
+      </w:r>
+      <w:r>
+        <w:fldChar w:fldCharType="separate"/>
+      </w:r>
+      <w:r>
+        <w:rPr>
+          <w:noProof/>
+          <w:cs/>
+        </w:rPr>
+        <w:t>‎</w:t>
+      </w:r>
+      <w:r>
+        <w:rPr>
+          <w:noProof/>
+        </w:rPr>
+        <w:t>2</w:t>
+      </w:r>
+      <w:r>
+        <w:rPr>
+          <w:noProof/>
+        </w:rPr>
+        <w:fldChar w:fldCharType="end"/>
+      </w:r>
       <w:r>
         <w:noBreakHyphen/>
       </w:r>
-      <w:fldSimple w:instr=" SEQ Figure \* ARABIC \s 1 ">
-        <w:r>
-          <w:rPr>
-            <w:noProof/>
-          </w:rPr>
-          <w:t>3</w:t>
-        </w:r>
-      </w:fldSimple>
+      <w:r>
+        <w:fldChar w:fldCharType="begin"/>
+      </w:r>
+      <w:r>
+        <w:instrText xml:space="preserve"> SEQ Figure \* ARABIC \s 1 </w:instrText>
+      </w:r>
+      <w:r>
+        <w:fldChar w:fldCharType="separate"/>
+      </w:r>
+      <w:r>
+        <w:rPr>
+          <w:noProof/>
+        </w:rPr>
+        <w:t>3</w:t>
+      </w:r>
+      <w:r>
+        <w:rPr>
+          <w:noProof/>
+        </w:rPr>
+        <w:fldChar w:fldCharType="end"/>
+      </w:r>
       <w:r>
         <w:t xml:space="preserve"> Buzzer Control Signals</w:t>
       </w:r>
-      <w:bookmarkEnd w:id="10"/>
+      <w:bookmarkEnd w:id="9"/>
+    </w:p>
+    <w:p>
+      <w:pPr>
+        <w:jc w:val="center"/>
+      </w:pPr>
+    </w:p>
+    <w:p>
+      <w:pPr>
+        <w:jc w:val="center"/>
+      </w:pPr>
     </w:p>
     <w:p>
       <w:pPr>
@@ -7500,6 +7821,7 @@
                 <w:sz w:val="28"/>
                 <w:szCs w:val="28"/>
               </w:rPr>
+              <w:lastRenderedPageBreak/>
               <w:t>Signal_Tone</w:t>
             </w:r>
             <w:proofErr w:type="spellEnd"/>
@@ -7676,14 +7998,7 @@
                 <w:sz w:val="28"/>
                 <w:szCs w:val="28"/>
               </w:rPr>
-              <w:t>Uns</w:t>
-            </w:r>
-            <w:r>
-              <w:rPr>
-                <w:sz w:val="28"/>
-                <w:szCs w:val="28"/>
-              </w:rPr>
-              <w:t>igned char</w:t>
+              <w:t>NA</w:t>
             </w:r>
           </w:p>
         </w:tc>
@@ -7732,13 +8047,12 @@
                 <w:sz w:val="28"/>
                 <w:szCs w:val="28"/>
               </w:rPr>
-              <w:t xml:space="preserve">Unsigned short integer </w:t>
+              <w:t>Hz</w:t>
             </w:r>
           </w:p>
         </w:tc>
       </w:tr>
     </w:tbl>
-    <w:p/>
     <w:p/>
     <w:tbl>
       <w:tblPr>
@@ -7773,7 +8087,6 @@
                 <w:sz w:val="28"/>
                 <w:szCs w:val="28"/>
               </w:rPr>
-              <w:lastRenderedPageBreak/>
               <w:t>Signal_RunningDuty</w:t>
             </w:r>
             <w:proofErr w:type="spellEnd"/>
@@ -7850,6 +8163,13 @@
               </w:rPr>
               <w:t>50</w:t>
             </w:r>
+            <w:r>
+              <w:rPr>
+                <w:sz w:val="28"/>
+                <w:szCs w:val="28"/>
+              </w:rPr>
+              <w:t>%</w:t>
+            </w:r>
           </w:p>
         </w:tc>
         <w:tc>
@@ -7934,14 +8254,7 @@
                 <w:sz w:val="28"/>
                 <w:szCs w:val="28"/>
               </w:rPr>
-              <w:t xml:space="preserve">Unsigned </w:t>
-            </w:r>
-            <w:r>
-              <w:rPr>
-                <w:sz w:val="28"/>
-                <w:szCs w:val="28"/>
-              </w:rPr>
-              <w:t>char</w:t>
+              <w:t>NA</w:t>
             </w:r>
           </w:p>
         </w:tc>
@@ -8014,7 +8327,7 @@
           <w:szCs w:val="32"/>
         </w:rPr>
       </w:pPr>
-      <w:bookmarkStart w:id="11" w:name="_Toc33707269"/>
+      <w:bookmarkStart w:id="10" w:name="_Toc33782095"/>
       <w:r>
         <w:rPr>
           <w:b/>
@@ -8025,7 +8338,7 @@
         </w:rPr>
         <w:t>Do Math Control Signals</w:t>
       </w:r>
-      <w:bookmarkEnd w:id="11"/>
+      <w:bookmarkEnd w:id="10"/>
     </w:p>
     <w:p>
       <w:pPr>
@@ -8094,7 +8407,21 @@
           <w:sz w:val="28"/>
           <w:szCs w:val="28"/>
         </w:rPr>
-        <w:t>Signal_DisplayedMsg</w:t>
+        <w:t>Signal_</w:t>
+      </w:r>
+      <w:r>
+        <w:rPr>
+          <w:sz w:val="28"/>
+          <w:szCs w:val="28"/>
+        </w:rPr>
+        <w:t>Result</w:t>
+      </w:r>
+      <w:r>
+        <w:rPr>
+          <w:sz w:val="28"/>
+          <w:szCs w:val="28"/>
+        </w:rPr>
+        <w:t>Msg</w:t>
       </w:r>
       <w:proofErr w:type="spellEnd"/>
     </w:p>
@@ -8108,10 +8435,10 @@
           <w:noProof/>
         </w:rPr>
         <w:drawing>
-          <wp:inline distT="0" distB="0" distL="0" distR="0" wp14:anchorId="0FFF73FC" wp14:editId="60FC07E2">
-            <wp:extent cx="5821680" cy="4114800"/>
-            <wp:effectExtent l="0" t="0" r="7620" b="0"/>
-            <wp:docPr id="12" name="Picture 12" descr="D:\Technical\ITI\Software Engineering\Tasks\Digital Calculator\GDD preparation\do math control.jpg"/>
+          <wp:inline distT="0" distB="0" distL="0" distR="0" wp14:anchorId="3C5C5A49" wp14:editId="68089A71">
+            <wp:extent cx="5410200" cy="3818965"/>
+            <wp:effectExtent l="0" t="0" r="0" b="0"/>
+            <wp:docPr id="13" name="Picture 13" descr="D:\Technical\ITI\Software Engineering\Tasks\Digital Calculator\GDD preparation\do math control.jpg"/>
             <wp:cNvGraphicFramePr>
               <a:graphicFrameLocks xmlns:a="http://schemas.openxmlformats.org/drawingml/2006/main" noChangeAspect="1"/>
             </wp:cNvGraphicFramePr>
@@ -8119,7 +8446,7 @@
               <a:graphicData uri="http://schemas.openxmlformats.org/drawingml/2006/picture">
                 <pic:pic xmlns:pic="http://schemas.openxmlformats.org/drawingml/2006/picture">
                   <pic:nvPicPr>
-                    <pic:cNvPr id="0" name="Picture 23" descr="D:\Technical\ITI\Software Engineering\Tasks\Digital Calculator\GDD preparation\do math control.jpg"/>
+                    <pic:cNvPr id="0" name="Picture 6" descr="D:\Technical\ITI\Software Engineering\Tasks\Digital Calculator\GDD preparation\do math control.jpg"/>
                     <pic:cNvPicPr>
                       <a:picLocks noChangeAspect="1" noChangeArrowheads="1"/>
                     </pic:cNvPicPr>
@@ -8140,7 +8467,7 @@
                   <pic:spPr bwMode="auto">
                     <a:xfrm>
                       <a:off x="0" y="0"/>
-                      <a:ext cx="5821680" cy="4114800"/>
+                      <a:ext cx="5417343" cy="3824007"/>
                     </a:xfrm>
                     <a:prstGeom prst="rect">
                       <a:avLst/>
@@ -8162,40 +8489,66 @@
         <w:pStyle w:val="Caption"/>
         <w:jc w:val="center"/>
       </w:pPr>
-      <w:bookmarkStart w:id="12" w:name="_Toc33706029"/>
+      <w:bookmarkStart w:id="11" w:name="_Toc33706029"/>
       <w:r>
         <w:t xml:space="preserve">Figure </w:t>
       </w:r>
-      <w:fldSimple w:instr=" STYLEREF 1 \s ">
-        <w:r>
-          <w:rPr>
-            <w:noProof/>
-            <w:cs/>
-          </w:rPr>
-          <w:t>‎</w:t>
-        </w:r>
-        <w:r>
-          <w:rPr>
-            <w:noProof/>
-          </w:rPr>
-          <w:t>2</w:t>
-        </w:r>
-      </w:fldSimple>
+      <w:r>
+        <w:fldChar w:fldCharType="begin"/>
+      </w:r>
+      <w:r>
+        <w:instrText xml:space="preserve"> STYLEREF 1 \s </w:instrText>
+      </w:r>
+      <w:r>
+        <w:fldChar w:fldCharType="separate"/>
+      </w:r>
+      <w:r>
+        <w:rPr>
+          <w:noProof/>
+          <w:cs/>
+        </w:rPr>
+        <w:t>‎</w:t>
+      </w:r>
+      <w:r>
+        <w:rPr>
+          <w:noProof/>
+        </w:rPr>
+        <w:t>2</w:t>
+      </w:r>
+      <w:r>
+        <w:rPr>
+          <w:noProof/>
+        </w:rPr>
+        <w:fldChar w:fldCharType="end"/>
+      </w:r>
       <w:r>
         <w:noBreakHyphen/>
       </w:r>
-      <w:fldSimple w:instr=" SEQ Figure \* ARABIC \s 1 ">
-        <w:r>
-          <w:rPr>
-            <w:noProof/>
-          </w:rPr>
-          <w:t>4</w:t>
-        </w:r>
-      </w:fldSimple>
+      <w:r>
+        <w:fldChar w:fldCharType="begin"/>
+      </w:r>
+      <w:r>
+        <w:instrText xml:space="preserve"> SEQ Figure \* ARABIC \s 1 </w:instrText>
+      </w:r>
+      <w:r>
+        <w:fldChar w:fldCharType="separate"/>
+      </w:r>
+      <w:r>
+        <w:rPr>
+          <w:noProof/>
+        </w:rPr>
+        <w:t>4</w:t>
+      </w:r>
+      <w:r>
+        <w:rPr>
+          <w:noProof/>
+        </w:rPr>
+        <w:fldChar w:fldCharType="end"/>
+      </w:r>
       <w:r>
         <w:t xml:space="preserve"> Do Math Control Signals</w:t>
       </w:r>
-      <w:bookmarkEnd w:id="12"/>
+      <w:bookmarkEnd w:id="11"/>
     </w:p>
     <w:p/>
     <w:tbl>
@@ -8228,6 +8581,7 @@
                 <w:sz w:val="28"/>
                 <w:szCs w:val="28"/>
               </w:rPr>
+              <w:lastRenderedPageBreak/>
               <w:t>Signal_Op1</w:t>
             </w:r>
           </w:p>
@@ -8437,7 +8791,7 @@
                 <w:sz w:val="28"/>
                 <w:szCs w:val="28"/>
               </w:rPr>
-              <w:t>Float</w:t>
+              <w:t>NA</w:t>
             </w:r>
           </w:p>
         </w:tc>
@@ -8486,7 +8840,7 @@
                 <w:sz w:val="28"/>
                 <w:szCs w:val="28"/>
               </w:rPr>
-              <w:t>Float</w:t>
+              <w:t>NA</w:t>
             </w:r>
           </w:p>
         </w:tc>
@@ -8576,7 +8930,21 @@
                 <w:sz w:val="28"/>
                 <w:szCs w:val="28"/>
               </w:rPr>
-              <w:t>Signal_DisplayedMsg</w:t>
+              <w:t>Signal_</w:t>
+            </w:r>
+            <w:r>
+              <w:rPr>
+                <w:sz w:val="28"/>
+                <w:szCs w:val="28"/>
+              </w:rPr>
+              <w:t>Result</w:t>
+            </w:r>
+            <w:r>
+              <w:rPr>
+                <w:sz w:val="28"/>
+                <w:szCs w:val="28"/>
+              </w:rPr>
+              <w:t>Msg</w:t>
             </w:r>
             <w:proofErr w:type="spellEnd"/>
           </w:p>
@@ -8700,14 +9068,7 @@
                 <w:sz w:val="28"/>
                 <w:szCs w:val="28"/>
               </w:rPr>
-              <w:t>Uns</w:t>
-            </w:r>
-            <w:r>
-              <w:rPr>
-                <w:sz w:val="28"/>
-                <w:szCs w:val="28"/>
-              </w:rPr>
-              <w:t>igned char</w:t>
+              <w:t>NA</w:t>
             </w:r>
           </w:p>
         </w:tc>
@@ -8756,14 +9117,7 @@
                 <w:sz w:val="28"/>
                 <w:szCs w:val="28"/>
               </w:rPr>
-              <w:t>Uns</w:t>
-            </w:r>
-            <w:r>
-              <w:rPr>
-                <w:sz w:val="28"/>
-                <w:szCs w:val="28"/>
-              </w:rPr>
-              <w:t>igned char</w:t>
+              <w:t>NA</w:t>
             </w:r>
           </w:p>
         </w:tc>
@@ -8793,7 +9147,7 @@
           <w:szCs w:val="32"/>
         </w:rPr>
       </w:pPr>
-      <w:bookmarkStart w:id="13" w:name="_Toc33707270"/>
+      <w:bookmarkStart w:id="12" w:name="_Toc33782096"/>
       <w:r>
         <w:rPr>
           <w:b/>
@@ -8814,7 +9168,7 @@
         </w:rPr>
         <w:t>Control Signals</w:t>
       </w:r>
-      <w:bookmarkEnd w:id="13"/>
+      <w:bookmarkEnd w:id="12"/>
     </w:p>
     <w:p>
       <w:pPr>
@@ -8831,21 +9185,19 @@
         </w:rPr>
         <w:t xml:space="preserve">Input signals: </w:t>
       </w:r>
-      <w:proofErr w:type="spellStart"/>
       <w:r>
         <w:rPr>
           <w:sz w:val="28"/>
           <w:szCs w:val="28"/>
         </w:rPr>
-        <w:t>Signal_OnOffState</w:t>
-      </w:r>
-      <w:proofErr w:type="spellEnd"/>
+        <w:t>Signal_</w:t>
+      </w:r>
       <w:r>
         <w:rPr>
           <w:sz w:val="28"/>
           <w:szCs w:val="28"/>
         </w:rPr>
-        <w:t xml:space="preserve">, </w:t>
+        <w:t xml:space="preserve"> </w:t>
       </w:r>
       <w:proofErr w:type="spellStart"/>
       <w:r>
@@ -8853,7 +9205,30 @@
           <w:sz w:val="28"/>
           <w:szCs w:val="28"/>
         </w:rPr>
-        <w:t>Signal_DisplayedMsg</w:t>
+        <w:t>ResultMsg</w:t>
+      </w:r>
+      <w:proofErr w:type="spellEnd"/>
+      <w:r>
+        <w:rPr>
+          <w:sz w:val="28"/>
+          <w:szCs w:val="28"/>
+        </w:rPr>
+        <w:t>, Signal_</w:t>
+      </w:r>
+      <w:r>
+        <w:rPr>
+          <w:sz w:val="28"/>
+          <w:szCs w:val="28"/>
+        </w:rPr>
+        <w:t xml:space="preserve"> </w:t>
+      </w:r>
+      <w:proofErr w:type="spellStart"/>
+      <w:r>
+        <w:rPr>
+          <w:sz w:val="28"/>
+          <w:szCs w:val="28"/>
+        </w:rPr>
+        <w:t>ErrorMessage</w:t>
       </w:r>
       <w:proofErr w:type="spellEnd"/>
     </w:p>
@@ -8878,22 +9253,6 @@
           <w:sz w:val="28"/>
           <w:szCs w:val="28"/>
         </w:rPr>
-        <w:t>Signal_OnOffState</w:t>
-      </w:r>
-      <w:proofErr w:type="spellEnd"/>
-      <w:r>
-        <w:rPr>
-          <w:sz w:val="28"/>
-          <w:szCs w:val="28"/>
-        </w:rPr>
-        <w:t xml:space="preserve">, </w:t>
-      </w:r>
-      <w:proofErr w:type="spellStart"/>
-      <w:r>
-        <w:rPr>
-          <w:sz w:val="28"/>
-          <w:szCs w:val="28"/>
-        </w:rPr>
         <w:t>Signal_DisplayedMsg</w:t>
       </w:r>
       <w:proofErr w:type="spellEnd"/>
@@ -8908,10 +9267,10 @@
           <w:noProof/>
         </w:rPr>
         <w:drawing>
-          <wp:inline distT="0" distB="0" distL="0" distR="0" wp14:anchorId="2D436F63" wp14:editId="42D68F51">
-            <wp:extent cx="5821680" cy="4107180"/>
-            <wp:effectExtent l="0" t="0" r="7620" b="7620"/>
-            <wp:docPr id="14" name="Picture 14" descr="D:\Technical\ITI\Software Engineering\Tasks\Digital Calculator\GDD preparation\display control.jpg"/>
+          <wp:inline distT="0" distB="0" distL="0" distR="0" wp14:anchorId="2CFDF2CE" wp14:editId="7B03F2C9">
+            <wp:extent cx="5509926" cy="3895725"/>
+            <wp:effectExtent l="0" t="0" r="0" b="0"/>
+            <wp:docPr id="15" name="Picture 15" descr="D:\Technical\ITI\Software Engineering\Tasks\Digital Calculator\GDD preparation\display control.jpg"/>
             <wp:cNvGraphicFramePr>
               <a:graphicFrameLocks xmlns:a="http://schemas.openxmlformats.org/drawingml/2006/main" noChangeAspect="1"/>
             </wp:cNvGraphicFramePr>
@@ -8919,7 +9278,7 @@
               <a:graphicData uri="http://schemas.openxmlformats.org/drawingml/2006/picture">
                 <pic:pic xmlns:pic="http://schemas.openxmlformats.org/drawingml/2006/picture">
                   <pic:nvPicPr>
-                    <pic:cNvPr id="0" name="Picture 24" descr="D:\Technical\ITI\Software Engineering\Tasks\Digital Calculator\GDD preparation\display control.jpg"/>
+                    <pic:cNvPr id="0" name="Picture 7" descr="D:\Technical\ITI\Software Engineering\Tasks\Digital Calculator\GDD preparation\display control.jpg"/>
                     <pic:cNvPicPr>
                       <a:picLocks noChangeAspect="1" noChangeArrowheads="1"/>
                     </pic:cNvPicPr>
@@ -8940,7 +9299,7 @@
                   <pic:spPr bwMode="auto">
                     <a:xfrm>
                       <a:off x="0" y="0"/>
-                      <a:ext cx="5821680" cy="4107180"/>
+                      <a:ext cx="5511722" cy="3896995"/>
                     </a:xfrm>
                     <a:prstGeom prst="rect">
                       <a:avLst/>
@@ -8962,40 +9321,66 @@
         <w:pStyle w:val="Caption"/>
         <w:jc w:val="center"/>
       </w:pPr>
-      <w:bookmarkStart w:id="14" w:name="_Toc33706030"/>
+      <w:bookmarkStart w:id="13" w:name="_Toc33706030"/>
       <w:r>
         <w:t xml:space="preserve">Figure </w:t>
       </w:r>
-      <w:fldSimple w:instr=" STYLEREF 1 \s ">
-        <w:r>
-          <w:rPr>
-            <w:noProof/>
-            <w:cs/>
-          </w:rPr>
-          <w:t>‎</w:t>
-        </w:r>
-        <w:r>
-          <w:rPr>
-            <w:noProof/>
-          </w:rPr>
-          <w:t>2</w:t>
-        </w:r>
-      </w:fldSimple>
+      <w:r>
+        <w:fldChar w:fldCharType="begin"/>
+      </w:r>
+      <w:r>
+        <w:instrText xml:space="preserve"> STYLEREF 1 \s </w:instrText>
+      </w:r>
+      <w:r>
+        <w:fldChar w:fldCharType="separate"/>
+      </w:r>
+      <w:r>
+        <w:rPr>
+          <w:noProof/>
+          <w:cs/>
+        </w:rPr>
+        <w:t>‎</w:t>
+      </w:r>
+      <w:r>
+        <w:rPr>
+          <w:noProof/>
+        </w:rPr>
+        <w:t>2</w:t>
+      </w:r>
+      <w:r>
+        <w:rPr>
+          <w:noProof/>
+        </w:rPr>
+        <w:fldChar w:fldCharType="end"/>
+      </w:r>
       <w:r>
         <w:noBreakHyphen/>
       </w:r>
-      <w:fldSimple w:instr=" SEQ Figure \* ARABIC \s 1 ">
-        <w:r>
-          <w:rPr>
-            <w:noProof/>
-          </w:rPr>
-          <w:t>5</w:t>
-        </w:r>
-      </w:fldSimple>
+      <w:r>
+        <w:fldChar w:fldCharType="begin"/>
+      </w:r>
+      <w:r>
+        <w:instrText xml:space="preserve"> SEQ Figure \* ARABIC \s 1 </w:instrText>
+      </w:r>
+      <w:r>
+        <w:fldChar w:fldCharType="separate"/>
+      </w:r>
+      <w:r>
+        <w:rPr>
+          <w:noProof/>
+        </w:rPr>
+        <w:t>5</w:t>
+      </w:r>
+      <w:r>
+        <w:rPr>
+          <w:noProof/>
+        </w:rPr>
+        <w:fldChar w:fldCharType="end"/>
+      </w:r>
       <w:r>
         <w:t xml:space="preserve"> Display Control Signals</w:t>
       </w:r>
-      <w:bookmarkEnd w:id="14"/>
+      <w:bookmarkEnd w:id="13"/>
     </w:p>
     <w:p/>
     <w:p/>
@@ -9008,16 +9393,16 @@
         <w:tblLook w:val="04A0" w:firstRow="1" w:lastRow="0" w:firstColumn="1" w:lastColumn="0" w:noHBand="0" w:noVBand="1"/>
       </w:tblPr>
       <w:tblGrid>
-        <w:gridCol w:w="2230"/>
-        <w:gridCol w:w="2230"/>
-        <w:gridCol w:w="755"/>
+        <w:gridCol w:w="1350"/>
+        <w:gridCol w:w="3420"/>
+        <w:gridCol w:w="445"/>
         <w:gridCol w:w="921"/>
         <w:gridCol w:w="3420"/>
       </w:tblGrid>
       <w:tr>
         <w:tc>
           <w:tcPr>
-            <w:tcW w:w="4460" w:type="dxa"/>
+            <w:tcW w:w="4770" w:type="dxa"/>
             <w:gridSpan w:val="2"/>
             <w:shd w:val="clear" w:color="auto" w:fill="FFF2CC" w:themeFill="accent4" w:themeFillTint="33"/>
           </w:tcPr>
@@ -9025,21 +9410,34 @@
             <w:pPr>
               <w:jc w:val="center"/>
             </w:pPr>
+            <w:r>
+              <w:rPr>
+                <w:sz w:val="28"/>
+                <w:szCs w:val="28"/>
+              </w:rPr>
+              <w:t>Signal_</w:t>
+            </w:r>
+            <w:r>
+              <w:rPr>
+                <w:sz w:val="28"/>
+                <w:szCs w:val="28"/>
+              </w:rPr>
+              <w:t xml:space="preserve"> </w:t>
+            </w:r>
             <w:proofErr w:type="spellStart"/>
             <w:r>
               <w:rPr>
                 <w:sz w:val="28"/>
                 <w:szCs w:val="28"/>
               </w:rPr>
-              <w:lastRenderedPageBreak/>
-              <w:t>Signal_OnOffState</w:t>
+              <w:t>ResultMsg</w:t>
             </w:r>
             <w:proofErr w:type="spellEnd"/>
           </w:p>
         </w:tc>
         <w:tc>
           <w:tcPr>
-            <w:tcW w:w="755" w:type="dxa"/>
+            <w:tcW w:w="445" w:type="dxa"/>
             <w:tcBorders>
               <w:top w:val="nil"/>
               <w:bottom w:val="nil"/>
@@ -9056,6 +9454,7 @@
             <w:tcW w:w="4341" w:type="dxa"/>
             <w:gridSpan w:val="2"/>
             <w:shd w:val="clear" w:color="auto" w:fill="FFF2CC" w:themeFill="accent4" w:themeFillTint="33"/>
+            <w:vAlign w:val="center"/>
           </w:tcPr>
           <w:p>
             <w:pPr>
@@ -9063,28 +9462,15 @@
                 <w:tab w:val="left" w:pos="792"/>
                 <w:tab w:val="center" w:pos="2122"/>
               </w:tabs>
-            </w:pPr>
-            <w:r>
-              <w:rPr>
-                <w:sz w:val="28"/>
-                <w:szCs w:val="28"/>
-              </w:rPr>
-              <w:tab/>
-            </w:r>
-            <w:r>
-              <w:rPr>
-                <w:sz w:val="28"/>
-                <w:szCs w:val="28"/>
-              </w:rPr>
-              <w:tab/>
-            </w:r>
+              <w:jc w:val="center"/>
+            </w:pPr>
             <w:proofErr w:type="spellStart"/>
             <w:r>
               <w:rPr>
                 <w:sz w:val="28"/>
                 <w:szCs w:val="28"/>
               </w:rPr>
-              <w:t>Signal_DisplayedMsg</w:t>
+              <w:t>Signal_ErrorMsg</w:t>
             </w:r>
             <w:proofErr w:type="spellEnd"/>
           </w:p>
@@ -9093,7 +9479,7 @@
       <w:tr>
         <w:tc>
           <w:tcPr>
-            <w:tcW w:w="2230" w:type="dxa"/>
+            <w:tcW w:w="1350" w:type="dxa"/>
             <w:shd w:val="clear" w:color="auto" w:fill="F2F2F2" w:themeFill="background1" w:themeFillShade="F2"/>
           </w:tcPr>
           <w:p>
@@ -9111,7 +9497,7 @@
         </w:tc>
         <w:tc>
           <w:tcPr>
-            <w:tcW w:w="2230" w:type="dxa"/>
+            <w:tcW w:w="3420" w:type="dxa"/>
           </w:tcPr>
           <w:p>
             <w:pPr>
@@ -9122,13 +9508,13 @@
                 <w:sz w:val="28"/>
                 <w:szCs w:val="28"/>
               </w:rPr>
-              <w:t>[0,1]</w:t>
-            </w:r>
-          </w:p>
-        </w:tc>
-        <w:tc>
-          <w:tcPr>
-            <w:tcW w:w="755" w:type="dxa"/>
+              <w:t>Strings, numbers, operators</w:t>
+            </w:r>
+          </w:p>
+        </w:tc>
+        <w:tc>
+          <w:tcPr>
+            <w:tcW w:w="445" w:type="dxa"/>
             <w:tcBorders>
               <w:top w:val="nil"/>
               <w:bottom w:val="nil"/>
@@ -9179,7 +9565,7 @@
       <w:tr>
         <w:tc>
           <w:tcPr>
-            <w:tcW w:w="2230" w:type="dxa"/>
+            <w:tcW w:w="1350" w:type="dxa"/>
             <w:shd w:val="clear" w:color="auto" w:fill="F2F2F2" w:themeFill="background1" w:themeFillShade="F2"/>
           </w:tcPr>
           <w:p>
@@ -9197,7 +9583,7 @@
         </w:tc>
         <w:tc>
           <w:tcPr>
-            <w:tcW w:w="2230" w:type="dxa"/>
+            <w:tcW w:w="3420" w:type="dxa"/>
           </w:tcPr>
           <w:p>
             <w:pPr>
@@ -9208,13 +9594,13 @@
                 <w:sz w:val="28"/>
                 <w:szCs w:val="28"/>
               </w:rPr>
-              <w:t>Unsigned char</w:t>
-            </w:r>
-          </w:p>
-        </w:tc>
-        <w:tc>
-          <w:tcPr>
-            <w:tcW w:w="755" w:type="dxa"/>
+              <w:t>NA</w:t>
+            </w:r>
+          </w:p>
+        </w:tc>
+        <w:tc>
+          <w:tcPr>
+            <w:tcW w:w="445" w:type="dxa"/>
             <w:tcBorders>
               <w:top w:val="nil"/>
               <w:bottom w:val="nil"/>
@@ -9257,15 +9643,265 @@
                 <w:sz w:val="28"/>
                 <w:szCs w:val="28"/>
               </w:rPr>
-              <w:t>Uns</w:t>
-            </w:r>
-            <w:r>
-              <w:rPr>
-                <w:sz w:val="28"/>
-                <w:szCs w:val="28"/>
-              </w:rPr>
-              <w:t>igned char</w:t>
-            </w:r>
+              <w:t>NA</w:t>
+            </w:r>
+          </w:p>
+        </w:tc>
+      </w:tr>
+    </w:tbl>
+    <w:p>
+      <w:pPr>
+        <w:rPr>
+          <w:rFonts w:asciiTheme="majorHAnsi" w:eastAsiaTheme="majorEastAsia" w:hAnsiTheme="majorHAnsi" w:cstheme="majorBidi"/>
+          <w:b/>
+          <w:bCs/>
+          <w:color w:val="000000" w:themeColor="text1"/>
+          <w:sz w:val="28"/>
+          <w:szCs w:val="28"/>
+        </w:rPr>
+      </w:pPr>
+    </w:p>
+    <w:tbl>
+      <w:tblPr>
+        <w:tblStyle w:val="TableGrid"/>
+        <w:tblW w:w="0" w:type="auto"/>
+        <w:tblInd w:w="895" w:type="dxa"/>
+        <w:tblLook w:val="04A0" w:firstRow="1" w:lastRow="0" w:firstColumn="1" w:lastColumn="0" w:noHBand="0" w:noVBand="1"/>
+      </w:tblPr>
+      <w:tblGrid>
+        <w:gridCol w:w="1350"/>
+        <w:gridCol w:w="3420"/>
+        <w:gridCol w:w="445"/>
+        <w:gridCol w:w="921"/>
+        <w:gridCol w:w="3420"/>
+      </w:tblGrid>
+      <w:tr>
+        <w:tc>
+          <w:tcPr>
+            <w:tcW w:w="4770" w:type="dxa"/>
+            <w:gridSpan w:val="2"/>
+            <w:shd w:val="clear" w:color="auto" w:fill="FFF2CC" w:themeFill="accent4" w:themeFillTint="33"/>
+            <w:vAlign w:val="center"/>
+          </w:tcPr>
+          <w:p>
+            <w:pPr>
+              <w:jc w:val="center"/>
+            </w:pPr>
+            <w:proofErr w:type="spellStart"/>
+            <w:r>
+              <w:rPr>
+                <w:sz w:val="28"/>
+                <w:szCs w:val="28"/>
+              </w:rPr>
+              <w:t>Signal_DisplayedMsg</w:t>
+            </w:r>
+            <w:proofErr w:type="spellEnd"/>
+          </w:p>
+        </w:tc>
+        <w:tc>
+          <w:tcPr>
+            <w:tcW w:w="445" w:type="dxa"/>
+            <w:tcBorders>
+              <w:top w:val="nil"/>
+              <w:bottom w:val="nil"/>
+              <w:right w:val="nil"/>
+            </w:tcBorders>
+          </w:tcPr>
+          <w:p>
+            <w:pPr>
+              <w:jc w:val="center"/>
+            </w:pPr>
+          </w:p>
+        </w:tc>
+        <w:tc>
+          <w:tcPr>
+            <w:tcW w:w="4341" w:type="dxa"/>
+            <w:gridSpan w:val="2"/>
+            <w:tcBorders>
+              <w:top w:val="nil"/>
+              <w:left w:val="nil"/>
+              <w:bottom w:val="nil"/>
+              <w:right w:val="nil"/>
+            </w:tcBorders>
+            <w:shd w:val="clear" w:color="auto" w:fill="auto"/>
+          </w:tcPr>
+          <w:p>
+            <w:pPr>
+              <w:tabs>
+                <w:tab w:val="left" w:pos="792"/>
+                <w:tab w:val="center" w:pos="2122"/>
+              </w:tabs>
+            </w:pPr>
+          </w:p>
+        </w:tc>
+      </w:tr>
+      <w:tr>
+        <w:tc>
+          <w:tcPr>
+            <w:tcW w:w="1350" w:type="dxa"/>
+            <w:shd w:val="clear" w:color="auto" w:fill="F2F2F2" w:themeFill="background1" w:themeFillShade="F2"/>
+          </w:tcPr>
+          <w:p>
+            <w:pPr>
+              <w:jc w:val="center"/>
+            </w:pPr>
+            <w:r>
+              <w:rPr>
+                <w:sz w:val="28"/>
+                <w:szCs w:val="28"/>
+              </w:rPr>
+              <w:t>Range</w:t>
+            </w:r>
+          </w:p>
+        </w:tc>
+        <w:tc>
+          <w:tcPr>
+            <w:tcW w:w="3420" w:type="dxa"/>
+          </w:tcPr>
+          <w:p>
+            <w:pPr>
+              <w:jc w:val="center"/>
+            </w:pPr>
+            <w:r>
+              <w:rPr>
+                <w:sz w:val="28"/>
+                <w:szCs w:val="28"/>
+              </w:rPr>
+              <w:t>Strings, numbers, operators</w:t>
+            </w:r>
+          </w:p>
+        </w:tc>
+        <w:tc>
+          <w:tcPr>
+            <w:tcW w:w="445" w:type="dxa"/>
+            <w:tcBorders>
+              <w:top w:val="nil"/>
+              <w:bottom w:val="nil"/>
+              <w:right w:val="nil"/>
+            </w:tcBorders>
+          </w:tcPr>
+          <w:p>
+            <w:pPr>
+              <w:jc w:val="center"/>
+            </w:pPr>
+          </w:p>
+        </w:tc>
+        <w:tc>
+          <w:tcPr>
+            <w:tcW w:w="921" w:type="dxa"/>
+            <w:tcBorders>
+              <w:top w:val="nil"/>
+              <w:left w:val="nil"/>
+              <w:bottom w:val="nil"/>
+              <w:right w:val="nil"/>
+            </w:tcBorders>
+            <w:shd w:val="clear" w:color="auto" w:fill="auto"/>
+          </w:tcPr>
+          <w:p>
+            <w:pPr>
+              <w:jc w:val="center"/>
+            </w:pPr>
+          </w:p>
+        </w:tc>
+        <w:tc>
+          <w:tcPr>
+            <w:tcW w:w="3420" w:type="dxa"/>
+            <w:tcBorders>
+              <w:top w:val="nil"/>
+              <w:left w:val="nil"/>
+              <w:bottom w:val="nil"/>
+              <w:right w:val="nil"/>
+            </w:tcBorders>
+          </w:tcPr>
+          <w:p>
+            <w:pPr>
+              <w:jc w:val="center"/>
+            </w:pPr>
+          </w:p>
+        </w:tc>
+      </w:tr>
+      <w:tr>
+        <w:tc>
+          <w:tcPr>
+            <w:tcW w:w="1350" w:type="dxa"/>
+            <w:shd w:val="clear" w:color="auto" w:fill="F2F2F2" w:themeFill="background1" w:themeFillShade="F2"/>
+          </w:tcPr>
+          <w:p>
+            <w:pPr>
+              <w:jc w:val="center"/>
+            </w:pPr>
+            <w:r>
+              <w:rPr>
+                <w:sz w:val="28"/>
+                <w:szCs w:val="28"/>
+              </w:rPr>
+              <w:t>Unit</w:t>
+            </w:r>
+          </w:p>
+        </w:tc>
+        <w:tc>
+          <w:tcPr>
+            <w:tcW w:w="3420" w:type="dxa"/>
+          </w:tcPr>
+          <w:p>
+            <w:pPr>
+              <w:jc w:val="center"/>
+            </w:pPr>
+            <w:r>
+              <w:rPr>
+                <w:sz w:val="28"/>
+                <w:szCs w:val="28"/>
+              </w:rPr>
+              <w:t>NA</w:t>
+            </w:r>
+          </w:p>
+        </w:tc>
+        <w:tc>
+          <w:tcPr>
+            <w:tcW w:w="445" w:type="dxa"/>
+            <w:tcBorders>
+              <w:top w:val="nil"/>
+              <w:bottom w:val="nil"/>
+              <w:right w:val="nil"/>
+            </w:tcBorders>
+          </w:tcPr>
+          <w:p>
+            <w:pPr>
+              <w:jc w:val="center"/>
+            </w:pPr>
+          </w:p>
+        </w:tc>
+        <w:tc>
+          <w:tcPr>
+            <w:tcW w:w="921" w:type="dxa"/>
+            <w:tcBorders>
+              <w:top w:val="nil"/>
+              <w:left w:val="nil"/>
+              <w:bottom w:val="nil"/>
+              <w:right w:val="nil"/>
+            </w:tcBorders>
+            <w:shd w:val="clear" w:color="auto" w:fill="auto"/>
+          </w:tcPr>
+          <w:p>
+            <w:pPr>
+              <w:jc w:val="center"/>
+            </w:pPr>
+          </w:p>
+        </w:tc>
+        <w:tc>
+          <w:tcPr>
+            <w:tcW w:w="3420" w:type="dxa"/>
+            <w:tcBorders>
+              <w:top w:val="nil"/>
+              <w:left w:val="nil"/>
+              <w:bottom w:val="nil"/>
+              <w:right w:val="nil"/>
+            </w:tcBorders>
+          </w:tcPr>
+          <w:p>
+            <w:pPr>
+              <w:jc w:val="center"/>
+            </w:pPr>
           </w:p>
         </w:tc>
       </w:tr>
@@ -9284,8 +9920,8 @@
     </w:p>
     <w:p>
       <w:pPr>
-        <w:pStyle w:val="Heading1"/>
-        <w:rPr>
+        <w:rPr>
+          <w:rFonts w:asciiTheme="majorHAnsi" w:eastAsiaTheme="majorEastAsia" w:hAnsiTheme="majorHAnsi" w:cstheme="majorBidi"/>
           <w:b/>
           <w:bCs/>
           <w:color w:val="000000" w:themeColor="text1"/>
@@ -9293,26 +9929,61 @@
           <w:szCs w:val="48"/>
         </w:rPr>
       </w:pPr>
-      <w:bookmarkStart w:id="15" w:name="_Toc33707271"/>
-      <w:r>
-        <w:rPr>
+      <w:r>
+        <w:rPr>
+          <w:rFonts w:asciiTheme="majorHAnsi" w:eastAsiaTheme="majorEastAsia" w:hAnsiTheme="majorHAnsi" w:cstheme="majorBidi"/>
           <w:b/>
           <w:bCs/>
           <w:color w:val="000000" w:themeColor="text1"/>
           <w:sz w:val="48"/>
           <w:szCs w:val="48"/>
         </w:rPr>
-        <w:t>Software Features</w:t>
-      </w:r>
-      <w:bookmarkEnd w:id="15"/>
-      <w:r>
-        <w:rPr>
+        <w:br w:type="page"/>
+      </w:r>
+    </w:p>
+    <w:p>
+      <w:pPr>
+        <w:rPr>
+          <w:rFonts w:asciiTheme="majorHAnsi" w:eastAsiaTheme="majorEastAsia" w:hAnsiTheme="majorHAnsi" w:cstheme="majorBidi"/>
           <w:b/>
           <w:bCs/>
           <w:color w:val="000000" w:themeColor="text1"/>
           <w:sz w:val="48"/>
           <w:szCs w:val="48"/>
         </w:rPr>
+      </w:pPr>
+    </w:p>
+    <w:p>
+      <w:pPr>
+        <w:pStyle w:val="Heading1"/>
+        <w:rPr>
+          <w:b/>
+          <w:bCs/>
+          <w:color w:val="000000" w:themeColor="text1"/>
+          <w:sz w:val="48"/>
+          <w:szCs w:val="48"/>
+        </w:rPr>
+      </w:pPr>
+      <w:bookmarkStart w:id="14" w:name="_Toc33782097"/>
+      <w:r>
+        <w:rPr>
+          <w:b/>
+          <w:bCs/>
+          <w:color w:val="000000" w:themeColor="text1"/>
+          <w:sz w:val="48"/>
+          <w:szCs w:val="48"/>
+        </w:rPr>
+        <w:t>Software Features</w:t>
+      </w:r>
+      <w:bookmarkEnd w:id="14"/>
+      <w:r>
+        <w:rPr>
+          <w:b/>
+          <w:bCs/>
+          <w:color w:val="000000" w:themeColor="text1"/>
+          <w:sz w:val="48"/>
+          <w:szCs w:val="48"/>
+        </w:rPr>
         <w:t xml:space="preserve"> </w:t>
       </w:r>
     </w:p>
@@ -9442,10 +10113,10 @@
           <w:noProof/>
         </w:rPr>
         <w:drawing>
-          <wp:inline distT="0" distB="0" distL="0" distR="0" wp14:anchorId="23677297" wp14:editId="22398734">
-            <wp:extent cx="7086600" cy="4365653"/>
+          <wp:inline distT="0" distB="0" distL="0" distR="0" wp14:anchorId="43A76D8C" wp14:editId="6FCAFC63">
+            <wp:extent cx="7086600" cy="4371755"/>
             <wp:effectExtent l="0" t="0" r="0" b="0"/>
-            <wp:docPr id="7" name="Picture 7" descr="D:\Technical\ITI\Software Engineering\Tasks\Digital Calculator\GDD preparation\software feature.jpg"/>
+            <wp:docPr id="16" name="Picture 16" descr="D:\Technical\ITI\Software Engineering\Tasks\Digital Calculator\GDD preparation\software feature.jpg"/>
             <wp:cNvGraphicFramePr>
               <a:graphicFrameLocks xmlns:a="http://schemas.openxmlformats.org/drawingml/2006/main" noChangeAspect="1"/>
             </wp:cNvGraphicFramePr>
@@ -9453,7 +10124,7 @@
               <a:graphicData uri="http://schemas.openxmlformats.org/drawingml/2006/picture">
                 <pic:pic xmlns:pic="http://schemas.openxmlformats.org/drawingml/2006/picture">
                   <pic:nvPicPr>
-                    <pic:cNvPr id="0" name="Picture 3" descr="D:\Technical\ITI\Software Engineering\Tasks\Digital Calculator\GDD preparation\software feature.jpg"/>
+                    <pic:cNvPr id="0" name="Picture 8" descr="D:\Technical\ITI\Software Engineering\Tasks\Digital Calculator\GDD preparation\software feature.jpg"/>
                     <pic:cNvPicPr>
                       <a:picLocks noChangeAspect="1" noChangeArrowheads="1"/>
                     </pic:cNvPicPr>
@@ -9474,7 +10145,7 @@
                   <pic:spPr bwMode="auto">
                     <a:xfrm>
                       <a:off x="0" y="0"/>
-                      <a:ext cx="7086600" cy="4365653"/>
+                      <a:ext cx="7086600" cy="4371755"/>
                     </a:xfrm>
                     <a:prstGeom prst="rect">
                       <a:avLst/>
@@ -9496,42 +10167,68 @@
         <w:pStyle w:val="Caption"/>
         <w:jc w:val="center"/>
       </w:pPr>
-      <w:bookmarkStart w:id="16" w:name="_Ref33541291"/>
-      <w:bookmarkStart w:id="17" w:name="_Toc33706031"/>
+      <w:bookmarkStart w:id="15" w:name="_Ref33541291"/>
+      <w:bookmarkStart w:id="16" w:name="_Toc33706031"/>
       <w:r>
         <w:t xml:space="preserve">Figure </w:t>
       </w:r>
-      <w:fldSimple w:instr=" STYLEREF 1 \s ">
-        <w:r>
-          <w:rPr>
-            <w:noProof/>
-            <w:cs/>
-          </w:rPr>
-          <w:t>‎</w:t>
-        </w:r>
-        <w:r>
-          <w:rPr>
-            <w:noProof/>
-          </w:rPr>
-          <w:t>3</w:t>
-        </w:r>
-      </w:fldSimple>
+      <w:r>
+        <w:fldChar w:fldCharType="begin"/>
+      </w:r>
+      <w:r>
+        <w:instrText xml:space="preserve"> STYLEREF 1 \s </w:instrText>
+      </w:r>
+      <w:r>
+        <w:fldChar w:fldCharType="separate"/>
+      </w:r>
+      <w:r>
+        <w:rPr>
+          <w:noProof/>
+          <w:cs/>
+        </w:rPr>
+        <w:t>‎</w:t>
+      </w:r>
+      <w:r>
+        <w:rPr>
+          <w:noProof/>
+        </w:rPr>
+        <w:t>3</w:t>
+      </w:r>
+      <w:r>
+        <w:rPr>
+          <w:noProof/>
+        </w:rPr>
+        <w:fldChar w:fldCharType="end"/>
+      </w:r>
       <w:r>
         <w:noBreakHyphen/>
       </w:r>
-      <w:fldSimple w:instr=" SEQ Figure \* ARABIC \s 1 ">
-        <w:r>
-          <w:rPr>
-            <w:noProof/>
-          </w:rPr>
-          <w:t>1</w:t>
-        </w:r>
-      </w:fldSimple>
+      <w:r>
+        <w:fldChar w:fldCharType="begin"/>
+      </w:r>
+      <w:r>
+        <w:instrText xml:space="preserve"> SEQ Figure \* ARABIC \s 1 </w:instrText>
+      </w:r>
+      <w:r>
+        <w:fldChar w:fldCharType="separate"/>
+      </w:r>
+      <w:r>
+        <w:rPr>
+          <w:noProof/>
+        </w:rPr>
+        <w:t>1</w:t>
+      </w:r>
+      <w:r>
+        <w:rPr>
+          <w:noProof/>
+        </w:rPr>
+        <w:fldChar w:fldCharType="end"/>
+      </w:r>
+      <w:bookmarkEnd w:id="15"/>
+      <w:r>
+        <w:t xml:space="preserve"> Software Features</w:t>
+      </w:r>
       <w:bookmarkEnd w:id="16"/>
-      <w:r>
-        <w:t xml:space="preserve"> Software Features</w:t>
-      </w:r>
-      <w:bookmarkEnd w:id="17"/>
     </w:p>
     <w:p>
       <w:pPr>
@@ -9559,10 +10256,10 @@
           <w:szCs w:val="48"/>
         </w:rPr>
       </w:pPr>
-      <w:bookmarkStart w:id="18" w:name="_Ref33485042"/>
-      <w:bookmarkStart w:id="19" w:name="_Ref33485044"/>
-      <w:bookmarkStart w:id="20" w:name="_Ref33485045"/>
-      <w:bookmarkStart w:id="21" w:name="_Toc33707272"/>
+      <w:bookmarkStart w:id="17" w:name="_Ref33485042"/>
+      <w:bookmarkStart w:id="18" w:name="_Ref33485044"/>
+      <w:bookmarkStart w:id="19" w:name="_Ref33485045"/>
+      <w:bookmarkStart w:id="20" w:name="_Toc33782098"/>
       <w:r>
         <w:rPr>
           <w:b/>
@@ -9584,10 +10281,10 @@
         </w:rPr>
         <w:t xml:space="preserve"> Architecture</w:t>
       </w:r>
+      <w:bookmarkEnd w:id="17"/>
       <w:bookmarkEnd w:id="18"/>
       <w:bookmarkEnd w:id="19"/>
       <w:bookmarkEnd w:id="20"/>
-      <w:bookmarkEnd w:id="21"/>
     </w:p>
     <w:p>
       <w:pPr>
@@ -9600,7 +10297,7 @@
           <w:szCs w:val="32"/>
         </w:rPr>
       </w:pPr>
-      <w:bookmarkStart w:id="22" w:name="_Toc33707273"/>
+      <w:bookmarkStart w:id="21" w:name="_Toc33782099"/>
       <w:r>
         <w:rPr>
           <w:b/>
@@ -9611,7 +10308,7 @@
         </w:rPr>
         <w:t>Layered Architecture</w:t>
       </w:r>
-      <w:bookmarkEnd w:id="22"/>
+      <w:bookmarkEnd w:id="21"/>
     </w:p>
     <w:p/>
     <w:p>
@@ -9726,10 +10423,10 @@
           <w:noProof/>
         </w:rPr>
         <w:drawing>
-          <wp:inline distT="0" distB="0" distL="0" distR="0" wp14:anchorId="0B88B3B7" wp14:editId="6999F264">
-            <wp:extent cx="6525725" cy="4897582"/>
-            <wp:effectExtent l="0" t="0" r="8890" b="0"/>
-            <wp:docPr id="11" name="Picture 11" descr="D:\Technical\ITI\Software Engineering\Tasks\Digital Calculator\GDD preparation\layered arch 2.jpg"/>
+          <wp:inline distT="0" distB="0" distL="0" distR="0" wp14:anchorId="6C5B97A0" wp14:editId="1E07518A">
+            <wp:extent cx="6672078" cy="5181600"/>
+            <wp:effectExtent l="0" t="0" r="0" b="0"/>
+            <wp:docPr id="5" name="Picture 5" descr="D:\Technical\ITI\Software Engineering\Tasks\Digital Calculator\GDD preparation\layered arch 2.jpg"/>
             <wp:cNvGraphicFramePr>
               <a:graphicFrameLocks xmlns:a="http://schemas.openxmlformats.org/drawingml/2006/main" noChangeAspect="1"/>
             </wp:cNvGraphicFramePr>
@@ -9737,7 +10434,7 @@
               <a:graphicData uri="http://schemas.openxmlformats.org/drawingml/2006/picture">
                 <pic:pic xmlns:pic="http://schemas.openxmlformats.org/drawingml/2006/picture">
                   <pic:nvPicPr>
-                    <pic:cNvPr id="0" name="Picture 5" descr="D:\Technical\ITI\Software Engineering\Tasks\Digital Calculator\GDD preparation\layered arch 2.jpg"/>
+                    <pic:cNvPr id="0" name="Picture 2" descr="D:\Technical\ITI\Software Engineering\Tasks\Digital Calculator\GDD preparation\layered arch 2.jpg"/>
                     <pic:cNvPicPr>
                       <a:picLocks noChangeAspect="1" noChangeArrowheads="1"/>
                     </pic:cNvPicPr>
@@ -9758,7 +10455,7 @@
                   <pic:spPr bwMode="auto">
                     <a:xfrm>
                       <a:off x="0" y="0"/>
-                      <a:ext cx="6535201" cy="4904694"/>
+                      <a:ext cx="6676084" cy="5184711"/>
                     </a:xfrm>
                     <a:prstGeom prst="rect">
                       <a:avLst/>
@@ -9780,52 +10477,73 @@
         <w:pStyle w:val="Caption"/>
         <w:jc w:val="center"/>
       </w:pPr>
-      <w:bookmarkStart w:id="23" w:name="_Ref33485279"/>
-      <w:bookmarkStart w:id="24" w:name="_Ref33485254"/>
-      <w:bookmarkStart w:id="25" w:name="_Toc33706032"/>
+      <w:bookmarkStart w:id="22" w:name="_Ref33485279"/>
+      <w:bookmarkStart w:id="23" w:name="_Ref33485254"/>
+      <w:bookmarkStart w:id="24" w:name="_Toc33706032"/>
       <w:r>
         <w:t xml:space="preserve">Figure </w:t>
       </w:r>
-      <w:fldSimple w:instr=" STYLEREF 1 \s ">
-        <w:r>
-          <w:rPr>
-            <w:noProof/>
-            <w:cs/>
-          </w:rPr>
-          <w:t>‎</w:t>
-        </w:r>
-        <w:r>
-          <w:rPr>
-            <w:noProof/>
-          </w:rPr>
-          <w:t>4</w:t>
-        </w:r>
-      </w:fldSimple>
+      <w:r>
+        <w:fldChar w:fldCharType="begin"/>
+      </w:r>
+      <w:r>
+        <w:instrText xml:space="preserve"> STYLEREF 1 \s </w:instrText>
+      </w:r>
+      <w:r>
+        <w:fldChar w:fldCharType="separate"/>
+      </w:r>
+      <w:r>
+        <w:rPr>
+          <w:noProof/>
+          <w:cs/>
+        </w:rPr>
+        <w:t>‎</w:t>
+      </w:r>
+      <w:r>
+        <w:rPr>
+          <w:noProof/>
+        </w:rPr>
+        <w:t>4</w:t>
+      </w:r>
+      <w:r>
+        <w:rPr>
+          <w:noProof/>
+        </w:rPr>
+        <w:fldChar w:fldCharType="end"/>
+      </w:r>
       <w:r>
         <w:noBreakHyphen/>
       </w:r>
-      <w:fldSimple w:instr=" SEQ Figure \* ARABIC \s 1 ">
-        <w:r>
-          <w:rPr>
-            <w:noProof/>
-          </w:rPr>
-          <w:t>1</w:t>
-        </w:r>
-      </w:fldSimple>
+      <w:r>
+        <w:fldChar w:fldCharType="begin"/>
+      </w:r>
+      <w:r>
+        <w:instrText xml:space="preserve"> SEQ Figure \* ARABIC \s 1 </w:instrText>
+      </w:r>
+      <w:r>
+        <w:fldChar w:fldCharType="separate"/>
+      </w:r>
+      <w:r>
+        <w:rPr>
+          <w:noProof/>
+        </w:rPr>
+        <w:t>1</w:t>
+      </w:r>
+      <w:r>
+        <w:rPr>
+          <w:noProof/>
+        </w:rPr>
+        <w:fldChar w:fldCharType="end"/>
+      </w:r>
+      <w:bookmarkEnd w:id="22"/>
+      <w:r>
+        <w:t xml:space="preserve"> </w:t>
+      </w:r>
+      <w:r>
+        <w:t>Project Layered Architecture</w:t>
+      </w:r>
       <w:bookmarkEnd w:id="23"/>
-      <w:r>
-        <w:t xml:space="preserve"> </w:t>
-      </w:r>
-      <w:r>
-        <w:t>Project Layered Architecture</w:t>
-      </w:r>
       <w:bookmarkEnd w:id="24"/>
-      <w:bookmarkEnd w:id="25"/>
-    </w:p>
-    <w:p>
-      <w:r>
-        <w:br w:type="page"/>
-      </w:r>
     </w:p>
     <w:p>
       <w:pPr>
@@ -9838,7 +10556,7 @@
           <w:szCs w:val="48"/>
         </w:rPr>
       </w:pPr>
-      <w:bookmarkStart w:id="26" w:name="_Toc33707274"/>
+      <w:bookmarkStart w:id="25" w:name="_Toc33782100"/>
       <w:r>
         <w:rPr>
           <w:b/>
@@ -9850,7 +10568,7 @@
         <w:lastRenderedPageBreak/>
         <w:t>Components</w:t>
       </w:r>
-      <w:bookmarkEnd w:id="26"/>
+      <w:bookmarkEnd w:id="25"/>
     </w:p>
     <w:p>
       <w:pPr>
@@ -9900,7 +10618,7 @@
           <w:szCs w:val="32"/>
         </w:rPr>
       </w:pPr>
-      <w:bookmarkStart w:id="27" w:name="_Toc33707275"/>
+      <w:bookmarkStart w:id="26" w:name="_Toc33782101"/>
       <w:r>
         <w:rPr>
           <w:b/>
@@ -9921,7 +10639,7 @@
         </w:rPr>
         <w:t>API’s</w:t>
       </w:r>
-      <w:bookmarkEnd w:id="27"/>
+      <w:bookmarkEnd w:id="26"/>
     </w:p>
     <w:p/>
     <w:p>
@@ -9935,7 +10653,7 @@
           <w:szCs w:val="32"/>
         </w:rPr>
       </w:pPr>
-      <w:bookmarkStart w:id="28" w:name="_Toc33707276"/>
+      <w:bookmarkStart w:id="27" w:name="_Toc33782102"/>
       <w:r>
         <w:rPr>
           <w:b/>
@@ -9946,7 +10664,7 @@
         </w:rPr>
         <w:t>GPIO</w:t>
       </w:r>
-      <w:bookmarkEnd w:id="28"/>
+      <w:bookmarkEnd w:id="27"/>
     </w:p>
     <w:p/>
     <w:p>
@@ -9989,6 +10707,36 @@
           </w:tcPr>
           <w:p>
             <w:r>
+              <w:t>Requirement ID</w:t>
+            </w:r>
+          </w:p>
+        </w:tc>
+        <w:tc>
+          <w:tcPr>
+            <w:tcW w:w="9175" w:type="dxa"/>
+          </w:tcPr>
+          <w:p>
+            <w:pPr>
+              <w:pStyle w:val="ListParagraph"/>
+              <w:numPr>
+                <w:ilvl w:val="0"/>
+                <w:numId w:val="10"/>
+              </w:numPr>
+            </w:pPr>
+            <w:r>
+              <w:t>Req_PO1_DGC_GDD_001_V01</w:t>
+            </w:r>
+          </w:p>
+        </w:tc>
+      </w:tr>
+      <w:tr>
+        <w:tc>
+          <w:tcPr>
+            <w:tcW w:w="1975" w:type="dxa"/>
+            <w:shd w:val="clear" w:color="auto" w:fill="F2F2F2" w:themeFill="background1" w:themeFillShade="F2"/>
+          </w:tcPr>
+          <w:p>
+            <w:r>
               <w:t xml:space="preserve">API </w:t>
             </w:r>
           </w:p>
@@ -10007,14 +10755,25 @@
               <w:ind w:left="864" w:hanging="864"/>
               <w:outlineLvl w:val="3"/>
             </w:pPr>
-            <w:r>
-              <w:rPr>
-                <w:rFonts w:asciiTheme="minorHAnsi" w:eastAsiaTheme="minorHAnsi" w:hAnsiTheme="minorHAnsi" w:cstheme="minorBidi"/>
-                <w:i w:val="0"/>
-                <w:iCs w:val="0"/>
-                <w:color w:val="auto"/>
-              </w:rPr>
-              <w:t xml:space="preserve">void </w:t>
+            <w:proofErr w:type="spellStart"/>
+            <w:r>
+              <w:rPr>
+                <w:rFonts w:asciiTheme="minorHAnsi" w:eastAsiaTheme="minorHAnsi" w:hAnsiTheme="minorHAnsi" w:cstheme="minorBidi"/>
+                <w:i w:val="0"/>
+                <w:iCs w:val="0"/>
+                <w:color w:val="auto"/>
+              </w:rPr>
+              <w:t>errstate</w:t>
+            </w:r>
+            <w:proofErr w:type="spellEnd"/>
+            <w:r>
+              <w:rPr>
+                <w:rFonts w:asciiTheme="minorHAnsi" w:eastAsiaTheme="minorHAnsi" w:hAnsiTheme="minorHAnsi" w:cstheme="minorBidi"/>
+                <w:i w:val="0"/>
+                <w:iCs w:val="0"/>
+                <w:color w:val="auto"/>
+              </w:rPr>
+              <w:t xml:space="preserve"> </w:t>
             </w:r>
             <w:proofErr w:type="spellStart"/>
             <w:r>
@@ -10131,8 +10890,55 @@
                 <w:numId w:val="10"/>
               </w:numPr>
             </w:pPr>
-            <w:r>
-              <w:t xml:space="preserve">void </w:t>
+            <w:proofErr w:type="spellStart"/>
+            <w:r>
+              <w:t>errstate</w:t>
+            </w:r>
+            <w:proofErr w:type="spellEnd"/>
+            <w:r>
+              <w:t xml:space="preserve"> that holds the error state of the API implementation, it shall be </w:t>
+            </w:r>
+            <w:r>
+              <w:t xml:space="preserve"> 0 for </w:t>
+            </w:r>
+            <w:r>
+              <w:t>OK if everything is done correctly, and</w:t>
+            </w:r>
+            <w:r>
+              <w:t xml:space="preserve"> 1 for</w:t>
+            </w:r>
+            <w:r>
+              <w:t xml:space="preserve"> NOK if anything goes wrong.</w:t>
+            </w:r>
+          </w:p>
+        </w:tc>
+      </w:tr>
+      <w:tr>
+        <w:tc>
+          <w:tcPr>
+            <w:tcW w:w="1975" w:type="dxa"/>
+            <w:shd w:val="clear" w:color="auto" w:fill="F2F2F2" w:themeFill="background1" w:themeFillShade="F2"/>
+          </w:tcPr>
+          <w:p>
+            <w:r>
+              <w:t>Covers</w:t>
+            </w:r>
+          </w:p>
+        </w:tc>
+        <w:tc>
+          <w:tcPr>
+            <w:tcW w:w="9175" w:type="dxa"/>
+          </w:tcPr>
+          <w:p>
+            <w:pPr>
+              <w:pStyle w:val="ListParagraph"/>
+              <w:numPr>
+                <w:ilvl w:val="0"/>
+                <w:numId w:val="10"/>
+              </w:numPr>
+            </w:pPr>
+            <w:r>
+              <w:t>NA</w:t>
             </w:r>
           </w:p>
         </w:tc>
@@ -10189,6 +10995,73 @@
           </w:tcPr>
           <w:p>
             <w:r>
+              <w:t>Requirement ID</w:t>
+            </w:r>
+          </w:p>
+        </w:tc>
+        <w:tc>
+          <w:tcPr>
+            <w:tcW w:w="9175" w:type="dxa"/>
+          </w:tcPr>
+          <w:p>
+            <w:pPr>
+              <w:pStyle w:val="Heading4"/>
+              <w:numPr>
+                <w:ilvl w:val="0"/>
+                <w:numId w:val="0"/>
+              </w:numPr>
+              <w:tabs>
+                <w:tab w:val="left" w:pos="1155"/>
+              </w:tabs>
+              <w:ind w:left="864" w:hanging="864"/>
+              <w:outlineLvl w:val="3"/>
+              <w:rPr>
+                <w:rFonts w:asciiTheme="minorHAnsi" w:eastAsiaTheme="minorHAnsi" w:hAnsiTheme="minorHAnsi" w:cstheme="minorBidi"/>
+                <w:i w:val="0"/>
+                <w:iCs w:val="0"/>
+                <w:color w:val="auto"/>
+              </w:rPr>
+            </w:pPr>
+            <w:r>
+              <w:rPr>
+                <w:rFonts w:asciiTheme="minorHAnsi" w:eastAsiaTheme="minorHAnsi" w:hAnsiTheme="minorHAnsi" w:cstheme="minorBidi"/>
+                <w:i w:val="0"/>
+                <w:iCs w:val="0"/>
+                <w:color w:val="auto"/>
+              </w:rPr>
+              <w:tab/>
+              <w:t>-</w:t>
+            </w:r>
+            <w:r>
+              <w:rPr>
+                <w:rFonts w:asciiTheme="minorHAnsi" w:eastAsiaTheme="minorHAnsi" w:hAnsiTheme="minorHAnsi" w:cstheme="minorBidi"/>
+                <w:i w:val="0"/>
+                <w:iCs w:val="0"/>
+                <w:color w:val="auto"/>
+              </w:rPr>
+              <w:tab/>
+              <w:t>Req_PO1_DGC_GDD_002</w:t>
+            </w:r>
+            <w:r>
+              <w:rPr>
+                <w:rFonts w:asciiTheme="minorHAnsi" w:eastAsiaTheme="minorHAnsi" w:hAnsiTheme="minorHAnsi" w:cstheme="minorBidi"/>
+                <w:i w:val="0"/>
+                <w:iCs w:val="0"/>
+                <w:color w:val="auto"/>
+              </w:rPr>
+              <w:t>_V01</w:t>
+            </w:r>
+          </w:p>
+        </w:tc>
+      </w:tr>
+      <w:tr>
+        <w:tc>
+          <w:tcPr>
+            <w:tcW w:w="1975" w:type="dxa"/>
+            <w:shd w:val="clear" w:color="auto" w:fill="F2F2F2" w:themeFill="background1" w:themeFillShade="F2"/>
+          </w:tcPr>
+          <w:p>
+            <w:r>
               <w:t xml:space="preserve">API </w:t>
             </w:r>
           </w:p>
@@ -10207,14 +11080,25 @@
               <w:ind w:left="864" w:hanging="864"/>
               <w:outlineLvl w:val="3"/>
             </w:pPr>
-            <w:r>
-              <w:rPr>
-                <w:rFonts w:asciiTheme="minorHAnsi" w:eastAsiaTheme="minorHAnsi" w:hAnsiTheme="minorHAnsi" w:cstheme="minorBidi"/>
-                <w:i w:val="0"/>
-                <w:iCs w:val="0"/>
-                <w:color w:val="auto"/>
-              </w:rPr>
-              <w:t xml:space="preserve">void </w:t>
+            <w:proofErr w:type="spellStart"/>
+            <w:r>
+              <w:rPr>
+                <w:rFonts w:asciiTheme="minorHAnsi" w:eastAsiaTheme="minorHAnsi" w:hAnsiTheme="minorHAnsi" w:cstheme="minorBidi"/>
+                <w:i w:val="0"/>
+                <w:iCs w:val="0"/>
+                <w:color w:val="auto"/>
+              </w:rPr>
+              <w:t>errstate</w:t>
+            </w:r>
+            <w:proofErr w:type="spellEnd"/>
+            <w:r>
+              <w:rPr>
+                <w:rFonts w:asciiTheme="minorHAnsi" w:eastAsiaTheme="minorHAnsi" w:hAnsiTheme="minorHAnsi" w:cstheme="minorBidi"/>
+                <w:i w:val="0"/>
+                <w:iCs w:val="0"/>
+                <w:color w:val="auto"/>
+              </w:rPr>
+              <w:t xml:space="preserve"> </w:t>
             </w:r>
             <w:proofErr w:type="spellStart"/>
             <w:r>
@@ -10376,8 +11260,43 @@
                 <w:numId w:val="10"/>
               </w:numPr>
             </w:pPr>
-            <w:r>
-              <w:t xml:space="preserve">void </w:t>
+            <w:proofErr w:type="spellStart"/>
+            <w:r>
+              <w:t>errstate</w:t>
+            </w:r>
+            <w:proofErr w:type="spellEnd"/>
+            <w:r>
+              <w:t xml:space="preserve"> that holds the error state of the API implementation, it shall be  0 for OK if everything is done correctly, and 1 for NOK if anything goes wrong.</w:t>
+            </w:r>
+          </w:p>
+        </w:tc>
+      </w:tr>
+      <w:tr>
+        <w:tc>
+          <w:tcPr>
+            <w:tcW w:w="1975" w:type="dxa"/>
+            <w:shd w:val="clear" w:color="auto" w:fill="F2F2F2" w:themeFill="background1" w:themeFillShade="F2"/>
+          </w:tcPr>
+          <w:p>
+            <w:r>
+              <w:t>Covers</w:t>
+            </w:r>
+          </w:p>
+        </w:tc>
+        <w:tc>
+          <w:tcPr>
+            <w:tcW w:w="9175" w:type="dxa"/>
+          </w:tcPr>
+          <w:p>
+            <w:pPr>
+              <w:pStyle w:val="ListParagraph"/>
+              <w:numPr>
+                <w:ilvl w:val="0"/>
+                <w:numId w:val="10"/>
+              </w:numPr>
+            </w:pPr>
+            <w:r>
+              <w:t>NA</w:t>
             </w:r>
           </w:p>
         </w:tc>
@@ -10424,6 +11343,42 @@
           </w:tcPr>
           <w:p>
             <w:r>
+              <w:t>Requirement ID</w:t>
+            </w:r>
+          </w:p>
+        </w:tc>
+        <w:tc>
+          <w:tcPr>
+            <w:tcW w:w="9175" w:type="dxa"/>
+          </w:tcPr>
+          <w:p>
+            <w:pPr>
+              <w:pStyle w:val="ListParagraph"/>
+              <w:numPr>
+                <w:ilvl w:val="0"/>
+                <w:numId w:val="10"/>
+              </w:numPr>
+            </w:pPr>
+            <w:r>
+              <w:t>Req_PO1_DGC_GDD</w:t>
+            </w:r>
+            <w:r>
+              <w:t>_003</w:t>
+            </w:r>
+            <w:r>
+              <w:t>_V01</w:t>
+            </w:r>
+          </w:p>
+        </w:tc>
+      </w:tr>
+      <w:tr>
+        <w:tc>
+          <w:tcPr>
+            <w:tcW w:w="1975" w:type="dxa"/>
+            <w:shd w:val="clear" w:color="auto" w:fill="F2F2F2" w:themeFill="background1" w:themeFillShade="F2"/>
+          </w:tcPr>
+          <w:p>
+            <w:r>
               <w:t xml:space="preserve">API </w:t>
             </w:r>
           </w:p>
@@ -10442,14 +11397,25 @@
               <w:ind w:left="864" w:hanging="864"/>
               <w:outlineLvl w:val="3"/>
             </w:pPr>
-            <w:r>
-              <w:rPr>
-                <w:rFonts w:asciiTheme="minorHAnsi" w:eastAsiaTheme="minorHAnsi" w:hAnsiTheme="minorHAnsi" w:cstheme="minorBidi"/>
-                <w:i w:val="0"/>
-                <w:iCs w:val="0"/>
-                <w:color w:val="auto"/>
-              </w:rPr>
-              <w:t xml:space="preserve">void </w:t>
+            <w:proofErr w:type="spellStart"/>
+            <w:r>
+              <w:rPr>
+                <w:rFonts w:asciiTheme="minorHAnsi" w:eastAsiaTheme="minorHAnsi" w:hAnsiTheme="minorHAnsi" w:cstheme="minorBidi"/>
+                <w:i w:val="0"/>
+                <w:iCs w:val="0"/>
+                <w:color w:val="auto"/>
+              </w:rPr>
+              <w:t>errstate</w:t>
+            </w:r>
+            <w:proofErr w:type="spellEnd"/>
+            <w:r>
+              <w:rPr>
+                <w:rFonts w:asciiTheme="minorHAnsi" w:eastAsiaTheme="minorHAnsi" w:hAnsiTheme="minorHAnsi" w:cstheme="minorBidi"/>
+                <w:i w:val="0"/>
+                <w:iCs w:val="0"/>
+                <w:color w:val="auto"/>
+              </w:rPr>
+              <w:t xml:space="preserve"> </w:t>
             </w:r>
             <w:proofErr w:type="spellStart"/>
             <w:r>
@@ -10602,8 +11568,44 @@
                 <w:numId w:val="10"/>
               </w:numPr>
             </w:pPr>
-            <w:r>
-              <w:t xml:space="preserve">void </w:t>
+            <w:proofErr w:type="spellStart"/>
+            <w:r>
+              <w:t>errstate</w:t>
+            </w:r>
+            <w:proofErr w:type="spellEnd"/>
+            <w:r>
+              <w:t xml:space="preserve"> that holds the error state of the API implementation, it shall be  0 for OK if everything is done correctly, and 1 for NOK if anything goes wrong.</w:t>
+            </w:r>
+          </w:p>
+        </w:tc>
+      </w:tr>
+      <w:tr>
+        <w:tc>
+          <w:tcPr>
+            <w:tcW w:w="1975" w:type="dxa"/>
+            <w:shd w:val="clear" w:color="auto" w:fill="F2F2F2" w:themeFill="background1" w:themeFillShade="F2"/>
+          </w:tcPr>
+          <w:p>
+            <w:r>
+              <w:lastRenderedPageBreak/>
+              <w:t>Covers</w:t>
+            </w:r>
+          </w:p>
+        </w:tc>
+        <w:tc>
+          <w:tcPr>
+            <w:tcW w:w="9175" w:type="dxa"/>
+          </w:tcPr>
+          <w:p>
+            <w:pPr>
+              <w:pStyle w:val="ListParagraph"/>
+              <w:numPr>
+                <w:ilvl w:val="0"/>
+                <w:numId w:val="10"/>
+              </w:numPr>
+            </w:pPr>
+            <w:r>
+              <w:t>NA</w:t>
             </w:r>
           </w:p>
         </w:tc>
@@ -10650,6 +11652,39 @@
           </w:tcPr>
           <w:p>
             <w:r>
+              <w:t>Requirement ID</w:t>
+            </w:r>
+          </w:p>
+        </w:tc>
+        <w:tc>
+          <w:tcPr>
+            <w:tcW w:w="9175" w:type="dxa"/>
+          </w:tcPr>
+          <w:p>
+            <w:pPr>
+              <w:pStyle w:val="ListParagraph"/>
+              <w:numPr>
+                <w:ilvl w:val="0"/>
+                <w:numId w:val="10"/>
+              </w:numPr>
+            </w:pPr>
+            <w:r>
+              <w:t>Req_PO1_DGC_GDD_004</w:t>
+            </w:r>
+            <w:r>
+              <w:t>_V01</w:t>
+            </w:r>
+          </w:p>
+        </w:tc>
+      </w:tr>
+      <w:tr>
+        <w:tc>
+          <w:tcPr>
+            <w:tcW w:w="1975" w:type="dxa"/>
+            <w:shd w:val="clear" w:color="auto" w:fill="F2F2F2" w:themeFill="background1" w:themeFillShade="F2"/>
+          </w:tcPr>
+          <w:p>
+            <w:r>
               <w:t xml:space="preserve">API </w:t>
             </w:r>
           </w:p>
@@ -10668,23 +11703,34 @@
               <w:ind w:left="864" w:hanging="864"/>
               <w:outlineLvl w:val="3"/>
             </w:pPr>
-            <w:r>
-              <w:rPr>
-                <w:rFonts w:asciiTheme="minorHAnsi" w:eastAsiaTheme="minorHAnsi" w:hAnsiTheme="minorHAnsi" w:cstheme="minorBidi"/>
-                <w:i w:val="0"/>
-                <w:iCs w:val="0"/>
-                <w:color w:val="auto"/>
-              </w:rPr>
-              <w:t>u8</w:t>
-            </w:r>
-            <w:r>
-              <w:rPr>
-                <w:rFonts w:asciiTheme="minorHAnsi" w:eastAsiaTheme="minorHAnsi" w:hAnsiTheme="minorHAnsi" w:cstheme="minorBidi"/>
-                <w:i w:val="0"/>
-                <w:iCs w:val="0"/>
-                <w:color w:val="auto"/>
-              </w:rPr>
-              <w:t xml:space="preserve"> GPIO_</w:t>
+            <w:proofErr w:type="spellStart"/>
+            <w:r>
+              <w:rPr>
+                <w:rFonts w:asciiTheme="minorHAnsi" w:eastAsiaTheme="minorHAnsi" w:hAnsiTheme="minorHAnsi" w:cstheme="minorBidi"/>
+                <w:i w:val="0"/>
+                <w:iCs w:val="0"/>
+                <w:color w:val="auto"/>
+              </w:rPr>
+              <w:t>errstate</w:t>
+            </w:r>
+            <w:proofErr w:type="spellEnd"/>
+            <w:r>
+              <w:rPr>
+                <w:rFonts w:asciiTheme="minorHAnsi" w:eastAsiaTheme="minorHAnsi" w:hAnsiTheme="minorHAnsi" w:cstheme="minorBidi"/>
+                <w:i w:val="0"/>
+                <w:iCs w:val="0"/>
+                <w:color w:val="auto"/>
+              </w:rPr>
+              <w:t xml:space="preserve"> </w:t>
+            </w:r>
+            <w:r>
+              <w:rPr>
+                <w:rFonts w:asciiTheme="minorHAnsi" w:eastAsiaTheme="minorHAnsi" w:hAnsiTheme="minorHAnsi" w:cstheme="minorBidi"/>
+                <w:i w:val="0"/>
+                <w:iCs w:val="0"/>
+                <w:color w:val="auto"/>
+              </w:rPr>
+              <w:t>GPIO_</w:t>
             </w:r>
             <w:r>
               <w:rPr>
@@ -10712,6 +11758,15 @@
                 <w:color w:val="auto"/>
               </w:rPr>
               <w:t>u8 Copy_u8Port, u8 Copy_u8Pin</w:t>
+            </w:r>
+            <w:r>
+              <w:rPr>
+                <w:rFonts w:asciiTheme="minorHAnsi" w:eastAsiaTheme="minorHAnsi" w:hAnsiTheme="minorHAnsi" w:cstheme="minorBidi"/>
+                <w:i w:val="0"/>
+                <w:iCs w:val="0"/>
+                <w:color w:val="auto"/>
+              </w:rPr>
+              <w:t>, u8 * Copy_u8Value</w:t>
             </w:r>
             <w:r>
               <w:rPr>
@@ -10788,24 +11843,6 @@
               <w:t>Copy_u8Pin: specifies pin number, which shall be number in this range: [0-7]</w:t>
             </w:r>
           </w:p>
-        </w:tc>
-      </w:tr>
-      <w:tr>
-        <w:tc>
-          <w:tcPr>
-            <w:tcW w:w="1975" w:type="dxa"/>
-            <w:shd w:val="clear" w:color="auto" w:fill="F2F2F2" w:themeFill="background1" w:themeFillShade="F2"/>
-          </w:tcPr>
-          <w:p>
-            <w:r>
-              <w:t xml:space="preserve">Return </w:t>
-            </w:r>
-          </w:p>
-        </w:tc>
-        <w:tc>
-          <w:tcPr>
-            <w:tcW w:w="9175" w:type="dxa"/>
-          </w:tcPr>
           <w:p>
             <w:pPr>
               <w:pStyle w:val="ListParagraph"/>
@@ -10815,15 +11852,51 @@
               </w:numPr>
             </w:pPr>
             <w:r>
-              <w:t>u8 that holds the value of the pin</w:t>
-            </w:r>
-            <w:r>
-              <w:t>, which shall be 0 or 1</w:t>
+              <w:t>Copy_u8Value</w:t>
+            </w:r>
+            <w:r>
+              <w:t>: pointer that holds the value of the pin, it shall be 0 or 1</w:t>
+            </w:r>
+          </w:p>
+        </w:tc>
+      </w:tr>
+      <w:tr>
+        <w:tc>
+          <w:tcPr>
+            <w:tcW w:w="1975" w:type="dxa"/>
+            <w:shd w:val="clear" w:color="auto" w:fill="F2F2F2" w:themeFill="background1" w:themeFillShade="F2"/>
+          </w:tcPr>
+          <w:p>
+            <w:r>
+              <w:t xml:space="preserve">Return </w:t>
+            </w:r>
+          </w:p>
+        </w:tc>
+        <w:tc>
+          <w:tcPr>
+            <w:tcW w:w="9175" w:type="dxa"/>
+          </w:tcPr>
+          <w:p>
+            <w:pPr>
+              <w:pStyle w:val="ListParagraph"/>
+              <w:numPr>
+                <w:ilvl w:val="0"/>
+                <w:numId w:val="10"/>
+              </w:numPr>
+            </w:pPr>
+            <w:proofErr w:type="spellStart"/>
+            <w:r>
+              <w:t>errstate</w:t>
+            </w:r>
+            <w:proofErr w:type="spellEnd"/>
+            <w:r>
+              <w:t xml:space="preserve"> that holds the error state of the API implementation, it shall be  0 for OK if everything is done correctly, and 1 for NOK if anything goes wrong.</w:t>
             </w:r>
           </w:p>
         </w:tc>
       </w:tr>
     </w:tbl>
+    <w:p/>
     <w:p>
       <w:pPr>
         <w:pStyle w:val="Heading3"/>
@@ -10835,7 +11908,7 @@
           <w:szCs w:val="32"/>
         </w:rPr>
       </w:pPr>
-      <w:bookmarkStart w:id="29" w:name="_Toc33707277"/>
+      <w:bookmarkStart w:id="28" w:name="_Toc33782103"/>
       <w:r>
         <w:rPr>
           <w:b/>
@@ -10844,10 +11917,9 @@
           <w:sz w:val="32"/>
           <w:szCs w:val="32"/>
         </w:rPr>
-        <w:lastRenderedPageBreak/>
         <w:t>Timer</w:t>
       </w:r>
-      <w:bookmarkEnd w:id="29"/>
+      <w:bookmarkEnd w:id="28"/>
     </w:p>
     <w:p/>
     <w:p>
@@ -10900,6 +11972,58 @@
           </w:tcPr>
           <w:p>
             <w:r>
+              <w:t>Requirement ID</w:t>
+            </w:r>
+          </w:p>
+        </w:tc>
+        <w:tc>
+          <w:tcPr>
+            <w:tcW w:w="9175" w:type="dxa"/>
+          </w:tcPr>
+          <w:p>
+            <w:pPr>
+              <w:pStyle w:val="Heading4"/>
+              <w:numPr>
+                <w:ilvl w:val="0"/>
+                <w:numId w:val="10"/>
+              </w:numPr>
+              <w:outlineLvl w:val="3"/>
+              <w:rPr>
+                <w:rFonts w:asciiTheme="minorHAnsi" w:eastAsiaTheme="minorHAnsi" w:hAnsiTheme="minorHAnsi" w:cstheme="minorBidi"/>
+                <w:i w:val="0"/>
+                <w:iCs w:val="0"/>
+                <w:color w:val="auto"/>
+              </w:rPr>
+            </w:pPr>
+            <w:r>
+              <w:rPr>
+                <w:rFonts w:asciiTheme="minorHAnsi" w:eastAsiaTheme="minorHAnsi" w:hAnsiTheme="minorHAnsi" w:cstheme="minorBidi"/>
+                <w:i w:val="0"/>
+                <w:iCs w:val="0"/>
+                <w:color w:val="auto"/>
+              </w:rPr>
+              <w:t>Req_PO1_DGC_GDD_005</w:t>
+            </w:r>
+            <w:r>
+              <w:rPr>
+                <w:rFonts w:asciiTheme="minorHAnsi" w:eastAsiaTheme="minorHAnsi" w:hAnsiTheme="minorHAnsi" w:cstheme="minorBidi"/>
+                <w:i w:val="0"/>
+                <w:iCs w:val="0"/>
+                <w:color w:val="auto"/>
+              </w:rPr>
+              <w:t>_V01</w:t>
+            </w:r>
+          </w:p>
+        </w:tc>
+      </w:tr>
+      <w:tr>
+        <w:tc>
+          <w:tcPr>
+            <w:tcW w:w="1975" w:type="dxa"/>
+            <w:shd w:val="clear" w:color="auto" w:fill="F2F2F2" w:themeFill="background1" w:themeFillShade="F2"/>
+          </w:tcPr>
+          <w:p>
+            <w:r>
               <w:t xml:space="preserve">API </w:t>
             </w:r>
           </w:p>
@@ -11071,7 +12195,37 @@
             </w:r>
             <w:proofErr w:type="spellEnd"/>
             <w:r>
-              <w:t xml:space="preserve"> that holds the error state of the API implementation, it shall be OK if everything is done correctly, and NOK if anything goes wrong.</w:t>
+              <w:t xml:space="preserve"> that holds the error state of the API implementation, it shall be  0 for OK if everything is done correctly, and 1 for NOK if anything goes wrong.</w:t>
+            </w:r>
+          </w:p>
+        </w:tc>
+      </w:tr>
+      <w:tr>
+        <w:tc>
+          <w:tcPr>
+            <w:tcW w:w="1975" w:type="dxa"/>
+            <w:shd w:val="clear" w:color="auto" w:fill="F2F2F2" w:themeFill="background1" w:themeFillShade="F2"/>
+          </w:tcPr>
+          <w:p>
+            <w:r>
+              <w:t>Covers</w:t>
+            </w:r>
+          </w:p>
+        </w:tc>
+        <w:tc>
+          <w:tcPr>
+            <w:tcW w:w="9175" w:type="dxa"/>
+          </w:tcPr>
+          <w:p>
+            <w:pPr>
+              <w:pStyle w:val="ListParagraph"/>
+              <w:numPr>
+                <w:ilvl w:val="0"/>
+                <w:numId w:val="10"/>
+              </w:numPr>
+            </w:pPr>
+            <w:r>
+              <w:t>NA</w:t>
             </w:r>
           </w:p>
         </w:tc>
@@ -11118,6 +12272,58 @@
           </w:tcPr>
           <w:p>
             <w:r>
+              <w:t>Requirement ID</w:t>
+            </w:r>
+          </w:p>
+        </w:tc>
+        <w:tc>
+          <w:tcPr>
+            <w:tcW w:w="9175" w:type="dxa"/>
+          </w:tcPr>
+          <w:p>
+            <w:pPr>
+              <w:pStyle w:val="Heading4"/>
+              <w:numPr>
+                <w:ilvl w:val="0"/>
+                <w:numId w:val="10"/>
+              </w:numPr>
+              <w:outlineLvl w:val="3"/>
+              <w:rPr>
+                <w:rFonts w:asciiTheme="minorHAnsi" w:eastAsiaTheme="minorHAnsi" w:hAnsiTheme="minorHAnsi" w:cstheme="minorBidi"/>
+                <w:i w:val="0"/>
+                <w:iCs w:val="0"/>
+                <w:color w:val="auto"/>
+              </w:rPr>
+            </w:pPr>
+            <w:r>
+              <w:rPr>
+                <w:rFonts w:asciiTheme="minorHAnsi" w:eastAsiaTheme="minorHAnsi" w:hAnsiTheme="minorHAnsi" w:cstheme="minorBidi"/>
+                <w:i w:val="0"/>
+                <w:iCs w:val="0"/>
+                <w:color w:val="auto"/>
+              </w:rPr>
+              <w:t>Req_PO1_DGC_GDD_006</w:t>
+            </w:r>
+            <w:r>
+              <w:rPr>
+                <w:rFonts w:asciiTheme="minorHAnsi" w:eastAsiaTheme="minorHAnsi" w:hAnsiTheme="minorHAnsi" w:cstheme="minorBidi"/>
+                <w:i w:val="0"/>
+                <w:iCs w:val="0"/>
+                <w:color w:val="auto"/>
+              </w:rPr>
+              <w:t>_V01</w:t>
+            </w:r>
+          </w:p>
+        </w:tc>
+      </w:tr>
+      <w:tr>
+        <w:tc>
+          <w:tcPr>
+            <w:tcW w:w="1975" w:type="dxa"/>
+            <w:shd w:val="clear" w:color="auto" w:fill="F2F2F2" w:themeFill="background1" w:themeFillShade="F2"/>
+          </w:tcPr>
+          <w:p>
+            <w:r>
               <w:t xml:space="preserve">API </w:t>
             </w:r>
           </w:p>
@@ -11317,7 +12523,37 @@
             </w:r>
             <w:proofErr w:type="spellEnd"/>
             <w:r>
-              <w:t xml:space="preserve"> that holds the error state of the API implementation, it shall be OK if everything is done correctly, and NOK if anything goes wrong.</w:t>
+              <w:t xml:space="preserve"> that holds the error state of the API implementation, it shall be  0 for OK if everything is done correctly, and 1 for NOK if anything goes wrong.</w:t>
+            </w:r>
+          </w:p>
+        </w:tc>
+      </w:tr>
+      <w:tr>
+        <w:tc>
+          <w:tcPr>
+            <w:tcW w:w="1975" w:type="dxa"/>
+            <w:shd w:val="clear" w:color="auto" w:fill="F2F2F2" w:themeFill="background1" w:themeFillShade="F2"/>
+          </w:tcPr>
+          <w:p>
+            <w:r>
+              <w:t>Covers</w:t>
+            </w:r>
+          </w:p>
+        </w:tc>
+        <w:tc>
+          <w:tcPr>
+            <w:tcW w:w="9175" w:type="dxa"/>
+          </w:tcPr>
+          <w:p>
+            <w:pPr>
+              <w:pStyle w:val="ListParagraph"/>
+              <w:numPr>
+                <w:ilvl w:val="0"/>
+                <w:numId w:val="10"/>
+              </w:numPr>
+            </w:pPr>
+            <w:r>
+              <w:t>NA</w:t>
             </w:r>
           </w:p>
         </w:tc>
@@ -11364,6 +12600,58 @@
           </w:tcPr>
           <w:p>
             <w:r>
+              <w:t>Requirement ID</w:t>
+            </w:r>
+          </w:p>
+        </w:tc>
+        <w:tc>
+          <w:tcPr>
+            <w:tcW w:w="9175" w:type="dxa"/>
+          </w:tcPr>
+          <w:p>
+            <w:pPr>
+              <w:pStyle w:val="Heading4"/>
+              <w:numPr>
+                <w:ilvl w:val="0"/>
+                <w:numId w:val="10"/>
+              </w:numPr>
+              <w:outlineLvl w:val="3"/>
+              <w:rPr>
+                <w:rFonts w:asciiTheme="minorHAnsi" w:eastAsiaTheme="minorHAnsi" w:hAnsiTheme="minorHAnsi" w:cstheme="minorBidi"/>
+                <w:i w:val="0"/>
+                <w:iCs w:val="0"/>
+                <w:color w:val="auto"/>
+              </w:rPr>
+            </w:pPr>
+            <w:r>
+              <w:rPr>
+                <w:rFonts w:asciiTheme="minorHAnsi" w:eastAsiaTheme="minorHAnsi" w:hAnsiTheme="minorHAnsi" w:cstheme="minorBidi"/>
+                <w:i w:val="0"/>
+                <w:iCs w:val="0"/>
+                <w:color w:val="auto"/>
+              </w:rPr>
+              <w:t>Req_PO1_DGC_GDD_007</w:t>
+            </w:r>
+            <w:r>
+              <w:rPr>
+                <w:rFonts w:asciiTheme="minorHAnsi" w:eastAsiaTheme="minorHAnsi" w:hAnsiTheme="minorHAnsi" w:cstheme="minorBidi"/>
+                <w:i w:val="0"/>
+                <w:iCs w:val="0"/>
+                <w:color w:val="auto"/>
+              </w:rPr>
+              <w:t>_V01</w:t>
+            </w:r>
+          </w:p>
+        </w:tc>
+      </w:tr>
+      <w:tr>
+        <w:tc>
+          <w:tcPr>
+            <w:tcW w:w="1975" w:type="dxa"/>
+            <w:shd w:val="clear" w:color="auto" w:fill="F2F2F2" w:themeFill="background1" w:themeFillShade="F2"/>
+          </w:tcPr>
+          <w:p>
+            <w:r>
               <w:t xml:space="preserve">API </w:t>
             </w:r>
           </w:p>
@@ -11504,6 +12792,7 @@
           </w:tcPr>
           <w:p>
             <w:r>
+              <w:lastRenderedPageBreak/>
               <w:t xml:space="preserve">Return </w:t>
             </w:r>
           </w:p>
@@ -11526,7 +12815,37 @@
             </w:r>
             <w:proofErr w:type="spellEnd"/>
             <w:r>
-              <w:t xml:space="preserve"> that holds the error state of the API implementation, it shall be OK if everything is done correctly, and NOK if anything goes wrong.</w:t>
+              <w:t xml:space="preserve"> that holds the error state of the API implementation, it shall be  0 for OK if everything is done correctly, and 1 for NOK if anything goes wrong.</w:t>
+            </w:r>
+          </w:p>
+        </w:tc>
+      </w:tr>
+      <w:tr>
+        <w:tc>
+          <w:tcPr>
+            <w:tcW w:w="1975" w:type="dxa"/>
+            <w:shd w:val="clear" w:color="auto" w:fill="F2F2F2" w:themeFill="background1" w:themeFillShade="F2"/>
+          </w:tcPr>
+          <w:p>
+            <w:r>
+              <w:t>Covers</w:t>
+            </w:r>
+          </w:p>
+        </w:tc>
+        <w:tc>
+          <w:tcPr>
+            <w:tcW w:w="9175" w:type="dxa"/>
+          </w:tcPr>
+          <w:p>
+            <w:pPr>
+              <w:pStyle w:val="ListParagraph"/>
+              <w:numPr>
+                <w:ilvl w:val="0"/>
+                <w:numId w:val="10"/>
+              </w:numPr>
+            </w:pPr>
+            <w:r>
+              <w:t>NA</w:t>
             </w:r>
           </w:p>
         </w:tc>
@@ -11573,6 +12892,58 @@
           </w:tcPr>
           <w:p>
             <w:r>
+              <w:t>Requirement ID</w:t>
+            </w:r>
+          </w:p>
+        </w:tc>
+        <w:tc>
+          <w:tcPr>
+            <w:tcW w:w="9175" w:type="dxa"/>
+          </w:tcPr>
+          <w:p>
+            <w:pPr>
+              <w:pStyle w:val="Heading4"/>
+              <w:numPr>
+                <w:ilvl w:val="0"/>
+                <w:numId w:val="10"/>
+              </w:numPr>
+              <w:outlineLvl w:val="3"/>
+              <w:rPr>
+                <w:rFonts w:asciiTheme="minorHAnsi" w:eastAsiaTheme="minorHAnsi" w:hAnsiTheme="minorHAnsi" w:cstheme="minorBidi"/>
+                <w:i w:val="0"/>
+                <w:iCs w:val="0"/>
+                <w:color w:val="auto"/>
+              </w:rPr>
+            </w:pPr>
+            <w:r>
+              <w:rPr>
+                <w:rFonts w:asciiTheme="minorHAnsi" w:eastAsiaTheme="minorHAnsi" w:hAnsiTheme="minorHAnsi" w:cstheme="minorBidi"/>
+                <w:i w:val="0"/>
+                <w:iCs w:val="0"/>
+                <w:color w:val="auto"/>
+              </w:rPr>
+              <w:t>Req_PO1_DGC_GDD_008</w:t>
+            </w:r>
+            <w:r>
+              <w:rPr>
+                <w:rFonts w:asciiTheme="minorHAnsi" w:eastAsiaTheme="minorHAnsi" w:hAnsiTheme="minorHAnsi" w:cstheme="minorBidi"/>
+                <w:i w:val="0"/>
+                <w:iCs w:val="0"/>
+                <w:color w:val="auto"/>
+              </w:rPr>
+              <w:t>_V01</w:t>
+            </w:r>
+          </w:p>
+        </w:tc>
+      </w:tr>
+      <w:tr>
+        <w:tc>
+          <w:tcPr>
+            <w:tcW w:w="1975" w:type="dxa"/>
+            <w:shd w:val="clear" w:color="auto" w:fill="F2F2F2" w:themeFill="background1" w:themeFillShade="F2"/>
+          </w:tcPr>
+          <w:p>
+            <w:r>
               <w:t xml:space="preserve">API </w:t>
             </w:r>
           </w:p>
@@ -11800,13 +13171,42 @@
             </w:r>
             <w:proofErr w:type="spellEnd"/>
             <w:r>
-              <w:t xml:space="preserve"> that holds the error state of the API implementation, it shall be OK if everything is done correctly, and NOK if anything goes wrong.</w:t>
+              <w:t xml:space="preserve"> that holds the error state of the API implementation, it shall be  0 for OK if everything is done correctly, and 1 for NOK if anything goes wrong.</w:t>
+            </w:r>
+          </w:p>
+        </w:tc>
+      </w:tr>
+      <w:tr>
+        <w:tc>
+          <w:tcPr>
+            <w:tcW w:w="1975" w:type="dxa"/>
+            <w:shd w:val="clear" w:color="auto" w:fill="F2F2F2" w:themeFill="background1" w:themeFillShade="F2"/>
+          </w:tcPr>
+          <w:p>
+            <w:r>
+              <w:t>Covers</w:t>
+            </w:r>
+          </w:p>
+        </w:tc>
+        <w:tc>
+          <w:tcPr>
+            <w:tcW w:w="9175" w:type="dxa"/>
+          </w:tcPr>
+          <w:p>
+            <w:pPr>
+              <w:pStyle w:val="ListParagraph"/>
+              <w:numPr>
+                <w:ilvl w:val="0"/>
+                <w:numId w:val="10"/>
+              </w:numPr>
+            </w:pPr>
+            <w:r>
+              <w:t>NA</w:t>
             </w:r>
           </w:p>
         </w:tc>
       </w:tr>
     </w:tbl>
-    <w:p/>
     <w:p>
       <w:pPr>
         <w:rPr>
@@ -11818,7 +13218,10 @@
           <w:szCs w:val="32"/>
         </w:rPr>
       </w:pPr>
-      <w:r>
+    </w:p>
+    <w:p>
+      <w:pPr>
+        <w:pStyle w:val="Heading2"/>
         <w:rPr>
           <w:b/>
           <w:bCs/>
@@ -11826,12 +13229,9 @@
           <w:sz w:val="32"/>
           <w:szCs w:val="32"/>
         </w:rPr>
-        <w:br w:type="page"/>
-      </w:r>
-    </w:p>
-    <w:p>
-      <w:pPr>
-        <w:pStyle w:val="Heading2"/>
+      </w:pPr>
+      <w:bookmarkStart w:id="29" w:name="_Toc33782104"/>
+      <w:r>
         <w:rPr>
           <w:b/>
           <w:bCs/>
@@ -11839,8 +13239,8 @@
           <w:sz w:val="32"/>
           <w:szCs w:val="32"/>
         </w:rPr>
-      </w:pPr>
-      <w:bookmarkStart w:id="30" w:name="_Toc33707278"/>
+        <w:t xml:space="preserve">ECUAL </w:t>
+      </w:r>
       <w:r>
         <w:rPr>
           <w:b/>
@@ -11849,20 +13249,9 @@
           <w:sz w:val="32"/>
           <w:szCs w:val="32"/>
         </w:rPr>
-        <w:lastRenderedPageBreak/>
-        <w:t xml:space="preserve">ECUAL </w:t>
-      </w:r>
-      <w:r>
-        <w:rPr>
-          <w:b/>
-          <w:bCs/>
-          <w:color w:val="000000" w:themeColor="text1"/>
-          <w:sz w:val="32"/>
-          <w:szCs w:val="32"/>
-        </w:rPr>
         <w:t>API’s</w:t>
       </w:r>
-      <w:bookmarkEnd w:id="30"/>
+      <w:bookmarkEnd w:id="29"/>
     </w:p>
     <w:p/>
     <w:p>
@@ -11876,7 +13265,7 @@
           <w:szCs w:val="32"/>
         </w:rPr>
       </w:pPr>
-      <w:bookmarkStart w:id="31" w:name="_Toc33707279"/>
+      <w:bookmarkStart w:id="30" w:name="_Toc33782105"/>
       <w:r>
         <w:rPr>
           <w:b/>
@@ -11887,7 +13276,7 @@
         </w:rPr>
         <w:t>KEYPAD</w:t>
       </w:r>
-      <w:bookmarkEnd w:id="31"/>
+      <w:bookmarkEnd w:id="30"/>
     </w:p>
     <w:p/>
     <w:p>
@@ -11930,6 +13319,58 @@
           </w:tcPr>
           <w:p>
             <w:r>
+              <w:t>Requirement ID</w:t>
+            </w:r>
+          </w:p>
+        </w:tc>
+        <w:tc>
+          <w:tcPr>
+            <w:tcW w:w="9175" w:type="dxa"/>
+          </w:tcPr>
+          <w:p>
+            <w:pPr>
+              <w:pStyle w:val="Heading4"/>
+              <w:numPr>
+                <w:ilvl w:val="0"/>
+                <w:numId w:val="10"/>
+              </w:numPr>
+              <w:outlineLvl w:val="3"/>
+              <w:rPr>
+                <w:rFonts w:asciiTheme="minorHAnsi" w:eastAsiaTheme="minorHAnsi" w:hAnsiTheme="minorHAnsi" w:cstheme="minorBidi"/>
+                <w:i w:val="0"/>
+                <w:iCs w:val="0"/>
+                <w:color w:val="auto"/>
+              </w:rPr>
+            </w:pPr>
+            <w:r>
+              <w:rPr>
+                <w:rFonts w:asciiTheme="minorHAnsi" w:eastAsiaTheme="minorHAnsi" w:hAnsiTheme="minorHAnsi" w:cstheme="minorBidi"/>
+                <w:i w:val="0"/>
+                <w:iCs w:val="0"/>
+                <w:color w:val="auto"/>
+              </w:rPr>
+              <w:t>Req_PO1_DGC_GDD_009</w:t>
+            </w:r>
+            <w:r>
+              <w:rPr>
+                <w:rFonts w:asciiTheme="minorHAnsi" w:eastAsiaTheme="minorHAnsi" w:hAnsiTheme="minorHAnsi" w:cstheme="minorBidi"/>
+                <w:i w:val="0"/>
+                <w:iCs w:val="0"/>
+                <w:color w:val="auto"/>
+              </w:rPr>
+              <w:t>_V01</w:t>
+            </w:r>
+          </w:p>
+        </w:tc>
+      </w:tr>
+      <w:tr>
+        <w:tc>
+          <w:tcPr>
+            <w:tcW w:w="1975" w:type="dxa"/>
+            <w:shd w:val="clear" w:color="auto" w:fill="F2F2F2" w:themeFill="background1" w:themeFillShade="F2"/>
+          </w:tcPr>
+          <w:p>
+            <w:r>
               <w:t xml:space="preserve">API </w:t>
             </w:r>
           </w:p>
@@ -12092,7 +13533,37 @@
             </w:r>
             <w:proofErr w:type="spellEnd"/>
             <w:r>
-              <w:t xml:space="preserve"> that holds the error state of the API implementation, it shall be OK if everything is done correctly, and NOK if anything goes wrong.</w:t>
+              <w:t xml:space="preserve"> that holds the error state of the API implementation, it shall be  0 for OK if everything is done correctly, and 1 for NOK if anything goes wrong.</w:t>
+            </w:r>
+          </w:p>
+        </w:tc>
+      </w:tr>
+      <w:tr>
+        <w:tc>
+          <w:tcPr>
+            <w:tcW w:w="1975" w:type="dxa"/>
+            <w:shd w:val="clear" w:color="auto" w:fill="F2F2F2" w:themeFill="background1" w:themeFillShade="F2"/>
+          </w:tcPr>
+          <w:p>
+            <w:r>
+              <w:t>Covers</w:t>
+            </w:r>
+          </w:p>
+        </w:tc>
+        <w:tc>
+          <w:tcPr>
+            <w:tcW w:w="9175" w:type="dxa"/>
+          </w:tcPr>
+          <w:p>
+            <w:pPr>
+              <w:pStyle w:val="ListParagraph"/>
+              <w:numPr>
+                <w:ilvl w:val="0"/>
+                <w:numId w:val="10"/>
+              </w:numPr>
+            </w:pPr>
+            <w:r>
+              <w:t>NA</w:t>
             </w:r>
           </w:p>
         </w:tc>
@@ -12149,6 +13620,58 @@
           </w:tcPr>
           <w:p>
             <w:r>
+              <w:t>Requirement ID</w:t>
+            </w:r>
+          </w:p>
+        </w:tc>
+        <w:tc>
+          <w:tcPr>
+            <w:tcW w:w="9175" w:type="dxa"/>
+          </w:tcPr>
+          <w:p>
+            <w:pPr>
+              <w:pStyle w:val="Heading4"/>
+              <w:numPr>
+                <w:ilvl w:val="0"/>
+                <w:numId w:val="10"/>
+              </w:numPr>
+              <w:outlineLvl w:val="3"/>
+              <w:rPr>
+                <w:rFonts w:asciiTheme="minorHAnsi" w:eastAsiaTheme="minorHAnsi" w:hAnsiTheme="minorHAnsi" w:cstheme="minorBidi"/>
+                <w:i w:val="0"/>
+                <w:iCs w:val="0"/>
+                <w:color w:val="auto"/>
+              </w:rPr>
+            </w:pPr>
+            <w:r>
+              <w:rPr>
+                <w:rFonts w:asciiTheme="minorHAnsi" w:eastAsiaTheme="minorHAnsi" w:hAnsiTheme="minorHAnsi" w:cstheme="minorBidi"/>
+                <w:i w:val="0"/>
+                <w:iCs w:val="0"/>
+                <w:color w:val="auto"/>
+              </w:rPr>
+              <w:t>Req_PO1_DGC_GDD_010</w:t>
+            </w:r>
+            <w:r>
+              <w:rPr>
+                <w:rFonts w:asciiTheme="minorHAnsi" w:eastAsiaTheme="minorHAnsi" w:hAnsiTheme="minorHAnsi" w:cstheme="minorBidi"/>
+                <w:i w:val="0"/>
+                <w:iCs w:val="0"/>
+                <w:color w:val="auto"/>
+              </w:rPr>
+              <w:t>_V01</w:t>
+            </w:r>
+          </w:p>
+        </w:tc>
+      </w:tr>
+      <w:tr>
+        <w:tc>
+          <w:tcPr>
+            <w:tcW w:w="1975" w:type="dxa"/>
+            <w:shd w:val="clear" w:color="auto" w:fill="F2F2F2" w:themeFill="background1" w:themeFillShade="F2"/>
+          </w:tcPr>
+          <w:p>
+            <w:r>
               <w:t xml:space="preserve">API </w:t>
             </w:r>
           </w:p>
@@ -12317,7 +13840,37 @@
             </w:r>
             <w:proofErr w:type="spellEnd"/>
             <w:r>
-              <w:t xml:space="preserve"> that holds the error state of the API implementation, it shall be OK if everything is done correctly, and NOK if anything goes wrong.</w:t>
+              <w:t xml:space="preserve"> that holds the error state of the API implementation, it shall be  0 for OK if everything is done correctly, and 1 for NOK if anything goes wrong.</w:t>
+            </w:r>
+          </w:p>
+        </w:tc>
+      </w:tr>
+      <w:tr>
+        <w:tc>
+          <w:tcPr>
+            <w:tcW w:w="1975" w:type="dxa"/>
+            <w:shd w:val="clear" w:color="auto" w:fill="F2F2F2" w:themeFill="background1" w:themeFillShade="F2"/>
+          </w:tcPr>
+          <w:p>
+            <w:r>
+              <w:t>Covers</w:t>
+            </w:r>
+          </w:p>
+        </w:tc>
+        <w:tc>
+          <w:tcPr>
+            <w:tcW w:w="9175" w:type="dxa"/>
+          </w:tcPr>
+          <w:p>
+            <w:pPr>
+              <w:pStyle w:val="ListParagraph"/>
+              <w:numPr>
+                <w:ilvl w:val="0"/>
+                <w:numId w:val="10"/>
+              </w:numPr>
+            </w:pPr>
+            <w:r>
+              <w:t>NA</w:t>
             </w:r>
           </w:p>
         </w:tc>
@@ -12346,7 +13899,7 @@
           <w:szCs w:val="32"/>
         </w:rPr>
       </w:pPr>
-      <w:bookmarkStart w:id="32" w:name="_Toc33707280"/>
+      <w:bookmarkStart w:id="31" w:name="_Toc33782106"/>
       <w:r>
         <w:rPr>
           <w:b/>
@@ -12355,9 +13908,10 @@
           <w:sz w:val="32"/>
           <w:szCs w:val="32"/>
         </w:rPr>
+        <w:lastRenderedPageBreak/>
         <w:t>LCD</w:t>
       </w:r>
-      <w:bookmarkEnd w:id="32"/>
+      <w:bookmarkEnd w:id="31"/>
     </w:p>
     <w:p/>
     <w:p>
@@ -12410,6 +13964,58 @@
           </w:tcPr>
           <w:p>
             <w:r>
+              <w:t>Requirement ID</w:t>
+            </w:r>
+          </w:p>
+        </w:tc>
+        <w:tc>
+          <w:tcPr>
+            <w:tcW w:w="9175" w:type="dxa"/>
+          </w:tcPr>
+          <w:p>
+            <w:pPr>
+              <w:pStyle w:val="Heading4"/>
+              <w:numPr>
+                <w:ilvl w:val="0"/>
+                <w:numId w:val="10"/>
+              </w:numPr>
+              <w:outlineLvl w:val="3"/>
+              <w:rPr>
+                <w:rFonts w:asciiTheme="minorHAnsi" w:eastAsiaTheme="minorHAnsi" w:hAnsiTheme="minorHAnsi" w:cstheme="minorBidi"/>
+                <w:i w:val="0"/>
+                <w:iCs w:val="0"/>
+                <w:color w:val="auto"/>
+              </w:rPr>
+            </w:pPr>
+            <w:r>
+              <w:rPr>
+                <w:rFonts w:asciiTheme="minorHAnsi" w:eastAsiaTheme="minorHAnsi" w:hAnsiTheme="minorHAnsi" w:cstheme="minorBidi"/>
+                <w:i w:val="0"/>
+                <w:iCs w:val="0"/>
+                <w:color w:val="auto"/>
+              </w:rPr>
+              <w:t>Req_PO1_DGC_GDD_011</w:t>
+            </w:r>
+            <w:r>
+              <w:rPr>
+                <w:rFonts w:asciiTheme="minorHAnsi" w:eastAsiaTheme="minorHAnsi" w:hAnsiTheme="minorHAnsi" w:cstheme="minorBidi"/>
+                <w:i w:val="0"/>
+                <w:iCs w:val="0"/>
+                <w:color w:val="auto"/>
+              </w:rPr>
+              <w:t>_V01</w:t>
+            </w:r>
+          </w:p>
+        </w:tc>
+      </w:tr>
+      <w:tr>
+        <w:tc>
+          <w:tcPr>
+            <w:tcW w:w="1975" w:type="dxa"/>
+            <w:shd w:val="clear" w:color="auto" w:fill="F2F2F2" w:themeFill="background1" w:themeFillShade="F2"/>
+          </w:tcPr>
+          <w:p>
+            <w:r>
               <w:t xml:space="preserve">API </w:t>
             </w:r>
           </w:p>
@@ -12498,10 +14104,7 @@
           </w:tcPr>
           <w:p>
             <w:r>
-              <w:t xml:space="preserve">This API shall initiate </w:t>
-            </w:r>
-            <w:r>
-              <w:t>LCD configurations</w:t>
+              <w:t>This API shall initiate LCD configurations</w:t>
             </w:r>
           </w:p>
         </w:tc>
@@ -12566,10 +14169,37 @@
             </w:r>
             <w:proofErr w:type="spellEnd"/>
             <w:r>
-              <w:t xml:space="preserve"> that holds the error state of the API implementation, it shall be OK if everything is done correctly, and NOK if anything goes wrong.</w:t>
-            </w:r>
-            <w:r>
-              <w:t xml:space="preserve"> </w:t>
+              <w:t xml:space="preserve"> that holds the error state of the API implementation, it shall be  0 for OK if everything is done correctly, and 1 for NOK if anything goes wrong.</w:t>
+            </w:r>
+          </w:p>
+        </w:tc>
+      </w:tr>
+      <w:tr>
+        <w:tc>
+          <w:tcPr>
+            <w:tcW w:w="1975" w:type="dxa"/>
+            <w:shd w:val="clear" w:color="auto" w:fill="F2F2F2" w:themeFill="background1" w:themeFillShade="F2"/>
+          </w:tcPr>
+          <w:p>
+            <w:r>
+              <w:t>Covers</w:t>
+            </w:r>
+          </w:p>
+        </w:tc>
+        <w:tc>
+          <w:tcPr>
+            <w:tcW w:w="9175" w:type="dxa"/>
+          </w:tcPr>
+          <w:p>
+            <w:pPr>
+              <w:pStyle w:val="ListParagraph"/>
+              <w:numPr>
+                <w:ilvl w:val="0"/>
+                <w:numId w:val="10"/>
+              </w:numPr>
+            </w:pPr>
+            <w:r>
+              <w:t>NA</w:t>
             </w:r>
           </w:p>
         </w:tc>
@@ -12616,6 +14246,58 @@
           </w:tcPr>
           <w:p>
             <w:r>
+              <w:t>Requirement ID</w:t>
+            </w:r>
+          </w:p>
+        </w:tc>
+        <w:tc>
+          <w:tcPr>
+            <w:tcW w:w="9175" w:type="dxa"/>
+          </w:tcPr>
+          <w:p>
+            <w:pPr>
+              <w:pStyle w:val="Heading4"/>
+              <w:numPr>
+                <w:ilvl w:val="0"/>
+                <w:numId w:val="10"/>
+              </w:numPr>
+              <w:outlineLvl w:val="3"/>
+              <w:rPr>
+                <w:rFonts w:asciiTheme="minorHAnsi" w:eastAsiaTheme="minorHAnsi" w:hAnsiTheme="minorHAnsi" w:cstheme="minorBidi"/>
+                <w:i w:val="0"/>
+                <w:iCs w:val="0"/>
+                <w:color w:val="auto"/>
+              </w:rPr>
+            </w:pPr>
+            <w:r>
+              <w:rPr>
+                <w:rFonts w:asciiTheme="minorHAnsi" w:eastAsiaTheme="minorHAnsi" w:hAnsiTheme="minorHAnsi" w:cstheme="minorBidi"/>
+                <w:i w:val="0"/>
+                <w:iCs w:val="0"/>
+                <w:color w:val="auto"/>
+              </w:rPr>
+              <w:t>Req_PO1_DGC_GDD_012</w:t>
+            </w:r>
+            <w:r>
+              <w:rPr>
+                <w:rFonts w:asciiTheme="minorHAnsi" w:eastAsiaTheme="minorHAnsi" w:hAnsiTheme="minorHAnsi" w:cstheme="minorBidi"/>
+                <w:i w:val="0"/>
+                <w:iCs w:val="0"/>
+                <w:color w:val="auto"/>
+              </w:rPr>
+              <w:t>_V01</w:t>
+            </w:r>
+          </w:p>
+        </w:tc>
+      </w:tr>
+      <w:tr>
+        <w:tc>
+          <w:tcPr>
+            <w:tcW w:w="1975" w:type="dxa"/>
+            <w:shd w:val="clear" w:color="auto" w:fill="F2F2F2" w:themeFill="background1" w:themeFillShade="F2"/>
+          </w:tcPr>
+          <w:p>
+            <w:r>
               <w:t xml:space="preserve">API </w:t>
             </w:r>
           </w:p>
@@ -12778,7 +14460,37 @@
             </w:r>
             <w:proofErr w:type="spellEnd"/>
             <w:r>
-              <w:t xml:space="preserve"> that holds the error state of the API implementation, it shall be OK if everything is done correctly, and NOK if anything goes wrong. </w:t>
+              <w:t xml:space="preserve"> that holds the error state of the API implementation, it shall be  0 for OK if everything is done correctly, and 1 for NOK if anything goes wrong.</w:t>
+            </w:r>
+          </w:p>
+        </w:tc>
+      </w:tr>
+      <w:tr>
+        <w:tc>
+          <w:tcPr>
+            <w:tcW w:w="1975" w:type="dxa"/>
+            <w:shd w:val="clear" w:color="auto" w:fill="F2F2F2" w:themeFill="background1" w:themeFillShade="F2"/>
+          </w:tcPr>
+          <w:p>
+            <w:r>
+              <w:t>Covers</w:t>
+            </w:r>
+          </w:p>
+        </w:tc>
+        <w:tc>
+          <w:tcPr>
+            <w:tcW w:w="9175" w:type="dxa"/>
+          </w:tcPr>
+          <w:p>
+            <w:pPr>
+              <w:pStyle w:val="ListParagraph"/>
+              <w:numPr>
+                <w:ilvl w:val="0"/>
+                <w:numId w:val="10"/>
+              </w:numPr>
+            </w:pPr>
+            <w:r>
+              <w:t>NA</w:t>
             </w:r>
           </w:p>
         </w:tc>
@@ -12815,7 +14527,6 @@
           <w:sz w:val="28"/>
           <w:szCs w:val="28"/>
         </w:rPr>
-        <w:lastRenderedPageBreak/>
         <w:t>LCD Write Command</w:t>
       </w:r>
     </w:p>
@@ -12837,6 +14548,58 @@
           </w:tcPr>
           <w:p>
             <w:r>
+              <w:t>Requirement ID</w:t>
+            </w:r>
+          </w:p>
+        </w:tc>
+        <w:tc>
+          <w:tcPr>
+            <w:tcW w:w="9175" w:type="dxa"/>
+          </w:tcPr>
+          <w:p>
+            <w:pPr>
+              <w:pStyle w:val="Heading4"/>
+              <w:numPr>
+                <w:ilvl w:val="0"/>
+                <w:numId w:val="10"/>
+              </w:numPr>
+              <w:outlineLvl w:val="3"/>
+              <w:rPr>
+                <w:rFonts w:asciiTheme="minorHAnsi" w:eastAsiaTheme="minorHAnsi" w:hAnsiTheme="minorHAnsi" w:cstheme="minorBidi"/>
+                <w:i w:val="0"/>
+                <w:iCs w:val="0"/>
+                <w:color w:val="auto"/>
+              </w:rPr>
+            </w:pPr>
+            <w:r>
+              <w:rPr>
+                <w:rFonts w:asciiTheme="minorHAnsi" w:eastAsiaTheme="minorHAnsi" w:hAnsiTheme="minorHAnsi" w:cstheme="minorBidi"/>
+                <w:i w:val="0"/>
+                <w:iCs w:val="0"/>
+                <w:color w:val="auto"/>
+              </w:rPr>
+              <w:t>Req_PO1_DGC_GDD_013</w:t>
+            </w:r>
+            <w:r>
+              <w:rPr>
+                <w:rFonts w:asciiTheme="minorHAnsi" w:eastAsiaTheme="minorHAnsi" w:hAnsiTheme="minorHAnsi" w:cstheme="minorBidi"/>
+                <w:i w:val="0"/>
+                <w:iCs w:val="0"/>
+                <w:color w:val="auto"/>
+              </w:rPr>
+              <w:t>_V01</w:t>
+            </w:r>
+          </w:p>
+        </w:tc>
+      </w:tr>
+      <w:tr>
+        <w:tc>
+          <w:tcPr>
+            <w:tcW w:w="1975" w:type="dxa"/>
+            <w:shd w:val="clear" w:color="auto" w:fill="F2F2F2" w:themeFill="background1" w:themeFillShade="F2"/>
+          </w:tcPr>
+          <w:p>
+            <w:r>
               <w:t xml:space="preserve">API </w:t>
             </w:r>
           </w:p>
@@ -12964,19 +14727,13 @@
               </w:numPr>
             </w:pPr>
             <w:r>
-              <w:t>Copy_</w:t>
-            </w:r>
-            <w:r>
-              <w:t xml:space="preserve"> </w:t>
+              <w:t xml:space="preserve">Copy_ </w:t>
             </w:r>
             <w:r>
               <w:t>u8Cmd</w:t>
             </w:r>
             <w:r>
-              <w:t xml:space="preserve">: </w:t>
-            </w:r>
-            <w:r>
-              <w:t>specifies command to be sent to LCD</w:t>
+              <w:t>: specifies command to be sent to LCD</w:t>
             </w:r>
           </w:p>
         </w:tc>
@@ -13011,7 +14768,37 @@
             </w:r>
             <w:proofErr w:type="spellEnd"/>
             <w:r>
-              <w:t xml:space="preserve"> that holds the error state of the API implementation, it shall be OK if everything is done correctly, and NOK if anything goes wrong. </w:t>
+              <w:t xml:space="preserve"> that holds the error state of the API implementation, it shall be  0 for OK if everything is done correctly, and 1 for NOK if anything goes wrong.</w:t>
+            </w:r>
+          </w:p>
+        </w:tc>
+      </w:tr>
+      <w:tr>
+        <w:tc>
+          <w:tcPr>
+            <w:tcW w:w="1975" w:type="dxa"/>
+            <w:shd w:val="clear" w:color="auto" w:fill="F2F2F2" w:themeFill="background1" w:themeFillShade="F2"/>
+          </w:tcPr>
+          <w:p>
+            <w:r>
+              <w:t>Covers</w:t>
+            </w:r>
+          </w:p>
+        </w:tc>
+        <w:tc>
+          <w:tcPr>
+            <w:tcW w:w="9175" w:type="dxa"/>
+          </w:tcPr>
+          <w:p>
+            <w:pPr>
+              <w:pStyle w:val="ListParagraph"/>
+              <w:numPr>
+                <w:ilvl w:val="0"/>
+                <w:numId w:val="10"/>
+              </w:numPr>
+            </w:pPr>
+            <w:r>
+              <w:t>NA</w:t>
             </w:r>
           </w:p>
         </w:tc>
@@ -13069,6 +14856,58 @@
           </w:tcPr>
           <w:p>
             <w:r>
+              <w:t>Requirement ID</w:t>
+            </w:r>
+          </w:p>
+        </w:tc>
+        <w:tc>
+          <w:tcPr>
+            <w:tcW w:w="9175" w:type="dxa"/>
+          </w:tcPr>
+          <w:p>
+            <w:pPr>
+              <w:pStyle w:val="Heading4"/>
+              <w:numPr>
+                <w:ilvl w:val="0"/>
+                <w:numId w:val="10"/>
+              </w:numPr>
+              <w:outlineLvl w:val="3"/>
+              <w:rPr>
+                <w:rFonts w:asciiTheme="minorHAnsi" w:eastAsiaTheme="minorHAnsi" w:hAnsiTheme="minorHAnsi" w:cstheme="minorBidi"/>
+                <w:i w:val="0"/>
+                <w:iCs w:val="0"/>
+                <w:color w:val="auto"/>
+              </w:rPr>
+            </w:pPr>
+            <w:r>
+              <w:rPr>
+                <w:rFonts w:asciiTheme="minorHAnsi" w:eastAsiaTheme="minorHAnsi" w:hAnsiTheme="minorHAnsi" w:cstheme="minorBidi"/>
+                <w:i w:val="0"/>
+                <w:iCs w:val="0"/>
+                <w:color w:val="auto"/>
+              </w:rPr>
+              <w:t>Req_PO1_DGC_GDD_014</w:t>
+            </w:r>
+            <w:r>
+              <w:rPr>
+                <w:rFonts w:asciiTheme="minorHAnsi" w:eastAsiaTheme="minorHAnsi" w:hAnsiTheme="minorHAnsi" w:cstheme="minorBidi"/>
+                <w:i w:val="0"/>
+                <w:iCs w:val="0"/>
+                <w:color w:val="auto"/>
+              </w:rPr>
+              <w:t>_V01</w:t>
+            </w:r>
+          </w:p>
+        </w:tc>
+      </w:tr>
+      <w:tr>
+        <w:tc>
+          <w:tcPr>
+            <w:tcW w:w="1975" w:type="dxa"/>
+            <w:shd w:val="clear" w:color="auto" w:fill="F2F2F2" w:themeFill="background1" w:themeFillShade="F2"/>
+          </w:tcPr>
+          <w:p>
+            <w:r>
               <w:t xml:space="preserve">API </w:t>
             </w:r>
           </w:p>
@@ -13249,7 +15088,38 @@
             </w:r>
             <w:proofErr w:type="spellEnd"/>
             <w:r>
-              <w:t xml:space="preserve"> that holds the error state of the API implementation, it shall be OK if everything is done correctly, and NOK if anything goes wrong. </w:t>
+              <w:t xml:space="preserve"> that holds the error state of the API implementation, it shall be  0 for OK if everything is done correctly, and 1 for NOK if anything goes wrong.</w:t>
+            </w:r>
+          </w:p>
+        </w:tc>
+      </w:tr>
+      <w:tr>
+        <w:tc>
+          <w:tcPr>
+            <w:tcW w:w="1975" w:type="dxa"/>
+            <w:shd w:val="clear" w:color="auto" w:fill="F2F2F2" w:themeFill="background1" w:themeFillShade="F2"/>
+          </w:tcPr>
+          <w:p>
+            <w:r>
+              <w:lastRenderedPageBreak/>
+              <w:t>Covers</w:t>
+            </w:r>
+          </w:p>
+        </w:tc>
+        <w:tc>
+          <w:tcPr>
+            <w:tcW w:w="9175" w:type="dxa"/>
+          </w:tcPr>
+          <w:p>
+            <w:pPr>
+              <w:pStyle w:val="ListParagraph"/>
+              <w:numPr>
+                <w:ilvl w:val="0"/>
+                <w:numId w:val="10"/>
+              </w:numPr>
+            </w:pPr>
+            <w:r>
+              <w:t>NA</w:t>
             </w:r>
           </w:p>
         </w:tc>
@@ -13307,6 +15177,58 @@
           </w:tcPr>
           <w:p>
             <w:r>
+              <w:t>Requirement ID</w:t>
+            </w:r>
+          </w:p>
+        </w:tc>
+        <w:tc>
+          <w:tcPr>
+            <w:tcW w:w="9175" w:type="dxa"/>
+          </w:tcPr>
+          <w:p>
+            <w:pPr>
+              <w:pStyle w:val="Heading4"/>
+              <w:numPr>
+                <w:ilvl w:val="0"/>
+                <w:numId w:val="10"/>
+              </w:numPr>
+              <w:outlineLvl w:val="3"/>
+              <w:rPr>
+                <w:rFonts w:asciiTheme="minorHAnsi" w:eastAsiaTheme="minorHAnsi" w:hAnsiTheme="minorHAnsi" w:cstheme="minorBidi"/>
+                <w:i w:val="0"/>
+                <w:iCs w:val="0"/>
+                <w:color w:val="auto"/>
+              </w:rPr>
+            </w:pPr>
+            <w:r>
+              <w:rPr>
+                <w:rFonts w:asciiTheme="minorHAnsi" w:eastAsiaTheme="minorHAnsi" w:hAnsiTheme="minorHAnsi" w:cstheme="minorBidi"/>
+                <w:i w:val="0"/>
+                <w:iCs w:val="0"/>
+                <w:color w:val="auto"/>
+              </w:rPr>
+              <w:t>Req_PO1_DGC_GDD_015</w:t>
+            </w:r>
+            <w:r>
+              <w:rPr>
+                <w:rFonts w:asciiTheme="minorHAnsi" w:eastAsiaTheme="minorHAnsi" w:hAnsiTheme="minorHAnsi" w:cstheme="minorBidi"/>
+                <w:i w:val="0"/>
+                <w:iCs w:val="0"/>
+                <w:color w:val="auto"/>
+              </w:rPr>
+              <w:t>_V01</w:t>
+            </w:r>
+          </w:p>
+        </w:tc>
+      </w:tr>
+      <w:tr>
+        <w:tc>
+          <w:tcPr>
+            <w:tcW w:w="1975" w:type="dxa"/>
+            <w:shd w:val="clear" w:color="auto" w:fill="F2F2F2" w:themeFill="background1" w:themeFillShade="F2"/>
+          </w:tcPr>
+          <w:p>
+            <w:r>
               <w:t xml:space="preserve">API </w:t>
             </w:r>
           </w:p>
@@ -13469,7 +15391,37 @@
             </w:r>
             <w:proofErr w:type="spellEnd"/>
             <w:r>
-              <w:t xml:space="preserve"> that holds the error state of the API implementation, it shall be OK if everything is done correctly, and NOK if anything goes wrong. </w:t>
+              <w:t xml:space="preserve"> that holds the error state of the API implementation, it shall be  0 for OK if everything is done correctly, and 1 for NOK if anything goes wrong.</w:t>
+            </w:r>
+          </w:p>
+        </w:tc>
+      </w:tr>
+      <w:tr>
+        <w:tc>
+          <w:tcPr>
+            <w:tcW w:w="1975" w:type="dxa"/>
+            <w:shd w:val="clear" w:color="auto" w:fill="F2F2F2" w:themeFill="background1" w:themeFillShade="F2"/>
+          </w:tcPr>
+          <w:p>
+            <w:r>
+              <w:t>Covers</w:t>
+            </w:r>
+          </w:p>
+        </w:tc>
+        <w:tc>
+          <w:tcPr>
+            <w:tcW w:w="9175" w:type="dxa"/>
+          </w:tcPr>
+          <w:p>
+            <w:pPr>
+              <w:pStyle w:val="ListParagraph"/>
+              <w:numPr>
+                <w:ilvl w:val="0"/>
+                <w:numId w:val="10"/>
+              </w:numPr>
+            </w:pPr>
+            <w:r>
+              <w:t>NA</w:t>
             </w:r>
           </w:p>
         </w:tc>
@@ -13498,7 +15450,7 @@
           <w:szCs w:val="32"/>
         </w:rPr>
       </w:pPr>
-      <w:bookmarkStart w:id="33" w:name="_Toc33707281"/>
+      <w:bookmarkStart w:id="32" w:name="_Toc33782107"/>
       <w:r>
         <w:rPr>
           <w:b/>
@@ -13509,7 +15461,7 @@
         </w:rPr>
         <w:t>SWITCH</w:t>
       </w:r>
-      <w:bookmarkEnd w:id="33"/>
+      <w:bookmarkEnd w:id="32"/>
     </w:p>
     <w:p/>
     <w:p>
@@ -13552,6 +15504,58 @@
           </w:tcPr>
           <w:p>
             <w:r>
+              <w:t>Requirement ID</w:t>
+            </w:r>
+          </w:p>
+        </w:tc>
+        <w:tc>
+          <w:tcPr>
+            <w:tcW w:w="9175" w:type="dxa"/>
+          </w:tcPr>
+          <w:p>
+            <w:pPr>
+              <w:pStyle w:val="Heading4"/>
+              <w:numPr>
+                <w:ilvl w:val="0"/>
+                <w:numId w:val="10"/>
+              </w:numPr>
+              <w:outlineLvl w:val="3"/>
+              <w:rPr>
+                <w:rFonts w:asciiTheme="minorHAnsi" w:eastAsiaTheme="minorHAnsi" w:hAnsiTheme="minorHAnsi" w:cstheme="minorBidi"/>
+                <w:i w:val="0"/>
+                <w:iCs w:val="0"/>
+                <w:color w:val="auto"/>
+              </w:rPr>
+            </w:pPr>
+            <w:r>
+              <w:rPr>
+                <w:rFonts w:asciiTheme="minorHAnsi" w:eastAsiaTheme="minorHAnsi" w:hAnsiTheme="minorHAnsi" w:cstheme="minorBidi"/>
+                <w:i w:val="0"/>
+                <w:iCs w:val="0"/>
+                <w:color w:val="auto"/>
+              </w:rPr>
+              <w:t>Req_PO1_DGC_GDD_016</w:t>
+            </w:r>
+            <w:r>
+              <w:rPr>
+                <w:rFonts w:asciiTheme="minorHAnsi" w:eastAsiaTheme="minorHAnsi" w:hAnsiTheme="minorHAnsi" w:cstheme="minorBidi"/>
+                <w:i w:val="0"/>
+                <w:iCs w:val="0"/>
+                <w:color w:val="auto"/>
+              </w:rPr>
+              <w:t>_V01</w:t>
+            </w:r>
+          </w:p>
+        </w:tc>
+      </w:tr>
+      <w:tr>
+        <w:tc>
+          <w:tcPr>
+            <w:tcW w:w="1975" w:type="dxa"/>
+            <w:shd w:val="clear" w:color="auto" w:fill="F2F2F2" w:themeFill="background1" w:themeFillShade="F2"/>
+          </w:tcPr>
+          <w:p>
+            <w:r>
               <w:t xml:space="preserve">API </w:t>
             </w:r>
           </w:p>
@@ -13714,7 +15718,37 @@
             </w:r>
             <w:proofErr w:type="spellEnd"/>
             <w:r>
-              <w:t xml:space="preserve"> that holds the error state of the API implementation, it shall be OK if everything is done correctly, and NOK if anything goes wrong.</w:t>
+              <w:t xml:space="preserve"> that holds the error state of the API implementation, it shall be  0 for OK if everything is done correctly, and 1 for NOK if anything goes wrong.</w:t>
+            </w:r>
+          </w:p>
+        </w:tc>
+      </w:tr>
+      <w:tr>
+        <w:tc>
+          <w:tcPr>
+            <w:tcW w:w="1975" w:type="dxa"/>
+            <w:shd w:val="clear" w:color="auto" w:fill="F2F2F2" w:themeFill="background1" w:themeFillShade="F2"/>
+          </w:tcPr>
+          <w:p>
+            <w:r>
+              <w:t>Covers</w:t>
+            </w:r>
+          </w:p>
+        </w:tc>
+        <w:tc>
+          <w:tcPr>
+            <w:tcW w:w="9175" w:type="dxa"/>
+          </w:tcPr>
+          <w:p>
+            <w:pPr>
+              <w:pStyle w:val="ListParagraph"/>
+              <w:numPr>
+                <w:ilvl w:val="0"/>
+                <w:numId w:val="10"/>
+              </w:numPr>
+            </w:pPr>
+            <w:r>
+              <w:t>NA</w:t>
             </w:r>
           </w:p>
         </w:tc>
@@ -13761,6 +15795,58 @@
           </w:tcPr>
           <w:p>
             <w:r>
+              <w:t>Requirement ID</w:t>
+            </w:r>
+          </w:p>
+        </w:tc>
+        <w:tc>
+          <w:tcPr>
+            <w:tcW w:w="9175" w:type="dxa"/>
+          </w:tcPr>
+          <w:p>
+            <w:pPr>
+              <w:pStyle w:val="Heading4"/>
+              <w:numPr>
+                <w:ilvl w:val="0"/>
+                <w:numId w:val="10"/>
+              </w:numPr>
+              <w:outlineLvl w:val="3"/>
+              <w:rPr>
+                <w:rFonts w:asciiTheme="minorHAnsi" w:eastAsiaTheme="minorHAnsi" w:hAnsiTheme="minorHAnsi" w:cstheme="minorBidi"/>
+                <w:i w:val="0"/>
+                <w:iCs w:val="0"/>
+                <w:color w:val="auto"/>
+              </w:rPr>
+            </w:pPr>
+            <w:r>
+              <w:rPr>
+                <w:rFonts w:asciiTheme="minorHAnsi" w:eastAsiaTheme="minorHAnsi" w:hAnsiTheme="minorHAnsi" w:cstheme="minorBidi"/>
+                <w:i w:val="0"/>
+                <w:iCs w:val="0"/>
+                <w:color w:val="auto"/>
+              </w:rPr>
+              <w:t>Req_PO1_DGC_GDD_017</w:t>
+            </w:r>
+            <w:r>
+              <w:rPr>
+                <w:rFonts w:asciiTheme="minorHAnsi" w:eastAsiaTheme="minorHAnsi" w:hAnsiTheme="minorHAnsi" w:cstheme="minorBidi"/>
+                <w:i w:val="0"/>
+                <w:iCs w:val="0"/>
+                <w:color w:val="auto"/>
+              </w:rPr>
+              <w:t>_V01</w:t>
+            </w:r>
+          </w:p>
+        </w:tc>
+      </w:tr>
+      <w:tr>
+        <w:tc>
+          <w:tcPr>
+            <w:tcW w:w="1975" w:type="dxa"/>
+            <w:shd w:val="clear" w:color="auto" w:fill="F2F2F2" w:themeFill="background1" w:themeFillShade="F2"/>
+          </w:tcPr>
+          <w:p>
+            <w:r>
               <w:t xml:space="preserve">API </w:t>
             </w:r>
           </w:p>
@@ -13904,7 +15990,6 @@
           </w:tcPr>
           <w:p>
             <w:r>
-              <w:lastRenderedPageBreak/>
               <w:t xml:space="preserve">Return </w:t>
             </w:r>
           </w:p>
@@ -13927,13 +16012,46 @@
             </w:r>
             <w:proofErr w:type="spellEnd"/>
             <w:r>
-              <w:t xml:space="preserve"> that holds the error state of the API implementation, it shall be OK if everything is done correctly, and NOK if anything goes wrong. </w:t>
+              <w:t xml:space="preserve"> that holds the error state of the API implementation, it shall be  0 for OK if everything is done correctly, and 1 for NOK if anything goes wrong.</w:t>
+            </w:r>
+          </w:p>
+        </w:tc>
+      </w:tr>
+      <w:tr>
+        <w:tc>
+          <w:tcPr>
+            <w:tcW w:w="1975" w:type="dxa"/>
+            <w:shd w:val="clear" w:color="auto" w:fill="F2F2F2" w:themeFill="background1" w:themeFillShade="F2"/>
+          </w:tcPr>
+          <w:p>
+            <w:r>
+              <w:t>Covers</w:t>
+            </w:r>
+          </w:p>
+        </w:tc>
+        <w:tc>
+          <w:tcPr>
+            <w:tcW w:w="9175" w:type="dxa"/>
+          </w:tcPr>
+          <w:p>
+            <w:pPr>
+              <w:pStyle w:val="ListParagraph"/>
+              <w:numPr>
+                <w:ilvl w:val="0"/>
+                <w:numId w:val="10"/>
+              </w:numPr>
+            </w:pPr>
+            <w:r>
+              <w:t>NA</w:t>
             </w:r>
           </w:p>
         </w:tc>
       </w:tr>
     </w:tbl>
-    <w:p/>
+    <w:p>
+      <w:bookmarkStart w:id="33" w:name="_GoBack"/>
+      <w:bookmarkEnd w:id="33"/>
+    </w:p>
     <w:p>
       <w:pPr>
         <w:pStyle w:val="Heading3"/>
@@ -13945,7 +16063,7 @@
           <w:szCs w:val="32"/>
         </w:rPr>
       </w:pPr>
-      <w:bookmarkStart w:id="34" w:name="_Toc33707282"/>
+      <w:bookmarkStart w:id="34" w:name="_Toc33782108"/>
       <w:r>
         <w:rPr>
           <w:b/>
@@ -13999,6 +16117,59 @@
           </w:tcPr>
           <w:p>
             <w:r>
+              <w:t>Requirement ID</w:t>
+            </w:r>
+          </w:p>
+        </w:tc>
+        <w:tc>
+          <w:tcPr>
+            <w:tcW w:w="9175" w:type="dxa"/>
+          </w:tcPr>
+          <w:p>
+            <w:pPr>
+              <w:pStyle w:val="Heading4"/>
+              <w:numPr>
+                <w:ilvl w:val="0"/>
+                <w:numId w:val="10"/>
+              </w:numPr>
+              <w:outlineLvl w:val="3"/>
+              <w:rPr>
+                <w:rFonts w:asciiTheme="minorHAnsi" w:eastAsiaTheme="minorHAnsi" w:hAnsiTheme="minorHAnsi" w:cstheme="minorBidi"/>
+                <w:i w:val="0"/>
+                <w:iCs w:val="0"/>
+                <w:color w:val="auto"/>
+              </w:rPr>
+            </w:pPr>
+            <w:r>
+              <w:rPr>
+                <w:rFonts w:asciiTheme="minorHAnsi" w:eastAsiaTheme="minorHAnsi" w:hAnsiTheme="minorHAnsi" w:cstheme="minorBidi"/>
+                <w:i w:val="0"/>
+                <w:iCs w:val="0"/>
+                <w:color w:val="auto"/>
+              </w:rPr>
+              <w:t>Req_PO1_DGC_GDD_018</w:t>
+            </w:r>
+            <w:r>
+              <w:rPr>
+                <w:rFonts w:asciiTheme="minorHAnsi" w:eastAsiaTheme="minorHAnsi" w:hAnsiTheme="minorHAnsi" w:cstheme="minorBidi"/>
+                <w:i w:val="0"/>
+                <w:iCs w:val="0"/>
+                <w:color w:val="auto"/>
+              </w:rPr>
+              <w:t>_V01</w:t>
+            </w:r>
+          </w:p>
+        </w:tc>
+      </w:tr>
+      <w:tr>
+        <w:tc>
+          <w:tcPr>
+            <w:tcW w:w="1975" w:type="dxa"/>
+            <w:shd w:val="clear" w:color="auto" w:fill="F2F2F2" w:themeFill="background1" w:themeFillShade="F2"/>
+          </w:tcPr>
+          <w:p>
+            <w:r>
+              <w:lastRenderedPageBreak/>
               <w:t xml:space="preserve">API </w:t>
             </w:r>
           </w:p>
@@ -14161,7 +16332,37 @@
             </w:r>
             <w:proofErr w:type="spellEnd"/>
             <w:r>
-              <w:t xml:space="preserve"> that holds the error state of the API implementation, it shall be OK if everything is done correctly, and NOK if anything goes wrong.</w:t>
+              <w:t xml:space="preserve"> that holds the error state of the API implementation, it shall be  0 for OK if everything is done correctly, and 1 for NOK if anything goes wrong.</w:t>
+            </w:r>
+          </w:p>
+        </w:tc>
+      </w:tr>
+      <w:tr>
+        <w:tc>
+          <w:tcPr>
+            <w:tcW w:w="1975" w:type="dxa"/>
+            <w:shd w:val="clear" w:color="auto" w:fill="F2F2F2" w:themeFill="background1" w:themeFillShade="F2"/>
+          </w:tcPr>
+          <w:p>
+            <w:r>
+              <w:t>Covers</w:t>
+            </w:r>
+          </w:p>
+        </w:tc>
+        <w:tc>
+          <w:tcPr>
+            <w:tcW w:w="9175" w:type="dxa"/>
+          </w:tcPr>
+          <w:p>
+            <w:pPr>
+              <w:pStyle w:val="ListParagraph"/>
+              <w:numPr>
+                <w:ilvl w:val="0"/>
+                <w:numId w:val="10"/>
+              </w:numPr>
+            </w:pPr>
+            <w:r>
+              <w:t>NA</w:t>
             </w:r>
           </w:p>
         </w:tc>
@@ -14208,6 +16409,58 @@
           </w:tcPr>
           <w:p>
             <w:r>
+              <w:t>Requirement ID</w:t>
+            </w:r>
+          </w:p>
+        </w:tc>
+        <w:tc>
+          <w:tcPr>
+            <w:tcW w:w="9175" w:type="dxa"/>
+          </w:tcPr>
+          <w:p>
+            <w:pPr>
+              <w:pStyle w:val="Heading4"/>
+              <w:numPr>
+                <w:ilvl w:val="0"/>
+                <w:numId w:val="10"/>
+              </w:numPr>
+              <w:outlineLvl w:val="3"/>
+              <w:rPr>
+                <w:rFonts w:asciiTheme="minorHAnsi" w:eastAsiaTheme="minorHAnsi" w:hAnsiTheme="minorHAnsi" w:cstheme="minorBidi"/>
+                <w:i w:val="0"/>
+                <w:iCs w:val="0"/>
+                <w:color w:val="auto"/>
+              </w:rPr>
+            </w:pPr>
+            <w:r>
+              <w:rPr>
+                <w:rFonts w:asciiTheme="minorHAnsi" w:eastAsiaTheme="minorHAnsi" w:hAnsiTheme="minorHAnsi" w:cstheme="minorBidi"/>
+                <w:i w:val="0"/>
+                <w:iCs w:val="0"/>
+                <w:color w:val="auto"/>
+              </w:rPr>
+              <w:t>Req_PO1_DGC_GDD_019</w:t>
+            </w:r>
+            <w:r>
+              <w:rPr>
+                <w:rFonts w:asciiTheme="minorHAnsi" w:eastAsiaTheme="minorHAnsi" w:hAnsiTheme="minorHAnsi" w:cstheme="minorBidi"/>
+                <w:i w:val="0"/>
+                <w:iCs w:val="0"/>
+                <w:color w:val="auto"/>
+              </w:rPr>
+              <w:t>_V01</w:t>
+            </w:r>
+          </w:p>
+        </w:tc>
+      </w:tr>
+      <w:tr>
+        <w:tc>
+          <w:tcPr>
+            <w:tcW w:w="1975" w:type="dxa"/>
+            <w:shd w:val="clear" w:color="auto" w:fill="F2F2F2" w:themeFill="background1" w:themeFillShade="F2"/>
+          </w:tcPr>
+          <w:p>
+            <w:r>
               <w:t xml:space="preserve">API </w:t>
             </w:r>
           </w:p>
@@ -14273,16 +16526,7 @@
                 <w:iCs w:val="0"/>
                 <w:color w:val="auto"/>
               </w:rPr>
-              <w:t>(</w:t>
-            </w:r>
-            <w:r>
-              <w:rPr>
-                <w:rFonts w:asciiTheme="minorHAnsi" w:eastAsiaTheme="minorHAnsi" w:hAnsiTheme="minorHAnsi" w:cstheme="minorBidi"/>
-                <w:i w:val="0"/>
-                <w:iCs w:val="0"/>
-                <w:color w:val="auto"/>
-              </w:rPr>
-              <w:t>u16 Copy_u16Frequency, u8 Copy_u8Duty</w:t>
+              <w:t>(u16 Copy_u16Frequency, u8 Copy_u8Duty</w:t>
             </w:r>
             <w:r>
               <w:rPr>
@@ -14314,10 +16558,7 @@
           </w:tcPr>
           <w:p>
             <w:r>
-              <w:t xml:space="preserve">This API shall </w:t>
-            </w:r>
-            <w:r>
-              <w:t>run buzzer for specific frequency in specific duty cycle</w:t>
+              <w:t>This API shall run buzzer for specific frequency in specific duty cycle</w:t>
             </w:r>
           </w:p>
         </w:tc>
@@ -14400,13 +16641,42 @@
             </w:r>
             <w:proofErr w:type="spellEnd"/>
             <w:r>
-              <w:t xml:space="preserve"> that holds the error state of the API implementation, it shall be OK if everything is done correctly, and NOK if anything goes wrong. </w:t>
+              <w:t xml:space="preserve"> that holds the error state of the API implementation, it shall be  0 for OK if everything is done correctly, and 1 for NOK if anything goes wrong.</w:t>
+            </w:r>
+          </w:p>
+        </w:tc>
+      </w:tr>
+      <w:tr>
+        <w:tc>
+          <w:tcPr>
+            <w:tcW w:w="1975" w:type="dxa"/>
+            <w:shd w:val="clear" w:color="auto" w:fill="F2F2F2" w:themeFill="background1" w:themeFillShade="F2"/>
+          </w:tcPr>
+          <w:p>
+            <w:r>
+              <w:t>Covers</w:t>
+            </w:r>
+          </w:p>
+        </w:tc>
+        <w:tc>
+          <w:tcPr>
+            <w:tcW w:w="9175" w:type="dxa"/>
+          </w:tcPr>
+          <w:p>
+            <w:pPr>
+              <w:pStyle w:val="ListParagraph"/>
+              <w:numPr>
+                <w:ilvl w:val="0"/>
+                <w:numId w:val="10"/>
+              </w:numPr>
+            </w:pPr>
+            <w:r>
+              <w:t>NA</w:t>
             </w:r>
           </w:p>
         </w:tc>
       </w:tr>
     </w:tbl>
-    <w:p/>
     <w:p>
       <w:pPr>
         <w:rPr>
@@ -14418,7 +16688,10 @@
           <w:szCs w:val="32"/>
         </w:rPr>
       </w:pPr>
-      <w:r>
+    </w:p>
+    <w:p>
+      <w:pPr>
+        <w:pStyle w:val="Heading2"/>
         <w:rPr>
           <w:b/>
           <w:bCs/>
@@ -14426,12 +16699,9 @@
           <w:sz w:val="32"/>
           <w:szCs w:val="32"/>
         </w:rPr>
-        <w:br w:type="page"/>
-      </w:r>
-    </w:p>
-    <w:p>
-      <w:pPr>
-        <w:pStyle w:val="Heading2"/>
+      </w:pPr>
+      <w:bookmarkStart w:id="35" w:name="_Toc33782109"/>
+      <w:r>
         <w:rPr>
           <w:b/>
           <w:bCs/>
@@ -14439,8 +16709,8 @@
           <w:sz w:val="32"/>
           <w:szCs w:val="32"/>
         </w:rPr>
-      </w:pPr>
-      <w:bookmarkStart w:id="35" w:name="_Toc33707283"/>
+        <w:t>Application</w:t>
+      </w:r>
       <w:r>
         <w:rPr>
           <w:b/>
@@ -14449,8 +16719,7 @@
           <w:sz w:val="32"/>
           <w:szCs w:val="32"/>
         </w:rPr>
-        <w:lastRenderedPageBreak/>
-        <w:t>Application</w:t>
+        <w:t xml:space="preserve"> </w:t>
       </w:r>
       <w:r>
         <w:rPr>
@@ -14460,16 +16729,6 @@
           <w:sz w:val="32"/>
           <w:szCs w:val="32"/>
         </w:rPr>
-        <w:t xml:space="preserve"> </w:t>
-      </w:r>
-      <w:r>
-        <w:rPr>
-          <w:b/>
-          <w:bCs/>
-          <w:color w:val="000000" w:themeColor="text1"/>
-          <w:sz w:val="32"/>
-          <w:szCs w:val="32"/>
-        </w:rPr>
         <w:t>API’s</w:t>
       </w:r>
       <w:bookmarkEnd w:id="35"/>
@@ -14486,7 +16745,7 @@
           <w:szCs w:val="32"/>
         </w:rPr>
       </w:pPr>
-      <w:bookmarkStart w:id="36" w:name="_Toc33707284"/>
+      <w:bookmarkStart w:id="36" w:name="_Toc33782110"/>
       <w:r>
         <w:rPr>
           <w:b/>
@@ -14495,41 +16754,9 @@
           <w:sz w:val="32"/>
           <w:szCs w:val="32"/>
         </w:rPr>
-        <w:t>Calculator Interface</w:t>
+        <w:t>Activation</w:t>
       </w:r>
       <w:bookmarkEnd w:id="36"/>
-    </w:p>
-    <w:p>
-      <w:pPr>
-        <w:ind w:left="720"/>
-      </w:pPr>
-      <w:r>
-        <w:t>Calculator interface is responsible of communication between application components.</w:t>
-      </w:r>
-    </w:p>
-    <w:p>
-      <w:pPr>
-        <w:pStyle w:val="Heading3"/>
-        <w:rPr>
-          <w:b/>
-          <w:bCs/>
-          <w:color w:val="auto"/>
-          <w:sz w:val="32"/>
-          <w:szCs w:val="32"/>
-        </w:rPr>
-      </w:pPr>
-      <w:bookmarkStart w:id="37" w:name="_Toc33707285"/>
-      <w:r>
-        <w:rPr>
-          <w:b/>
-          <w:bCs/>
-          <w:color w:val="auto"/>
-          <w:sz w:val="32"/>
-          <w:szCs w:val="32"/>
-        </w:rPr>
-        <w:t>Activation</w:t>
-      </w:r>
-      <w:bookmarkEnd w:id="37"/>
     </w:p>
     <w:p>
       <w:pPr>
@@ -14571,6 +16798,58 @@
           </w:tcPr>
           <w:p>
             <w:r>
+              <w:t>Requirement ID</w:t>
+            </w:r>
+          </w:p>
+        </w:tc>
+        <w:tc>
+          <w:tcPr>
+            <w:tcW w:w="9175" w:type="dxa"/>
+          </w:tcPr>
+          <w:p>
+            <w:pPr>
+              <w:pStyle w:val="Heading4"/>
+              <w:numPr>
+                <w:ilvl w:val="0"/>
+                <w:numId w:val="10"/>
+              </w:numPr>
+              <w:outlineLvl w:val="3"/>
+              <w:rPr>
+                <w:rFonts w:asciiTheme="minorHAnsi" w:eastAsiaTheme="minorHAnsi" w:hAnsiTheme="minorHAnsi" w:cstheme="minorBidi"/>
+                <w:i w:val="0"/>
+                <w:iCs w:val="0"/>
+                <w:color w:val="auto"/>
+              </w:rPr>
+            </w:pPr>
+            <w:r>
+              <w:rPr>
+                <w:rFonts w:asciiTheme="minorHAnsi" w:eastAsiaTheme="minorHAnsi" w:hAnsiTheme="minorHAnsi" w:cstheme="minorBidi"/>
+                <w:i w:val="0"/>
+                <w:iCs w:val="0"/>
+                <w:color w:val="auto"/>
+              </w:rPr>
+              <w:t>Req_PO1_DGC_GDD_020</w:t>
+            </w:r>
+            <w:r>
+              <w:rPr>
+                <w:rFonts w:asciiTheme="minorHAnsi" w:eastAsiaTheme="minorHAnsi" w:hAnsiTheme="minorHAnsi" w:cstheme="minorBidi"/>
+                <w:i w:val="0"/>
+                <w:iCs w:val="0"/>
+                <w:color w:val="auto"/>
+              </w:rPr>
+              <w:t>_V01</w:t>
+            </w:r>
+          </w:p>
+        </w:tc>
+      </w:tr>
+      <w:tr>
+        <w:tc>
+          <w:tcPr>
+            <w:tcW w:w="1975" w:type="dxa"/>
+            <w:shd w:val="clear" w:color="auto" w:fill="F2F2F2" w:themeFill="background1" w:themeFillShade="F2"/>
+          </w:tcPr>
+          <w:p>
+            <w:r>
               <w:t xml:space="preserve">API </w:t>
             </w:r>
           </w:p>
@@ -14597,16 +16876,7 @@
                 <w:iCs w:val="0"/>
                 <w:color w:val="auto"/>
               </w:rPr>
-              <w:t>errs</w:t>
-            </w:r>
-            <w:r>
-              <w:rPr>
-                <w:rFonts w:asciiTheme="minorHAnsi" w:eastAsiaTheme="minorHAnsi" w:hAnsiTheme="minorHAnsi" w:cstheme="minorBidi"/>
-                <w:i w:val="0"/>
-                <w:iCs w:val="0"/>
-                <w:color w:val="auto"/>
-              </w:rPr>
-              <w:t>tate</w:t>
+              <w:t>errstate</w:t>
             </w:r>
             <w:proofErr w:type="spellEnd"/>
             <w:r>
@@ -14626,25 +16896,7 @@
                 <w:iCs w:val="0"/>
                 <w:color w:val="auto"/>
               </w:rPr>
-              <w:t>CALCULATOR</w:t>
-            </w:r>
-            <w:r>
-              <w:rPr>
-                <w:rFonts w:asciiTheme="minorHAnsi" w:eastAsiaTheme="minorHAnsi" w:hAnsiTheme="minorHAnsi" w:cstheme="minorBidi"/>
-                <w:i w:val="0"/>
-                <w:iCs w:val="0"/>
-                <w:color w:val="auto"/>
-              </w:rPr>
-              <w:t>_errs</w:t>
-            </w:r>
-            <w:r>
-              <w:rPr>
-                <w:rFonts w:asciiTheme="minorHAnsi" w:eastAsiaTheme="minorHAnsi" w:hAnsiTheme="minorHAnsi" w:cstheme="minorBidi"/>
-                <w:i w:val="0"/>
-                <w:iCs w:val="0"/>
-                <w:color w:val="auto"/>
-              </w:rPr>
-              <w:t>tatePowerOn</w:t>
+              <w:t>CALCULATOR_errstatePowerOn</w:t>
             </w:r>
             <w:proofErr w:type="spellEnd"/>
             <w:r>
@@ -14738,14 +16990,11 @@
             </w:pPr>
             <w:proofErr w:type="spellStart"/>
             <w:r>
-              <w:t>errs</w:t>
-            </w:r>
-            <w:r>
-              <w:t>tate</w:t>
+              <w:t>errstate</w:t>
             </w:r>
             <w:proofErr w:type="spellEnd"/>
             <w:r>
-              <w:t xml:space="preserve"> that holds the error state of the API implementation, it shall be OK if everything is done correctly, and NOK if anything goes wrong.</w:t>
+              <w:t xml:space="preserve"> that holds the error state of the API implementation, it shall be  0 for OK if everything is done correctly, and 1 for NOK if anything goes wrong.</w:t>
             </w:r>
           </w:p>
         </w:tc>
@@ -14833,6 +17082,58 @@
           </w:tcPr>
           <w:p>
             <w:r>
+              <w:t>Requirement ID</w:t>
+            </w:r>
+          </w:p>
+        </w:tc>
+        <w:tc>
+          <w:tcPr>
+            <w:tcW w:w="9175" w:type="dxa"/>
+          </w:tcPr>
+          <w:p>
+            <w:pPr>
+              <w:pStyle w:val="Heading4"/>
+              <w:numPr>
+                <w:ilvl w:val="0"/>
+                <w:numId w:val="10"/>
+              </w:numPr>
+              <w:outlineLvl w:val="3"/>
+              <w:rPr>
+                <w:rFonts w:asciiTheme="minorHAnsi" w:eastAsiaTheme="minorHAnsi" w:hAnsiTheme="minorHAnsi" w:cstheme="minorBidi"/>
+                <w:i w:val="0"/>
+                <w:iCs w:val="0"/>
+                <w:color w:val="auto"/>
+              </w:rPr>
+            </w:pPr>
+            <w:r>
+              <w:rPr>
+                <w:rFonts w:asciiTheme="minorHAnsi" w:eastAsiaTheme="minorHAnsi" w:hAnsiTheme="minorHAnsi" w:cstheme="minorBidi"/>
+                <w:i w:val="0"/>
+                <w:iCs w:val="0"/>
+                <w:color w:val="auto"/>
+              </w:rPr>
+              <w:t>Req_PO1_DGC_GDD_021</w:t>
+            </w:r>
+            <w:r>
+              <w:rPr>
+                <w:rFonts w:asciiTheme="minorHAnsi" w:eastAsiaTheme="minorHAnsi" w:hAnsiTheme="minorHAnsi" w:cstheme="minorBidi"/>
+                <w:i w:val="0"/>
+                <w:iCs w:val="0"/>
+                <w:color w:val="auto"/>
+              </w:rPr>
+              <w:t>_V01</w:t>
+            </w:r>
+          </w:p>
+        </w:tc>
+      </w:tr>
+      <w:tr>
+        <w:tc>
+          <w:tcPr>
+            <w:tcW w:w="1975" w:type="dxa"/>
+            <w:shd w:val="clear" w:color="auto" w:fill="F2F2F2" w:themeFill="background1" w:themeFillShade="F2"/>
+          </w:tcPr>
+          <w:p>
+            <w:r>
               <w:t xml:space="preserve">API </w:t>
             </w:r>
           </w:p>
@@ -14859,16 +17160,7 @@
                 <w:iCs w:val="0"/>
                 <w:color w:val="auto"/>
               </w:rPr>
-              <w:t>errs</w:t>
-            </w:r>
-            <w:r>
-              <w:rPr>
-                <w:rFonts w:asciiTheme="minorHAnsi" w:eastAsiaTheme="minorHAnsi" w:hAnsiTheme="minorHAnsi" w:cstheme="minorBidi"/>
-                <w:i w:val="0"/>
-                <w:iCs w:val="0"/>
-                <w:color w:val="auto"/>
-              </w:rPr>
-              <w:t>tate</w:t>
+              <w:t>errstate</w:t>
             </w:r>
             <w:proofErr w:type="spellEnd"/>
             <w:r>
@@ -14888,25 +17180,7 @@
                 <w:iCs w:val="0"/>
                 <w:color w:val="auto"/>
               </w:rPr>
-              <w:t>CALCULATOR</w:t>
-            </w:r>
-            <w:r>
-              <w:rPr>
-                <w:rFonts w:asciiTheme="minorHAnsi" w:eastAsiaTheme="minorHAnsi" w:hAnsiTheme="minorHAnsi" w:cstheme="minorBidi"/>
-                <w:i w:val="0"/>
-                <w:iCs w:val="0"/>
-                <w:color w:val="auto"/>
-              </w:rPr>
-              <w:t>_errs</w:t>
-            </w:r>
-            <w:r>
-              <w:rPr>
-                <w:rFonts w:asciiTheme="minorHAnsi" w:eastAsiaTheme="minorHAnsi" w:hAnsiTheme="minorHAnsi" w:cstheme="minorBidi"/>
-                <w:i w:val="0"/>
-                <w:iCs w:val="0"/>
-                <w:color w:val="auto"/>
-              </w:rPr>
-              <w:t>tatePowerOff</w:t>
+              <w:t>CALCULATOR_errstatePowerOff</w:t>
             </w:r>
             <w:proofErr w:type="spellEnd"/>
             <w:r>
@@ -15000,14 +17274,11 @@
             </w:pPr>
             <w:proofErr w:type="spellStart"/>
             <w:r>
-              <w:t>errs</w:t>
-            </w:r>
-            <w:r>
-              <w:t>tate</w:t>
+              <w:t>errstate</w:t>
             </w:r>
             <w:proofErr w:type="spellEnd"/>
             <w:r>
-              <w:t xml:space="preserve"> that holds the error state of the API implementation, it shall be OK if everything is done correctly, and NOK if anything goes wrong.</w:t>
+              <w:t xml:space="preserve"> that holds the error state of the API implementation, it shall be  0 for OK if everything is done correctly, and 1 for NOK if anything goes wrong.</w:t>
             </w:r>
           </w:p>
         </w:tc>
@@ -15055,7 +17326,7 @@
           <w:szCs w:val="32"/>
         </w:rPr>
       </w:pPr>
-      <w:bookmarkStart w:id="38" w:name="_Toc33707286"/>
+      <w:bookmarkStart w:id="37" w:name="_Toc33782111"/>
       <w:r>
         <w:rPr>
           <w:b/>
@@ -15064,9 +17335,10 @@
           <w:sz w:val="32"/>
           <w:szCs w:val="32"/>
         </w:rPr>
+        <w:lastRenderedPageBreak/>
         <w:t>Read Input</w:t>
       </w:r>
-      <w:bookmarkEnd w:id="38"/>
+      <w:bookmarkEnd w:id="37"/>
     </w:p>
     <w:p>
       <w:pPr>
@@ -15108,6 +17380,58 @@
           </w:tcPr>
           <w:p>
             <w:r>
+              <w:t>Requirement ID</w:t>
+            </w:r>
+          </w:p>
+        </w:tc>
+        <w:tc>
+          <w:tcPr>
+            <w:tcW w:w="9175" w:type="dxa"/>
+          </w:tcPr>
+          <w:p>
+            <w:pPr>
+              <w:pStyle w:val="Heading4"/>
+              <w:numPr>
+                <w:ilvl w:val="0"/>
+                <w:numId w:val="10"/>
+              </w:numPr>
+              <w:outlineLvl w:val="3"/>
+              <w:rPr>
+                <w:rFonts w:asciiTheme="minorHAnsi" w:eastAsiaTheme="minorHAnsi" w:hAnsiTheme="minorHAnsi" w:cstheme="minorBidi"/>
+                <w:i w:val="0"/>
+                <w:iCs w:val="0"/>
+                <w:color w:val="auto"/>
+              </w:rPr>
+            </w:pPr>
+            <w:r>
+              <w:rPr>
+                <w:rFonts w:asciiTheme="minorHAnsi" w:eastAsiaTheme="minorHAnsi" w:hAnsiTheme="minorHAnsi" w:cstheme="minorBidi"/>
+                <w:i w:val="0"/>
+                <w:iCs w:val="0"/>
+                <w:color w:val="auto"/>
+              </w:rPr>
+              <w:t>Req_PO1_DGC_GDD_022</w:t>
+            </w:r>
+            <w:r>
+              <w:rPr>
+                <w:rFonts w:asciiTheme="minorHAnsi" w:eastAsiaTheme="minorHAnsi" w:hAnsiTheme="minorHAnsi" w:cstheme="minorBidi"/>
+                <w:i w:val="0"/>
+                <w:iCs w:val="0"/>
+                <w:color w:val="auto"/>
+              </w:rPr>
+              <w:t>_V01</w:t>
+            </w:r>
+          </w:p>
+        </w:tc>
+      </w:tr>
+      <w:tr>
+        <w:tc>
+          <w:tcPr>
+            <w:tcW w:w="1975" w:type="dxa"/>
+            <w:shd w:val="clear" w:color="auto" w:fill="F2F2F2" w:themeFill="background1" w:themeFillShade="F2"/>
+          </w:tcPr>
+          <w:p>
+            <w:r>
               <w:t xml:space="preserve">API </w:t>
             </w:r>
           </w:p>
@@ -15134,16 +17458,7 @@
                 <w:iCs w:val="0"/>
                 <w:color w:val="auto"/>
               </w:rPr>
-              <w:t>errs</w:t>
-            </w:r>
-            <w:r>
-              <w:rPr>
-                <w:rFonts w:asciiTheme="minorHAnsi" w:eastAsiaTheme="minorHAnsi" w:hAnsiTheme="minorHAnsi" w:cstheme="minorBidi"/>
-                <w:i w:val="0"/>
-                <w:iCs w:val="0"/>
-                <w:color w:val="auto"/>
-              </w:rPr>
-              <w:t>tate</w:t>
+              <w:t>errstate</w:t>
             </w:r>
             <w:proofErr w:type="spellEnd"/>
             <w:r>
@@ -15163,25 +17478,7 @@
                 <w:iCs w:val="0"/>
                 <w:color w:val="auto"/>
               </w:rPr>
-              <w:t>KEYPAD_err</w:t>
-            </w:r>
-            <w:r>
-              <w:rPr>
-                <w:rFonts w:asciiTheme="minorHAnsi" w:eastAsiaTheme="minorHAnsi" w:hAnsiTheme="minorHAnsi" w:cstheme="minorBidi"/>
-                <w:i w:val="0"/>
-                <w:iCs w:val="0"/>
-                <w:color w:val="auto"/>
-              </w:rPr>
-              <w:t>s</w:t>
-            </w:r>
-            <w:r>
-              <w:rPr>
-                <w:rFonts w:asciiTheme="minorHAnsi" w:eastAsiaTheme="minorHAnsi" w:hAnsiTheme="minorHAnsi" w:cstheme="minorBidi"/>
-                <w:i w:val="0"/>
-                <w:iCs w:val="0"/>
-                <w:color w:val="auto"/>
-              </w:rPr>
-              <w:t>tateReadInput</w:t>
+              <w:t>KEYPAD_errstateReadInput</w:t>
             </w:r>
             <w:proofErr w:type="spellEnd"/>
             <w:r>
@@ -15232,10 +17529,7 @@
           </w:tcPr>
           <w:p>
             <w:r>
-              <w:t xml:space="preserve">This API shall </w:t>
-            </w:r>
-            <w:r>
-              <w:t>take input from user through keypad buttons</w:t>
+              <w:t>This API shall take input from user through keypad buttons</w:t>
             </w:r>
           </w:p>
         </w:tc>
@@ -15299,14 +17593,11 @@
             </w:pPr>
             <w:proofErr w:type="spellStart"/>
             <w:r>
-              <w:t>errs</w:t>
-            </w:r>
-            <w:r>
-              <w:t>tate</w:t>
+              <w:t>errstate</w:t>
             </w:r>
             <w:proofErr w:type="spellEnd"/>
             <w:r>
-              <w:t xml:space="preserve"> that holds the error state of the API implementation, it shall be OK if everything is done correctly, and NOK if anything goes wrong.</w:t>
+              <w:t xml:space="preserve"> that holds the error state of the API implementation, it shall be  0 for OK if everything is done correctly, and 1 for NOK if anything goes wrong.</w:t>
             </w:r>
           </w:p>
         </w:tc>
@@ -15344,9 +17635,6 @@
       </w:tr>
     </w:tbl>
     <w:p/>
-    <w:p/>
-    <w:p/>
-    <w:p/>
     <w:p>
       <w:pPr>
         <w:pStyle w:val="Heading3"/>
@@ -15358,7 +17646,7 @@
           <w:szCs w:val="32"/>
         </w:rPr>
       </w:pPr>
-      <w:bookmarkStart w:id="39" w:name="_Toc33707287"/>
+      <w:bookmarkStart w:id="38" w:name="_Toc33782112"/>
       <w:r>
         <w:rPr>
           <w:b/>
@@ -15367,10 +17655,9 @@
           <w:sz w:val="32"/>
           <w:szCs w:val="32"/>
         </w:rPr>
-        <w:lastRenderedPageBreak/>
         <w:t>Buzzer</w:t>
       </w:r>
-      <w:bookmarkEnd w:id="39"/>
+      <w:bookmarkEnd w:id="38"/>
     </w:p>
     <w:p>
       <w:pPr>
@@ -15422,6 +17709,58 @@
           </w:tcPr>
           <w:p>
             <w:r>
+              <w:t>Requirement ID</w:t>
+            </w:r>
+          </w:p>
+        </w:tc>
+        <w:tc>
+          <w:tcPr>
+            <w:tcW w:w="9175" w:type="dxa"/>
+          </w:tcPr>
+          <w:p>
+            <w:pPr>
+              <w:pStyle w:val="Heading4"/>
+              <w:numPr>
+                <w:ilvl w:val="0"/>
+                <w:numId w:val="10"/>
+              </w:numPr>
+              <w:outlineLvl w:val="3"/>
+              <w:rPr>
+                <w:rFonts w:asciiTheme="minorHAnsi" w:eastAsiaTheme="minorHAnsi" w:hAnsiTheme="minorHAnsi" w:cstheme="minorBidi"/>
+                <w:i w:val="0"/>
+                <w:iCs w:val="0"/>
+                <w:color w:val="auto"/>
+              </w:rPr>
+            </w:pPr>
+            <w:r>
+              <w:rPr>
+                <w:rFonts w:asciiTheme="minorHAnsi" w:eastAsiaTheme="minorHAnsi" w:hAnsiTheme="minorHAnsi" w:cstheme="minorBidi"/>
+                <w:i w:val="0"/>
+                <w:iCs w:val="0"/>
+                <w:color w:val="auto"/>
+              </w:rPr>
+              <w:t>Req_PO1_DGC_GDD_023</w:t>
+            </w:r>
+            <w:r>
+              <w:rPr>
+                <w:rFonts w:asciiTheme="minorHAnsi" w:eastAsiaTheme="minorHAnsi" w:hAnsiTheme="minorHAnsi" w:cstheme="minorBidi"/>
+                <w:i w:val="0"/>
+                <w:iCs w:val="0"/>
+                <w:color w:val="auto"/>
+              </w:rPr>
+              <w:t>_V01</w:t>
+            </w:r>
+          </w:p>
+        </w:tc>
+      </w:tr>
+      <w:tr>
+        <w:tc>
+          <w:tcPr>
+            <w:tcW w:w="1975" w:type="dxa"/>
+            <w:shd w:val="clear" w:color="auto" w:fill="F2F2F2" w:themeFill="background1" w:themeFillShade="F2"/>
+          </w:tcPr>
+          <w:p>
+            <w:r>
               <w:t xml:space="preserve">API </w:t>
             </w:r>
           </w:p>
@@ -15448,16 +17787,7 @@
                 <w:iCs w:val="0"/>
                 <w:color w:val="auto"/>
               </w:rPr>
-              <w:t>errs</w:t>
-            </w:r>
-            <w:r>
-              <w:rPr>
-                <w:rFonts w:asciiTheme="minorHAnsi" w:eastAsiaTheme="minorHAnsi" w:hAnsiTheme="minorHAnsi" w:cstheme="minorBidi"/>
-                <w:i w:val="0"/>
-                <w:iCs w:val="0"/>
-                <w:color w:val="auto"/>
-              </w:rPr>
-              <w:t>tate</w:t>
+              <w:t>errstate</w:t>
             </w:r>
             <w:proofErr w:type="spellEnd"/>
             <w:r>
@@ -15477,25 +17807,7 @@
                 <w:iCs w:val="0"/>
                 <w:color w:val="auto"/>
               </w:rPr>
-              <w:t>BUZZER_err</w:t>
-            </w:r>
-            <w:r>
-              <w:rPr>
-                <w:rFonts w:asciiTheme="minorHAnsi" w:eastAsiaTheme="minorHAnsi" w:hAnsiTheme="minorHAnsi" w:cstheme="minorBidi"/>
-                <w:i w:val="0"/>
-                <w:iCs w:val="0"/>
-                <w:color w:val="auto"/>
-              </w:rPr>
-              <w:t>s</w:t>
-            </w:r>
-            <w:r>
-              <w:rPr>
-                <w:rFonts w:asciiTheme="minorHAnsi" w:eastAsiaTheme="minorHAnsi" w:hAnsiTheme="minorHAnsi" w:cstheme="minorBidi"/>
-                <w:i w:val="0"/>
-                <w:iCs w:val="0"/>
-                <w:color w:val="auto"/>
-              </w:rPr>
-              <w:t>tateRunTone</w:t>
+              <w:t>BUZZER_errstateRunTone</w:t>
             </w:r>
             <w:proofErr w:type="spellEnd"/>
             <w:r>
@@ -15576,16 +17888,7 @@
               </w:numPr>
             </w:pPr>
             <w:r>
-              <w:t xml:space="preserve">Copy_u8Tone: specifies which tone to be run on buzzer, this shall be Tone1 or Tone2. Each tone has specific configurations for </w:t>
-            </w:r>
-            <w:r>
-              <w:t xml:space="preserve">duty and frequency. </w:t>
-            </w:r>
-            <w:r>
-              <w:t xml:space="preserve"> </w:t>
-            </w:r>
-            <w:r>
-              <w:t xml:space="preserve"> </w:t>
+              <w:t xml:space="preserve">Copy_u8Tone: specifies which tone to be run on buzzer, this shall be Tone1 or Tone2. Each tone has specific configurations for duty and frequency.   </w:t>
             </w:r>
           </w:p>
         </w:tc>
@@ -15620,10 +17923,7 @@
             </w:r>
             <w:proofErr w:type="spellEnd"/>
             <w:r>
-              <w:t xml:space="preserve"> </w:t>
-            </w:r>
-            <w:r>
-              <w:t>that holds the error state of the API implementation, it shall be OK if everything is done correctly, and NOK if anything goes wrong.</w:t>
+              <w:t xml:space="preserve"> that holds the error state of the API implementation, it shall be  0 for OK if everything is done correctly, and 1 for NOK if anything goes wrong.</w:t>
             </w:r>
           </w:p>
         </w:tc>
@@ -15684,7 +17984,7 @@
           <w:szCs w:val="32"/>
         </w:rPr>
       </w:pPr>
-      <w:bookmarkStart w:id="40" w:name="_Toc33707288"/>
+      <w:bookmarkStart w:id="39" w:name="_Toc33782113"/>
       <w:r>
         <w:rPr>
           <w:b/>
@@ -15695,7 +17995,7 @@
         </w:rPr>
         <w:t>Do Math</w:t>
       </w:r>
-      <w:bookmarkEnd w:id="40"/>
+      <w:bookmarkEnd w:id="39"/>
     </w:p>
     <w:p>
       <w:pPr>
@@ -15737,6 +18037,58 @@
           </w:tcPr>
           <w:p>
             <w:r>
+              <w:t>Requirement ID</w:t>
+            </w:r>
+          </w:p>
+        </w:tc>
+        <w:tc>
+          <w:tcPr>
+            <w:tcW w:w="9175" w:type="dxa"/>
+          </w:tcPr>
+          <w:p>
+            <w:pPr>
+              <w:pStyle w:val="Heading4"/>
+              <w:numPr>
+                <w:ilvl w:val="0"/>
+                <w:numId w:val="10"/>
+              </w:numPr>
+              <w:outlineLvl w:val="3"/>
+              <w:rPr>
+                <w:rFonts w:asciiTheme="minorHAnsi" w:eastAsiaTheme="minorHAnsi" w:hAnsiTheme="minorHAnsi" w:cstheme="minorBidi"/>
+                <w:i w:val="0"/>
+                <w:iCs w:val="0"/>
+                <w:color w:val="auto"/>
+              </w:rPr>
+            </w:pPr>
+            <w:r>
+              <w:rPr>
+                <w:rFonts w:asciiTheme="minorHAnsi" w:eastAsiaTheme="minorHAnsi" w:hAnsiTheme="minorHAnsi" w:cstheme="minorBidi"/>
+                <w:i w:val="0"/>
+                <w:iCs w:val="0"/>
+                <w:color w:val="auto"/>
+              </w:rPr>
+              <w:t>Req_PO1_DGC_GDD_024</w:t>
+            </w:r>
+            <w:r>
+              <w:rPr>
+                <w:rFonts w:asciiTheme="minorHAnsi" w:eastAsiaTheme="minorHAnsi" w:hAnsiTheme="minorHAnsi" w:cstheme="minorBidi"/>
+                <w:i w:val="0"/>
+                <w:iCs w:val="0"/>
+                <w:color w:val="auto"/>
+              </w:rPr>
+              <w:t>_V01</w:t>
+            </w:r>
+          </w:p>
+        </w:tc>
+      </w:tr>
+      <w:tr>
+        <w:tc>
+          <w:tcPr>
+            <w:tcW w:w="1975" w:type="dxa"/>
+            <w:shd w:val="clear" w:color="auto" w:fill="F2F2F2" w:themeFill="background1" w:themeFillShade="F2"/>
+          </w:tcPr>
+          <w:p>
+            <w:r>
               <w:t xml:space="preserve">API </w:t>
             </w:r>
           </w:p>
@@ -15763,16 +18115,7 @@
                 <w:iCs w:val="0"/>
                 <w:color w:val="auto"/>
               </w:rPr>
-              <w:t>errs</w:t>
-            </w:r>
-            <w:r>
-              <w:rPr>
-                <w:rFonts w:asciiTheme="minorHAnsi" w:eastAsiaTheme="minorHAnsi" w:hAnsiTheme="minorHAnsi" w:cstheme="minorBidi"/>
-                <w:i w:val="0"/>
-                <w:iCs w:val="0"/>
-                <w:color w:val="auto"/>
-              </w:rPr>
-              <w:t>tate</w:t>
+              <w:t>errstate</w:t>
             </w:r>
             <w:proofErr w:type="spellEnd"/>
             <w:r>
@@ -15792,25 +18135,7 @@
                 <w:iCs w:val="0"/>
                 <w:color w:val="auto"/>
               </w:rPr>
-              <w:t>DOMATH_err</w:t>
-            </w:r>
-            <w:r>
-              <w:rPr>
-                <w:rFonts w:asciiTheme="minorHAnsi" w:eastAsiaTheme="minorHAnsi" w:hAnsiTheme="minorHAnsi" w:cstheme="minorBidi"/>
-                <w:i w:val="0"/>
-                <w:iCs w:val="0"/>
-                <w:color w:val="auto"/>
-              </w:rPr>
-              <w:t>s</w:t>
-            </w:r>
-            <w:r>
-              <w:rPr>
-                <w:rFonts w:asciiTheme="minorHAnsi" w:eastAsiaTheme="minorHAnsi" w:hAnsiTheme="minorHAnsi" w:cstheme="minorBidi"/>
-                <w:i w:val="0"/>
-                <w:iCs w:val="0"/>
-                <w:color w:val="auto"/>
-              </w:rPr>
-              <w:t>tateCalculate</w:t>
+              <w:t>DOMATH_errstateCalculate</w:t>
             </w:r>
             <w:proofErr w:type="spellEnd"/>
             <w:r>
@@ -15862,6 +18187,9 @@
           <w:p>
             <w:r>
               <w:t>This API shall take operand 1, operand 2 and operation and calculate the result of the operation</w:t>
+            </w:r>
+            <w:r>
+              <w:t xml:space="preserve">. </w:t>
             </w:r>
           </w:p>
         </w:tc>
@@ -15967,20 +18295,11 @@
             </w:pPr>
             <w:proofErr w:type="spellStart"/>
             <w:r>
-              <w:t>e</w:t>
-            </w:r>
-            <w:r>
-              <w:t>rr</w:t>
-            </w:r>
-            <w:r>
-              <w:t>s</w:t>
-            </w:r>
-            <w:r>
-              <w:t>tate</w:t>
+              <w:t>errstate</w:t>
             </w:r>
             <w:proofErr w:type="spellEnd"/>
             <w:r>
-              <w:t xml:space="preserve"> that holds the error state of the API implementation, it shall be OK if everything is done correctly, and NOK if anything goes wrong.</w:t>
+              <w:t xml:space="preserve"> that holds the error state of the API implementation, it shall be  0 for OK if everything is done correctly, and 1 for NOK if anything goes wrong.</w:t>
             </w:r>
           </w:p>
         </w:tc>
@@ -16011,7 +18330,7 @@
               </w:numPr>
             </w:pPr>
             <w:r>
-              <w:t>Req_PO1_DGC_SRS_001_V01</w:t>
+              <w:t>Req_PO1_DGC_SRS_018_V01</w:t>
             </w:r>
           </w:p>
         </w:tc>
@@ -16029,7 +18348,7 @@
           <w:szCs w:val="32"/>
         </w:rPr>
       </w:pPr>
-      <w:bookmarkStart w:id="41" w:name="_Toc33707289"/>
+      <w:bookmarkStart w:id="40" w:name="_Toc33782114"/>
       <w:r>
         <w:rPr>
           <w:b/>
@@ -16038,9 +18357,10 @@
           <w:sz w:val="32"/>
           <w:szCs w:val="32"/>
         </w:rPr>
+        <w:lastRenderedPageBreak/>
         <w:t>Display</w:t>
       </w:r>
-      <w:bookmarkEnd w:id="41"/>
+      <w:bookmarkEnd w:id="40"/>
     </w:p>
     <w:p>
       <w:pPr>
@@ -16082,6 +18402,58 @@
           </w:tcPr>
           <w:p>
             <w:r>
+              <w:t>Requirement ID</w:t>
+            </w:r>
+          </w:p>
+        </w:tc>
+        <w:tc>
+          <w:tcPr>
+            <w:tcW w:w="9175" w:type="dxa"/>
+          </w:tcPr>
+          <w:p>
+            <w:pPr>
+              <w:pStyle w:val="Heading4"/>
+              <w:numPr>
+                <w:ilvl w:val="0"/>
+                <w:numId w:val="10"/>
+              </w:numPr>
+              <w:outlineLvl w:val="3"/>
+              <w:rPr>
+                <w:rFonts w:asciiTheme="minorHAnsi" w:eastAsiaTheme="minorHAnsi" w:hAnsiTheme="minorHAnsi" w:cstheme="minorBidi"/>
+                <w:i w:val="0"/>
+                <w:iCs w:val="0"/>
+                <w:color w:val="auto"/>
+              </w:rPr>
+            </w:pPr>
+            <w:r>
+              <w:rPr>
+                <w:rFonts w:asciiTheme="minorHAnsi" w:eastAsiaTheme="minorHAnsi" w:hAnsiTheme="minorHAnsi" w:cstheme="minorBidi"/>
+                <w:i w:val="0"/>
+                <w:iCs w:val="0"/>
+                <w:color w:val="auto"/>
+              </w:rPr>
+              <w:t>Req_PO1_DGC_GDD_026</w:t>
+            </w:r>
+            <w:r>
+              <w:rPr>
+                <w:rFonts w:asciiTheme="minorHAnsi" w:eastAsiaTheme="minorHAnsi" w:hAnsiTheme="minorHAnsi" w:cstheme="minorBidi"/>
+                <w:i w:val="0"/>
+                <w:iCs w:val="0"/>
+                <w:color w:val="auto"/>
+              </w:rPr>
+              <w:t>_V01</w:t>
+            </w:r>
+          </w:p>
+        </w:tc>
+      </w:tr>
+      <w:tr>
+        <w:tc>
+          <w:tcPr>
+            <w:tcW w:w="1975" w:type="dxa"/>
+            <w:shd w:val="clear" w:color="auto" w:fill="F2F2F2" w:themeFill="background1" w:themeFillShade="F2"/>
+          </w:tcPr>
+          <w:p>
+            <w:r>
               <w:t xml:space="preserve">API </w:t>
             </w:r>
           </w:p>
@@ -16108,16 +18480,7 @@
                 <w:iCs w:val="0"/>
                 <w:color w:val="auto"/>
               </w:rPr>
-              <w:t>errs</w:t>
-            </w:r>
-            <w:r>
-              <w:rPr>
-                <w:rFonts w:asciiTheme="minorHAnsi" w:eastAsiaTheme="minorHAnsi" w:hAnsiTheme="minorHAnsi" w:cstheme="minorBidi"/>
-                <w:i w:val="0"/>
-                <w:iCs w:val="0"/>
-                <w:color w:val="auto"/>
-              </w:rPr>
-              <w:t>tate</w:t>
+              <w:t>errstate</w:t>
             </w:r>
             <w:proofErr w:type="spellEnd"/>
             <w:r>
@@ -16137,43 +18500,7 @@
                 <w:iCs w:val="0"/>
                 <w:color w:val="auto"/>
               </w:rPr>
-              <w:t>DISPLAY</w:t>
-            </w:r>
-            <w:r>
-              <w:rPr>
-                <w:rFonts w:asciiTheme="minorHAnsi" w:eastAsiaTheme="minorHAnsi" w:hAnsiTheme="minorHAnsi" w:cstheme="minorBidi"/>
-                <w:i w:val="0"/>
-                <w:iCs w:val="0"/>
-                <w:color w:val="auto"/>
-              </w:rPr>
-              <w:t>_err</w:t>
-            </w:r>
-            <w:r>
-              <w:rPr>
-                <w:rFonts w:asciiTheme="minorHAnsi" w:eastAsiaTheme="minorHAnsi" w:hAnsiTheme="minorHAnsi" w:cstheme="minorBidi"/>
-                <w:i w:val="0"/>
-                <w:iCs w:val="0"/>
-                <w:color w:val="auto"/>
-              </w:rPr>
-              <w:t>s</w:t>
-            </w:r>
-            <w:r>
-              <w:rPr>
-                <w:rFonts w:asciiTheme="minorHAnsi" w:eastAsiaTheme="minorHAnsi" w:hAnsiTheme="minorHAnsi" w:cstheme="minorBidi"/>
-                <w:i w:val="0"/>
-                <w:iCs w:val="0"/>
-                <w:color w:val="auto"/>
-              </w:rPr>
-              <w:t>tate</w:t>
-            </w:r>
-            <w:r>
-              <w:rPr>
-                <w:rFonts w:asciiTheme="minorHAnsi" w:eastAsiaTheme="minorHAnsi" w:hAnsiTheme="minorHAnsi" w:cstheme="minorBidi"/>
-                <w:i w:val="0"/>
-                <w:iCs w:val="0"/>
-                <w:color w:val="auto"/>
-              </w:rPr>
-              <w:t>DisplayMsg</w:t>
+              <w:t>DISPLAY_errstateDisplayMsg</w:t>
             </w:r>
             <w:proofErr w:type="spellEnd"/>
             <w:r>
@@ -16192,34 +18519,7 @@
                 <w:iCs w:val="0"/>
                 <w:color w:val="auto"/>
               </w:rPr>
-              <w:t>(</w:t>
-            </w:r>
-            <w:r>
-              <w:rPr>
-                <w:rFonts w:asciiTheme="minorHAnsi" w:eastAsiaTheme="minorHAnsi" w:hAnsiTheme="minorHAnsi" w:cstheme="minorBidi"/>
-                <w:i w:val="0"/>
-                <w:iCs w:val="0"/>
-                <w:color w:val="auto"/>
-              </w:rPr>
-              <w:t xml:space="preserve">u8 Copy_u8Mode, </w:t>
-            </w:r>
-            <w:r>
-              <w:rPr>
-                <w:rFonts w:asciiTheme="minorHAnsi" w:eastAsiaTheme="minorHAnsi" w:hAnsiTheme="minorHAnsi" w:cstheme="minorBidi"/>
-                <w:i w:val="0"/>
-                <w:iCs w:val="0"/>
-                <w:color w:val="auto"/>
-              </w:rPr>
-              <w:t xml:space="preserve">u8 </w:t>
-            </w:r>
-            <w:r>
-              <w:rPr>
-                <w:rFonts w:asciiTheme="minorHAnsi" w:eastAsiaTheme="minorHAnsi" w:hAnsiTheme="minorHAnsi" w:cstheme="minorBidi"/>
-                <w:i w:val="0"/>
-                <w:iCs w:val="0"/>
-                <w:color w:val="auto"/>
-              </w:rPr>
-              <w:t>* Copy_u8PtrMsg</w:t>
+              <w:t>(u8 Copy_u8Mode, u8 * Copy_u8PtrMsg</w:t>
             </w:r>
             <w:r>
               <w:rPr>
@@ -16251,10 +18551,7 @@
           </w:tcPr>
           <w:p>
             <w:r>
-              <w:t xml:space="preserve">This API shall </w:t>
-            </w:r>
-            <w:r>
-              <w:t xml:space="preserve">display message on LCD </w:t>
+              <w:t xml:space="preserve">This API shall display message on LCD </w:t>
             </w:r>
           </w:p>
         </w:tc>
@@ -16287,13 +18584,7 @@
               <w:t>Copy_u8Mode</w:t>
             </w:r>
             <w:r>
-              <w:t xml:space="preserve">: specifies the </w:t>
-            </w:r>
-            <w:r>
-              <w:t>mode of the message, it shall be 0 for error message</w:t>
-            </w:r>
-            <w:r>
-              <w:t xml:space="preserve"> and 1 for result message</w:t>
+              <w:t>: specifies the mode of the message, it shall be 0 for error message and 1 for result message</w:t>
             </w:r>
           </w:p>
           <w:p>
@@ -16348,10 +18639,7 @@
             </w:r>
             <w:proofErr w:type="spellEnd"/>
             <w:r>
-              <w:t xml:space="preserve"> </w:t>
-            </w:r>
-            <w:r>
-              <w:t>that holds the error state of the API implementation, it shall be OK if everything is done correctly, and NOK if anything goes wrong.</w:t>
+              <w:t xml:space="preserve"> that holds the error state of the API implementation, it shall be  0 for OK if everything is done correctly, and 1 for NOK if anything goes wrong.</w:t>
             </w:r>
           </w:p>
         </w:tc>
@@ -16420,7 +18708,6 @@
           <w:sz w:val="28"/>
           <w:szCs w:val="28"/>
         </w:rPr>
-        <w:lastRenderedPageBreak/>
         <w:t>Clear Display</w:t>
       </w:r>
     </w:p>
@@ -16442,6 +18729,67 @@
           </w:tcPr>
           <w:p>
             <w:r>
+              <w:t>Requirement ID</w:t>
+            </w:r>
+          </w:p>
+        </w:tc>
+        <w:tc>
+          <w:tcPr>
+            <w:tcW w:w="9175" w:type="dxa"/>
+          </w:tcPr>
+          <w:p>
+            <w:pPr>
+              <w:pStyle w:val="Heading4"/>
+              <w:numPr>
+                <w:ilvl w:val="0"/>
+                <w:numId w:val="10"/>
+              </w:numPr>
+              <w:outlineLvl w:val="3"/>
+              <w:rPr>
+                <w:rFonts w:asciiTheme="minorHAnsi" w:eastAsiaTheme="minorHAnsi" w:hAnsiTheme="minorHAnsi" w:cstheme="minorBidi"/>
+                <w:i w:val="0"/>
+                <w:iCs w:val="0"/>
+                <w:color w:val="auto"/>
+              </w:rPr>
+            </w:pPr>
+            <w:r>
+              <w:rPr>
+                <w:rFonts w:asciiTheme="minorHAnsi" w:eastAsiaTheme="minorHAnsi" w:hAnsiTheme="minorHAnsi" w:cstheme="minorBidi"/>
+                <w:i w:val="0"/>
+                <w:iCs w:val="0"/>
+                <w:color w:val="auto"/>
+              </w:rPr>
+              <w:t>Req_PO1_D</w:t>
+            </w:r>
+            <w:r>
+              <w:rPr>
+                <w:rFonts w:asciiTheme="minorHAnsi" w:eastAsiaTheme="minorHAnsi" w:hAnsiTheme="minorHAnsi" w:cstheme="minorBidi"/>
+                <w:i w:val="0"/>
+                <w:iCs w:val="0"/>
+                <w:color w:val="auto"/>
+              </w:rPr>
+              <w:t>GC_GDD_027</w:t>
+            </w:r>
+            <w:r>
+              <w:rPr>
+                <w:rFonts w:asciiTheme="minorHAnsi" w:eastAsiaTheme="minorHAnsi" w:hAnsiTheme="minorHAnsi" w:cstheme="minorBidi"/>
+                <w:i w:val="0"/>
+                <w:iCs w:val="0"/>
+                <w:color w:val="auto"/>
+              </w:rPr>
+              <w:t>_V01</w:t>
+            </w:r>
+          </w:p>
+        </w:tc>
+      </w:tr>
+      <w:tr>
+        <w:tc>
+          <w:tcPr>
+            <w:tcW w:w="1975" w:type="dxa"/>
+            <w:shd w:val="clear" w:color="auto" w:fill="F2F2F2" w:themeFill="background1" w:themeFillShade="F2"/>
+          </w:tcPr>
+          <w:p>
+            <w:r>
               <w:t xml:space="preserve">API </w:t>
             </w:r>
           </w:p>
@@ -16604,7 +18952,7 @@
             </w:r>
             <w:proofErr w:type="spellEnd"/>
             <w:r>
-              <w:t xml:space="preserve"> that holds the error state of the API implementation, it shall be OK if everything is done correctly, and NOK if anything goes wrong.</w:t>
+              <w:t xml:space="preserve"> that holds the error state of the API implementation, it shall be  0 for OK if everything is done correctly, and 1 for NOK if anything goes wrong.</w:t>
             </w:r>
           </w:p>
         </w:tc>
@@ -16713,7 +19061,7 @@
           <w:rPr>
             <w:noProof/>
           </w:rPr>
-          <w:t>15</w:t>
+          <w:t>23</w:t>
         </w:r>
         <w:r>
           <w:rPr>
@@ -16807,7 +19155,7 @@
         <w:sz w:val="28"/>
         <w:szCs w:val="28"/>
       </w:rPr>
-      <w:t>Version 1.2</w:t>
+      <w:t>Version 1.3</w:t>
     </w:r>
   </w:p>
   <w:p>
@@ -20418,7 +22766,7 @@
 </file>
 
 <file path=customXml/itemProps1.xml><?xml version="1.0" encoding="utf-8"?>
-<ds:datastoreItem xmlns:ds="http://schemas.openxmlformats.org/officeDocument/2006/customXml" ds:itemID="{2C636A74-EE88-4F47-B8F2-C064AF1D79EF}">
+<ds:datastoreItem xmlns:ds="http://schemas.openxmlformats.org/officeDocument/2006/customXml" ds:itemID="{8CD69701-3353-4870-AAB2-9F7B373BEEE7}">
   <ds:schemaRefs>
     <ds:schemaRef ds:uri="http://schemas.openxmlformats.org/officeDocument/2006/bibliography"/>
   </ds:schemaRefs>

--- a/Software Specification/Architecture/GDD/GDD.docx
+++ b/Software Specification/Architecture/GDD/GDD.docx
@@ -103,7 +103,7 @@
           <w:sz w:val="36"/>
           <w:szCs w:val="36"/>
         </w:rPr>
-        <w:t>Version 1.3</w:t>
+        <w:t>Version 1.4</w:t>
       </w:r>
     </w:p>
     <w:p>
@@ -490,9 +490,9 @@
       </w:tblPr>
       <w:tblGrid>
         <w:gridCol w:w="1165"/>
-        <w:gridCol w:w="2700"/>
+        <w:gridCol w:w="2698"/>
         <w:gridCol w:w="1440"/>
-        <w:gridCol w:w="4500"/>
+        <w:gridCol w:w="4502"/>
         <w:gridCol w:w="1345"/>
       </w:tblGrid>
       <w:tr>
@@ -1171,25 +1171,7 @@
                 <w:sz w:val="28"/>
                 <w:szCs w:val="28"/>
               </w:rPr>
-              <w:t>Adding output signal to Read Input Control which is “</w:t>
-            </w:r>
-            <w:proofErr w:type="spellStart"/>
-            <w:r>
-              <w:rPr>
-                <w:rFonts w:asciiTheme="minorHAnsi" w:eastAsiaTheme="minorHAnsi" w:hAnsiTheme="minorHAnsi" w:cstheme="minorBidi"/>
-                <w:sz w:val="28"/>
-                <w:szCs w:val="28"/>
-              </w:rPr>
-              <w:t>Signal_DisplayedMsg</w:t>
-            </w:r>
-            <w:proofErr w:type="spellEnd"/>
-            <w:r>
-              <w:rPr>
-                <w:rFonts w:asciiTheme="minorHAnsi" w:eastAsiaTheme="minorHAnsi" w:hAnsiTheme="minorHAnsi" w:cstheme="minorBidi"/>
-                <w:sz w:val="28"/>
-                <w:szCs w:val="28"/>
-              </w:rPr>
-              <w:t>”</w:t>
+              <w:t>Adding output signal to Read Input Control which is “Signal_DisplayedMsg”</w:t>
             </w:r>
           </w:p>
           <w:p>
@@ -1320,7 +1302,6 @@
               </w:rPr>
               <w:t>Changing the range of “</w:t>
             </w:r>
-            <w:proofErr w:type="spellStart"/>
             <w:r>
               <w:rPr>
                 <w:rFonts w:asciiTheme="minorHAnsi" w:eastAsiaTheme="minorHAnsi" w:hAnsiTheme="minorHAnsi" w:cstheme="minorBidi"/>
@@ -1329,7 +1310,6 @@
               </w:rPr>
               <w:t>Signal_Operator</w:t>
             </w:r>
-            <w:proofErr w:type="spellEnd"/>
             <w:r>
               <w:rPr>
                 <w:rFonts w:asciiTheme="minorHAnsi" w:eastAsiaTheme="minorHAnsi" w:hAnsiTheme="minorHAnsi" w:cstheme="minorBidi"/>
@@ -1347,25 +1327,7 @@
                 <w:sz w:val="28"/>
                 <w:szCs w:val="28"/>
               </w:rPr>
-              <w:t xml:space="preserve">{A…D, </w:t>
-            </w:r>
-            <w:proofErr w:type="gramStart"/>
-            <w:r>
-              <w:rPr>
-                <w:rFonts w:asciiTheme="minorHAnsi" w:eastAsiaTheme="minorHAnsi" w:hAnsiTheme="minorHAnsi" w:cstheme="minorBidi"/>
-                <w:sz w:val="28"/>
-                <w:szCs w:val="28"/>
-              </w:rPr>
-              <w:t>*,#</w:t>
-            </w:r>
-            <w:proofErr w:type="gramEnd"/>
-            <w:r>
-              <w:rPr>
-                <w:rFonts w:asciiTheme="minorHAnsi" w:eastAsiaTheme="minorHAnsi" w:hAnsiTheme="minorHAnsi" w:cstheme="minorBidi"/>
-                <w:sz w:val="28"/>
-                <w:szCs w:val="28"/>
-              </w:rPr>
-              <w:t xml:space="preserve">} </w:t>
+              <w:t xml:space="preserve">{A…D, *,#} </w:t>
             </w:r>
             <w:r>
               <w:rPr>
@@ -1404,22 +1366,11 @@
                 <w:sz w:val="28"/>
                 <w:szCs w:val="28"/>
               </w:rPr>
-              <w:t xml:space="preserve">Changing the output signal of Buzzer Control </w:t>
-            </w:r>
-            <w:proofErr w:type="gramStart"/>
-            <w:r>
-              <w:rPr>
-                <w:rFonts w:asciiTheme="minorHAnsi" w:eastAsiaTheme="minorHAnsi" w:hAnsiTheme="minorHAnsi" w:cstheme="minorBidi"/>
-                <w:sz w:val="28"/>
-                <w:szCs w:val="28"/>
-              </w:rPr>
-              <w:t xml:space="preserve">from </w:t>
+              <w:t xml:space="preserve">Changing the output signal of Buzzer Control from </w:t>
             </w:r>
             <w:r>
               <w:t xml:space="preserve"> “</w:t>
             </w:r>
-            <w:proofErr w:type="spellStart"/>
-            <w:proofErr w:type="gramEnd"/>
             <w:r>
               <w:rPr>
                 <w:rFonts w:asciiTheme="minorHAnsi" w:eastAsiaTheme="minorHAnsi" w:hAnsiTheme="minorHAnsi" w:cstheme="minorBidi"/>
@@ -1428,7 +1379,6 @@
               </w:rPr>
               <w:t>Signal_RunningTone</w:t>
             </w:r>
-            <w:proofErr w:type="spellEnd"/>
             <w:r>
               <w:rPr>
                 <w:rFonts w:asciiTheme="minorHAnsi" w:eastAsiaTheme="minorHAnsi" w:hAnsiTheme="minorHAnsi" w:cstheme="minorBidi"/>
@@ -1445,23 +1395,13 @@
               </w:rPr>
               <w:t xml:space="preserve"> </w:t>
             </w:r>
-            <w:proofErr w:type="spellStart"/>
-            <w:r>
-              <w:rPr>
-                <w:rFonts w:asciiTheme="minorHAnsi" w:eastAsiaTheme="minorHAnsi" w:hAnsiTheme="minorHAnsi" w:cstheme="minorBidi"/>
-                <w:sz w:val="28"/>
-                <w:szCs w:val="28"/>
-              </w:rPr>
-              <w:t>Signal_RunningFreq</w:t>
-            </w:r>
-            <w:proofErr w:type="spellEnd"/>
-            <w:r>
-              <w:rPr>
-                <w:rFonts w:asciiTheme="minorHAnsi" w:eastAsiaTheme="minorHAnsi" w:hAnsiTheme="minorHAnsi" w:cstheme="minorBidi"/>
-                <w:sz w:val="28"/>
-                <w:szCs w:val="28"/>
-              </w:rPr>
-              <w:t>” and “</w:t>
+            <w:r>
+              <w:rPr>
+                <w:rFonts w:asciiTheme="minorHAnsi" w:eastAsiaTheme="minorHAnsi" w:hAnsiTheme="minorHAnsi" w:cstheme="minorBidi"/>
+                <w:sz w:val="28"/>
+                <w:szCs w:val="28"/>
+              </w:rPr>
+              <w:t>Signal_RunningFreq” and “</w:t>
             </w:r>
             <w:r>
               <w:rPr>
@@ -1471,23 +1411,13 @@
               </w:rPr>
               <w:t xml:space="preserve"> </w:t>
             </w:r>
-            <w:proofErr w:type="spellStart"/>
-            <w:r>
-              <w:rPr>
-                <w:rFonts w:asciiTheme="minorHAnsi" w:eastAsiaTheme="minorHAnsi" w:hAnsiTheme="minorHAnsi" w:cstheme="minorBidi"/>
-                <w:sz w:val="28"/>
-                <w:szCs w:val="28"/>
-              </w:rPr>
-              <w:t>Signal_RunningDuty</w:t>
-            </w:r>
-            <w:proofErr w:type="spellEnd"/>
-            <w:r>
-              <w:rPr>
-                <w:rFonts w:asciiTheme="minorHAnsi" w:eastAsiaTheme="minorHAnsi" w:hAnsiTheme="minorHAnsi" w:cstheme="minorBidi"/>
-                <w:sz w:val="28"/>
-                <w:szCs w:val="28"/>
-              </w:rPr>
-              <w:t>”</w:t>
+            <w:r>
+              <w:rPr>
+                <w:rFonts w:asciiTheme="minorHAnsi" w:eastAsiaTheme="minorHAnsi" w:hAnsiTheme="minorHAnsi" w:cstheme="minorBidi"/>
+                <w:sz w:val="28"/>
+                <w:szCs w:val="28"/>
+              </w:rPr>
+              <w:t>Signal_RunningDuty”</w:t>
             </w:r>
           </w:p>
           <w:p>
@@ -1789,7 +1719,6 @@
               </w:rPr>
               <w:t>Removing signal “</w:t>
             </w:r>
-            <w:proofErr w:type="spellStart"/>
             <w:r>
               <w:rPr>
                 <w:rFonts w:asciiTheme="minorHAnsi" w:eastAsiaTheme="minorHAnsi" w:hAnsiTheme="minorHAnsi" w:cstheme="minorBidi"/>
@@ -1798,7 +1727,6 @@
               </w:rPr>
               <w:t>Signal_OnOffState</w:t>
             </w:r>
-            <w:proofErr w:type="spellEnd"/>
             <w:r>
               <w:rPr>
                 <w:rFonts w:asciiTheme="minorHAnsi" w:eastAsiaTheme="minorHAnsi" w:hAnsiTheme="minorHAnsi" w:cstheme="minorBidi"/>
@@ -1852,6 +1780,296 @@
                 <w:szCs w:val="28"/>
               </w:rPr>
               <w:t>Adding requirement ID’s to all API’s</w:t>
+            </w:r>
+          </w:p>
+        </w:tc>
+        <w:tc>
+          <w:tcPr>
+            <w:tcW w:w="1345" w:type="dxa"/>
+            <w:shd w:val="clear" w:color="auto" w:fill="FFFFFF" w:themeFill="background1"/>
+            <w:vAlign w:val="center"/>
+          </w:tcPr>
+          <w:p>
+            <w:pPr>
+              <w:pStyle w:val="NormalWeb"/>
+              <w:spacing w:before="0" w:beforeAutospacing="0" w:after="0" w:afterAutospacing="0"/>
+              <w:rPr>
+                <w:rFonts w:asciiTheme="minorHAnsi" w:eastAsiaTheme="minorHAnsi" w:hAnsiTheme="minorHAnsi" w:cstheme="minorBidi"/>
+                <w:sz w:val="28"/>
+                <w:szCs w:val="28"/>
+              </w:rPr>
+            </w:pPr>
+            <w:r>
+              <w:rPr>
+                <w:rFonts w:asciiTheme="minorHAnsi" w:eastAsiaTheme="minorHAnsi" w:hAnsiTheme="minorHAnsi" w:cstheme="minorBidi"/>
+                <w:sz w:val="28"/>
+                <w:szCs w:val="28"/>
+              </w:rPr>
+              <w:t>Proposed</w:t>
+            </w:r>
+          </w:p>
+        </w:tc>
+      </w:tr>
+      <w:tr>
+        <w:tc>
+          <w:tcPr>
+            <w:tcW w:w="1165" w:type="dxa"/>
+            <w:shd w:val="clear" w:color="auto" w:fill="FFFFFF" w:themeFill="background1"/>
+            <w:vAlign w:val="center"/>
+          </w:tcPr>
+          <w:p>
+            <w:pPr>
+              <w:rPr>
+                <w:sz w:val="28"/>
+                <w:szCs w:val="28"/>
+              </w:rPr>
+            </w:pPr>
+            <w:r>
+              <w:rPr>
+                <w:sz w:val="28"/>
+                <w:szCs w:val="28"/>
+              </w:rPr>
+              <w:t>1.4</w:t>
+            </w:r>
+          </w:p>
+        </w:tc>
+        <w:tc>
+          <w:tcPr>
+            <w:tcW w:w="2700" w:type="dxa"/>
+            <w:shd w:val="clear" w:color="auto" w:fill="FFFFFF" w:themeFill="background1"/>
+            <w:vAlign w:val="center"/>
+          </w:tcPr>
+          <w:p>
+            <w:pPr>
+              <w:pStyle w:val="NormalWeb"/>
+              <w:tabs>
+                <w:tab w:val="center" w:pos="1427"/>
+              </w:tabs>
+              <w:spacing w:before="0" w:beforeAutospacing="0" w:after="0" w:afterAutospacing="0"/>
+              <w:rPr>
+                <w:rFonts w:asciiTheme="minorHAnsi" w:eastAsiaTheme="minorHAnsi" w:hAnsiTheme="minorHAnsi" w:cstheme="minorBidi"/>
+                <w:sz w:val="28"/>
+                <w:szCs w:val="28"/>
+              </w:rPr>
+            </w:pPr>
+            <w:r>
+              <w:rPr>
+                <w:rFonts w:asciiTheme="minorHAnsi" w:eastAsiaTheme="minorHAnsi" w:hAnsiTheme="minorHAnsi" w:cstheme="minorBidi"/>
+                <w:sz w:val="28"/>
+                <w:szCs w:val="28"/>
+              </w:rPr>
+              <w:t>- Alzahraa Elsallakh</w:t>
+            </w:r>
+          </w:p>
+        </w:tc>
+        <w:tc>
+          <w:tcPr>
+            <w:tcW w:w="1440" w:type="dxa"/>
+            <w:shd w:val="clear" w:color="auto" w:fill="FFFFFF" w:themeFill="background1"/>
+            <w:vAlign w:val="center"/>
+          </w:tcPr>
+          <w:p>
+            <w:pPr>
+              <w:pStyle w:val="NormalWeb"/>
+              <w:spacing w:before="0" w:beforeAutospacing="0" w:after="0" w:afterAutospacing="0"/>
+              <w:rPr>
+                <w:rFonts w:asciiTheme="minorHAnsi" w:eastAsiaTheme="minorHAnsi" w:hAnsiTheme="minorHAnsi" w:cstheme="minorBidi"/>
+                <w:sz w:val="28"/>
+                <w:szCs w:val="28"/>
+              </w:rPr>
+            </w:pPr>
+            <w:r>
+              <w:rPr>
+                <w:rFonts w:asciiTheme="minorHAnsi" w:eastAsiaTheme="minorHAnsi" w:hAnsiTheme="minorHAnsi" w:cstheme="minorBidi"/>
+                <w:sz w:val="28"/>
+                <w:szCs w:val="28"/>
+              </w:rPr>
+              <w:t>14/3/2020</w:t>
+            </w:r>
+          </w:p>
+        </w:tc>
+        <w:tc>
+          <w:tcPr>
+            <w:tcW w:w="4500" w:type="dxa"/>
+            <w:shd w:val="clear" w:color="auto" w:fill="FFFFFF" w:themeFill="background1"/>
+            <w:vAlign w:val="center"/>
+          </w:tcPr>
+          <w:p>
+            <w:pPr>
+              <w:pStyle w:val="NormalWeb"/>
+              <w:numPr>
+                <w:ilvl w:val="0"/>
+                <w:numId w:val="10"/>
+              </w:numPr>
+              <w:spacing w:before="0" w:beforeAutospacing="0" w:after="0" w:afterAutospacing="0"/>
+              <w:rPr>
+                <w:rFonts w:asciiTheme="minorHAnsi" w:eastAsiaTheme="minorHAnsi" w:hAnsiTheme="minorHAnsi" w:cstheme="minorBidi"/>
+                <w:sz w:val="28"/>
+                <w:szCs w:val="28"/>
+              </w:rPr>
+            </w:pPr>
+            <w:r>
+              <w:rPr>
+                <w:rFonts w:asciiTheme="minorHAnsi" w:eastAsiaTheme="minorHAnsi" w:hAnsiTheme="minorHAnsi" w:cstheme="minorBidi"/>
+                <w:sz w:val="28"/>
+                <w:szCs w:val="28"/>
+              </w:rPr>
+              <w:t xml:space="preserve">Removing </w:t>
+            </w:r>
+            <w:r>
+              <w:rPr>
+                <w:rFonts w:asciiTheme="minorHAnsi" w:eastAsiaTheme="minorHAnsi" w:hAnsiTheme="minorHAnsi" w:cstheme="minorBidi"/>
+                <w:sz w:val="28"/>
+                <w:szCs w:val="28"/>
+              </w:rPr>
+              <w:t xml:space="preserve">“port” as input from API’s related to GPIO in </w:t>
+            </w:r>
+            <w:r>
+              <w:rPr>
+                <w:rFonts w:asciiTheme="minorHAnsi" w:eastAsiaTheme="minorHAnsi" w:hAnsiTheme="minorHAnsi" w:cstheme="minorBidi"/>
+                <w:sz w:val="28"/>
+                <w:szCs w:val="28"/>
+              </w:rPr>
+              <w:t>Req_PO1_DGC_GDD_002_V01</w:t>
+            </w:r>
+            <w:r>
+              <w:rPr>
+                <w:rFonts w:asciiTheme="minorHAnsi" w:eastAsiaTheme="minorHAnsi" w:hAnsiTheme="minorHAnsi" w:cstheme="minorBidi"/>
+                <w:sz w:val="28"/>
+                <w:szCs w:val="28"/>
+              </w:rPr>
+              <w:t>, Req_PO1_DGC_GDD_003</w:t>
+            </w:r>
+            <w:r>
+              <w:rPr>
+                <w:rFonts w:asciiTheme="minorHAnsi" w:eastAsiaTheme="minorHAnsi" w:hAnsiTheme="minorHAnsi" w:cstheme="minorBidi"/>
+                <w:sz w:val="28"/>
+                <w:szCs w:val="28"/>
+              </w:rPr>
+              <w:t>_V01</w:t>
+            </w:r>
+            <w:r>
+              <w:rPr>
+                <w:rFonts w:asciiTheme="minorHAnsi" w:eastAsiaTheme="minorHAnsi" w:hAnsiTheme="minorHAnsi" w:cstheme="minorBidi"/>
+                <w:sz w:val="28"/>
+                <w:szCs w:val="28"/>
+              </w:rPr>
+              <w:t xml:space="preserve"> and Req_PO1_DGC_GDD_004</w:t>
+            </w:r>
+            <w:r>
+              <w:rPr>
+                <w:rFonts w:asciiTheme="minorHAnsi" w:eastAsiaTheme="minorHAnsi" w:hAnsiTheme="minorHAnsi" w:cstheme="minorBidi"/>
+                <w:sz w:val="28"/>
+                <w:szCs w:val="28"/>
+              </w:rPr>
+              <w:t>_V01</w:t>
+            </w:r>
+          </w:p>
+          <w:p>
+            <w:pPr>
+              <w:pStyle w:val="NormalWeb"/>
+              <w:numPr>
+                <w:ilvl w:val="0"/>
+                <w:numId w:val="10"/>
+              </w:numPr>
+              <w:spacing w:before="0" w:beforeAutospacing="0" w:after="0" w:afterAutospacing="0"/>
+              <w:rPr>
+                <w:rFonts w:asciiTheme="minorHAnsi" w:eastAsiaTheme="minorHAnsi" w:hAnsiTheme="minorHAnsi" w:cstheme="minorBidi"/>
+                <w:sz w:val="28"/>
+                <w:szCs w:val="28"/>
+              </w:rPr>
+            </w:pPr>
+            <w:r>
+              <w:rPr>
+                <w:rFonts w:asciiTheme="minorHAnsi" w:eastAsiaTheme="minorHAnsi" w:hAnsiTheme="minorHAnsi" w:cstheme="minorBidi"/>
+                <w:sz w:val="28"/>
+                <w:szCs w:val="28"/>
+              </w:rPr>
+              <w:t xml:space="preserve">Changing state of “covers” fields from NA to the right requirements in </w:t>
+            </w:r>
+            <w:r>
+              <w:rPr>
+                <w:rFonts w:asciiTheme="minorHAnsi" w:eastAsiaTheme="minorHAnsi" w:hAnsiTheme="minorHAnsi" w:cstheme="minorBidi"/>
+              </w:rPr>
+              <w:t xml:space="preserve"> </w:t>
+            </w:r>
+            <w:r>
+              <w:rPr>
+                <w:rFonts w:asciiTheme="minorHAnsi" w:eastAsiaTheme="minorHAnsi" w:hAnsiTheme="minorHAnsi" w:cstheme="minorBidi"/>
+                <w:i/>
+                <w:iCs/>
+              </w:rPr>
+              <w:t xml:space="preserve"> </w:t>
+            </w:r>
+            <w:r>
+              <w:rPr>
+                <w:rFonts w:asciiTheme="minorHAnsi" w:eastAsiaTheme="minorHAnsi" w:hAnsiTheme="minorHAnsi" w:cstheme="minorBidi"/>
+              </w:rPr>
+              <w:t>Req_PO1_DGC_GDD_002_V01</w:t>
+            </w:r>
+            <w:r>
+              <w:rPr>
+                <w:rFonts w:asciiTheme="minorHAnsi" w:eastAsiaTheme="minorHAnsi" w:hAnsiTheme="minorHAnsi" w:cstheme="minorBidi"/>
+              </w:rPr>
+              <w:t xml:space="preserve"> </w:t>
+            </w:r>
+            <w:r>
+              <w:rPr>
+                <w:rFonts w:asciiTheme="minorHAnsi" w:eastAsiaTheme="minorHAnsi" w:hAnsiTheme="minorHAnsi" w:cstheme="minorBidi"/>
+              </w:rPr>
+              <w:t>Req_PO1_DGC_GDD_009_V01</w:t>
+            </w:r>
+            <w:r>
+              <w:rPr>
+                <w:rFonts w:asciiTheme="minorHAnsi" w:eastAsiaTheme="minorHAnsi" w:hAnsiTheme="minorHAnsi" w:cstheme="minorBidi"/>
+              </w:rPr>
+              <w:t xml:space="preserve">, </w:t>
+            </w:r>
+            <w:r>
+              <w:rPr>
+                <w:rFonts w:asciiTheme="minorHAnsi" w:eastAsiaTheme="minorHAnsi" w:hAnsiTheme="minorHAnsi" w:cstheme="minorBidi"/>
+                <w:i/>
+                <w:iCs/>
+              </w:rPr>
+              <w:t xml:space="preserve"> </w:t>
+            </w:r>
+            <w:r>
+              <w:rPr>
+                <w:rFonts w:asciiTheme="minorHAnsi" w:eastAsiaTheme="minorHAnsi" w:hAnsiTheme="minorHAnsi" w:cstheme="minorBidi"/>
+              </w:rPr>
+              <w:t>Req_PO1_DGC_GDD_011_V01</w:t>
+            </w:r>
+            <w:r>
+              <w:rPr>
+                <w:rFonts w:asciiTheme="minorHAnsi" w:eastAsiaTheme="minorHAnsi" w:hAnsiTheme="minorHAnsi" w:cstheme="minorBidi"/>
+              </w:rPr>
+              <w:t xml:space="preserve">,  </w:t>
+            </w:r>
+            <w:r>
+              <w:rPr>
+                <w:rFonts w:asciiTheme="minorHAnsi" w:eastAsiaTheme="minorHAnsi" w:hAnsiTheme="minorHAnsi" w:cstheme="minorBidi"/>
+              </w:rPr>
+              <w:t>Req_PO1_DGC_GDD_016_V01</w:t>
+            </w:r>
+            <w:r>
+              <w:rPr>
+                <w:rFonts w:asciiTheme="minorHAnsi" w:eastAsiaTheme="minorHAnsi" w:hAnsiTheme="minorHAnsi" w:cstheme="minorBidi"/>
+              </w:rPr>
+              <w:t xml:space="preserve"> and  </w:t>
+            </w:r>
+            <w:r>
+              <w:rPr>
+                <w:rFonts w:asciiTheme="minorHAnsi" w:eastAsiaTheme="minorHAnsi" w:hAnsiTheme="minorHAnsi" w:cstheme="minorBidi"/>
+              </w:rPr>
+              <w:t>Req_PO1_DGC_GDD_018_V01</w:t>
+            </w:r>
+            <w:r>
+              <w:rPr>
+                <w:rFonts w:asciiTheme="minorHAnsi" w:eastAsiaTheme="minorHAnsi" w:hAnsiTheme="minorHAnsi" w:cstheme="minorBidi"/>
+                <w:i/>
+                <w:iCs/>
+              </w:rPr>
+              <w:t xml:space="preserve"> </w:t>
             </w:r>
           </w:p>
         </w:tc>
@@ -2090,8 +2308,10 @@
                 <w:sz w:val="28"/>
                 <w:szCs w:val="28"/>
               </w:rPr>
-              <w:t>1.7</w:t>
-            </w:r>
+              <w:t>1.10</w:t>
+            </w:r>
+            <w:bookmarkStart w:id="0" w:name="_GoBack"/>
+            <w:bookmarkEnd w:id="0"/>
           </w:p>
         </w:tc>
         <w:tc>
@@ -4600,21 +4820,7 @@
             <w:noProof/>
           </w:rPr>
           <w:noBreakHyphen/>
-          <w:t>1 Software</w:t>
-        </w:r>
-        <w:r>
-          <w:rPr>
-            <w:rStyle w:val="Hyperlink"/>
-            <w:noProof/>
-          </w:rPr>
-          <w:t xml:space="preserve"> </w:t>
-        </w:r>
-        <w:r>
-          <w:rPr>
-            <w:rStyle w:val="Hyperlink"/>
-            <w:noProof/>
-          </w:rPr>
-          <w:t>Context Diagram</w:t>
+          <w:t>1 Software Context Diagram</w:t>
         </w:r>
         <w:r>
           <w:rPr>
@@ -5258,35 +5464,7 @@
             <w:noProof/>
           </w:rPr>
           <w:noBreakHyphen/>
-          <w:t>1 Project La</w:t>
-        </w:r>
-        <w:r>
-          <w:rPr>
-            <w:rStyle w:val="Hyperlink"/>
-            <w:noProof/>
-          </w:rPr>
-          <w:t>y</w:t>
-        </w:r>
-        <w:r>
-          <w:rPr>
-            <w:rStyle w:val="Hyperlink"/>
-            <w:noProof/>
-          </w:rPr>
-          <w:t>ere</w:t>
-        </w:r>
-        <w:r>
-          <w:rPr>
-            <w:rStyle w:val="Hyperlink"/>
-            <w:noProof/>
-          </w:rPr>
-          <w:t>d</w:t>
-        </w:r>
-        <w:r>
-          <w:rPr>
-            <w:rStyle w:val="Hyperlink"/>
-            <w:noProof/>
-          </w:rPr>
-          <w:t xml:space="preserve"> Architecture</w:t>
+          <w:t>1 Project Layered Architecture</w:t>
         </w:r>
         <w:r>
           <w:rPr>
@@ -5383,7 +5561,7 @@
           <w:szCs w:val="48"/>
         </w:rPr>
       </w:pPr>
-      <w:bookmarkStart w:id="0" w:name="_Toc33782089"/>
+      <w:bookmarkStart w:id="1" w:name="_Toc33782089"/>
       <w:r>
         <w:rPr>
           <w:b/>
@@ -5395,7 +5573,7 @@
         <w:lastRenderedPageBreak/>
         <w:t>Project Description</w:t>
       </w:r>
-      <w:bookmarkEnd w:id="0"/>
+      <w:bookmarkEnd w:id="1"/>
     </w:p>
     <w:p/>
     <w:p>
@@ -5441,7 +5619,7 @@
           <w:szCs w:val="32"/>
         </w:rPr>
       </w:pPr>
-      <w:bookmarkStart w:id="1" w:name="_Toc33782090"/>
+      <w:bookmarkStart w:id="2" w:name="_Toc33782090"/>
       <w:r>
         <w:rPr>
           <w:b/>
@@ -5452,7 +5630,7 @@
         </w:rPr>
         <w:t>Software Context Diagram</w:t>
       </w:r>
-      <w:bookmarkEnd w:id="1"/>
+      <w:bookmarkEnd w:id="2"/>
     </w:p>
     <w:p/>
     <w:p>
@@ -5519,66 +5697,40 @@
         <w:pStyle w:val="Caption"/>
         <w:jc w:val="center"/>
       </w:pPr>
-      <w:bookmarkStart w:id="2" w:name="_Toc33706025"/>
+      <w:bookmarkStart w:id="3" w:name="_Toc33706025"/>
       <w:r>
         <w:t xml:space="preserve">Figure </w:t>
       </w:r>
-      <w:r>
-        <w:fldChar w:fldCharType="begin"/>
-      </w:r>
-      <w:r>
-        <w:instrText xml:space="preserve"> STYLEREF 1 \s </w:instrText>
-      </w:r>
-      <w:r>
-        <w:fldChar w:fldCharType="separate"/>
-      </w:r>
-      <w:r>
-        <w:rPr>
-          <w:noProof/>
-          <w:cs/>
-        </w:rPr>
-        <w:t>‎</w:t>
-      </w:r>
-      <w:r>
-        <w:rPr>
-          <w:noProof/>
-        </w:rPr>
-        <w:t>1</w:t>
-      </w:r>
-      <w:r>
-        <w:rPr>
-          <w:noProof/>
-        </w:rPr>
-        <w:fldChar w:fldCharType="end"/>
-      </w:r>
+      <w:fldSimple w:instr=" STYLEREF 1 \s ">
+        <w:r>
+          <w:rPr>
+            <w:noProof/>
+            <w:cs/>
+          </w:rPr>
+          <w:t>‎</w:t>
+        </w:r>
+        <w:r>
+          <w:rPr>
+            <w:noProof/>
+          </w:rPr>
+          <w:t>1</w:t>
+        </w:r>
+      </w:fldSimple>
       <w:r>
         <w:noBreakHyphen/>
       </w:r>
-      <w:r>
-        <w:fldChar w:fldCharType="begin"/>
-      </w:r>
-      <w:r>
-        <w:instrText xml:space="preserve"> SEQ Figure \* ARABIC \s 1 </w:instrText>
-      </w:r>
-      <w:r>
-        <w:fldChar w:fldCharType="separate"/>
-      </w:r>
-      <w:r>
-        <w:rPr>
-          <w:noProof/>
-        </w:rPr>
-        <w:t>1</w:t>
-      </w:r>
-      <w:r>
-        <w:rPr>
-          <w:noProof/>
-        </w:rPr>
-        <w:fldChar w:fldCharType="end"/>
-      </w:r>
+      <w:fldSimple w:instr=" SEQ Figure \* ARABIC \s 1 ">
+        <w:r>
+          <w:rPr>
+            <w:noProof/>
+          </w:rPr>
+          <w:t>1</w:t>
+        </w:r>
+      </w:fldSimple>
       <w:r>
         <w:t xml:space="preserve"> Software Context Diagram</w:t>
       </w:r>
-      <w:bookmarkEnd w:id="2"/>
+      <w:bookmarkEnd w:id="3"/>
     </w:p>
     <w:p>
       <w:pPr>
@@ -5591,7 +5743,7 @@
           <w:szCs w:val="48"/>
         </w:rPr>
       </w:pPr>
-      <w:bookmarkStart w:id="3" w:name="_Toc33782091"/>
+      <w:bookmarkStart w:id="4" w:name="_Toc33782091"/>
       <w:r>
         <w:rPr>
           <w:b/>
@@ -5603,7 +5755,7 @@
         <w:lastRenderedPageBreak/>
         <w:t>Input and Output Signals</w:t>
       </w:r>
-      <w:bookmarkEnd w:id="3"/>
+      <w:bookmarkEnd w:id="4"/>
     </w:p>
     <w:p>
       <w:pPr>
@@ -5633,7 +5785,7 @@
           <w:szCs w:val="32"/>
         </w:rPr>
       </w:pPr>
-      <w:bookmarkStart w:id="4" w:name="_Toc33782092"/>
+      <w:bookmarkStart w:id="5" w:name="_Toc33782092"/>
       <w:r>
         <w:rPr>
           <w:b/>
@@ -5644,7 +5796,7 @@
         </w:rPr>
         <w:t>Activation Control Signals</w:t>
       </w:r>
-      <w:bookmarkEnd w:id="4"/>
+      <w:bookmarkEnd w:id="5"/>
     </w:p>
     <w:p>
       <w:pPr>
@@ -5659,48 +5811,23 @@
           <w:sz w:val="28"/>
           <w:szCs w:val="28"/>
         </w:rPr>
-        <w:t xml:space="preserve">Input signal: </w:t>
+        <w:t>Input signal: Signal_SwitchPressed</w:t>
       </w:r>
-      <w:proofErr w:type="spellStart"/>
-      <w:r>
+    </w:p>
+    <w:p>
+      <w:pPr>
+        <w:ind w:left="720"/>
         <w:rPr>
           <w:sz w:val="28"/>
           <w:szCs w:val="28"/>
         </w:rPr>
-        <w:t>Signal_SwitchPressed</w:t>
-      </w:r>
-      <w:proofErr w:type="spellEnd"/>
-    </w:p>
-    <w:p>
-      <w:pPr>
-        <w:ind w:left="720"/>
+      </w:pPr>
+      <w:r>
         <w:rPr>
           <w:sz w:val="28"/>
           <w:szCs w:val="28"/>
         </w:rPr>
-      </w:pPr>
-      <w:r>
-        <w:rPr>
-          <w:sz w:val="28"/>
-          <w:szCs w:val="28"/>
-        </w:rPr>
-        <w:t xml:space="preserve">Output signal: </w:t>
-      </w:r>
-      <w:proofErr w:type="spellStart"/>
-      <w:r>
-        <w:rPr>
-          <w:sz w:val="28"/>
-          <w:szCs w:val="28"/>
-        </w:rPr>
-        <w:t>Signal_OnOffState</w:t>
-      </w:r>
-      <w:proofErr w:type="spellEnd"/>
-      <w:r>
-        <w:rPr>
-          <w:sz w:val="28"/>
-          <w:szCs w:val="28"/>
-        </w:rPr>
-        <w:t xml:space="preserve"> </w:t>
+        <w:t xml:space="preserve">Output signal: Signal_OnOffState </w:t>
       </w:r>
     </w:p>
     <w:p>
@@ -5767,66 +5894,40 @@
         <w:pStyle w:val="Caption"/>
         <w:jc w:val="center"/>
       </w:pPr>
-      <w:bookmarkStart w:id="5" w:name="_Toc33706026"/>
+      <w:bookmarkStart w:id="6" w:name="_Toc33706026"/>
       <w:r>
         <w:t xml:space="preserve">Figure </w:t>
       </w:r>
-      <w:r>
-        <w:fldChar w:fldCharType="begin"/>
-      </w:r>
-      <w:r>
-        <w:instrText xml:space="preserve"> STYLEREF 1 \s </w:instrText>
-      </w:r>
-      <w:r>
-        <w:fldChar w:fldCharType="separate"/>
-      </w:r>
-      <w:r>
-        <w:rPr>
-          <w:noProof/>
-          <w:cs/>
-        </w:rPr>
-        <w:t>‎</w:t>
-      </w:r>
-      <w:r>
-        <w:rPr>
-          <w:noProof/>
-        </w:rPr>
-        <w:t>2</w:t>
-      </w:r>
-      <w:r>
-        <w:rPr>
-          <w:noProof/>
-        </w:rPr>
-        <w:fldChar w:fldCharType="end"/>
-      </w:r>
+      <w:fldSimple w:instr=" STYLEREF 1 \s ">
+        <w:r>
+          <w:rPr>
+            <w:noProof/>
+            <w:cs/>
+          </w:rPr>
+          <w:t>‎</w:t>
+        </w:r>
+        <w:r>
+          <w:rPr>
+            <w:noProof/>
+          </w:rPr>
+          <w:t>2</w:t>
+        </w:r>
+      </w:fldSimple>
       <w:r>
         <w:noBreakHyphen/>
       </w:r>
-      <w:r>
-        <w:fldChar w:fldCharType="begin"/>
-      </w:r>
-      <w:r>
-        <w:instrText xml:space="preserve"> SEQ Figure \* ARABIC \s 1 </w:instrText>
-      </w:r>
-      <w:r>
-        <w:fldChar w:fldCharType="separate"/>
-      </w:r>
-      <w:r>
-        <w:rPr>
-          <w:noProof/>
-        </w:rPr>
-        <w:t>1</w:t>
-      </w:r>
-      <w:r>
-        <w:rPr>
-          <w:noProof/>
-        </w:rPr>
-        <w:fldChar w:fldCharType="end"/>
-      </w:r>
+      <w:fldSimple w:instr=" SEQ Figure \* ARABIC \s 1 ">
+        <w:r>
+          <w:rPr>
+            <w:noProof/>
+          </w:rPr>
+          <w:t>1</w:t>
+        </w:r>
+      </w:fldSimple>
       <w:r>
         <w:t xml:space="preserve"> Activation Control Signals</w:t>
       </w:r>
-      <w:bookmarkEnd w:id="5"/>
+      <w:bookmarkEnd w:id="6"/>
     </w:p>
     <w:p/>
     <w:tbl>
@@ -5855,7 +5956,6 @@
             <w:pPr>
               <w:jc w:val="center"/>
             </w:pPr>
-            <w:proofErr w:type="spellStart"/>
             <w:r>
               <w:rPr>
                 <w:sz w:val="28"/>
@@ -5863,7 +5963,6 @@
               </w:rPr>
               <w:t>Signal_SwitchPressed</w:t>
             </w:r>
-            <w:proofErr w:type="spellEnd"/>
           </w:p>
         </w:tc>
         <w:tc>
@@ -5906,16 +6005,8 @@
                 <w:szCs w:val="28"/>
               </w:rPr>
               <w:tab/>
-            </w:r>
-            <w:proofErr w:type="spellStart"/>
-            <w:r>
-              <w:rPr>
-                <w:sz w:val="28"/>
-                <w:szCs w:val="28"/>
-              </w:rPr>
               <w:t>Signal_OnOffState</w:t>
             </w:r>
-            <w:proofErr w:type="spellEnd"/>
           </w:p>
         </w:tc>
       </w:tr>
@@ -6119,7 +6210,7 @@
           <w:szCs w:val="32"/>
         </w:rPr>
       </w:pPr>
-      <w:bookmarkStart w:id="6" w:name="_Toc33782093"/>
+      <w:bookmarkStart w:id="7" w:name="_Toc33782093"/>
       <w:r>
         <w:rPr>
           <w:b/>
@@ -6140,7 +6231,7 @@
         </w:rPr>
         <w:t>Control Signals</w:t>
       </w:r>
-      <w:bookmarkEnd w:id="6"/>
+      <w:bookmarkEnd w:id="7"/>
     </w:p>
     <w:p>
       <w:pPr>
@@ -6171,31 +6262,13 @@
         </w:rPr>
         <w:t xml:space="preserve">: </w:t>
       </w:r>
-      <w:proofErr w:type="spellStart"/>
       <w:r>
         <w:rPr>
           <w:sz w:val="28"/>
           <w:szCs w:val="28"/>
         </w:rPr>
-        <w:t>Signal_OnOffState</w:t>
+        <w:t>Signal_OnOffState, Signal_KeyPressed</w:t>
       </w:r>
-      <w:proofErr w:type="spellEnd"/>
-      <w:r>
-        <w:rPr>
-          <w:sz w:val="28"/>
-          <w:szCs w:val="28"/>
-        </w:rPr>
-        <w:t xml:space="preserve">, </w:t>
-      </w:r>
-      <w:proofErr w:type="spellStart"/>
-      <w:r>
-        <w:rPr>
-          <w:sz w:val="28"/>
-          <w:szCs w:val="28"/>
-        </w:rPr>
-        <w:t>Signal_KeyPressed</w:t>
-      </w:r>
-      <w:proofErr w:type="spellEnd"/>
     </w:p>
     <w:p>
       <w:pPr>
@@ -6240,47 +6313,20 @@
         </w:rPr>
         <w:t xml:space="preserve"> </w:t>
       </w:r>
-      <w:proofErr w:type="spellStart"/>
       <w:r>
         <w:rPr>
           <w:sz w:val="28"/>
           <w:szCs w:val="28"/>
         </w:rPr>
-        <w:t>Signal_Operator</w:t>
+        <w:t>Signal_Operator, Signal_Tone</w:t>
       </w:r>
-      <w:proofErr w:type="spellEnd"/>
       <w:r>
         <w:rPr>
           <w:sz w:val="28"/>
           <w:szCs w:val="28"/>
         </w:rPr>
-        <w:t xml:space="preserve">, </w:t>
+        <w:t>, Signal_ErrorMessage</w:t>
       </w:r>
-      <w:proofErr w:type="spellStart"/>
-      <w:r>
-        <w:rPr>
-          <w:sz w:val="28"/>
-          <w:szCs w:val="28"/>
-        </w:rPr>
-        <w:t>Signal_Tone</w:t>
-      </w:r>
-      <w:proofErr w:type="spellEnd"/>
-      <w:r>
-        <w:rPr>
-          <w:sz w:val="28"/>
-          <w:szCs w:val="28"/>
-        </w:rPr>
-        <w:t xml:space="preserve">, </w:t>
-      </w:r>
-      <w:proofErr w:type="spellStart"/>
-      <w:r>
-        <w:rPr>
-          <w:sz w:val="28"/>
-          <w:szCs w:val="28"/>
-        </w:rPr>
-        <w:t>Signal_ErrorMessage</w:t>
-      </w:r>
-      <w:proofErr w:type="spellEnd"/>
     </w:p>
     <w:p>
       <w:pPr>
@@ -6346,66 +6392,40 @@
         <w:pStyle w:val="Caption"/>
         <w:jc w:val="center"/>
       </w:pPr>
-      <w:bookmarkStart w:id="7" w:name="_Toc33706027"/>
+      <w:bookmarkStart w:id="8" w:name="_Toc33706027"/>
       <w:r>
         <w:t xml:space="preserve">Figure </w:t>
       </w:r>
-      <w:r>
-        <w:fldChar w:fldCharType="begin"/>
-      </w:r>
-      <w:r>
-        <w:instrText xml:space="preserve"> STYLEREF 1 \s </w:instrText>
-      </w:r>
-      <w:r>
-        <w:fldChar w:fldCharType="separate"/>
-      </w:r>
-      <w:r>
-        <w:rPr>
-          <w:noProof/>
-          <w:cs/>
-        </w:rPr>
-        <w:t>‎</w:t>
-      </w:r>
-      <w:r>
-        <w:rPr>
-          <w:noProof/>
-        </w:rPr>
-        <w:t>2</w:t>
-      </w:r>
-      <w:r>
-        <w:rPr>
-          <w:noProof/>
-        </w:rPr>
-        <w:fldChar w:fldCharType="end"/>
-      </w:r>
+      <w:fldSimple w:instr=" STYLEREF 1 \s ">
+        <w:r>
+          <w:rPr>
+            <w:noProof/>
+            <w:cs/>
+          </w:rPr>
+          <w:t>‎</w:t>
+        </w:r>
+        <w:r>
+          <w:rPr>
+            <w:noProof/>
+          </w:rPr>
+          <w:t>2</w:t>
+        </w:r>
+      </w:fldSimple>
       <w:r>
         <w:noBreakHyphen/>
       </w:r>
-      <w:r>
-        <w:fldChar w:fldCharType="begin"/>
-      </w:r>
-      <w:r>
-        <w:instrText xml:space="preserve"> SEQ Figure \* ARABIC \s 1 </w:instrText>
-      </w:r>
-      <w:r>
-        <w:fldChar w:fldCharType="separate"/>
-      </w:r>
-      <w:r>
-        <w:rPr>
-          <w:noProof/>
-        </w:rPr>
-        <w:t>2</w:t>
-      </w:r>
-      <w:r>
-        <w:rPr>
-          <w:noProof/>
-        </w:rPr>
-        <w:fldChar w:fldCharType="end"/>
-      </w:r>
+      <w:fldSimple w:instr=" SEQ Figure \* ARABIC \s 1 ">
+        <w:r>
+          <w:rPr>
+            <w:noProof/>
+          </w:rPr>
+          <w:t>2</w:t>
+        </w:r>
+      </w:fldSimple>
       <w:r>
         <w:t xml:space="preserve"> Read Input Control Signals</w:t>
       </w:r>
-      <w:bookmarkEnd w:id="7"/>
+      <w:bookmarkEnd w:id="8"/>
     </w:p>
     <w:tbl>
       <w:tblPr>
@@ -6433,7 +6453,6 @@
             <w:pPr>
               <w:jc w:val="center"/>
             </w:pPr>
-            <w:proofErr w:type="spellStart"/>
             <w:r>
               <w:rPr>
                 <w:sz w:val="28"/>
@@ -6441,7 +6460,6 @@
               </w:rPr>
               <w:t>Signal_OnOffState</w:t>
             </w:r>
-            <w:proofErr w:type="spellEnd"/>
           </w:p>
         </w:tc>
         <w:tc>
@@ -6484,16 +6502,8 @@
                 <w:szCs w:val="28"/>
               </w:rPr>
               <w:tab/>
-            </w:r>
-            <w:proofErr w:type="spellStart"/>
-            <w:r>
-              <w:rPr>
-                <w:sz w:val="28"/>
-                <w:szCs w:val="28"/>
-              </w:rPr>
               <w:t>Signal_KeyPressed</w:t>
             </w:r>
-            <w:proofErr w:type="spellEnd"/>
           </w:p>
         </w:tc>
       </w:tr>
@@ -7003,7 +7013,6 @@
             <w:pPr>
               <w:jc w:val="center"/>
             </w:pPr>
-            <w:proofErr w:type="spellStart"/>
             <w:r>
               <w:rPr>
                 <w:sz w:val="28"/>
@@ -7012,7 +7021,6 @@
               <w:lastRenderedPageBreak/>
               <w:t>Signal_Operator</w:t>
             </w:r>
-            <w:proofErr w:type="spellEnd"/>
           </w:p>
         </w:tc>
         <w:tc>
@@ -7055,16 +7063,8 @@
                 <w:szCs w:val="28"/>
               </w:rPr>
               <w:tab/>
-            </w:r>
-            <w:proofErr w:type="spellStart"/>
-            <w:r>
-              <w:rPr>
-                <w:sz w:val="28"/>
-                <w:szCs w:val="28"/>
-              </w:rPr>
               <w:t>Signal_Tone</w:t>
             </w:r>
-            <w:proofErr w:type="spellEnd"/>
           </w:p>
         </w:tc>
       </w:tr>
@@ -7284,13 +7284,6 @@
                 <w:szCs w:val="28"/>
               </w:rPr>
               <w:tab/>
-            </w:r>
-            <w:proofErr w:type="spellStart"/>
-            <w:r>
-              <w:rPr>
-                <w:sz w:val="28"/>
-                <w:szCs w:val="28"/>
-              </w:rPr>
               <w:t>Signal_</w:t>
             </w:r>
             <w:r>
@@ -7307,7 +7300,6 @@
               </w:rPr>
               <w:t>Msg</w:t>
             </w:r>
-            <w:proofErr w:type="spellEnd"/>
           </w:p>
         </w:tc>
         <w:tc>
@@ -7545,7 +7537,7 @@
           <w:szCs w:val="32"/>
         </w:rPr>
       </w:pPr>
-      <w:bookmarkStart w:id="8" w:name="_Toc33782094"/>
+      <w:bookmarkStart w:id="9" w:name="_Toc33782094"/>
       <w:r>
         <w:rPr>
           <w:b/>
@@ -7566,7 +7558,7 @@
         </w:rPr>
         <w:t>Control Signals</w:t>
       </w:r>
-      <w:bookmarkEnd w:id="8"/>
+      <w:bookmarkEnd w:id="9"/>
     </w:p>
     <w:p>
       <w:pPr>
@@ -7581,17 +7573,8 @@
           <w:sz w:val="28"/>
           <w:szCs w:val="28"/>
         </w:rPr>
-        <w:t xml:space="preserve">Input signals: </w:t>
+        <w:t>Input signals: Signal_Tone</w:t>
       </w:r>
-      <w:proofErr w:type="spellStart"/>
-      <w:r>
-        <w:rPr>
-          <w:sz w:val="28"/>
-          <w:szCs w:val="28"/>
-        </w:rPr>
-        <w:t>Signal_Tone</w:t>
-      </w:r>
-      <w:proofErr w:type="spellEnd"/>
     </w:p>
     <w:p>
       <w:pPr>
@@ -7613,39 +7596,7 @@
           <w:sz w:val="28"/>
           <w:szCs w:val="28"/>
         </w:rPr>
-        <w:t xml:space="preserve">utput signal: </w:t>
-      </w:r>
-      <w:proofErr w:type="spellStart"/>
-      <w:r>
-        <w:rPr>
-          <w:sz w:val="28"/>
-          <w:szCs w:val="28"/>
-        </w:rPr>
-        <w:t>Signal_RunningFreq</w:t>
-      </w:r>
-      <w:proofErr w:type="spellEnd"/>
-      <w:r>
-        <w:rPr>
-          <w:sz w:val="28"/>
-          <w:szCs w:val="28"/>
-        </w:rPr>
-        <w:t xml:space="preserve">, </w:t>
-      </w:r>
-      <w:proofErr w:type="spellStart"/>
-      <w:r>
-        <w:rPr>
-          <w:sz w:val="28"/>
-          <w:szCs w:val="28"/>
-        </w:rPr>
-        <w:t>Signal_RunningDuty</w:t>
-      </w:r>
-      <w:proofErr w:type="spellEnd"/>
-      <w:r>
-        <w:rPr>
-          <w:sz w:val="28"/>
-          <w:szCs w:val="28"/>
-        </w:rPr>
-        <w:t xml:space="preserve"> </w:t>
+        <w:t xml:space="preserve">utput signal: Signal_RunningFreq, Signal_RunningDuty </w:t>
       </w:r>
     </w:p>
     <w:p>
@@ -7712,66 +7663,40 @@
         <w:pStyle w:val="Caption"/>
         <w:jc w:val="center"/>
       </w:pPr>
-      <w:bookmarkStart w:id="9" w:name="_Toc33706028"/>
+      <w:bookmarkStart w:id="10" w:name="_Toc33706028"/>
       <w:r>
         <w:t xml:space="preserve">Figure </w:t>
       </w:r>
-      <w:r>
-        <w:fldChar w:fldCharType="begin"/>
-      </w:r>
-      <w:r>
-        <w:instrText xml:space="preserve"> STYLEREF 1 \s </w:instrText>
-      </w:r>
-      <w:r>
-        <w:fldChar w:fldCharType="separate"/>
-      </w:r>
-      <w:r>
-        <w:rPr>
-          <w:noProof/>
-          <w:cs/>
-        </w:rPr>
-        <w:t>‎</w:t>
-      </w:r>
-      <w:r>
-        <w:rPr>
-          <w:noProof/>
-        </w:rPr>
-        <w:t>2</w:t>
-      </w:r>
-      <w:r>
-        <w:rPr>
-          <w:noProof/>
-        </w:rPr>
-        <w:fldChar w:fldCharType="end"/>
-      </w:r>
+      <w:fldSimple w:instr=" STYLEREF 1 \s ">
+        <w:r>
+          <w:rPr>
+            <w:noProof/>
+            <w:cs/>
+          </w:rPr>
+          <w:t>‎</w:t>
+        </w:r>
+        <w:r>
+          <w:rPr>
+            <w:noProof/>
+          </w:rPr>
+          <w:t>2</w:t>
+        </w:r>
+      </w:fldSimple>
       <w:r>
         <w:noBreakHyphen/>
       </w:r>
-      <w:r>
-        <w:fldChar w:fldCharType="begin"/>
-      </w:r>
-      <w:r>
-        <w:instrText xml:space="preserve"> SEQ Figure \* ARABIC \s 1 </w:instrText>
-      </w:r>
-      <w:r>
-        <w:fldChar w:fldCharType="separate"/>
-      </w:r>
-      <w:r>
-        <w:rPr>
-          <w:noProof/>
-        </w:rPr>
-        <w:t>3</w:t>
-      </w:r>
-      <w:r>
-        <w:rPr>
-          <w:noProof/>
-        </w:rPr>
-        <w:fldChar w:fldCharType="end"/>
-      </w:r>
+      <w:fldSimple w:instr=" SEQ Figure \* ARABIC \s 1 ">
+        <w:r>
+          <w:rPr>
+            <w:noProof/>
+          </w:rPr>
+          <w:t>3</w:t>
+        </w:r>
+      </w:fldSimple>
       <w:r>
         <w:t xml:space="preserve"> Buzzer Control Signals</w:t>
       </w:r>
-      <w:bookmarkEnd w:id="9"/>
+      <w:bookmarkEnd w:id="10"/>
     </w:p>
     <w:p>
       <w:pPr>
@@ -7815,7 +7740,6 @@
             <w:pPr>
               <w:jc w:val="center"/>
             </w:pPr>
-            <w:proofErr w:type="spellStart"/>
             <w:r>
               <w:rPr>
                 <w:sz w:val="28"/>
@@ -7824,7 +7748,6 @@
               <w:lastRenderedPageBreak/>
               <w:t>Signal_Tone</w:t>
             </w:r>
-            <w:proofErr w:type="spellEnd"/>
           </w:p>
         </w:tc>
         <w:tc>
@@ -7867,16 +7790,8 @@
                 <w:szCs w:val="28"/>
               </w:rPr>
               <w:tab/>
-            </w:r>
-            <w:proofErr w:type="spellStart"/>
-            <w:r>
-              <w:rPr>
-                <w:sz w:val="28"/>
-                <w:szCs w:val="28"/>
-              </w:rPr>
               <w:t>Signal_RunningFreq</w:t>
             </w:r>
-            <w:proofErr w:type="spellEnd"/>
           </w:p>
         </w:tc>
       </w:tr>
@@ -8081,7 +7996,6 @@
             <w:pPr>
               <w:jc w:val="center"/>
             </w:pPr>
-            <w:proofErr w:type="spellStart"/>
             <w:r>
               <w:rPr>
                 <w:sz w:val="28"/>
@@ -8089,7 +8003,6 @@
               </w:rPr>
               <w:t>Signal_RunningDuty</w:t>
             </w:r>
-            <w:proofErr w:type="spellEnd"/>
           </w:p>
         </w:tc>
         <w:tc>
@@ -8327,7 +8240,7 @@
           <w:szCs w:val="32"/>
         </w:rPr>
       </w:pPr>
-      <w:bookmarkStart w:id="10" w:name="_Toc33782095"/>
+      <w:bookmarkStart w:id="11" w:name="_Toc33782095"/>
       <w:r>
         <w:rPr>
           <w:b/>
@@ -8338,7 +8251,7 @@
         </w:rPr>
         <w:t>Do Math Control Signals</w:t>
       </w:r>
-      <w:bookmarkEnd w:id="10"/>
+      <w:bookmarkEnd w:id="11"/>
     </w:p>
     <w:p>
       <w:pPr>
@@ -8376,7 +8289,6 @@
         </w:rPr>
         <w:t xml:space="preserve"> </w:t>
       </w:r>
-      <w:proofErr w:type="spellStart"/>
       <w:r>
         <w:rPr>
           <w:sz w:val="28"/>
@@ -8384,7 +8296,6 @@
         </w:rPr>
         <w:t>Signal_Operator</w:t>
       </w:r>
-      <w:proofErr w:type="spellEnd"/>
     </w:p>
     <w:p>
       <w:pPr>
@@ -8399,15 +8310,7 @@
           <w:sz w:val="28"/>
           <w:szCs w:val="28"/>
         </w:rPr>
-        <w:t xml:space="preserve">Output signal: </w:t>
-      </w:r>
-      <w:proofErr w:type="spellStart"/>
-      <w:r>
-        <w:rPr>
-          <w:sz w:val="28"/>
-          <w:szCs w:val="28"/>
-        </w:rPr>
-        <w:t>Signal_</w:t>
+        <w:t>Output signal: Signal_</w:t>
       </w:r>
       <w:r>
         <w:rPr>
@@ -8423,7 +8326,6 @@
         </w:rPr>
         <w:t>Msg</w:t>
       </w:r>
-      <w:proofErr w:type="spellEnd"/>
     </w:p>
     <w:p>
       <w:pPr>
@@ -8489,66 +8391,40 @@
         <w:pStyle w:val="Caption"/>
         <w:jc w:val="center"/>
       </w:pPr>
-      <w:bookmarkStart w:id="11" w:name="_Toc33706029"/>
+      <w:bookmarkStart w:id="12" w:name="_Toc33706029"/>
       <w:r>
         <w:t xml:space="preserve">Figure </w:t>
       </w:r>
-      <w:r>
-        <w:fldChar w:fldCharType="begin"/>
-      </w:r>
-      <w:r>
-        <w:instrText xml:space="preserve"> STYLEREF 1 \s </w:instrText>
-      </w:r>
-      <w:r>
-        <w:fldChar w:fldCharType="separate"/>
-      </w:r>
-      <w:r>
-        <w:rPr>
-          <w:noProof/>
-          <w:cs/>
-        </w:rPr>
-        <w:t>‎</w:t>
-      </w:r>
-      <w:r>
-        <w:rPr>
-          <w:noProof/>
-        </w:rPr>
-        <w:t>2</w:t>
-      </w:r>
-      <w:r>
-        <w:rPr>
-          <w:noProof/>
-        </w:rPr>
-        <w:fldChar w:fldCharType="end"/>
-      </w:r>
+      <w:fldSimple w:instr=" STYLEREF 1 \s ">
+        <w:r>
+          <w:rPr>
+            <w:noProof/>
+            <w:cs/>
+          </w:rPr>
+          <w:t>‎</w:t>
+        </w:r>
+        <w:r>
+          <w:rPr>
+            <w:noProof/>
+          </w:rPr>
+          <w:t>2</w:t>
+        </w:r>
+      </w:fldSimple>
       <w:r>
         <w:noBreakHyphen/>
       </w:r>
-      <w:r>
-        <w:fldChar w:fldCharType="begin"/>
-      </w:r>
-      <w:r>
-        <w:instrText xml:space="preserve"> SEQ Figure \* ARABIC \s 1 </w:instrText>
-      </w:r>
-      <w:r>
-        <w:fldChar w:fldCharType="separate"/>
-      </w:r>
-      <w:r>
-        <w:rPr>
-          <w:noProof/>
-        </w:rPr>
-        <w:t>4</w:t>
-      </w:r>
-      <w:r>
-        <w:rPr>
-          <w:noProof/>
-        </w:rPr>
-        <w:fldChar w:fldCharType="end"/>
-      </w:r>
+      <w:fldSimple w:instr=" SEQ Figure \* ARABIC \s 1 ">
+        <w:r>
+          <w:rPr>
+            <w:noProof/>
+          </w:rPr>
+          <w:t>4</w:t>
+        </w:r>
+      </w:fldSimple>
       <w:r>
         <w:t xml:space="preserve"> Do Math Control Signals</w:t>
       </w:r>
-      <w:bookmarkEnd w:id="11"/>
+      <w:bookmarkEnd w:id="12"/>
     </w:p>
     <w:p/>
     <w:tbl>
@@ -8872,7 +8748,6 @@
             <w:pPr>
               <w:jc w:val="center"/>
             </w:pPr>
-            <w:proofErr w:type="spellStart"/>
             <w:r>
               <w:rPr>
                 <w:sz w:val="28"/>
@@ -8880,7 +8755,6 @@
               </w:rPr>
               <w:t>Signal_Operator</w:t>
             </w:r>
-            <w:proofErr w:type="spellEnd"/>
           </w:p>
         </w:tc>
         <w:tc>
@@ -8923,13 +8797,6 @@
                 <w:szCs w:val="28"/>
               </w:rPr>
               <w:tab/>
-            </w:r>
-            <w:proofErr w:type="spellStart"/>
-            <w:r>
-              <w:rPr>
-                <w:sz w:val="28"/>
-                <w:szCs w:val="28"/>
-              </w:rPr>
               <w:t>Signal_</w:t>
             </w:r>
             <w:r>
@@ -8946,7 +8813,6 @@
               </w:rPr>
               <w:t>Msg</w:t>
             </w:r>
-            <w:proofErr w:type="spellEnd"/>
           </w:p>
         </w:tc>
       </w:tr>
@@ -9147,7 +9013,7 @@
           <w:szCs w:val="32"/>
         </w:rPr>
       </w:pPr>
-      <w:bookmarkStart w:id="12" w:name="_Toc33782096"/>
+      <w:bookmarkStart w:id="13" w:name="_Toc33782096"/>
       <w:r>
         <w:rPr>
           <w:b/>
@@ -9168,7 +9034,7 @@
         </w:rPr>
         <w:t>Control Signals</w:t>
       </w:r>
-      <w:bookmarkEnd w:id="12"/>
+      <w:bookmarkEnd w:id="13"/>
     </w:p>
     <w:p>
       <w:pPr>
@@ -9199,7 +9065,6 @@
         </w:rPr>
         <w:t xml:space="preserve"> </w:t>
       </w:r>
-      <w:proofErr w:type="spellStart"/>
       <w:r>
         <w:rPr>
           <w:sz w:val="28"/>
@@ -9207,7 +9072,6 @@
         </w:rPr>
         <w:t>ResultMsg</w:t>
       </w:r>
-      <w:proofErr w:type="spellEnd"/>
       <w:r>
         <w:rPr>
           <w:sz w:val="28"/>
@@ -9222,7 +9086,6 @@
         </w:rPr>
         <w:t xml:space="preserve"> </w:t>
       </w:r>
-      <w:proofErr w:type="spellStart"/>
       <w:r>
         <w:rPr>
           <w:sz w:val="28"/>
@@ -9230,7 +9093,6 @@
         </w:rPr>
         <w:t>ErrorMessage</w:t>
       </w:r>
-      <w:proofErr w:type="spellEnd"/>
     </w:p>
     <w:p>
       <w:pPr>
@@ -9245,17 +9107,8 @@
           <w:sz w:val="28"/>
           <w:szCs w:val="28"/>
         </w:rPr>
-        <w:t xml:space="preserve">Output signal: </w:t>
+        <w:t>Output signal: Signal_DisplayedMsg</w:t>
       </w:r>
-      <w:proofErr w:type="spellStart"/>
-      <w:r>
-        <w:rPr>
-          <w:sz w:val="28"/>
-          <w:szCs w:val="28"/>
-        </w:rPr>
-        <w:t>Signal_DisplayedMsg</w:t>
-      </w:r>
-      <w:proofErr w:type="spellEnd"/>
     </w:p>
     <w:p>
       <w:pPr>
@@ -9321,66 +9174,40 @@
         <w:pStyle w:val="Caption"/>
         <w:jc w:val="center"/>
       </w:pPr>
-      <w:bookmarkStart w:id="13" w:name="_Toc33706030"/>
+      <w:bookmarkStart w:id="14" w:name="_Toc33706030"/>
       <w:r>
         <w:t xml:space="preserve">Figure </w:t>
       </w:r>
-      <w:r>
-        <w:fldChar w:fldCharType="begin"/>
-      </w:r>
-      <w:r>
-        <w:instrText xml:space="preserve"> STYLEREF 1 \s </w:instrText>
-      </w:r>
-      <w:r>
-        <w:fldChar w:fldCharType="separate"/>
-      </w:r>
-      <w:r>
-        <w:rPr>
-          <w:noProof/>
-          <w:cs/>
-        </w:rPr>
-        <w:t>‎</w:t>
-      </w:r>
-      <w:r>
-        <w:rPr>
-          <w:noProof/>
-        </w:rPr>
-        <w:t>2</w:t>
-      </w:r>
-      <w:r>
-        <w:rPr>
-          <w:noProof/>
-        </w:rPr>
-        <w:fldChar w:fldCharType="end"/>
-      </w:r>
+      <w:fldSimple w:instr=" STYLEREF 1 \s ">
+        <w:r>
+          <w:rPr>
+            <w:noProof/>
+            <w:cs/>
+          </w:rPr>
+          <w:t>‎</w:t>
+        </w:r>
+        <w:r>
+          <w:rPr>
+            <w:noProof/>
+          </w:rPr>
+          <w:t>2</w:t>
+        </w:r>
+      </w:fldSimple>
       <w:r>
         <w:noBreakHyphen/>
       </w:r>
-      <w:r>
-        <w:fldChar w:fldCharType="begin"/>
-      </w:r>
-      <w:r>
-        <w:instrText xml:space="preserve"> SEQ Figure \* ARABIC \s 1 </w:instrText>
-      </w:r>
-      <w:r>
-        <w:fldChar w:fldCharType="separate"/>
-      </w:r>
-      <w:r>
-        <w:rPr>
-          <w:noProof/>
-        </w:rPr>
-        <w:t>5</w:t>
-      </w:r>
-      <w:r>
-        <w:rPr>
-          <w:noProof/>
-        </w:rPr>
-        <w:fldChar w:fldCharType="end"/>
-      </w:r>
+      <w:fldSimple w:instr=" SEQ Figure \* ARABIC \s 1 ">
+        <w:r>
+          <w:rPr>
+            <w:noProof/>
+          </w:rPr>
+          <w:t>5</w:t>
+        </w:r>
+      </w:fldSimple>
       <w:r>
         <w:t xml:space="preserve"> Display Control Signals</w:t>
       </w:r>
-      <w:bookmarkEnd w:id="13"/>
+      <w:bookmarkEnd w:id="14"/>
     </w:p>
     <w:p/>
     <w:p/>
@@ -9422,17 +9249,8 @@
                 <w:sz w:val="28"/>
                 <w:szCs w:val="28"/>
               </w:rPr>
-              <w:t xml:space="preserve"> </w:t>
-            </w:r>
-            <w:proofErr w:type="spellStart"/>
-            <w:r>
-              <w:rPr>
-                <w:sz w:val="28"/>
-                <w:szCs w:val="28"/>
-              </w:rPr>
-              <w:t>ResultMsg</w:t>
-            </w:r>
-            <w:proofErr w:type="spellEnd"/>
+              <w:t xml:space="preserve"> ResultMsg</w:t>
+            </w:r>
           </w:p>
         </w:tc>
         <w:tc>
@@ -9464,7 +9282,6 @@
               </w:tabs>
               <w:jc w:val="center"/>
             </w:pPr>
-            <w:proofErr w:type="spellStart"/>
             <w:r>
               <w:rPr>
                 <w:sz w:val="28"/>
@@ -9472,7 +9289,6 @@
               </w:rPr>
               <w:t>Signal_ErrorMsg</w:t>
             </w:r>
-            <w:proofErr w:type="spellEnd"/>
           </w:p>
         </w:tc>
       </w:tr>
@@ -9687,7 +9503,6 @@
             <w:pPr>
               <w:jc w:val="center"/>
             </w:pPr>
-            <w:proofErr w:type="spellStart"/>
             <w:r>
               <w:rPr>
                 <w:sz w:val="28"/>
@@ -9695,7 +9510,6 @@
               </w:rPr>
               <w:t>Signal_DisplayedMsg</w:t>
             </w:r>
-            <w:proofErr w:type="spellEnd"/>
           </w:p>
         </w:tc>
         <w:tc>
@@ -9964,7 +9778,7 @@
           <w:szCs w:val="48"/>
         </w:rPr>
       </w:pPr>
-      <w:bookmarkStart w:id="14" w:name="_Toc33782097"/>
+      <w:bookmarkStart w:id="15" w:name="_Toc33782097"/>
       <w:r>
         <w:rPr>
           <w:b/>
@@ -9975,7 +9789,7 @@
         </w:rPr>
         <w:t>Software Features</w:t>
       </w:r>
-      <w:bookmarkEnd w:id="14"/>
+      <w:bookmarkEnd w:id="15"/>
       <w:r>
         <w:rPr>
           <w:b/>
@@ -10167,68 +9981,42 @@
         <w:pStyle w:val="Caption"/>
         <w:jc w:val="center"/>
       </w:pPr>
-      <w:bookmarkStart w:id="15" w:name="_Ref33541291"/>
-      <w:bookmarkStart w:id="16" w:name="_Toc33706031"/>
+      <w:bookmarkStart w:id="16" w:name="_Ref33541291"/>
+      <w:bookmarkStart w:id="17" w:name="_Toc33706031"/>
       <w:r>
         <w:t xml:space="preserve">Figure </w:t>
       </w:r>
-      <w:r>
-        <w:fldChar w:fldCharType="begin"/>
-      </w:r>
-      <w:r>
-        <w:instrText xml:space="preserve"> STYLEREF 1 \s </w:instrText>
-      </w:r>
-      <w:r>
-        <w:fldChar w:fldCharType="separate"/>
-      </w:r>
-      <w:r>
-        <w:rPr>
-          <w:noProof/>
-          <w:cs/>
-        </w:rPr>
-        <w:t>‎</w:t>
-      </w:r>
-      <w:r>
-        <w:rPr>
-          <w:noProof/>
-        </w:rPr>
-        <w:t>3</w:t>
-      </w:r>
-      <w:r>
-        <w:rPr>
-          <w:noProof/>
-        </w:rPr>
-        <w:fldChar w:fldCharType="end"/>
-      </w:r>
+      <w:fldSimple w:instr=" STYLEREF 1 \s ">
+        <w:r>
+          <w:rPr>
+            <w:noProof/>
+            <w:cs/>
+          </w:rPr>
+          <w:t>‎</w:t>
+        </w:r>
+        <w:r>
+          <w:rPr>
+            <w:noProof/>
+          </w:rPr>
+          <w:t>3</w:t>
+        </w:r>
+      </w:fldSimple>
       <w:r>
         <w:noBreakHyphen/>
       </w:r>
-      <w:r>
-        <w:fldChar w:fldCharType="begin"/>
-      </w:r>
-      <w:r>
-        <w:instrText xml:space="preserve"> SEQ Figure \* ARABIC \s 1 </w:instrText>
-      </w:r>
-      <w:r>
-        <w:fldChar w:fldCharType="separate"/>
-      </w:r>
-      <w:r>
-        <w:rPr>
-          <w:noProof/>
-        </w:rPr>
-        <w:t>1</w:t>
-      </w:r>
-      <w:r>
-        <w:rPr>
-          <w:noProof/>
-        </w:rPr>
-        <w:fldChar w:fldCharType="end"/>
-      </w:r>
-      <w:bookmarkEnd w:id="15"/>
+      <w:fldSimple w:instr=" SEQ Figure \* ARABIC \s 1 ">
+        <w:r>
+          <w:rPr>
+            <w:noProof/>
+          </w:rPr>
+          <w:t>1</w:t>
+        </w:r>
+      </w:fldSimple>
+      <w:bookmarkEnd w:id="16"/>
       <w:r>
         <w:t xml:space="preserve"> Software Features</w:t>
       </w:r>
-      <w:bookmarkEnd w:id="16"/>
+      <w:bookmarkEnd w:id="17"/>
     </w:p>
     <w:p>
       <w:pPr>
@@ -10256,10 +10044,10 @@
           <w:szCs w:val="48"/>
         </w:rPr>
       </w:pPr>
-      <w:bookmarkStart w:id="17" w:name="_Ref33485042"/>
-      <w:bookmarkStart w:id="18" w:name="_Ref33485044"/>
-      <w:bookmarkStart w:id="19" w:name="_Ref33485045"/>
-      <w:bookmarkStart w:id="20" w:name="_Toc33782098"/>
+      <w:bookmarkStart w:id="18" w:name="_Ref33485042"/>
+      <w:bookmarkStart w:id="19" w:name="_Ref33485044"/>
+      <w:bookmarkStart w:id="20" w:name="_Ref33485045"/>
+      <w:bookmarkStart w:id="21" w:name="_Toc33782098"/>
       <w:r>
         <w:rPr>
           <w:b/>
@@ -10281,10 +10069,10 @@
         </w:rPr>
         <w:t xml:space="preserve"> Architecture</w:t>
       </w:r>
-      <w:bookmarkEnd w:id="17"/>
       <w:bookmarkEnd w:id="18"/>
       <w:bookmarkEnd w:id="19"/>
       <w:bookmarkEnd w:id="20"/>
+      <w:bookmarkEnd w:id="21"/>
     </w:p>
     <w:p>
       <w:pPr>
@@ -10297,7 +10085,7 @@
           <w:szCs w:val="32"/>
         </w:rPr>
       </w:pPr>
-      <w:bookmarkStart w:id="21" w:name="_Toc33782099"/>
+      <w:bookmarkStart w:id="22" w:name="_Toc33782099"/>
       <w:r>
         <w:rPr>
           <w:b/>
@@ -10308,7 +10096,7 @@
         </w:rPr>
         <w:t>Layered Architecture</w:t>
       </w:r>
-      <w:bookmarkEnd w:id="21"/>
+      <w:bookmarkEnd w:id="22"/>
     </w:p>
     <w:p/>
     <w:p>
@@ -10477,73 +10265,47 @@
         <w:pStyle w:val="Caption"/>
         <w:jc w:val="center"/>
       </w:pPr>
-      <w:bookmarkStart w:id="22" w:name="_Ref33485279"/>
-      <w:bookmarkStart w:id="23" w:name="_Ref33485254"/>
-      <w:bookmarkStart w:id="24" w:name="_Toc33706032"/>
+      <w:bookmarkStart w:id="23" w:name="_Ref33485279"/>
+      <w:bookmarkStart w:id="24" w:name="_Ref33485254"/>
+      <w:bookmarkStart w:id="25" w:name="_Toc33706032"/>
       <w:r>
         <w:t xml:space="preserve">Figure </w:t>
       </w:r>
-      <w:r>
-        <w:fldChar w:fldCharType="begin"/>
-      </w:r>
-      <w:r>
-        <w:instrText xml:space="preserve"> STYLEREF 1 \s </w:instrText>
-      </w:r>
-      <w:r>
-        <w:fldChar w:fldCharType="separate"/>
-      </w:r>
-      <w:r>
-        <w:rPr>
-          <w:noProof/>
-          <w:cs/>
-        </w:rPr>
-        <w:t>‎</w:t>
-      </w:r>
-      <w:r>
-        <w:rPr>
-          <w:noProof/>
-        </w:rPr>
-        <w:t>4</w:t>
-      </w:r>
-      <w:r>
-        <w:rPr>
-          <w:noProof/>
-        </w:rPr>
-        <w:fldChar w:fldCharType="end"/>
-      </w:r>
+      <w:fldSimple w:instr=" STYLEREF 1 \s ">
+        <w:r>
+          <w:rPr>
+            <w:noProof/>
+            <w:cs/>
+          </w:rPr>
+          <w:t>‎</w:t>
+        </w:r>
+        <w:r>
+          <w:rPr>
+            <w:noProof/>
+          </w:rPr>
+          <w:t>4</w:t>
+        </w:r>
+      </w:fldSimple>
       <w:r>
         <w:noBreakHyphen/>
       </w:r>
-      <w:r>
-        <w:fldChar w:fldCharType="begin"/>
-      </w:r>
-      <w:r>
-        <w:instrText xml:space="preserve"> SEQ Figure \* ARABIC \s 1 </w:instrText>
-      </w:r>
-      <w:r>
-        <w:fldChar w:fldCharType="separate"/>
-      </w:r>
-      <w:r>
-        <w:rPr>
-          <w:noProof/>
-        </w:rPr>
-        <w:t>1</w:t>
-      </w:r>
-      <w:r>
-        <w:rPr>
-          <w:noProof/>
-        </w:rPr>
-        <w:fldChar w:fldCharType="end"/>
-      </w:r>
-      <w:bookmarkEnd w:id="22"/>
+      <w:fldSimple w:instr=" SEQ Figure \* ARABIC \s 1 ">
+        <w:r>
+          <w:rPr>
+            <w:noProof/>
+          </w:rPr>
+          <w:t>1</w:t>
+        </w:r>
+      </w:fldSimple>
+      <w:bookmarkEnd w:id="23"/>
       <w:r>
         <w:t xml:space="preserve"> </w:t>
       </w:r>
       <w:r>
         <w:t>Project Layered Architecture</w:t>
       </w:r>
-      <w:bookmarkEnd w:id="23"/>
       <w:bookmarkEnd w:id="24"/>
+      <w:bookmarkEnd w:id="25"/>
     </w:p>
     <w:p>
       <w:pPr>
@@ -10556,7 +10318,7 @@
           <w:szCs w:val="48"/>
         </w:rPr>
       </w:pPr>
-      <w:bookmarkStart w:id="25" w:name="_Toc33782100"/>
+      <w:bookmarkStart w:id="26" w:name="_Toc33782100"/>
       <w:r>
         <w:rPr>
           <w:b/>
@@ -10568,7 +10330,7 @@
         <w:lastRenderedPageBreak/>
         <w:t>Components</w:t>
       </w:r>
-      <w:bookmarkEnd w:id="25"/>
+      <w:bookmarkEnd w:id="26"/>
     </w:p>
     <w:p>
       <w:pPr>
@@ -10618,7 +10380,7 @@
           <w:szCs w:val="32"/>
         </w:rPr>
       </w:pPr>
-      <w:bookmarkStart w:id="26" w:name="_Toc33782101"/>
+      <w:bookmarkStart w:id="27" w:name="_Toc33782101"/>
       <w:r>
         <w:rPr>
           <w:b/>
@@ -10639,7 +10401,7 @@
         </w:rPr>
         <w:t>API’s</w:t>
       </w:r>
-      <w:bookmarkEnd w:id="26"/>
+      <w:bookmarkEnd w:id="27"/>
     </w:p>
     <w:p/>
     <w:p>
@@ -10653,7 +10415,7 @@
           <w:szCs w:val="32"/>
         </w:rPr>
       </w:pPr>
-      <w:bookmarkStart w:id="27" w:name="_Toc33782102"/>
+      <w:bookmarkStart w:id="28" w:name="_Toc33782102"/>
       <w:r>
         <w:rPr>
           <w:b/>
@@ -10664,7 +10426,7 @@
         </w:rPr>
         <w:t>GPIO</w:t>
       </w:r>
-      <w:bookmarkEnd w:id="27"/>
+      <w:bookmarkEnd w:id="28"/>
     </w:p>
     <w:p/>
     <w:p>
@@ -10755,7 +10517,6 @@
               <w:ind w:left="864" w:hanging="864"/>
               <w:outlineLvl w:val="3"/>
             </w:pPr>
-            <w:proofErr w:type="spellStart"/>
             <w:r>
               <w:rPr>
                 <w:rFonts w:asciiTheme="minorHAnsi" w:eastAsiaTheme="minorHAnsi" w:hAnsiTheme="minorHAnsi" w:cstheme="minorBidi"/>
@@ -10765,7 +10526,6 @@
               </w:rPr>
               <w:t>errstate</w:t>
             </w:r>
-            <w:proofErr w:type="spellEnd"/>
             <w:r>
               <w:rPr>
                 <w:rFonts w:asciiTheme="minorHAnsi" w:eastAsiaTheme="minorHAnsi" w:hAnsiTheme="minorHAnsi" w:cstheme="minorBidi"/>
@@ -10775,7 +10535,6 @@
               </w:rPr>
               <w:t xml:space="preserve"> </w:t>
             </w:r>
-            <w:proofErr w:type="spellStart"/>
             <w:r>
               <w:rPr>
                 <w:rFonts w:asciiTheme="minorHAnsi" w:eastAsiaTheme="minorHAnsi" w:hAnsiTheme="minorHAnsi" w:cstheme="minorBidi"/>
@@ -10783,17 +10542,7 @@
                 <w:iCs w:val="0"/>
                 <w:color w:val="auto"/>
               </w:rPr>
-              <w:t>GPIO_voidInit</w:t>
-            </w:r>
-            <w:proofErr w:type="spellEnd"/>
-            <w:r>
-              <w:rPr>
-                <w:rFonts w:asciiTheme="minorHAnsi" w:eastAsiaTheme="minorHAnsi" w:hAnsiTheme="minorHAnsi" w:cstheme="minorBidi"/>
-                <w:i w:val="0"/>
-                <w:iCs w:val="0"/>
-                <w:color w:val="auto"/>
-              </w:rPr>
-              <w:t xml:space="preserve"> </w:t>
+              <w:t xml:space="preserve">GPIO_voidInit </w:t>
             </w:r>
             <w:r>
               <w:rPr>
@@ -10890,13 +10639,8 @@
                 <w:numId w:val="10"/>
               </w:numPr>
             </w:pPr>
-            <w:proofErr w:type="spellStart"/>
-            <w:r>
-              <w:t>errstate</w:t>
-            </w:r>
-            <w:proofErr w:type="spellEnd"/>
-            <w:r>
-              <w:t xml:space="preserve"> that holds the error state of the API implementation, it shall be </w:t>
+            <w:r>
+              <w:t xml:space="preserve">errstate that holds the error state of the API implementation, it shall be </w:t>
             </w:r>
             <w:r>
               <w:t xml:space="preserve"> 0 for </w:t>
@@ -11080,7 +10824,6 @@
               <w:ind w:left="864" w:hanging="864"/>
               <w:outlineLvl w:val="3"/>
             </w:pPr>
-            <w:proofErr w:type="spellStart"/>
             <w:r>
               <w:rPr>
                 <w:rFonts w:asciiTheme="minorHAnsi" w:eastAsiaTheme="minorHAnsi" w:hAnsiTheme="minorHAnsi" w:cstheme="minorBidi"/>
@@ -11090,7 +10833,6 @@
               </w:rPr>
               <w:t>errstate</w:t>
             </w:r>
-            <w:proofErr w:type="spellEnd"/>
             <w:r>
               <w:rPr>
                 <w:rFonts w:asciiTheme="minorHAnsi" w:eastAsiaTheme="minorHAnsi" w:hAnsiTheme="minorHAnsi" w:cstheme="minorBidi"/>
@@ -11100,7 +10842,6 @@
               </w:rPr>
               <w:t xml:space="preserve"> </w:t>
             </w:r>
-            <w:proofErr w:type="spellStart"/>
             <w:r>
               <w:rPr>
                 <w:rFonts w:asciiTheme="minorHAnsi" w:eastAsiaTheme="minorHAnsi" w:hAnsiTheme="minorHAnsi" w:cstheme="minorBidi"/>
@@ -11119,7 +10860,6 @@
               </w:rPr>
               <w:t>voidSetPinMode</w:t>
             </w:r>
-            <w:proofErr w:type="spellEnd"/>
             <w:r>
               <w:rPr>
                 <w:rFonts w:asciiTheme="minorHAnsi" w:eastAsiaTheme="minorHAnsi" w:hAnsiTheme="minorHAnsi" w:cstheme="minorBidi"/>
@@ -11136,7 +10876,7 @@
                 <w:iCs w:val="0"/>
                 <w:color w:val="auto"/>
               </w:rPr>
-              <w:t>u8 Copy_u8Port, u8 Copy_u8Pin, u8 Copy_u8Mode</w:t>
+              <w:t>u8 Copy_u8Pin, u8 Copy_u8Mode</w:t>
             </w:r>
             <w:r>
               <w:rPr>
@@ -11198,13 +10938,10 @@
               </w:numPr>
             </w:pPr>
             <w:r>
-              <w:t>Copy_u8Port: specifies pin’s port</w:t>
-            </w:r>
-            <w:r>
-              <w:t xml:space="preserve">, which shall be one of this options: </w:t>
-            </w:r>
-            <w:r>
-              <w:t>A, B, C, D</w:t>
+              <w:t>Copy_u8Pin: specifies pin number</w:t>
+            </w:r>
+            <w:r>
+              <w:t>, which shall be number in this range: [0-7]</w:t>
             </w:r>
           </w:p>
           <w:p>
@@ -11216,12 +10953,27 @@
               </w:numPr>
             </w:pPr>
             <w:r>
-              <w:t>Copy_u8Pin: specifies pin number</w:t>
-            </w:r>
-            <w:r>
-              <w:t>, which shall be number in this range: [0-7]</w:t>
-            </w:r>
-          </w:p>
+              <w:t>Copy_u8Mode: specifies pin mode, which is 0 for input and 1 for output</w:t>
+            </w:r>
+          </w:p>
+        </w:tc>
+      </w:tr>
+      <w:tr>
+        <w:tc>
+          <w:tcPr>
+            <w:tcW w:w="1975" w:type="dxa"/>
+            <w:shd w:val="clear" w:color="auto" w:fill="F2F2F2" w:themeFill="background1" w:themeFillShade="F2"/>
+          </w:tcPr>
+          <w:p>
+            <w:r>
+              <w:t xml:space="preserve">Return </w:t>
+            </w:r>
+          </w:p>
+        </w:tc>
+        <w:tc>
+          <w:tcPr>
+            <w:tcW w:w="9175" w:type="dxa"/>
+          </w:tcPr>
           <w:p>
             <w:pPr>
               <w:pStyle w:val="ListParagraph"/>
@@ -11231,7 +10983,7 @@
               </w:numPr>
             </w:pPr>
             <w:r>
-              <w:t>Copy_u8Mode: specifies pin mode, which is 0 for input and 1 for output</w:t>
+              <w:t>errstate that holds the error state of the API implementation, it shall be  0 for OK if everything is done correctly, and 1 for NOK if anything goes wrong.</w:t>
             </w:r>
           </w:p>
         </w:tc>
@@ -11244,7 +10996,7 @@
           </w:tcPr>
           <w:p>
             <w:r>
-              <w:t xml:space="preserve">Return </w:t>
+              <w:t>Covers</w:t>
             </w:r>
           </w:p>
         </w:tc>
@@ -11260,33 +11012,13 @@
                 <w:numId w:val="10"/>
               </w:numPr>
             </w:pPr>
-            <w:proofErr w:type="spellStart"/>
-            <w:r>
-              <w:t>errstate</w:t>
-            </w:r>
-            <w:proofErr w:type="spellEnd"/>
-            <w:r>
-              <w:t xml:space="preserve"> that holds the error state of the API implementation, it shall be  0 for OK if everything is done correctly, and 1 for NOK if anything goes wrong.</w:t>
-            </w:r>
-          </w:p>
-        </w:tc>
-      </w:tr>
-      <w:tr>
-        <w:tc>
-          <w:tcPr>
-            <w:tcW w:w="1975" w:type="dxa"/>
-            <w:shd w:val="clear" w:color="auto" w:fill="F2F2F2" w:themeFill="background1" w:themeFillShade="F2"/>
-          </w:tcPr>
-          <w:p>
-            <w:r>
-              <w:t>Covers</w:t>
-            </w:r>
-          </w:p>
-        </w:tc>
-        <w:tc>
-          <w:tcPr>
-            <w:tcW w:w="9175" w:type="dxa"/>
-          </w:tcPr>
+            <w:r>
+              <w:t>Req_PO1_DGC_SRS_032</w:t>
+            </w:r>
+            <w:r>
+              <w:t>_V01</w:t>
+            </w:r>
+          </w:p>
           <w:p>
             <w:pPr>
               <w:pStyle w:val="ListParagraph"/>
@@ -11296,7 +11028,10 @@
               </w:numPr>
             </w:pPr>
             <w:r>
-              <w:t>NA</w:t>
+              <w:t>Req_PO1_DGC_SRS_033</w:t>
+            </w:r>
+            <w:r>
+              <w:t>_V01</w:t>
             </w:r>
           </w:p>
         </w:tc>
@@ -11397,7 +11132,6 @@
               <w:ind w:left="864" w:hanging="864"/>
               <w:outlineLvl w:val="3"/>
             </w:pPr>
-            <w:proofErr w:type="spellStart"/>
             <w:r>
               <w:rPr>
                 <w:rFonts w:asciiTheme="minorHAnsi" w:eastAsiaTheme="minorHAnsi" w:hAnsiTheme="minorHAnsi" w:cstheme="minorBidi"/>
@@ -11407,7 +11141,6 @@
               </w:rPr>
               <w:t>errstate</w:t>
             </w:r>
-            <w:proofErr w:type="spellEnd"/>
             <w:r>
               <w:rPr>
                 <w:rFonts w:asciiTheme="minorHAnsi" w:eastAsiaTheme="minorHAnsi" w:hAnsiTheme="minorHAnsi" w:cstheme="minorBidi"/>
@@ -11417,7 +11150,6 @@
               </w:rPr>
               <w:t xml:space="preserve"> </w:t>
             </w:r>
-            <w:proofErr w:type="spellStart"/>
             <w:r>
               <w:rPr>
                 <w:rFonts w:asciiTheme="minorHAnsi" w:eastAsiaTheme="minorHAnsi" w:hAnsiTheme="minorHAnsi" w:cstheme="minorBidi"/>
@@ -11436,7 +11168,6 @@
               </w:rPr>
               <w:t>voidSetPinValue</w:t>
             </w:r>
-            <w:proofErr w:type="spellEnd"/>
             <w:r>
               <w:rPr>
                 <w:rFonts w:asciiTheme="minorHAnsi" w:eastAsiaTheme="minorHAnsi" w:hAnsiTheme="minorHAnsi" w:cstheme="minorBidi"/>
@@ -11453,7 +11184,7 @@
                 <w:iCs w:val="0"/>
                 <w:color w:val="auto"/>
               </w:rPr>
-              <w:t>u8 Copy_u8Port, u8 Copy_u8Pin, u8 Copy_u8Value</w:t>
+              <w:t>u8 Copy_u8Pin, u8 Copy_u8Value</w:t>
             </w:r>
             <w:r>
               <w:rPr>
@@ -11515,7 +11246,7 @@
               </w:numPr>
             </w:pPr>
             <w:r>
-              <w:t>Copy_u8Port: specifies pin’s port, which shall be one of this options: A, B, C, D</w:t>
+              <w:t>Copy_u8Pin: specifies pin number, which shall be number in this range: [0-7]</w:t>
             </w:r>
           </w:p>
           <w:p>
@@ -11527,9 +11258,27 @@
               </w:numPr>
             </w:pPr>
             <w:r>
-              <w:t>Copy_u8Pin: specifies pin number, which shall be number in this range: [0-7]</w:t>
-            </w:r>
-          </w:p>
+              <w:t>Copy_u8Mode: specifies value set to the pin, which shall be 0 or 1</w:t>
+            </w:r>
+          </w:p>
+        </w:tc>
+      </w:tr>
+      <w:tr>
+        <w:tc>
+          <w:tcPr>
+            <w:tcW w:w="1975" w:type="dxa"/>
+            <w:shd w:val="clear" w:color="auto" w:fill="F2F2F2" w:themeFill="background1" w:themeFillShade="F2"/>
+          </w:tcPr>
+          <w:p>
+            <w:r>
+              <w:t xml:space="preserve">Return </w:t>
+            </w:r>
+          </w:p>
+        </w:tc>
+        <w:tc>
+          <w:tcPr>
+            <w:tcW w:w="9175" w:type="dxa"/>
+          </w:tcPr>
           <w:p>
             <w:pPr>
               <w:pStyle w:val="ListParagraph"/>
@@ -11539,7 +11288,7 @@
               </w:numPr>
             </w:pPr>
             <w:r>
-              <w:t>Copy_u8Mode: specifies value set to the pin, which shall be 0 or 1</w:t>
+              <w:t>errstate that holds the error state of the API implementation, it shall be  0 for OK if everything is done correctly, and 1 for NOK if anything goes wrong.</w:t>
             </w:r>
           </w:p>
         </w:tc>
@@ -11552,42 +11301,6 @@
           </w:tcPr>
           <w:p>
             <w:r>
-              <w:t xml:space="preserve">Return </w:t>
-            </w:r>
-          </w:p>
-        </w:tc>
-        <w:tc>
-          <w:tcPr>
-            <w:tcW w:w="9175" w:type="dxa"/>
-          </w:tcPr>
-          <w:p>
-            <w:pPr>
-              <w:pStyle w:val="ListParagraph"/>
-              <w:numPr>
-                <w:ilvl w:val="0"/>
-                <w:numId w:val="10"/>
-              </w:numPr>
-            </w:pPr>
-            <w:proofErr w:type="spellStart"/>
-            <w:r>
-              <w:t>errstate</w:t>
-            </w:r>
-            <w:proofErr w:type="spellEnd"/>
-            <w:r>
-              <w:t xml:space="preserve"> that holds the error state of the API implementation, it shall be  0 for OK if everything is done correctly, and 1 for NOK if anything goes wrong.</w:t>
-            </w:r>
-          </w:p>
-        </w:tc>
-      </w:tr>
-      <w:tr>
-        <w:tc>
-          <w:tcPr>
-            <w:tcW w:w="1975" w:type="dxa"/>
-            <w:shd w:val="clear" w:color="auto" w:fill="F2F2F2" w:themeFill="background1" w:themeFillShade="F2"/>
-          </w:tcPr>
-          <w:p>
-            <w:r>
-              <w:lastRenderedPageBreak/>
               <w:t>Covers</w:t>
             </w:r>
           </w:p>
@@ -11703,7 +11416,6 @@
               <w:ind w:left="864" w:hanging="864"/>
               <w:outlineLvl w:val="3"/>
             </w:pPr>
-            <w:proofErr w:type="spellStart"/>
             <w:r>
               <w:rPr>
                 <w:rFonts w:asciiTheme="minorHAnsi" w:eastAsiaTheme="minorHAnsi" w:hAnsiTheme="minorHAnsi" w:cstheme="minorBidi"/>
@@ -11713,7 +11425,6 @@
               </w:rPr>
               <w:t>errstate</w:t>
             </w:r>
-            <w:proofErr w:type="spellEnd"/>
             <w:r>
               <w:rPr>
                 <w:rFonts w:asciiTheme="minorHAnsi" w:eastAsiaTheme="minorHAnsi" w:hAnsiTheme="minorHAnsi" w:cstheme="minorBidi"/>
@@ -11757,7 +11468,7 @@
                 <w:iCs w:val="0"/>
                 <w:color w:val="auto"/>
               </w:rPr>
-              <w:t>u8 Copy_u8Port, u8 Copy_u8Pin</w:t>
+              <w:t>u8 Copy_u8Pin</w:t>
             </w:r>
             <w:r>
               <w:rPr>
@@ -11828,7 +11539,7 @@
               </w:numPr>
             </w:pPr>
             <w:r>
-              <w:t>Copy_u8Port: specifies pin’s port, which shall be one of this options: A, B, C, D</w:t>
+              <w:t>Copy_u8Pin: specifies pin number, which shall be number in this range: [0-7]</w:t>
             </w:r>
           </w:p>
           <w:p>
@@ -11840,9 +11551,30 @@
               </w:numPr>
             </w:pPr>
             <w:r>
-              <w:t>Copy_u8Pin: specifies pin number, which shall be number in this range: [0-7]</w:t>
-            </w:r>
-          </w:p>
+              <w:t>Copy_u8Value</w:t>
+            </w:r>
+            <w:r>
+              <w:t>: pointer that holds the value of the pin, it shall be 0 or 1</w:t>
+            </w:r>
+          </w:p>
+        </w:tc>
+      </w:tr>
+      <w:tr>
+        <w:tc>
+          <w:tcPr>
+            <w:tcW w:w="1975" w:type="dxa"/>
+            <w:shd w:val="clear" w:color="auto" w:fill="F2F2F2" w:themeFill="background1" w:themeFillShade="F2"/>
+          </w:tcPr>
+          <w:p>
+            <w:r>
+              <w:t xml:space="preserve">Return </w:t>
+            </w:r>
+          </w:p>
+        </w:tc>
+        <w:tc>
+          <w:tcPr>
+            <w:tcW w:w="9175" w:type="dxa"/>
+          </w:tcPr>
           <w:p>
             <w:pPr>
               <w:pStyle w:val="ListParagraph"/>
@@ -11852,10 +11584,7 @@
               </w:numPr>
             </w:pPr>
             <w:r>
-              <w:t>Copy_u8Value</w:t>
-            </w:r>
-            <w:r>
-              <w:t>: pointer that holds the value of the pin, it shall be 0 or 1</w:t>
+              <w:t>errstate that holds the error state of the API implementation, it shall be  0 for OK if everything is done correctly, and 1 for NOK if anything goes wrong.</w:t>
             </w:r>
           </w:p>
         </w:tc>
@@ -11868,7 +11597,7 @@
           </w:tcPr>
           <w:p>
             <w:r>
-              <w:t xml:space="preserve">Return </w:t>
+              <w:t>Covers</w:t>
             </w:r>
           </w:p>
         </w:tc>
@@ -11884,13 +11613,8 @@
                 <w:numId w:val="10"/>
               </w:numPr>
             </w:pPr>
-            <w:proofErr w:type="spellStart"/>
-            <w:r>
-              <w:t>errstate</w:t>
-            </w:r>
-            <w:proofErr w:type="spellEnd"/>
-            <w:r>
-              <w:t xml:space="preserve"> that holds the error state of the API implementation, it shall be  0 for OK if everything is done correctly, and 1 for NOK if anything goes wrong.</w:t>
+            <w:r>
+              <w:t>NA</w:t>
             </w:r>
           </w:p>
         </w:tc>
@@ -11908,7 +11632,7 @@
           <w:szCs w:val="32"/>
         </w:rPr>
       </w:pPr>
-      <w:bookmarkStart w:id="28" w:name="_Toc33782103"/>
+      <w:bookmarkStart w:id="29" w:name="_Toc33782103"/>
       <w:r>
         <w:rPr>
           <w:b/>
@@ -11919,7 +11643,7 @@
         </w:rPr>
         <w:t>Timer</w:t>
       </w:r>
-      <w:bookmarkEnd w:id="28"/>
+      <w:bookmarkEnd w:id="29"/>
     </w:p>
     <w:p/>
     <w:p>
@@ -12042,7 +11766,6 @@
               <w:ind w:left="864" w:hanging="864"/>
               <w:outlineLvl w:val="3"/>
             </w:pPr>
-            <w:proofErr w:type="spellStart"/>
             <w:r>
               <w:rPr>
                 <w:rFonts w:asciiTheme="minorHAnsi" w:eastAsiaTheme="minorHAnsi" w:hAnsiTheme="minorHAnsi" w:cstheme="minorBidi"/>
@@ -12052,7 +11775,6 @@
               </w:rPr>
               <w:t>errstate</w:t>
             </w:r>
-            <w:proofErr w:type="spellEnd"/>
             <w:r>
               <w:rPr>
                 <w:rFonts w:asciiTheme="minorHAnsi" w:eastAsiaTheme="minorHAnsi" w:hAnsiTheme="minorHAnsi" w:cstheme="minorBidi"/>
@@ -12078,9 +11800,8 @@
                 <w:iCs w:val="0"/>
                 <w:color w:val="auto"/>
               </w:rPr>
-              <w:t xml:space="preserve">_ </w:t>
-            </w:r>
-            <w:proofErr w:type="spellStart"/>
+              <w:t>_ errstate</w:t>
+            </w:r>
             <w:r>
               <w:rPr>
                 <w:rFonts w:asciiTheme="minorHAnsi" w:eastAsiaTheme="minorHAnsi" w:hAnsiTheme="minorHAnsi" w:cstheme="minorBidi"/>
@@ -12088,26 +11809,7 @@
                 <w:iCs w:val="0"/>
                 <w:color w:val="auto"/>
               </w:rPr>
-              <w:t>errstate</w:t>
-            </w:r>
-            <w:r>
-              <w:rPr>
-                <w:rFonts w:asciiTheme="minorHAnsi" w:eastAsiaTheme="minorHAnsi" w:hAnsiTheme="minorHAnsi" w:cstheme="minorBidi"/>
-                <w:i w:val="0"/>
-                <w:iCs w:val="0"/>
-                <w:color w:val="auto"/>
-              </w:rPr>
-              <w:t>Init</w:t>
-            </w:r>
-            <w:proofErr w:type="spellEnd"/>
-            <w:r>
-              <w:rPr>
-                <w:rFonts w:asciiTheme="minorHAnsi" w:eastAsiaTheme="minorHAnsi" w:hAnsiTheme="minorHAnsi" w:cstheme="minorBidi"/>
-                <w:i w:val="0"/>
-                <w:iCs w:val="0"/>
-                <w:color w:val="auto"/>
-              </w:rPr>
-              <w:t xml:space="preserve"> (void)</w:t>
+              <w:t>Init (void)</w:t>
             </w:r>
           </w:p>
         </w:tc>
@@ -12189,13 +11891,8 @@
                 <w:numId w:val="10"/>
               </w:numPr>
             </w:pPr>
-            <w:proofErr w:type="spellStart"/>
-            <w:r>
-              <w:t>errstate</w:t>
-            </w:r>
-            <w:proofErr w:type="spellEnd"/>
-            <w:r>
-              <w:t xml:space="preserve"> that holds the error state of the API implementation, it shall be  0 for OK if everything is done correctly, and 1 for NOK if anything goes wrong.</w:t>
+            <w:r>
+              <w:t>errstate that holds the error state of the API implementation, it shall be  0 for OK if everything is done correctly, and 1 for NOK if anything goes wrong.</w:t>
             </w:r>
           </w:p>
         </w:tc>
@@ -12342,7 +12039,6 @@
               <w:ind w:left="864" w:hanging="864"/>
               <w:outlineLvl w:val="3"/>
             </w:pPr>
-            <w:proofErr w:type="spellStart"/>
             <w:r>
               <w:rPr>
                 <w:rFonts w:asciiTheme="minorHAnsi" w:eastAsiaTheme="minorHAnsi" w:hAnsiTheme="minorHAnsi" w:cstheme="minorBidi"/>
@@ -12352,7 +12048,6 @@
               </w:rPr>
               <w:t>errstate</w:t>
             </w:r>
-            <w:proofErr w:type="spellEnd"/>
             <w:r>
               <w:rPr>
                 <w:rFonts w:asciiTheme="minorHAnsi" w:eastAsiaTheme="minorHAnsi" w:hAnsiTheme="minorHAnsi" w:cstheme="minorBidi"/>
@@ -12369,9 +12064,8 @@
                 <w:iCs w:val="0"/>
                 <w:color w:val="auto"/>
               </w:rPr>
-              <w:t xml:space="preserve">TIMER_ </w:t>
-            </w:r>
-            <w:proofErr w:type="spellStart"/>
+              <w:t>TIMER_ errstateSetCallback</w:t>
+            </w:r>
             <w:r>
               <w:rPr>
                 <w:rFonts w:asciiTheme="minorHAnsi" w:eastAsiaTheme="minorHAnsi" w:hAnsiTheme="minorHAnsi" w:cstheme="minorBidi"/>
@@ -12379,9 +12073,8 @@
                 <w:iCs w:val="0"/>
                 <w:color w:val="auto"/>
               </w:rPr>
-              <w:t>errstateSetCallback</w:t>
-            </w:r>
-            <w:proofErr w:type="spellEnd"/>
+              <w:t xml:space="preserve"> (void</w:t>
+            </w:r>
             <w:r>
               <w:rPr>
                 <w:rFonts w:asciiTheme="minorHAnsi" w:eastAsiaTheme="minorHAnsi" w:hAnsiTheme="minorHAnsi" w:cstheme="minorBidi"/>
@@ -12389,36 +12082,7 @@
                 <w:iCs w:val="0"/>
                 <w:color w:val="auto"/>
               </w:rPr>
-              <w:t xml:space="preserve"> (void</w:t>
-            </w:r>
-            <w:r>
-              <w:rPr>
-                <w:rFonts w:asciiTheme="minorHAnsi" w:eastAsiaTheme="minorHAnsi" w:hAnsiTheme="minorHAnsi" w:cstheme="minorBidi"/>
-                <w:i w:val="0"/>
-                <w:iCs w:val="0"/>
-                <w:color w:val="auto"/>
-              </w:rPr>
-              <w:t xml:space="preserve">(* </w:t>
-            </w:r>
-            <w:proofErr w:type="spellStart"/>
-            <w:r>
-              <w:rPr>
-                <w:rFonts w:asciiTheme="minorHAnsi" w:eastAsiaTheme="minorHAnsi" w:hAnsiTheme="minorHAnsi" w:cstheme="minorBidi"/>
-                <w:i w:val="0"/>
-                <w:iCs w:val="0"/>
-                <w:color w:val="auto"/>
-              </w:rPr>
-              <w:t>Copy_PtrCallback</w:t>
-            </w:r>
-            <w:proofErr w:type="spellEnd"/>
-            <w:r>
-              <w:rPr>
-                <w:rFonts w:asciiTheme="minorHAnsi" w:eastAsiaTheme="minorHAnsi" w:hAnsiTheme="minorHAnsi" w:cstheme="minorBidi"/>
-                <w:i w:val="0"/>
-                <w:iCs w:val="0"/>
-                <w:color w:val="auto"/>
-              </w:rPr>
-              <w:t>)(void)</w:t>
+              <w:t>(* Copy_PtrCallback)(void)</w:t>
             </w:r>
             <w:r>
               <w:rPr>
@@ -12479,11 +12143,9 @@
                 <w:numId w:val="10"/>
               </w:numPr>
             </w:pPr>
-            <w:proofErr w:type="spellStart"/>
             <w:r>
               <w:t>Copy_PtrCallback</w:t>
             </w:r>
-            <w:proofErr w:type="spellEnd"/>
             <w:r>
               <w:t xml:space="preserve">: pointer </w:t>
             </w:r>
@@ -12517,13 +12179,8 @@
                 <w:numId w:val="10"/>
               </w:numPr>
             </w:pPr>
-            <w:proofErr w:type="spellStart"/>
-            <w:r>
-              <w:t>errstate</w:t>
-            </w:r>
-            <w:proofErr w:type="spellEnd"/>
-            <w:r>
-              <w:t xml:space="preserve"> that holds the error state of the API implementation, it shall be  0 for OK if everything is done correctly, and 1 for NOK if anything goes wrong.</w:t>
+            <w:r>
+              <w:t>errstate that holds the error state of the API implementation, it shall be  0 for OK if everything is done correctly, and 1 for NOK if anything goes wrong.</w:t>
             </w:r>
           </w:p>
         </w:tc>
@@ -12670,7 +12327,6 @@
               <w:ind w:left="864" w:hanging="864"/>
               <w:outlineLvl w:val="3"/>
             </w:pPr>
-            <w:proofErr w:type="spellStart"/>
             <w:r>
               <w:rPr>
                 <w:rFonts w:asciiTheme="minorHAnsi" w:eastAsiaTheme="minorHAnsi" w:hAnsiTheme="minorHAnsi" w:cstheme="minorBidi"/>
@@ -12680,7 +12336,6 @@
               </w:rPr>
               <w:t>errstate</w:t>
             </w:r>
-            <w:proofErr w:type="spellEnd"/>
             <w:r>
               <w:rPr>
                 <w:rFonts w:asciiTheme="minorHAnsi" w:eastAsiaTheme="minorHAnsi" w:hAnsiTheme="minorHAnsi" w:cstheme="minorBidi"/>
@@ -12697,19 +12352,8 @@
                 <w:iCs w:val="0"/>
                 <w:color w:val="auto"/>
               </w:rPr>
-              <w:t xml:space="preserve">TIMER_ </w:t>
-            </w:r>
-            <w:proofErr w:type="spellStart"/>
-            <w:r>
-              <w:rPr>
-                <w:rFonts w:asciiTheme="minorHAnsi" w:eastAsiaTheme="minorHAnsi" w:hAnsiTheme="minorHAnsi" w:cstheme="minorBidi"/>
-                <w:i w:val="0"/>
-                <w:iCs w:val="0"/>
-                <w:color w:val="auto"/>
-              </w:rPr>
-              <w:t>errstatePWMStart</w:t>
-            </w:r>
-            <w:proofErr w:type="spellEnd"/>
+              <w:t>TIMER_ errstatePWMStart</w:t>
+            </w:r>
             <w:r>
               <w:rPr>
                 <w:rFonts w:asciiTheme="minorHAnsi" w:eastAsiaTheme="minorHAnsi" w:hAnsiTheme="minorHAnsi" w:cstheme="minorBidi"/>
@@ -12792,7 +12436,6 @@
           </w:tcPr>
           <w:p>
             <w:r>
-              <w:lastRenderedPageBreak/>
               <w:t xml:space="preserve">Return </w:t>
             </w:r>
           </w:p>
@@ -12809,13 +12452,8 @@
                 <w:numId w:val="10"/>
               </w:numPr>
             </w:pPr>
-            <w:proofErr w:type="spellStart"/>
-            <w:r>
-              <w:t>errstate</w:t>
-            </w:r>
-            <w:proofErr w:type="spellEnd"/>
-            <w:r>
-              <w:t xml:space="preserve"> that holds the error state of the API implementation, it shall be  0 for OK if everything is done correctly, and 1 for NOK if anything goes wrong.</w:t>
+            <w:r>
+              <w:t>errstate that holds the error state of the API implementation, it shall be  0 for OK if everything is done correctly, and 1 for NOK if anything goes wrong.</w:t>
             </w:r>
           </w:p>
         </w:tc>
@@ -12828,6 +12466,7 @@
           </w:tcPr>
           <w:p>
             <w:r>
+              <w:lastRenderedPageBreak/>
               <w:t>Covers</w:t>
             </w:r>
           </w:p>
@@ -12962,7 +12601,6 @@
               <w:ind w:left="864" w:hanging="864"/>
               <w:outlineLvl w:val="3"/>
             </w:pPr>
-            <w:proofErr w:type="spellStart"/>
             <w:r>
               <w:rPr>
                 <w:rFonts w:asciiTheme="minorHAnsi" w:eastAsiaTheme="minorHAnsi" w:hAnsiTheme="minorHAnsi" w:cstheme="minorBidi"/>
@@ -12972,7 +12610,6 @@
               </w:rPr>
               <w:t>errstate</w:t>
             </w:r>
-            <w:proofErr w:type="spellEnd"/>
             <w:r>
               <w:rPr>
                 <w:rFonts w:asciiTheme="minorHAnsi" w:eastAsiaTheme="minorHAnsi" w:hAnsiTheme="minorHAnsi" w:cstheme="minorBidi"/>
@@ -12989,9 +12626,8 @@
                 <w:iCs w:val="0"/>
                 <w:color w:val="auto"/>
               </w:rPr>
-              <w:t xml:space="preserve">TIMER_ </w:t>
-            </w:r>
-            <w:proofErr w:type="spellStart"/>
+              <w:t>TIMER_ errstatePWMGenerateSignal</w:t>
+            </w:r>
             <w:r>
               <w:rPr>
                 <w:rFonts w:asciiTheme="minorHAnsi" w:eastAsiaTheme="minorHAnsi" w:hAnsiTheme="minorHAnsi" w:cstheme="minorBidi"/>
@@ -12999,9 +12635,8 @@
                 <w:iCs w:val="0"/>
                 <w:color w:val="auto"/>
               </w:rPr>
-              <w:t>errstatePWMGenerateSignal</w:t>
-            </w:r>
-            <w:proofErr w:type="spellEnd"/>
+              <w:t xml:space="preserve"> </w:t>
+            </w:r>
             <w:r>
               <w:rPr>
                 <w:rFonts w:asciiTheme="minorHAnsi" w:eastAsiaTheme="minorHAnsi" w:hAnsiTheme="minorHAnsi" w:cstheme="minorBidi"/>
@@ -13009,56 +12644,7 @@
                 <w:iCs w:val="0"/>
                 <w:color w:val="auto"/>
               </w:rPr>
-              <w:t xml:space="preserve"> </w:t>
-            </w:r>
-            <w:r>
-              <w:rPr>
-                <w:rFonts w:asciiTheme="minorHAnsi" w:eastAsiaTheme="minorHAnsi" w:hAnsiTheme="minorHAnsi" w:cstheme="minorBidi"/>
-                <w:i w:val="0"/>
-                <w:iCs w:val="0"/>
-                <w:color w:val="auto"/>
-              </w:rPr>
-              <w:t xml:space="preserve">(u16 </w:t>
-            </w:r>
-            <w:proofErr w:type="spellStart"/>
-            <w:r>
-              <w:rPr>
-                <w:rFonts w:asciiTheme="minorHAnsi" w:eastAsiaTheme="minorHAnsi" w:hAnsiTheme="minorHAnsi" w:cstheme="minorBidi"/>
-                <w:i w:val="0"/>
-                <w:iCs w:val="0"/>
-                <w:color w:val="auto"/>
-              </w:rPr>
-              <w:t>Copy_OnPeriod</w:t>
-            </w:r>
-            <w:proofErr w:type="spellEnd"/>
-            <w:r>
-              <w:rPr>
-                <w:rFonts w:asciiTheme="minorHAnsi" w:eastAsiaTheme="minorHAnsi" w:hAnsiTheme="minorHAnsi" w:cstheme="minorBidi"/>
-                <w:i w:val="0"/>
-                <w:iCs w:val="0"/>
-                <w:color w:val="auto"/>
-              </w:rPr>
-              <w:t xml:space="preserve">, u16 </w:t>
-            </w:r>
-            <w:proofErr w:type="spellStart"/>
-            <w:r>
-              <w:rPr>
-                <w:rFonts w:asciiTheme="minorHAnsi" w:eastAsiaTheme="minorHAnsi" w:hAnsiTheme="minorHAnsi" w:cstheme="minorBidi"/>
-                <w:i w:val="0"/>
-                <w:iCs w:val="0"/>
-                <w:color w:val="auto"/>
-              </w:rPr>
-              <w:t>Copy_TotalPeriod</w:t>
-            </w:r>
-            <w:proofErr w:type="spellEnd"/>
-            <w:r>
-              <w:rPr>
-                <w:rFonts w:asciiTheme="minorHAnsi" w:eastAsiaTheme="minorHAnsi" w:hAnsiTheme="minorHAnsi" w:cstheme="minorBidi"/>
-                <w:i w:val="0"/>
-                <w:iCs w:val="0"/>
-                <w:color w:val="auto"/>
-              </w:rPr>
-              <w:t>)</w:t>
+              <w:t>(u16 Copy_OnPeriod, u16 Copy_TotalPeriod)</w:t>
             </w:r>
           </w:p>
         </w:tc>
@@ -13110,11 +12696,9 @@
                 <w:numId w:val="10"/>
               </w:numPr>
             </w:pPr>
-            <w:proofErr w:type="spellStart"/>
             <w:r>
               <w:t>Copy_OnPeriod</w:t>
             </w:r>
-            <w:proofErr w:type="spellEnd"/>
             <w:r>
               <w:t>: specifies the duration of the On part of the period</w:t>
             </w:r>
@@ -13127,14 +12711,12 @@
                 <w:numId w:val="10"/>
               </w:numPr>
             </w:pPr>
-            <w:proofErr w:type="spellStart"/>
             <w:r>
               <w:t>Copy_Total</w:t>
             </w:r>
             <w:r>
               <w:t>Period</w:t>
             </w:r>
-            <w:proofErr w:type="spellEnd"/>
             <w:r>
               <w:t xml:space="preserve">: specifies the duration of the total period </w:t>
             </w:r>
@@ -13165,13 +12747,8 @@
                 <w:numId w:val="10"/>
               </w:numPr>
             </w:pPr>
-            <w:proofErr w:type="spellStart"/>
-            <w:r>
-              <w:t>errstate</w:t>
-            </w:r>
-            <w:proofErr w:type="spellEnd"/>
-            <w:r>
-              <w:t xml:space="preserve"> that holds the error state of the API implementation, it shall be  0 for OK if everything is done correctly, and 1 for NOK if anything goes wrong.</w:t>
+            <w:r>
+              <w:t>errstate that holds the error state of the API implementation, it shall be  0 for OK if everything is done correctly, and 1 for NOK if anything goes wrong.</w:t>
             </w:r>
           </w:p>
         </w:tc>
@@ -13230,7 +12807,7 @@
           <w:szCs w:val="32"/>
         </w:rPr>
       </w:pPr>
-      <w:bookmarkStart w:id="29" w:name="_Toc33782104"/>
+      <w:bookmarkStart w:id="30" w:name="_Toc33782104"/>
       <w:r>
         <w:rPr>
           <w:b/>
@@ -13251,7 +12828,7 @@
         </w:rPr>
         <w:t>API’s</w:t>
       </w:r>
-      <w:bookmarkEnd w:id="29"/>
+      <w:bookmarkEnd w:id="30"/>
     </w:p>
     <w:p/>
     <w:p>
@@ -13265,7 +12842,7 @@
           <w:szCs w:val="32"/>
         </w:rPr>
       </w:pPr>
-      <w:bookmarkStart w:id="30" w:name="_Toc33782105"/>
+      <w:bookmarkStart w:id="31" w:name="_Toc33782105"/>
       <w:r>
         <w:rPr>
           <w:b/>
@@ -13276,7 +12853,7 @@
         </w:rPr>
         <w:t>KEYPAD</w:t>
       </w:r>
-      <w:bookmarkEnd w:id="30"/>
+      <w:bookmarkEnd w:id="31"/>
     </w:p>
     <w:p/>
     <w:p>
@@ -13389,7 +12966,6 @@
               <w:ind w:left="864" w:hanging="864"/>
               <w:outlineLvl w:val="3"/>
             </w:pPr>
-            <w:proofErr w:type="spellStart"/>
             <w:r>
               <w:rPr>
                 <w:rFonts w:asciiTheme="minorHAnsi" w:eastAsiaTheme="minorHAnsi" w:hAnsiTheme="minorHAnsi" w:cstheme="minorBidi"/>
@@ -13399,7 +12975,6 @@
               </w:rPr>
               <w:t>errstate</w:t>
             </w:r>
-            <w:proofErr w:type="spellEnd"/>
             <w:r>
               <w:rPr>
                 <w:rFonts w:asciiTheme="minorHAnsi" w:eastAsiaTheme="minorHAnsi" w:hAnsiTheme="minorHAnsi" w:cstheme="minorBidi"/>
@@ -13409,7 +12984,6 @@
               </w:rPr>
               <w:t xml:space="preserve"> </w:t>
             </w:r>
-            <w:proofErr w:type="spellStart"/>
             <w:r>
               <w:rPr>
                 <w:rFonts w:asciiTheme="minorHAnsi" w:eastAsiaTheme="minorHAnsi" w:hAnsiTheme="minorHAnsi" w:cstheme="minorBidi"/>
@@ -13417,9 +12991,17 @@
                 <w:iCs w:val="0"/>
                 <w:color w:val="auto"/>
               </w:rPr>
-              <w:t>KEYPDAD_errstateInit</w:t>
-            </w:r>
-            <w:proofErr w:type="spellEnd"/>
+              <w:t>KEYP</w:t>
+            </w:r>
+            <w:r>
+              <w:rPr>
+                <w:rFonts w:asciiTheme="minorHAnsi" w:eastAsiaTheme="minorHAnsi" w:hAnsiTheme="minorHAnsi" w:cstheme="minorBidi"/>
+                <w:i w:val="0"/>
+                <w:iCs w:val="0"/>
+                <w:color w:val="auto"/>
+              </w:rPr>
+              <w:t>AD_errstateInit</w:t>
+            </w:r>
             <w:r>
               <w:rPr>
                 <w:rFonts w:asciiTheme="minorHAnsi" w:eastAsiaTheme="minorHAnsi" w:hAnsiTheme="minorHAnsi" w:cstheme="minorBidi"/>
@@ -13527,13 +13109,8 @@
                 <w:numId w:val="10"/>
               </w:numPr>
             </w:pPr>
-            <w:proofErr w:type="spellStart"/>
-            <w:r>
-              <w:t>errstate</w:t>
-            </w:r>
-            <w:proofErr w:type="spellEnd"/>
-            <w:r>
-              <w:t xml:space="preserve"> that holds the error state of the API implementation, it shall be  0 for OK if everything is done correctly, and 1 for NOK if anything goes wrong.</w:t>
+            <w:r>
+              <w:t>errstate that holds the error state of the API implementation, it shall be  0 for OK if everything is done correctly, and 1 for NOK if anything goes wrong.</w:t>
             </w:r>
           </w:p>
         </w:tc>
@@ -13563,7 +13140,25 @@
               </w:numPr>
             </w:pPr>
             <w:r>
-              <w:t>NA</w:t>
+              <w:t>Req_PO1_DGC_SRS_028</w:t>
+            </w:r>
+            <w:r>
+              <w:t>_V01</w:t>
+            </w:r>
+          </w:p>
+          <w:p>
+            <w:pPr>
+              <w:pStyle w:val="ListParagraph"/>
+              <w:numPr>
+                <w:ilvl w:val="0"/>
+                <w:numId w:val="10"/>
+              </w:numPr>
+            </w:pPr>
+            <w:r>
+              <w:t>Req_PO1_DGC_SRS_029</w:t>
+            </w:r>
+            <w:r>
+              <w:t>_V01</w:t>
             </w:r>
           </w:p>
         </w:tc>
@@ -13690,7 +13285,6 @@
               <w:ind w:left="864" w:hanging="864"/>
               <w:outlineLvl w:val="3"/>
             </w:pPr>
-            <w:proofErr w:type="spellStart"/>
             <w:r>
               <w:rPr>
                 <w:rFonts w:asciiTheme="minorHAnsi" w:eastAsiaTheme="minorHAnsi" w:hAnsiTheme="minorHAnsi" w:cstheme="minorBidi"/>
@@ -13700,7 +13294,6 @@
               </w:rPr>
               <w:t>errstate</w:t>
             </w:r>
-            <w:proofErr w:type="spellEnd"/>
             <w:r>
               <w:rPr>
                 <w:rFonts w:asciiTheme="minorHAnsi" w:eastAsiaTheme="minorHAnsi" w:hAnsiTheme="minorHAnsi" w:cstheme="minorBidi"/>
@@ -13710,7 +13303,6 @@
               </w:rPr>
               <w:t xml:space="preserve"> </w:t>
             </w:r>
-            <w:proofErr w:type="spellStart"/>
             <w:r>
               <w:rPr>
                 <w:rFonts w:asciiTheme="minorHAnsi" w:eastAsiaTheme="minorHAnsi" w:hAnsiTheme="minorHAnsi" w:cstheme="minorBidi"/>
@@ -13718,9 +13310,17 @@
                 <w:iCs w:val="0"/>
                 <w:color w:val="auto"/>
               </w:rPr>
-              <w:t>KEYPDAD_errstateGetKeyPressed</w:t>
-            </w:r>
-            <w:proofErr w:type="spellEnd"/>
+              <w:t>KEYP</w:t>
+            </w:r>
+            <w:r>
+              <w:rPr>
+                <w:rFonts w:asciiTheme="minorHAnsi" w:eastAsiaTheme="minorHAnsi" w:hAnsiTheme="minorHAnsi" w:cstheme="minorBidi"/>
+                <w:i w:val="0"/>
+                <w:iCs w:val="0"/>
+                <w:color w:val="auto"/>
+              </w:rPr>
+              <w:t>AD_errstateGetKeyPressed</w:t>
+            </w:r>
             <w:r>
               <w:rPr>
                 <w:rFonts w:asciiTheme="minorHAnsi" w:eastAsiaTheme="minorHAnsi" w:hAnsiTheme="minorHAnsi" w:cstheme="minorBidi"/>
@@ -13834,13 +13434,8 @@
                 <w:numId w:val="10"/>
               </w:numPr>
             </w:pPr>
-            <w:proofErr w:type="spellStart"/>
-            <w:r>
-              <w:t>errstate</w:t>
-            </w:r>
-            <w:proofErr w:type="spellEnd"/>
-            <w:r>
-              <w:t xml:space="preserve"> that holds the error state of the API implementation, it shall be  0 for OK if everything is done correctly, and 1 for NOK if anything goes wrong.</w:t>
+            <w:r>
+              <w:t>errstate that holds the error state of the API implementation, it shall be  0 for OK if everything is done correctly, and 1 for NOK if anything goes wrong.</w:t>
             </w:r>
           </w:p>
         </w:tc>
@@ -13899,7 +13494,7 @@
           <w:szCs w:val="32"/>
         </w:rPr>
       </w:pPr>
-      <w:bookmarkStart w:id="31" w:name="_Toc33782106"/>
+      <w:bookmarkStart w:id="32" w:name="_Toc33782106"/>
       <w:r>
         <w:rPr>
           <w:b/>
@@ -13911,7 +13506,7 @@
         <w:lastRenderedPageBreak/>
         <w:t>LCD</w:t>
       </w:r>
-      <w:bookmarkEnd w:id="31"/>
+      <w:bookmarkEnd w:id="32"/>
     </w:p>
     <w:p/>
     <w:p>
@@ -14034,7 +13629,6 @@
               <w:ind w:left="864" w:hanging="864"/>
               <w:outlineLvl w:val="3"/>
             </w:pPr>
-            <w:proofErr w:type="spellStart"/>
             <w:r>
               <w:rPr>
                 <w:rFonts w:asciiTheme="minorHAnsi" w:eastAsiaTheme="minorHAnsi" w:hAnsiTheme="minorHAnsi" w:cstheme="minorBidi"/>
@@ -14042,9 +13636,8 @@
                 <w:iCs w:val="0"/>
                 <w:color w:val="auto"/>
               </w:rPr>
-              <w:t>errstate</w:t>
-            </w:r>
-            <w:proofErr w:type="spellEnd"/>
+              <w:t>errstate LCD_errstate</w:t>
+            </w:r>
             <w:r>
               <w:rPr>
                 <w:rFonts w:asciiTheme="minorHAnsi" w:eastAsiaTheme="minorHAnsi" w:hAnsiTheme="minorHAnsi" w:cstheme="minorBidi"/>
@@ -14052,36 +13645,7 @@
                 <w:iCs w:val="0"/>
                 <w:color w:val="auto"/>
               </w:rPr>
-              <w:t xml:space="preserve"> </w:t>
-            </w:r>
-            <w:proofErr w:type="spellStart"/>
-            <w:r>
-              <w:rPr>
-                <w:rFonts w:asciiTheme="minorHAnsi" w:eastAsiaTheme="minorHAnsi" w:hAnsiTheme="minorHAnsi" w:cstheme="minorBidi"/>
-                <w:i w:val="0"/>
-                <w:iCs w:val="0"/>
-                <w:color w:val="auto"/>
-              </w:rPr>
-              <w:t>LCD_errstate</w:t>
-            </w:r>
-            <w:r>
-              <w:rPr>
-                <w:rFonts w:asciiTheme="minorHAnsi" w:eastAsiaTheme="minorHAnsi" w:hAnsiTheme="minorHAnsi" w:cstheme="minorBidi"/>
-                <w:i w:val="0"/>
-                <w:iCs w:val="0"/>
-                <w:color w:val="auto"/>
-              </w:rPr>
-              <w:t>Init</w:t>
-            </w:r>
-            <w:proofErr w:type="spellEnd"/>
-            <w:r>
-              <w:rPr>
-                <w:rFonts w:asciiTheme="minorHAnsi" w:eastAsiaTheme="minorHAnsi" w:hAnsiTheme="minorHAnsi" w:cstheme="minorBidi"/>
-                <w:i w:val="0"/>
-                <w:iCs w:val="0"/>
-                <w:color w:val="auto"/>
-              </w:rPr>
-              <w:t xml:space="preserve"> (void)</w:t>
+              <w:t>Init (void)</w:t>
             </w:r>
           </w:p>
         </w:tc>
@@ -14163,13 +13727,8 @@
                 <w:numId w:val="10"/>
               </w:numPr>
             </w:pPr>
-            <w:proofErr w:type="spellStart"/>
-            <w:r>
-              <w:t>errstate</w:t>
-            </w:r>
-            <w:proofErr w:type="spellEnd"/>
-            <w:r>
-              <w:t xml:space="preserve"> that holds the error state of the API implementation, it shall be  0 for OK if everything is done correctly, and 1 for NOK if anything goes wrong.</w:t>
+            <w:r>
+              <w:t>errstate that holds the error state of the API implementation, it shall be  0 for OK if everything is done correctly, and 1 for NOK if anything goes wrong.</w:t>
             </w:r>
           </w:p>
         </w:tc>
@@ -14199,7 +13758,22 @@
               </w:numPr>
             </w:pPr>
             <w:r>
-              <w:t>NA</w:t>
+              <w:t>Req_PO1_DGC_SRS_026_V01</w:t>
+            </w:r>
+          </w:p>
+          <w:p>
+            <w:pPr>
+              <w:pStyle w:val="ListParagraph"/>
+              <w:numPr>
+                <w:ilvl w:val="0"/>
+                <w:numId w:val="10"/>
+              </w:numPr>
+            </w:pPr>
+            <w:r>
+              <w:t>Req_PO1_DGC_SRS_027</w:t>
+            </w:r>
+            <w:r>
+              <w:t>_V01</w:t>
             </w:r>
           </w:p>
         </w:tc>
@@ -14316,7 +13890,6 @@
               <w:ind w:left="864" w:hanging="864"/>
               <w:outlineLvl w:val="3"/>
             </w:pPr>
-            <w:proofErr w:type="spellStart"/>
             <w:r>
               <w:rPr>
                 <w:rFonts w:asciiTheme="minorHAnsi" w:eastAsiaTheme="minorHAnsi" w:hAnsiTheme="minorHAnsi" w:cstheme="minorBidi"/>
@@ -14324,29 +13897,8 @@
                 <w:iCs w:val="0"/>
                 <w:color w:val="auto"/>
               </w:rPr>
-              <w:t>errstate</w:t>
-            </w:r>
-            <w:proofErr w:type="spellEnd"/>
-            <w:r>
-              <w:rPr>
-                <w:rFonts w:asciiTheme="minorHAnsi" w:eastAsiaTheme="minorHAnsi" w:hAnsiTheme="minorHAnsi" w:cstheme="minorBidi"/>
-                <w:i w:val="0"/>
-                <w:iCs w:val="0"/>
-                <w:color w:val="auto"/>
-              </w:rPr>
-              <w:t xml:space="preserve"> </w:t>
-            </w:r>
-            <w:proofErr w:type="spellStart"/>
-            <w:r>
-              <w:rPr>
-                <w:rFonts w:asciiTheme="minorHAnsi" w:eastAsiaTheme="minorHAnsi" w:hAnsiTheme="minorHAnsi" w:cstheme="minorBidi"/>
-                <w:i w:val="0"/>
-                <w:iCs w:val="0"/>
-                <w:color w:val="auto"/>
-              </w:rPr>
-              <w:t>LCD_errstateWriteString</w:t>
-            </w:r>
-            <w:proofErr w:type="spellEnd"/>
+              <w:t>errstate LCD_errstateWriteString</w:t>
+            </w:r>
             <w:r>
               <w:rPr>
                 <w:rFonts w:asciiTheme="minorHAnsi" w:eastAsiaTheme="minorHAnsi" w:hAnsiTheme="minorHAnsi" w:cstheme="minorBidi"/>
@@ -14454,13 +14006,8 @@
                 <w:numId w:val="10"/>
               </w:numPr>
             </w:pPr>
-            <w:proofErr w:type="spellStart"/>
-            <w:r>
-              <w:t>errstate</w:t>
-            </w:r>
-            <w:proofErr w:type="spellEnd"/>
-            <w:r>
-              <w:t xml:space="preserve"> that holds the error state of the API implementation, it shall be  0 for OK if everything is done correctly, and 1 for NOK if anything goes wrong.</w:t>
+            <w:r>
+              <w:t>errstate that holds the error state of the API implementation, it shall be  0 for OK if everything is done correctly, and 1 for NOK if anything goes wrong.</w:t>
             </w:r>
           </w:p>
         </w:tc>
@@ -14618,7 +14165,6 @@
               <w:ind w:left="864" w:hanging="864"/>
               <w:outlineLvl w:val="3"/>
             </w:pPr>
-            <w:proofErr w:type="spellStart"/>
             <w:r>
               <w:rPr>
                 <w:rFonts w:asciiTheme="minorHAnsi" w:eastAsiaTheme="minorHAnsi" w:hAnsiTheme="minorHAnsi" w:cstheme="minorBidi"/>
@@ -14626,29 +14172,8 @@
                 <w:iCs w:val="0"/>
                 <w:color w:val="auto"/>
               </w:rPr>
-              <w:t>errstate</w:t>
-            </w:r>
-            <w:proofErr w:type="spellEnd"/>
-            <w:r>
-              <w:rPr>
-                <w:rFonts w:asciiTheme="minorHAnsi" w:eastAsiaTheme="minorHAnsi" w:hAnsiTheme="minorHAnsi" w:cstheme="minorBidi"/>
-                <w:i w:val="0"/>
-                <w:iCs w:val="0"/>
-                <w:color w:val="auto"/>
-              </w:rPr>
-              <w:t xml:space="preserve"> </w:t>
-            </w:r>
-            <w:proofErr w:type="spellStart"/>
-            <w:r>
-              <w:rPr>
-                <w:rFonts w:asciiTheme="minorHAnsi" w:eastAsiaTheme="minorHAnsi" w:hAnsiTheme="minorHAnsi" w:cstheme="minorBidi"/>
-                <w:i w:val="0"/>
-                <w:iCs w:val="0"/>
-                <w:color w:val="auto"/>
-              </w:rPr>
-              <w:t>LCD_errstateWriteCmd</w:t>
-            </w:r>
-            <w:proofErr w:type="spellEnd"/>
+              <w:t>errstate LCD_errstateWriteCmd</w:t>
+            </w:r>
             <w:r>
               <w:rPr>
                 <w:rFonts w:asciiTheme="minorHAnsi" w:eastAsiaTheme="minorHAnsi" w:hAnsiTheme="minorHAnsi" w:cstheme="minorBidi"/>
@@ -14762,13 +14287,8 @@
                 <w:numId w:val="10"/>
               </w:numPr>
             </w:pPr>
-            <w:proofErr w:type="spellStart"/>
-            <w:r>
-              <w:t>errstate</w:t>
-            </w:r>
-            <w:proofErr w:type="spellEnd"/>
-            <w:r>
-              <w:t xml:space="preserve"> that holds the error state of the API implementation, it shall be  0 for OK if everything is done correctly, and 1 for NOK if anything goes wrong.</w:t>
+            <w:r>
+              <w:t>errstate that holds the error state of the API implementation, it shall be  0 for OK if everything is done correctly, and 1 for NOK if anything goes wrong.</w:t>
             </w:r>
           </w:p>
         </w:tc>
@@ -14926,7 +14446,6 @@
               <w:ind w:left="864" w:hanging="864"/>
               <w:outlineLvl w:val="3"/>
             </w:pPr>
-            <w:proofErr w:type="spellStart"/>
             <w:r>
               <w:rPr>
                 <w:rFonts w:asciiTheme="minorHAnsi" w:eastAsiaTheme="minorHAnsi" w:hAnsiTheme="minorHAnsi" w:cstheme="minorBidi"/>
@@ -14934,29 +14453,8 @@
                 <w:iCs w:val="0"/>
                 <w:color w:val="auto"/>
               </w:rPr>
-              <w:t>errstate</w:t>
-            </w:r>
-            <w:proofErr w:type="spellEnd"/>
-            <w:r>
-              <w:rPr>
-                <w:rFonts w:asciiTheme="minorHAnsi" w:eastAsiaTheme="minorHAnsi" w:hAnsiTheme="minorHAnsi" w:cstheme="minorBidi"/>
-                <w:i w:val="0"/>
-                <w:iCs w:val="0"/>
-                <w:color w:val="auto"/>
-              </w:rPr>
-              <w:t xml:space="preserve"> </w:t>
-            </w:r>
-            <w:proofErr w:type="spellStart"/>
-            <w:r>
-              <w:rPr>
-                <w:rFonts w:asciiTheme="minorHAnsi" w:eastAsiaTheme="minorHAnsi" w:hAnsiTheme="minorHAnsi" w:cstheme="minorBidi"/>
-                <w:i w:val="0"/>
-                <w:iCs w:val="0"/>
-                <w:color w:val="auto"/>
-              </w:rPr>
-              <w:t>LCD_errstateGoToLocation</w:t>
-            </w:r>
-            <w:proofErr w:type="spellEnd"/>
+              <w:t>errstate LCD_errstateGoToLocation</w:t>
+            </w:r>
             <w:r>
               <w:rPr>
                 <w:rFonts w:asciiTheme="minorHAnsi" w:eastAsiaTheme="minorHAnsi" w:hAnsiTheme="minorHAnsi" w:cstheme="minorBidi"/>
@@ -15066,6 +14564,7 @@
           </w:tcPr>
           <w:p>
             <w:r>
+              <w:lastRenderedPageBreak/>
               <w:t xml:space="preserve">Return </w:t>
             </w:r>
           </w:p>
@@ -15082,13 +14581,8 @@
                 <w:numId w:val="10"/>
               </w:numPr>
             </w:pPr>
-            <w:proofErr w:type="spellStart"/>
-            <w:r>
-              <w:t>errstate</w:t>
-            </w:r>
-            <w:proofErr w:type="spellEnd"/>
-            <w:r>
-              <w:t xml:space="preserve"> that holds the error state of the API implementation, it shall be  0 for OK if everything is done correctly, and 1 for NOK if anything goes wrong.</w:t>
+            <w:r>
+              <w:t>errstate that holds the error state of the API implementation, it shall be  0 for OK if everything is done correctly, and 1 for NOK if anything goes wrong.</w:t>
             </w:r>
           </w:p>
         </w:tc>
@@ -15101,7 +14595,6 @@
           </w:tcPr>
           <w:p>
             <w:r>
-              <w:lastRenderedPageBreak/>
               <w:t>Covers</w:t>
             </w:r>
           </w:p>
@@ -15247,7 +14740,6 @@
               <w:ind w:left="864" w:hanging="864"/>
               <w:outlineLvl w:val="3"/>
             </w:pPr>
-            <w:proofErr w:type="spellStart"/>
             <w:r>
               <w:rPr>
                 <w:rFonts w:asciiTheme="minorHAnsi" w:eastAsiaTheme="minorHAnsi" w:hAnsiTheme="minorHAnsi" w:cstheme="minorBidi"/>
@@ -15255,29 +14747,8 @@
                 <w:iCs w:val="0"/>
                 <w:color w:val="auto"/>
               </w:rPr>
-              <w:t>errstate</w:t>
-            </w:r>
-            <w:proofErr w:type="spellEnd"/>
-            <w:r>
-              <w:rPr>
-                <w:rFonts w:asciiTheme="minorHAnsi" w:eastAsiaTheme="minorHAnsi" w:hAnsiTheme="minorHAnsi" w:cstheme="minorBidi"/>
-                <w:i w:val="0"/>
-                <w:iCs w:val="0"/>
-                <w:color w:val="auto"/>
-              </w:rPr>
-              <w:t xml:space="preserve"> </w:t>
-            </w:r>
-            <w:proofErr w:type="spellStart"/>
-            <w:r>
-              <w:rPr>
-                <w:rFonts w:asciiTheme="minorHAnsi" w:eastAsiaTheme="minorHAnsi" w:hAnsiTheme="minorHAnsi" w:cstheme="minorBidi"/>
-                <w:i w:val="0"/>
-                <w:iCs w:val="0"/>
-                <w:color w:val="auto"/>
-              </w:rPr>
-              <w:t>LCD_errstateClear</w:t>
-            </w:r>
-            <w:proofErr w:type="spellEnd"/>
+              <w:t>errstate LCD_errstateClear</w:t>
+            </w:r>
             <w:r>
               <w:rPr>
                 <w:rFonts w:asciiTheme="minorHAnsi" w:eastAsiaTheme="minorHAnsi" w:hAnsiTheme="minorHAnsi" w:cstheme="minorBidi"/>
@@ -15385,13 +14856,8 @@
                 <w:numId w:val="10"/>
               </w:numPr>
             </w:pPr>
-            <w:proofErr w:type="spellStart"/>
-            <w:r>
-              <w:t>errstate</w:t>
-            </w:r>
-            <w:proofErr w:type="spellEnd"/>
-            <w:r>
-              <w:t xml:space="preserve"> that holds the error state of the API implementation, it shall be  0 for OK if everything is done correctly, and 1 for NOK if anything goes wrong.</w:t>
+            <w:r>
+              <w:t>errstate that holds the error state of the API implementation, it shall be  0 for OK if everything is done correctly, and 1 for NOK if anything goes wrong.</w:t>
             </w:r>
           </w:p>
         </w:tc>
@@ -15450,7 +14916,7 @@
           <w:szCs w:val="32"/>
         </w:rPr>
       </w:pPr>
-      <w:bookmarkStart w:id="32" w:name="_Toc33782107"/>
+      <w:bookmarkStart w:id="33" w:name="_Toc33782107"/>
       <w:r>
         <w:rPr>
           <w:b/>
@@ -15461,7 +14927,7 @@
         </w:rPr>
         <w:t>SWITCH</w:t>
       </w:r>
-      <w:bookmarkEnd w:id="32"/>
+      <w:bookmarkEnd w:id="33"/>
     </w:p>
     <w:p/>
     <w:p>
@@ -15574,7 +15040,6 @@
               <w:ind w:left="864" w:hanging="864"/>
               <w:outlineLvl w:val="3"/>
             </w:pPr>
-            <w:proofErr w:type="spellStart"/>
             <w:r>
               <w:rPr>
                 <w:rFonts w:asciiTheme="minorHAnsi" w:eastAsiaTheme="minorHAnsi" w:hAnsiTheme="minorHAnsi" w:cstheme="minorBidi"/>
@@ -15584,7 +15049,6 @@
               </w:rPr>
               <w:t>errstate</w:t>
             </w:r>
-            <w:proofErr w:type="spellEnd"/>
             <w:r>
               <w:rPr>
                 <w:rFonts w:asciiTheme="minorHAnsi" w:eastAsiaTheme="minorHAnsi" w:hAnsiTheme="minorHAnsi" w:cstheme="minorBidi"/>
@@ -15594,7 +15058,6 @@
               </w:rPr>
               <w:t xml:space="preserve"> </w:t>
             </w:r>
-            <w:proofErr w:type="spellStart"/>
             <w:r>
               <w:rPr>
                 <w:rFonts w:asciiTheme="minorHAnsi" w:eastAsiaTheme="minorHAnsi" w:hAnsiTheme="minorHAnsi" w:cstheme="minorBidi"/>
@@ -15604,7 +15067,6 @@
               </w:rPr>
               <w:t>SWITCH_errstateInit</w:t>
             </w:r>
-            <w:proofErr w:type="spellEnd"/>
             <w:r>
               <w:rPr>
                 <w:rFonts w:asciiTheme="minorHAnsi" w:eastAsiaTheme="minorHAnsi" w:hAnsiTheme="minorHAnsi" w:cstheme="minorBidi"/>
@@ -15712,13 +15174,8 @@
                 <w:numId w:val="10"/>
               </w:numPr>
             </w:pPr>
-            <w:proofErr w:type="spellStart"/>
-            <w:r>
-              <w:t>errstate</w:t>
-            </w:r>
-            <w:proofErr w:type="spellEnd"/>
-            <w:r>
-              <w:t xml:space="preserve"> that holds the error state of the API implementation, it shall be  0 for OK if everything is done correctly, and 1 for NOK if anything goes wrong.</w:t>
+            <w:r>
+              <w:t>errstate that holds the error state of the API implementation, it shall be  0 for OK if everything is done correctly, and 1 for NOK if anything goes wrong.</w:t>
             </w:r>
           </w:p>
         </w:tc>
@@ -15738,6 +15195,7 @@
         <w:tc>
           <w:tcPr>
             <w:tcW w:w="9175" w:type="dxa"/>
+            <w:vAlign w:val="center"/>
           </w:tcPr>
           <w:p>
             <w:pPr>
@@ -15748,7 +15206,10 @@
               </w:numPr>
             </w:pPr>
             <w:r>
-              <w:t>NA</w:t>
+              <w:t>Req_PO1_DGC_SRS_031</w:t>
+            </w:r>
+            <w:r>
+              <w:t>_V01</w:t>
             </w:r>
           </w:p>
         </w:tc>
@@ -15865,7 +15326,6 @@
               <w:ind w:left="864" w:hanging="864"/>
               <w:outlineLvl w:val="3"/>
             </w:pPr>
-            <w:proofErr w:type="spellStart"/>
             <w:r>
               <w:rPr>
                 <w:rFonts w:asciiTheme="minorHAnsi" w:eastAsiaTheme="minorHAnsi" w:hAnsiTheme="minorHAnsi" w:cstheme="minorBidi"/>
@@ -15873,29 +15333,8 @@
                 <w:iCs w:val="0"/>
                 <w:color w:val="auto"/>
               </w:rPr>
-              <w:t>errstate</w:t>
-            </w:r>
-            <w:proofErr w:type="spellEnd"/>
-            <w:r>
-              <w:rPr>
-                <w:rFonts w:asciiTheme="minorHAnsi" w:eastAsiaTheme="minorHAnsi" w:hAnsiTheme="minorHAnsi" w:cstheme="minorBidi"/>
-                <w:i w:val="0"/>
-                <w:iCs w:val="0"/>
-                <w:color w:val="auto"/>
-              </w:rPr>
-              <w:t xml:space="preserve"> </w:t>
-            </w:r>
-            <w:proofErr w:type="spellStart"/>
-            <w:r>
-              <w:rPr>
-                <w:rFonts w:asciiTheme="minorHAnsi" w:eastAsiaTheme="minorHAnsi" w:hAnsiTheme="minorHAnsi" w:cstheme="minorBidi"/>
-                <w:i w:val="0"/>
-                <w:iCs w:val="0"/>
-                <w:color w:val="auto"/>
-              </w:rPr>
-              <w:t>SWITCH_errstateGetSwitchState</w:t>
-            </w:r>
-            <w:proofErr w:type="spellEnd"/>
+              <w:t>errstate SWITCH_errstateGetSwitchState</w:t>
+            </w:r>
             <w:r>
               <w:rPr>
                 <w:rFonts w:asciiTheme="minorHAnsi" w:eastAsiaTheme="minorHAnsi" w:hAnsiTheme="minorHAnsi" w:cstheme="minorBidi"/>
@@ -16006,13 +15445,8 @@
                 <w:numId w:val="10"/>
               </w:numPr>
             </w:pPr>
-            <w:proofErr w:type="spellStart"/>
-            <w:r>
-              <w:t>errstate</w:t>
-            </w:r>
-            <w:proofErr w:type="spellEnd"/>
-            <w:r>
-              <w:t xml:space="preserve"> that holds the error state of the API implementation, it shall be  0 for OK if everything is done correctly, and 1 for NOK if anything goes wrong.</w:t>
+            <w:r>
+              <w:t>errstate that holds the error state of the API implementation, it shall be  0 for OK if everything is done correctly, and 1 for NOK if anything goes wrong.</w:t>
             </w:r>
           </w:p>
         </w:tc>
@@ -16048,10 +15482,7 @@
         </w:tc>
       </w:tr>
     </w:tbl>
-    <w:p>
-      <w:bookmarkStart w:id="33" w:name="_GoBack"/>
-      <w:bookmarkEnd w:id="33"/>
-    </w:p>
+    <w:p/>
     <w:p>
       <w:pPr>
         <w:pStyle w:val="Heading3"/>
@@ -16096,6 +15527,7 @@
           <w:sz w:val="28"/>
           <w:szCs w:val="28"/>
         </w:rPr>
+        <w:lastRenderedPageBreak/>
         <w:t>Buzzer Initiate</w:t>
       </w:r>
     </w:p>
@@ -16169,7 +15601,6 @@
           </w:tcPr>
           <w:p>
             <w:r>
-              <w:lastRenderedPageBreak/>
               <w:t xml:space="preserve">API </w:t>
             </w:r>
           </w:p>
@@ -16188,7 +15619,6 @@
               <w:ind w:left="864" w:hanging="864"/>
               <w:outlineLvl w:val="3"/>
             </w:pPr>
-            <w:proofErr w:type="spellStart"/>
             <w:r>
               <w:rPr>
                 <w:rFonts w:asciiTheme="minorHAnsi" w:eastAsiaTheme="minorHAnsi" w:hAnsiTheme="minorHAnsi" w:cstheme="minorBidi"/>
@@ -16198,7 +15628,6 @@
               </w:rPr>
               <w:t>errstate</w:t>
             </w:r>
-            <w:proofErr w:type="spellEnd"/>
             <w:r>
               <w:rPr>
                 <w:rFonts w:asciiTheme="minorHAnsi" w:eastAsiaTheme="minorHAnsi" w:hAnsiTheme="minorHAnsi" w:cstheme="minorBidi"/>
@@ -16208,7 +15637,6 @@
               </w:rPr>
               <w:t xml:space="preserve"> </w:t>
             </w:r>
-            <w:proofErr w:type="spellStart"/>
             <w:r>
               <w:rPr>
                 <w:rFonts w:asciiTheme="minorHAnsi" w:eastAsiaTheme="minorHAnsi" w:hAnsiTheme="minorHAnsi" w:cstheme="minorBidi"/>
@@ -16218,7 +15646,6 @@
               </w:rPr>
               <w:t>BUZZER_errstateInit</w:t>
             </w:r>
-            <w:proofErr w:type="spellEnd"/>
             <w:r>
               <w:rPr>
                 <w:rFonts w:asciiTheme="minorHAnsi" w:eastAsiaTheme="minorHAnsi" w:hAnsiTheme="minorHAnsi" w:cstheme="minorBidi"/>
@@ -16326,13 +15753,8 @@
                 <w:numId w:val="10"/>
               </w:numPr>
             </w:pPr>
-            <w:proofErr w:type="spellStart"/>
-            <w:r>
-              <w:t>errstate</w:t>
-            </w:r>
-            <w:proofErr w:type="spellEnd"/>
-            <w:r>
-              <w:t xml:space="preserve"> that holds the error state of the API implementation, it shall be  0 for OK if everything is done correctly, and 1 for NOK if anything goes wrong.</w:t>
+            <w:r>
+              <w:t>errstate that holds the error state of the API implementation, it shall be  0 for OK if everything is done correctly, and 1 for NOK if anything goes wrong.</w:t>
             </w:r>
           </w:p>
         </w:tc>
@@ -16362,7 +15784,10 @@
               </w:numPr>
             </w:pPr>
             <w:r>
-              <w:t>NA</w:t>
+              <w:t>Req_PO1_DGC_SRS_030</w:t>
+            </w:r>
+            <w:r>
+              <w:t>_V01</w:t>
             </w:r>
           </w:p>
         </w:tc>
@@ -16479,7 +15904,6 @@
               <w:ind w:left="864" w:hanging="864"/>
               <w:outlineLvl w:val="3"/>
             </w:pPr>
-            <w:proofErr w:type="spellStart"/>
             <w:r>
               <w:rPr>
                 <w:rFonts w:asciiTheme="minorHAnsi" w:eastAsiaTheme="minorHAnsi" w:hAnsiTheme="minorHAnsi" w:cstheme="minorBidi"/>
@@ -16487,29 +15911,8 @@
                 <w:iCs w:val="0"/>
                 <w:color w:val="auto"/>
               </w:rPr>
-              <w:t>errstate</w:t>
-            </w:r>
-            <w:proofErr w:type="spellEnd"/>
-            <w:r>
-              <w:rPr>
-                <w:rFonts w:asciiTheme="minorHAnsi" w:eastAsiaTheme="minorHAnsi" w:hAnsiTheme="minorHAnsi" w:cstheme="minorBidi"/>
-                <w:i w:val="0"/>
-                <w:iCs w:val="0"/>
-                <w:color w:val="auto"/>
-              </w:rPr>
-              <w:t xml:space="preserve"> </w:t>
-            </w:r>
-            <w:proofErr w:type="spellStart"/>
-            <w:r>
-              <w:rPr>
-                <w:rFonts w:asciiTheme="minorHAnsi" w:eastAsiaTheme="minorHAnsi" w:hAnsiTheme="minorHAnsi" w:cstheme="minorBidi"/>
-                <w:i w:val="0"/>
-                <w:iCs w:val="0"/>
-                <w:color w:val="auto"/>
-              </w:rPr>
-              <w:t>BUZZER_errstateRunBuzzer</w:t>
-            </w:r>
-            <w:proofErr w:type="spellEnd"/>
+              <w:t>errstate BUZZER_errstateRunBuzzer</w:t>
+            </w:r>
             <w:r>
               <w:rPr>
                 <w:rFonts w:asciiTheme="minorHAnsi" w:eastAsiaTheme="minorHAnsi" w:hAnsiTheme="minorHAnsi" w:cstheme="minorBidi"/>
@@ -16635,13 +16038,8 @@
                 <w:numId w:val="10"/>
               </w:numPr>
             </w:pPr>
-            <w:proofErr w:type="spellStart"/>
-            <w:r>
-              <w:t>errstate</w:t>
-            </w:r>
-            <w:proofErr w:type="spellEnd"/>
-            <w:r>
-              <w:t xml:space="preserve"> that holds the error state of the API implementation, it shall be  0 for OK if everything is done correctly, and 1 for NOK if anything goes wrong.</w:t>
+            <w:r>
+              <w:t>errstate that holds the error state of the API implementation, it shall be  0 for OK if everything is done correctly, and 1 for NOK if anything goes wrong.</w:t>
             </w:r>
           </w:p>
         </w:tc>
@@ -16868,7 +16266,6 @@
               <w:ind w:left="864" w:hanging="864"/>
               <w:outlineLvl w:val="3"/>
             </w:pPr>
-            <w:proofErr w:type="spellStart"/>
             <w:r>
               <w:rPr>
                 <w:rFonts w:asciiTheme="minorHAnsi" w:eastAsiaTheme="minorHAnsi" w:hAnsiTheme="minorHAnsi" w:cstheme="minorBidi"/>
@@ -16878,7 +16275,6 @@
               </w:rPr>
               <w:t>errstate</w:t>
             </w:r>
-            <w:proofErr w:type="spellEnd"/>
             <w:r>
               <w:rPr>
                 <w:rFonts w:asciiTheme="minorHAnsi" w:eastAsiaTheme="minorHAnsi" w:hAnsiTheme="minorHAnsi" w:cstheme="minorBidi"/>
@@ -16888,7 +16284,6 @@
               </w:rPr>
               <w:t xml:space="preserve"> </w:t>
             </w:r>
-            <w:proofErr w:type="spellStart"/>
             <w:r>
               <w:rPr>
                 <w:rFonts w:asciiTheme="minorHAnsi" w:eastAsiaTheme="minorHAnsi" w:hAnsiTheme="minorHAnsi" w:cstheme="minorBidi"/>
@@ -16898,7 +16293,6 @@
               </w:rPr>
               <w:t>CALCULATOR_errstatePowerOn</w:t>
             </w:r>
-            <w:proofErr w:type="spellEnd"/>
             <w:r>
               <w:rPr>
                 <w:rFonts w:asciiTheme="minorHAnsi" w:eastAsiaTheme="minorHAnsi" w:hAnsiTheme="minorHAnsi" w:cstheme="minorBidi"/>
@@ -16988,13 +16382,8 @@
                 <w:numId w:val="10"/>
               </w:numPr>
             </w:pPr>
-            <w:proofErr w:type="spellStart"/>
-            <w:r>
-              <w:t>errstate</w:t>
-            </w:r>
-            <w:proofErr w:type="spellEnd"/>
-            <w:r>
-              <w:t xml:space="preserve"> that holds the error state of the API implementation, it shall be  0 for OK if everything is done correctly, and 1 for NOK if anything goes wrong.</w:t>
+            <w:r>
+              <w:t>errstate that holds the error state of the API implementation, it shall be  0 for OK if everything is done correctly, and 1 for NOK if anything goes wrong.</w:t>
             </w:r>
           </w:p>
         </w:tc>
@@ -17152,7 +16541,6 @@
               <w:ind w:left="864" w:hanging="864"/>
               <w:outlineLvl w:val="3"/>
             </w:pPr>
-            <w:proofErr w:type="spellStart"/>
             <w:r>
               <w:rPr>
                 <w:rFonts w:asciiTheme="minorHAnsi" w:eastAsiaTheme="minorHAnsi" w:hAnsiTheme="minorHAnsi" w:cstheme="minorBidi"/>
@@ -17162,7 +16550,6 @@
               </w:rPr>
               <w:t>errstate</w:t>
             </w:r>
-            <w:proofErr w:type="spellEnd"/>
             <w:r>
               <w:rPr>
                 <w:rFonts w:asciiTheme="minorHAnsi" w:eastAsiaTheme="minorHAnsi" w:hAnsiTheme="minorHAnsi" w:cstheme="minorBidi"/>
@@ -17172,7 +16559,6 @@
               </w:rPr>
               <w:t xml:space="preserve"> </w:t>
             </w:r>
-            <w:proofErr w:type="spellStart"/>
             <w:r>
               <w:rPr>
                 <w:rFonts w:asciiTheme="minorHAnsi" w:eastAsiaTheme="minorHAnsi" w:hAnsiTheme="minorHAnsi" w:cstheme="minorBidi"/>
@@ -17182,7 +16568,6 @@
               </w:rPr>
               <w:t>CALCULATOR_errstatePowerOff</w:t>
             </w:r>
-            <w:proofErr w:type="spellEnd"/>
             <w:r>
               <w:rPr>
                 <w:rFonts w:asciiTheme="minorHAnsi" w:eastAsiaTheme="minorHAnsi" w:hAnsiTheme="minorHAnsi" w:cstheme="minorBidi"/>
@@ -17256,6 +16641,7 @@
           </w:tcPr>
           <w:p>
             <w:r>
+              <w:lastRenderedPageBreak/>
               <w:t xml:space="preserve">Return </w:t>
             </w:r>
           </w:p>
@@ -17272,13 +16658,8 @@
                 <w:numId w:val="10"/>
               </w:numPr>
             </w:pPr>
-            <w:proofErr w:type="spellStart"/>
-            <w:r>
-              <w:t>errstate</w:t>
-            </w:r>
-            <w:proofErr w:type="spellEnd"/>
-            <w:r>
-              <w:t xml:space="preserve"> that holds the error state of the API implementation, it shall be  0 for OK if everything is done correctly, and 1 for NOK if anything goes wrong.</w:t>
+            <w:r>
+              <w:t>errstate that holds the error state of the API implementation, it shall be  0 for OK if everything is done correctly, and 1 for NOK if anything goes wrong.</w:t>
             </w:r>
           </w:p>
         </w:tc>
@@ -17335,7 +16716,6 @@
           <w:sz w:val="32"/>
           <w:szCs w:val="32"/>
         </w:rPr>
-        <w:lastRenderedPageBreak/>
         <w:t>Read Input</w:t>
       </w:r>
       <w:bookmarkEnd w:id="37"/>
@@ -17450,7 +16830,6 @@
               <w:ind w:left="864" w:hanging="864"/>
               <w:outlineLvl w:val="3"/>
             </w:pPr>
-            <w:proofErr w:type="spellStart"/>
             <w:r>
               <w:rPr>
                 <w:rFonts w:asciiTheme="minorHAnsi" w:eastAsiaTheme="minorHAnsi" w:hAnsiTheme="minorHAnsi" w:cstheme="minorBidi"/>
@@ -17460,7 +16839,6 @@
               </w:rPr>
               <w:t>errstate</w:t>
             </w:r>
-            <w:proofErr w:type="spellEnd"/>
             <w:r>
               <w:rPr>
                 <w:rFonts w:asciiTheme="minorHAnsi" w:eastAsiaTheme="minorHAnsi" w:hAnsiTheme="minorHAnsi" w:cstheme="minorBidi"/>
@@ -17470,7 +16848,6 @@
               </w:rPr>
               <w:t xml:space="preserve"> </w:t>
             </w:r>
-            <w:proofErr w:type="spellStart"/>
             <w:r>
               <w:rPr>
                 <w:rFonts w:asciiTheme="minorHAnsi" w:eastAsiaTheme="minorHAnsi" w:hAnsiTheme="minorHAnsi" w:cstheme="minorBidi"/>
@@ -17480,7 +16857,6 @@
               </w:rPr>
               <w:t>KEYPAD_errstateReadInput</w:t>
             </w:r>
-            <w:proofErr w:type="spellEnd"/>
             <w:r>
               <w:rPr>
                 <w:rFonts w:asciiTheme="minorHAnsi" w:eastAsiaTheme="minorHAnsi" w:hAnsiTheme="minorHAnsi" w:cstheme="minorBidi"/>
@@ -17591,13 +16967,8 @@
                 <w:numId w:val="10"/>
               </w:numPr>
             </w:pPr>
-            <w:proofErr w:type="spellStart"/>
-            <w:r>
-              <w:t>errstate</w:t>
-            </w:r>
-            <w:proofErr w:type="spellEnd"/>
-            <w:r>
-              <w:t xml:space="preserve"> that holds the error state of the API implementation, it shall be  0 for OK if everything is done correctly, and 1 for NOK if anything goes wrong.</w:t>
+            <w:r>
+              <w:t>errstate that holds the error state of the API implementation, it shall be  0 for OK if everything is done correctly, and 1 for NOK if anything goes wrong.</w:t>
             </w:r>
           </w:p>
         </w:tc>
@@ -17779,7 +17150,6 @@
               <w:ind w:left="864" w:hanging="864"/>
               <w:outlineLvl w:val="3"/>
             </w:pPr>
-            <w:proofErr w:type="spellStart"/>
             <w:r>
               <w:rPr>
                 <w:rFonts w:asciiTheme="minorHAnsi" w:eastAsiaTheme="minorHAnsi" w:hAnsiTheme="minorHAnsi" w:cstheme="minorBidi"/>
@@ -17789,7 +17159,6 @@
               </w:rPr>
               <w:t>errstate</w:t>
             </w:r>
-            <w:proofErr w:type="spellEnd"/>
             <w:r>
               <w:rPr>
                 <w:rFonts w:asciiTheme="minorHAnsi" w:eastAsiaTheme="minorHAnsi" w:hAnsiTheme="minorHAnsi" w:cstheme="minorBidi"/>
@@ -17799,7 +17168,6 @@
               </w:rPr>
               <w:t xml:space="preserve"> </w:t>
             </w:r>
-            <w:proofErr w:type="spellStart"/>
             <w:r>
               <w:rPr>
                 <w:rFonts w:asciiTheme="minorHAnsi" w:eastAsiaTheme="minorHAnsi" w:hAnsiTheme="minorHAnsi" w:cstheme="minorBidi"/>
@@ -17809,7 +17177,6 @@
               </w:rPr>
               <w:t>BUZZER_errstateRunTone</w:t>
             </w:r>
-            <w:proofErr w:type="spellEnd"/>
             <w:r>
               <w:rPr>
                 <w:rFonts w:asciiTheme="minorHAnsi" w:eastAsiaTheme="minorHAnsi" w:hAnsiTheme="minorHAnsi" w:cstheme="minorBidi"/>
@@ -17917,13 +17284,8 @@
                 <w:numId w:val="10"/>
               </w:numPr>
             </w:pPr>
-            <w:proofErr w:type="spellStart"/>
-            <w:r>
-              <w:t>errstate</w:t>
-            </w:r>
-            <w:proofErr w:type="spellEnd"/>
-            <w:r>
-              <w:t xml:space="preserve"> that holds the error state of the API implementation, it shall be  0 for OK if everything is done correctly, and 1 for NOK if anything goes wrong.</w:t>
+            <w:r>
+              <w:t>errstate that holds the error state of the API implementation, it shall be  0 for OK if everything is done correctly, and 1 for NOK if anything goes wrong.</w:t>
             </w:r>
           </w:p>
         </w:tc>
@@ -18107,7 +17469,6 @@
               <w:ind w:left="864" w:hanging="864"/>
               <w:outlineLvl w:val="3"/>
             </w:pPr>
-            <w:proofErr w:type="spellStart"/>
             <w:r>
               <w:rPr>
                 <w:rFonts w:asciiTheme="minorHAnsi" w:eastAsiaTheme="minorHAnsi" w:hAnsiTheme="minorHAnsi" w:cstheme="minorBidi"/>
@@ -18117,7 +17478,6 @@
               </w:rPr>
               <w:t>errstate</w:t>
             </w:r>
-            <w:proofErr w:type="spellEnd"/>
             <w:r>
               <w:rPr>
                 <w:rFonts w:asciiTheme="minorHAnsi" w:eastAsiaTheme="minorHAnsi" w:hAnsiTheme="minorHAnsi" w:cstheme="minorBidi"/>
@@ -18127,7 +17487,6 @@
               </w:rPr>
               <w:t xml:space="preserve"> </w:t>
             </w:r>
-            <w:proofErr w:type="spellStart"/>
             <w:r>
               <w:rPr>
                 <w:rFonts w:asciiTheme="minorHAnsi" w:eastAsiaTheme="minorHAnsi" w:hAnsiTheme="minorHAnsi" w:cstheme="minorBidi"/>
@@ -18137,7 +17496,6 @@
               </w:rPr>
               <w:t>DOMATH_errstateCalculate</w:t>
             </w:r>
-            <w:proofErr w:type="spellEnd"/>
             <w:r>
               <w:rPr>
                 <w:rFonts w:asciiTheme="minorHAnsi" w:eastAsiaTheme="minorHAnsi" w:hAnsiTheme="minorHAnsi" w:cstheme="minorBidi"/>
@@ -18261,6 +17619,7 @@
               </w:numPr>
             </w:pPr>
             <w:r>
+              <w:lastRenderedPageBreak/>
               <w:t>Copy_u8PtrResult</w:t>
             </w:r>
             <w:r>
@@ -18277,6 +17636,7 @@
           </w:tcPr>
           <w:p>
             <w:r>
+              <w:lastRenderedPageBreak/>
               <w:t xml:space="preserve">Return </w:t>
             </w:r>
           </w:p>
@@ -18293,13 +17653,8 @@
                 <w:numId w:val="10"/>
               </w:numPr>
             </w:pPr>
-            <w:proofErr w:type="spellStart"/>
-            <w:r>
-              <w:t>errstate</w:t>
-            </w:r>
-            <w:proofErr w:type="spellEnd"/>
-            <w:r>
-              <w:t xml:space="preserve"> that holds the error state of the API implementation, it shall be  0 for OK if everything is done correctly, and 1 for NOK if anything goes wrong.</w:t>
+            <w:r>
+              <w:t>errstate that holds the error state of the API implementation, it shall be  0 for OK if everything is done correctly, and 1 for NOK if anything goes wrong.</w:t>
             </w:r>
           </w:p>
         </w:tc>
@@ -18357,7 +17712,6 @@
           <w:sz w:val="32"/>
           <w:szCs w:val="32"/>
         </w:rPr>
-        <w:lastRenderedPageBreak/>
         <w:t>Display</w:t>
       </w:r>
       <w:bookmarkEnd w:id="40"/>
@@ -18472,7 +17826,6 @@
               <w:ind w:left="864" w:hanging="864"/>
               <w:outlineLvl w:val="3"/>
             </w:pPr>
-            <w:proofErr w:type="spellStart"/>
             <w:r>
               <w:rPr>
                 <w:rFonts w:asciiTheme="minorHAnsi" w:eastAsiaTheme="minorHAnsi" w:hAnsiTheme="minorHAnsi" w:cstheme="minorBidi"/>
@@ -18482,7 +17835,6 @@
               </w:rPr>
               <w:t>errstate</w:t>
             </w:r>
-            <w:proofErr w:type="spellEnd"/>
             <w:r>
               <w:rPr>
                 <w:rFonts w:asciiTheme="minorHAnsi" w:eastAsiaTheme="minorHAnsi" w:hAnsiTheme="minorHAnsi" w:cstheme="minorBidi"/>
@@ -18492,7 +17844,6 @@
               </w:rPr>
               <w:t xml:space="preserve"> </w:t>
             </w:r>
-            <w:proofErr w:type="spellStart"/>
             <w:r>
               <w:rPr>
                 <w:rFonts w:asciiTheme="minorHAnsi" w:eastAsiaTheme="minorHAnsi" w:hAnsiTheme="minorHAnsi" w:cstheme="minorBidi"/>
@@ -18502,7 +17853,6 @@
               </w:rPr>
               <w:t>DISPLAY_errstateDisplayMsg</w:t>
             </w:r>
-            <w:proofErr w:type="spellEnd"/>
             <w:r>
               <w:rPr>
                 <w:rFonts w:asciiTheme="minorHAnsi" w:eastAsiaTheme="minorHAnsi" w:hAnsiTheme="minorHAnsi" w:cstheme="minorBidi"/>
@@ -18598,11 +17948,9 @@
             <w:r>
               <w:t xml:space="preserve">Copy_u8 </w:t>
             </w:r>
-            <w:proofErr w:type="spellStart"/>
             <w:r>
               <w:t>PtrMsg</w:t>
             </w:r>
-            <w:proofErr w:type="spellEnd"/>
             <w:r>
               <w:t>: pointer that holds the string message to be displayed, it shall be error message or result message depending on mode.</w:t>
             </w:r>
@@ -18633,13 +17981,8 @@
                 <w:numId w:val="10"/>
               </w:numPr>
             </w:pPr>
-            <w:proofErr w:type="spellStart"/>
-            <w:r>
-              <w:t>errstate</w:t>
-            </w:r>
-            <w:proofErr w:type="spellEnd"/>
-            <w:r>
-              <w:t xml:space="preserve"> that holds the error state of the API implementation, it shall be  0 for OK if everything is done correctly, and 1 for NOK if anything goes wrong.</w:t>
+            <w:r>
+              <w:t>errstate that holds the error state of the API implementation, it shall be  0 for OK if everything is done correctly, and 1 for NOK if anything goes wrong.</w:t>
             </w:r>
           </w:p>
         </w:tc>
@@ -18808,7 +18151,6 @@
               <w:ind w:left="864" w:hanging="864"/>
               <w:outlineLvl w:val="3"/>
             </w:pPr>
-            <w:proofErr w:type="spellStart"/>
             <w:r>
               <w:rPr>
                 <w:rFonts w:asciiTheme="minorHAnsi" w:eastAsiaTheme="minorHAnsi" w:hAnsiTheme="minorHAnsi" w:cstheme="minorBidi"/>
@@ -18818,7 +18160,6 @@
               </w:rPr>
               <w:t>errstate</w:t>
             </w:r>
-            <w:proofErr w:type="spellEnd"/>
             <w:r>
               <w:rPr>
                 <w:rFonts w:asciiTheme="minorHAnsi" w:eastAsiaTheme="minorHAnsi" w:hAnsiTheme="minorHAnsi" w:cstheme="minorBidi"/>
@@ -18828,7 +18169,6 @@
               </w:rPr>
               <w:t xml:space="preserve"> </w:t>
             </w:r>
-            <w:proofErr w:type="spellStart"/>
             <w:r>
               <w:rPr>
                 <w:rFonts w:asciiTheme="minorHAnsi" w:eastAsiaTheme="minorHAnsi" w:hAnsiTheme="minorHAnsi" w:cstheme="minorBidi"/>
@@ -18838,7 +18178,6 @@
               </w:rPr>
               <w:t>DISPLAY_errstateClearDisplay</w:t>
             </w:r>
-            <w:proofErr w:type="spellEnd"/>
             <w:r>
               <w:rPr>
                 <w:rFonts w:asciiTheme="minorHAnsi" w:eastAsiaTheme="minorHAnsi" w:hAnsiTheme="minorHAnsi" w:cstheme="minorBidi"/>
@@ -18946,13 +18285,8 @@
                 <w:numId w:val="10"/>
               </w:numPr>
             </w:pPr>
-            <w:proofErr w:type="spellStart"/>
-            <w:r>
-              <w:t>errstate</w:t>
-            </w:r>
-            <w:proofErr w:type="spellEnd"/>
-            <w:r>
-              <w:t xml:space="preserve"> that holds the error state of the API implementation, it shall be  0 for OK if everything is done correctly, and 1 for NOK if anything goes wrong.</w:t>
+            <w:r>
+              <w:t>errstate that holds the error state of the API implementation, it shall be  0 for OK if everything is done correctly, and 1 for NOK if anything goes wrong.</w:t>
             </w:r>
           </w:p>
         </w:tc>
@@ -19061,7 +18395,7 @@
           <w:rPr>
             <w:noProof/>
           </w:rPr>
-          <w:t>23</w:t>
+          <w:t>4</w:t>
         </w:r>
         <w:r>
           <w:rPr>
@@ -19155,7 +18489,7 @@
         <w:sz w:val="28"/>
         <w:szCs w:val="28"/>
       </w:rPr>
-      <w:t>Version 1.3</w:t>
+      <w:t>Version 1.4</w:t>
     </w:r>
   </w:p>
   <w:p>
@@ -22766,7 +22100,7 @@
 </file>
 
 <file path=customXml/itemProps1.xml><?xml version="1.0" encoding="utf-8"?>
-<ds:datastoreItem xmlns:ds="http://schemas.openxmlformats.org/officeDocument/2006/customXml" ds:itemID="{8CD69701-3353-4870-AAB2-9F7B373BEEE7}">
+<ds:datastoreItem xmlns:ds="http://schemas.openxmlformats.org/officeDocument/2006/customXml" ds:itemID="{AD8BEF6E-9BA5-4A57-AB98-8CE51069ED87}">
   <ds:schemaRefs>
     <ds:schemaRef ds:uri="http://schemas.openxmlformats.org/officeDocument/2006/bibliography"/>
   </ds:schemaRefs>
